--- a/Group A_responses/Group A/Maine maritime response.docx
+++ b/Group A_responses/Group A/Maine maritime response.docx
@@ -31,20 +31,23 @@
         <w:pStyle w:val="ListBullet"/>
       </w:pPr>
       <w:r>
-        <w:t>---</w:t>
+        <w:t xml:space="preserve"> The residence halls and general everyday life on campus for students and athletes are September’s topics, and we know from our research with your team at MMA - and others around the country - that this is a big area of interest for this generation of recruits.</w:t>
       </w:r>
     </w:p>
     <w:p>
+      <w:pPr>
+        <w:pStyle w:val="ListBullet"/>
+      </w:pPr>
       <w:r>
-        <w:t>### September 2024</w:t>
+        <w:t xml:space="preserve"> In October, you’ll focus on the overall athletic climate at Maine Maritime Academy. Your messages will give your prospects a solid idea of what it’ll be like to compete for your program and be a part of the MMA campus community as an athlete and a student.</w:t>
       </w:r>
     </w:p>
     <w:p>
       <w:pPr>
-        <w:pStyle w:val="Heading1"/>
+        <w:pStyle w:val="ListBullet"/>
       </w:pPr>
       <w:r>
-        <w:t>Talking Points</w:t>
+        <w:t xml:space="preserve"> In November, you’ll be focusing on the athletic facilities at MMA. We’ll combine that conversation with your training philosophy to show your recruits how you’ll get them ready to compete at the college level.</w:t>
       </w:r>
     </w:p>
     <w:p>
@@ -52,23 +55,23 @@
         <w:pStyle w:val="ListBullet"/>
       </w:pPr>
       <w:r>
-        <w:t>- Discover the comforts and unique features of the residence halls at MMA where you'll balance life as a student and an athlete.</w:t>
+        <w:t xml:space="preserve"> In December, you’ll focus on your volleyball team at MMA and you’ll be doing things like exploring the team atmosphere based on the findings in your focus group survey in these messages.</w:t>
       </w:r>
     </w:p>
     <w:p>
       <w:pPr>
-        <w:pStyle w:val="ListBullet"/>
+        <w:pStyle w:val="Heading1"/>
       </w:pPr>
       <w:r>
-        <w:t>- Explore the vibrant student life in Castine, from local hangouts to campus events tailored for Mariners.</w:t>
+        <w:t>For September:</w:t>
       </w:r>
     </w:p>
     <w:p>
       <w:pPr>
-        <w:pStyle w:val="ListBullet"/>
+        <w:pStyle w:val="Heading1"/>
       </w:pPr>
       <w:r>
-        <w:t>- Learn how MMA supports the academic success of its athletes with tailored programs and resources.</w:t>
+        <w:t>Talking Points (6-8 bullet points in question form)</w:t>
       </w:r>
     </w:p>
     <w:p>
@@ -76,7 +79,7 @@
         <w:pStyle w:val="ListBullet"/>
       </w:pPr>
       <w:r>
-        <w:t>- Get insights into a day in the life of a Maine Maritime Academy student-athlete.</w:t>
+        <w:t xml:space="preserve"> What are the residence halls like at Maine Maritime Academy?</w:t>
       </w:r>
     </w:p>
     <w:p>
@@ -84,15 +87,15 @@
         <w:pStyle w:val="ListBullet"/>
       </w:pPr>
       <w:r>
-        <w:t>- Understand the benefits of living and studying in a close-knit community like Castine.</w:t>
+        <w:t xml:space="preserve"> How do students balance academics and athletics at MMA?</w:t>
       </w:r>
     </w:p>
     <w:p>
       <w:pPr>
-        <w:pStyle w:val="Heading1"/>
+        <w:pStyle w:val="ListBullet"/>
       </w:pPr>
       <w:r>
-        <w:t>Social Media Topic Ideas</w:t>
+        <w:t xml:space="preserve"> What’s a typical day like for a student-athlete here?</w:t>
       </w:r>
     </w:p>
     <w:p>
@@ -100,7 +103,7 @@
         <w:pStyle w:val="ListBullet"/>
       </w:pPr>
       <w:r>
-        <w:t>- Day-in-the-life video tours of residence halls and student facilities.</w:t>
+        <w:t xml:space="preserve"> How does living in Castine enhance your college experience?</w:t>
       </w:r>
     </w:p>
     <w:p>
@@ -108,7 +111,7 @@
         <w:pStyle w:val="ListBullet"/>
       </w:pPr>
       <w:r>
-        <w:t>- Testimonials from current students about their daily routines and campus life.</w:t>
+        <w:t xml:space="preserve"> What kind of support services are available for students?</w:t>
       </w:r>
     </w:p>
     <w:p>
@@ -116,7 +119,7 @@
         <w:pStyle w:val="ListBullet"/>
       </w:pPr>
       <w:r>
-        <w:t>- Highlights of Castine’s attractions and student favorite spots.</w:t>
+        <w:t xml:space="preserve"> How do athletes at MMA stay connected with the broader campus community?</w:t>
       </w:r>
     </w:p>
     <w:p>
@@ -124,23 +127,23 @@
         <w:pStyle w:val="ListBullet"/>
       </w:pPr>
       <w:r>
-        <w:t>- Interactive Q&amp;A sessions about living at MMA.</w:t>
+        <w:t xml:space="preserve"> What’s the dining experience like on campus?</w:t>
       </w:r>
     </w:p>
     <w:p>
       <w:pPr>
-        <w:pStyle w:val="ListBullet"/>
+        <w:pStyle w:val="Heading1"/>
       </w:pPr>
       <w:r>
-        <w:t>- Posts featuring student-athlete study tips and balancing academics with sports.</w:t>
+        <w:t>Social Media Topic Ideas (7-8 bullet points)</w:t>
       </w:r>
     </w:p>
     <w:p>
       <w:pPr>
-        <w:pStyle w:val="Heading1"/>
+        <w:pStyle w:val="ListBullet"/>
       </w:pPr>
       <w:r>
-        <w:t>Text Messaging Talking Points</w:t>
+        <w:t xml:space="preserve"> A day in the life of an MMA student-athlete</w:t>
       </w:r>
     </w:p>
     <w:p>
@@ -148,7 +151,7 @@
         <w:pStyle w:val="ListBullet"/>
       </w:pPr>
       <w:r>
-        <w:t>- "Hey! Have you seen the dorms at MMA? Imagine waking up right by the sea! 🌊"</w:t>
+        <w:t xml:space="preserve"> Tour of the residence halls</w:t>
       </w:r>
     </w:p>
     <w:p>
@@ -156,7 +159,7 @@
         <w:pStyle w:val="ListBullet"/>
       </w:pPr>
       <w:r>
-        <w:t>- "Curious about what students do for fun in Castine? Let’s just say you won’t be bored. 😄"</w:t>
+        <w:t xml:space="preserve"> Student-athlete testimonials about campus life</w:t>
       </w:r>
     </w:p>
     <w:p>
@@ -164,7 +167,7 @@
         <w:pStyle w:val="ListBullet"/>
       </w:pPr>
       <w:r>
-        <w:t>- "Ever wonder how you’d manage school and volleyball? At MMA, we’ve got your back. 📚🏐"</w:t>
+        <w:t xml:space="preserve"> Highlighting favorite spots in Castine</w:t>
       </w:r>
     </w:p>
     <w:p>
@@ -172,7 +175,7 @@
         <w:pStyle w:val="ListBullet"/>
       </w:pPr>
       <w:r>
-        <w:t>- "Thinking about your future as a Mariner? Let’s chat about life on campus! 🚢"</w:t>
+        <w:t xml:space="preserve"> Dining hall features and favorite meals</w:t>
       </w:r>
     </w:p>
     <w:p>
@@ -180,7 +183,7 @@
         <w:pStyle w:val="ListBullet"/>
       </w:pPr>
       <w:r>
-        <w:t>- "Castine is not just scenic, but it’s buzzing with activities. Ready to explore more?"</w:t>
+        <w:t xml:space="preserve"> Balancing academics and athletics: Tips from current students</w:t>
       </w:r>
     </w:p>
     <w:p>
@@ -188,20 +191,23 @@
         <w:pStyle w:val="ListBullet"/>
       </w:pPr>
       <w:r>
-        <w:t>---</w:t>
+        <w:t xml:space="preserve"> Campus events and activities for students</w:t>
       </w:r>
     </w:p>
     <w:p>
+      <w:pPr>
+        <w:pStyle w:val="Heading1"/>
+      </w:pPr>
       <w:r>
-        <w:t>### October 2024</w:t>
+        <w:t>Text Messaging Talking Points (6-8 bullet points in question form)</w:t>
       </w:r>
     </w:p>
     <w:p>
       <w:pPr>
-        <w:pStyle w:val="Heading1"/>
+        <w:pStyle w:val="ListBullet"/>
       </w:pPr>
       <w:r>
-        <w:t>Talking Points</w:t>
+        <w:t xml:space="preserve"> Have you seen our residence halls yet?</w:t>
       </w:r>
     </w:p>
     <w:p>
@@ -209,7 +215,7 @@
         <w:pStyle w:val="ListBullet"/>
       </w:pPr>
       <w:r>
-        <w:t>- Highlight the competitive spirit and camaraderie among the volleyball team at MMA.</w:t>
+        <w:t xml:space="preserve"> What do you think about living in Castine?</w:t>
       </w:r>
     </w:p>
     <w:p>
@@ -217,7 +223,7 @@
         <w:pStyle w:val="ListBullet"/>
       </w:pPr>
       <w:r>
-        <w:t>- Discuss the dual role as a student and an athlete at Maine Maritime Academy.</w:t>
+        <w:t xml:space="preserve"> How do you balance school and sports right now?</w:t>
       </w:r>
     </w:p>
     <w:p>
@@ -225,7 +231,7 @@
         <w:pStyle w:val="ListBullet"/>
       </w:pPr>
       <w:r>
-        <w:t>- Explore the traditions and events that define being a Mariner.</w:t>
+        <w:t xml:space="preserve"> Are you curious about what a day at MMA looks like?</w:t>
       </w:r>
     </w:p>
     <w:p>
@@ -233,7 +239,7 @@
         <w:pStyle w:val="ListBullet"/>
       </w:pPr>
       <w:r>
-        <w:t>- Share stories of volleyball team successes and memorable games.</w:t>
+        <w:t xml:space="preserve"> What’s your favorite part of campus life?</w:t>
       </w:r>
     </w:p>
     <w:p>
@@ -241,7 +247,7 @@
         <w:pStyle w:val="ListBullet"/>
       </w:pPr>
       <w:r>
-        <w:t>- Dive into how MMA fosters leadership and teamwork on and off the court.</w:t>
+        <w:t xml:space="preserve"> How important is campus dining to you?</w:t>
       </w:r>
     </w:p>
     <w:p>
@@ -249,15 +255,15 @@
         <w:pStyle w:val="Heading1"/>
       </w:pPr>
       <w:r>
-        <w:t>Social Media Topic Ideas</w:t>
+        <w:t>For October:</w:t>
       </w:r>
     </w:p>
     <w:p>
       <w:pPr>
-        <w:pStyle w:val="ListBullet"/>
+        <w:pStyle w:val="Heading1"/>
       </w:pPr>
       <w:r>
-        <w:t>- Clips of thrilling volleyball games and team celebrations.</w:t>
+        <w:t>Talking Points (6-8 bullet points in question form)</w:t>
       </w:r>
     </w:p>
     <w:p>
@@ -265,7 +271,7 @@
         <w:pStyle w:val="ListBullet"/>
       </w:pPr>
       <w:r>
-        <w:t>- Day-in-the-life stories from current Mariners who manage both academics and athletics.</w:t>
+        <w:t xml:space="preserve"> What’s the athletic culture like at MMA?</w:t>
       </w:r>
     </w:p>
     <w:p>
@@ -273,7 +279,7 @@
         <w:pStyle w:val="ListBullet"/>
       </w:pPr>
       <w:r>
-        <w:t>- Posts about unique MMA traditions and how they enhance the college experience.</w:t>
+        <w:t xml:space="preserve"> How do our volleyball players support each other on and off the court?</w:t>
       </w:r>
     </w:p>
     <w:p>
@@ -281,7 +287,7 @@
         <w:pStyle w:val="ListBullet"/>
       </w:pPr>
       <w:r>
-        <w:t>- Features on past and present volleyball players and their achievements.</w:t>
+        <w:t xml:space="preserve"> What’s the coaching philosophy for our volleyball team?</w:t>
       </w:r>
     </w:p>
     <w:p>
@@ -289,15 +295,15 @@
         <w:pStyle w:val="ListBullet"/>
       </w:pPr>
       <w:r>
-        <w:t>- Insights into the teamwork and leadership training that sets MMA apart.</w:t>
+        <w:t xml:space="preserve"> How does being part of the MMA community benefit athletes?</w:t>
       </w:r>
     </w:p>
     <w:p>
       <w:pPr>
-        <w:pStyle w:val="Heading1"/>
+        <w:pStyle w:val="ListBullet"/>
       </w:pPr>
       <w:r>
-        <w:t>Text Messaging Talking Points</w:t>
+        <w:t xml:space="preserve"> What are the expectations for student-athletes at MMA?</w:t>
       </w:r>
     </w:p>
     <w:p>
@@ -305,7 +311,7 @@
         <w:pStyle w:val="ListBullet"/>
       </w:pPr>
       <w:r>
-        <w:t>- "Ready to play volleyball where the action never stops? 🏐 Let’s talk about the MMA vibe!"</w:t>
+        <w:t xml:space="preserve"> How do athletes at MMA engage with the local community?</w:t>
       </w:r>
     </w:p>
     <w:p>
@@ -313,15 +319,15 @@
         <w:pStyle w:val="ListBullet"/>
       </w:pPr>
       <w:r>
-        <w:t>- "At MMA, being a student-athlete is rewarding and challenging. Curious how? 🤔"</w:t>
+        <w:t xml:space="preserve"> What’s the team dynamic like on the volleyball team?</w:t>
       </w:r>
     </w:p>
     <w:p>
       <w:pPr>
-        <w:pStyle w:val="ListBullet"/>
+        <w:pStyle w:val="Heading1"/>
       </w:pPr>
       <w:r>
-        <w:t>- "Ever heard about our Mariners traditions? They’re epic! 🌟"</w:t>
+        <w:t>Social Media Topic Ideas (7-8 bullet points)</w:t>
       </w:r>
     </w:p>
     <w:p>
@@ -329,7 +335,7 @@
         <w:pStyle w:val="ListBullet"/>
       </w:pPr>
       <w:r>
-        <w:t>- "Want to be part of a team that values leadership as much as skills? Let’s dive in! 🌊"</w:t>
+        <w:t xml:space="preserve"> Meet the MMA volleyball coaching staff</w:t>
       </w:r>
     </w:p>
     <w:p>
@@ -337,7 +343,7 @@
         <w:pStyle w:val="ListBullet"/>
       </w:pPr>
       <w:r>
-        <w:t>- "Imagine celebrating a big win with your team. At MMA, those moments are unforgettable! 🎉"</w:t>
+        <w:t xml:space="preserve"> Behind-the-scenes look at volleyball practice</w:t>
       </w:r>
     </w:p>
     <w:p>
@@ -345,20 +351,23 @@
         <w:pStyle w:val="ListBullet"/>
       </w:pPr>
       <w:r>
-        <w:t>---</w:t>
+        <w:t xml:space="preserve"> Athlete spotlights: Stories from our players</w:t>
       </w:r>
     </w:p>
     <w:p>
+      <w:pPr>
+        <w:pStyle w:val="ListBullet"/>
+      </w:pPr>
       <w:r>
-        <w:t>### November 2024</w:t>
+        <w:t xml:space="preserve"> Team bonding activities and events</w:t>
       </w:r>
     </w:p>
     <w:p>
       <w:pPr>
-        <w:pStyle w:val="Heading1"/>
+        <w:pStyle w:val="ListBullet"/>
       </w:pPr>
       <w:r>
-        <w:t>Talking Points</w:t>
+        <w:t xml:space="preserve"> Community service projects by MMA athletes</w:t>
       </w:r>
     </w:p>
     <w:p>
@@ -366,7 +375,7 @@
         <w:pStyle w:val="ListBullet"/>
       </w:pPr>
       <w:r>
-        <w:t>- Showcase the state-of-the-art athletic facilities available to MMA athletes.</w:t>
+        <w:t xml:space="preserve"> Game day traditions and rituals</w:t>
       </w:r>
     </w:p>
     <w:p>
@@ -374,15 +383,15 @@
         <w:pStyle w:val="ListBullet"/>
       </w:pPr>
       <w:r>
-        <w:t>- Discuss the personalized training programs that prepare players for top-level volleyball.</w:t>
+        <w:t xml:space="preserve"> Highlights from recent volleyball games</w:t>
       </w:r>
     </w:p>
     <w:p>
       <w:pPr>
-        <w:pStyle w:val="ListBullet"/>
+        <w:pStyle w:val="Heading1"/>
       </w:pPr>
       <w:r>
-        <w:t>- Highlight the professional coaching staff and their philosophy.</w:t>
+        <w:t>Text Messaging Talking Points (6-8 bullet points in question form)</w:t>
       </w:r>
     </w:p>
     <w:p>
@@ -390,7 +399,7 @@
         <w:pStyle w:val="ListBullet"/>
       </w:pPr>
       <w:r>
-        <w:t>- Explore how MMA’s athletic facilities contribute to player development and success.</w:t>
+        <w:t xml:space="preserve"> What do you want to know about our volleyball team?</w:t>
       </w:r>
     </w:p>
     <w:p>
@@ -398,15 +407,15 @@
         <w:pStyle w:val="ListBullet"/>
       </w:pPr>
       <w:r>
-        <w:t>- Share how the physical training and wellness programs are tailored to volleyball players.</w:t>
+        <w:t xml:space="preserve"> How do you feel about our coaching style?</w:t>
       </w:r>
     </w:p>
     <w:p>
       <w:pPr>
-        <w:pStyle w:val="Heading1"/>
+        <w:pStyle w:val="ListBullet"/>
       </w:pPr>
       <w:r>
-        <w:t>Social Media Topic Ideas</w:t>
+        <w:t xml:space="preserve"> What’s your favorite part of being on a team?</w:t>
       </w:r>
     </w:p>
     <w:p>
@@ -414,7 +423,7 @@
         <w:pStyle w:val="ListBullet"/>
       </w:pPr>
       <w:r>
-        <w:t>- Tours of MMA’s athletic facilities and training areas.</w:t>
+        <w:t xml:space="preserve"> How do you support your teammates?</w:t>
       </w:r>
     </w:p>
     <w:p>
@@ -422,7 +431,7 @@
         <w:pStyle w:val="ListBullet"/>
       </w:pPr>
       <w:r>
-        <w:t>- Interviews with coaches discussing their training philosophies and success stories.</w:t>
+        <w:t xml:space="preserve"> Are you interested in our community service projects?</w:t>
       </w:r>
     </w:p>
     <w:p>
@@ -430,31 +439,31 @@
         <w:pStyle w:val="ListBullet"/>
       </w:pPr>
       <w:r>
-        <w:t>- Posts highlighting the technology and resources available to athletes.</w:t>
+        <w:t xml:space="preserve"> What’s your game day routine like?</w:t>
       </w:r>
     </w:p>
     <w:p>
       <w:pPr>
-        <w:pStyle w:val="ListBullet"/>
+        <w:pStyle w:val="Heading1"/>
       </w:pPr>
       <w:r>
-        <w:t>- Features on successful training programs and their impact on player performance.</w:t>
+        <w:t>For November:</w:t>
       </w:r>
     </w:p>
     <w:p>
       <w:pPr>
-        <w:pStyle w:val="ListBullet"/>
+        <w:pStyle w:val="Heading1"/>
       </w:pPr>
       <w:r>
-        <w:t>- Wellness tips from the MMA athletic staff tailored to volleyball players.</w:t>
+        <w:t>Talking Points (6-8 bullet points in question form)</w:t>
       </w:r>
     </w:p>
     <w:p>
       <w:pPr>
-        <w:pStyle w:val="Heading1"/>
+        <w:pStyle w:val="ListBullet"/>
       </w:pPr>
       <w:r>
-        <w:t>Text Messaging Talking Points</w:t>
+        <w:t xml:space="preserve"> What are the athletic facilities like at MMA?</w:t>
       </w:r>
     </w:p>
     <w:p>
@@ -462,7 +471,7 @@
         <w:pStyle w:val="ListBullet"/>
       </w:pPr>
       <w:r>
-        <w:t>- "Ever seen a gym that makes you want to train all day? Wait till you see ours! 🏋️‍♂️"</w:t>
+        <w:t xml:space="preserve"> How do our facilities help you improve your game?</w:t>
       </w:r>
     </w:p>
     <w:p>
@@ -470,7 +479,7 @@
         <w:pStyle w:val="ListBullet"/>
       </w:pPr>
       <w:r>
-        <w:t>- "Our coaches at MMA are all about making you the best on and off the court. Chat soon? 📲"</w:t>
+        <w:t xml:space="preserve"> What’s the training regimen for our volleyball team?</w:t>
       </w:r>
     </w:p>
     <w:p>
@@ -478,7 +487,7 @@
         <w:pStyle w:val="ListBullet"/>
       </w:pPr>
       <w:r>
-        <w:t>- "Top-notch facilities + a killer training program = The MMA way. Ready to join? 🏐"</w:t>
+        <w:t xml:space="preserve"> How do we incorporate technology into training?</w:t>
       </w:r>
     </w:p>
     <w:p>
@@ -486,7 +495,7 @@
         <w:pStyle w:val="ListBullet"/>
       </w:pPr>
       <w:r>
-        <w:t>- "Health and fitness are key. Let’s talk about how we keep our players in top shape! 💪"</w:t>
+        <w:t xml:space="preserve"> What’s your favorite type of workout?</w:t>
       </w:r>
     </w:p>
     <w:p>
@@ -494,7 +503,7 @@
         <w:pStyle w:val="ListBullet"/>
       </w:pPr>
       <w:r>
-        <w:t>- "Curious about how we tailor training for volleyball success? Let’s dive into the details! 📊"</w:t>
+        <w:t xml:space="preserve"> How do our facilities compare to others you’ve seen?</w:t>
       </w:r>
     </w:p>
     <w:p>
@@ -502,20 +511,23 @@
         <w:pStyle w:val="ListBullet"/>
       </w:pPr>
       <w:r>
-        <w:t>---</w:t>
+        <w:t xml:space="preserve"> What’s the recovery process like for athletes at MMA?</w:t>
       </w:r>
     </w:p>
     <w:p>
+      <w:pPr>
+        <w:pStyle w:val="Heading1"/>
+      </w:pPr>
       <w:r>
-        <w:t>### December 2024</w:t>
+        <w:t>Social Media Topic Ideas (7-8 bullet points)</w:t>
       </w:r>
     </w:p>
     <w:p>
       <w:pPr>
-        <w:pStyle w:val="Heading1"/>
+        <w:pStyle w:val="ListBullet"/>
       </w:pPr>
       <w:r>
-        <w:t>Talking Points</w:t>
+        <w:t xml:space="preserve"> Virtual tour of MMA’s athletic facilities</w:t>
       </w:r>
     </w:p>
     <w:p>
@@ -523,7 +535,7 @@
         <w:pStyle w:val="ListBullet"/>
       </w:pPr>
       <w:r>
-        <w:t>- Delve into the team dynamics and the close-knit community of the MMA volleyball team.</w:t>
+        <w:t xml:space="preserve"> Training tips from our volleyball coaches</w:t>
       </w:r>
     </w:p>
     <w:p>
@@ -531,7 +543,7 @@
         <w:pStyle w:val="ListBullet"/>
       </w:pPr>
       <w:r>
-        <w:t>- Share insights from the focus group survey on what makes the team atmosphere unique.</w:t>
+        <w:t xml:space="preserve"> Athlete testimonials on training and facilities</w:t>
       </w:r>
     </w:p>
     <w:p>
@@ -539,7 +551,7 @@
         <w:pStyle w:val="ListBullet"/>
       </w:pPr>
       <w:r>
-        <w:t>- Highlight the role of team bonding activities and how they enhance performance.</w:t>
+        <w:t xml:space="preserve"> Highlighting new equipment and technology</w:t>
       </w:r>
     </w:p>
     <w:p>
@@ -547,7 +559,7 @@
         <w:pStyle w:val="ListBullet"/>
       </w:pPr>
       <w:r>
-        <w:t>- Discuss the support system among players and how it leads to both personal and team growth.</w:t>
+        <w:t xml:space="preserve"> Strength and conditioning sessions</w:t>
       </w:r>
     </w:p>
     <w:p>
@@ -555,23 +567,23 @@
         <w:pStyle w:val="ListBullet"/>
       </w:pPr>
       <w:r>
-        <w:t>- Celebrate the achievements and milestones of the MMA volleyball team.</w:t>
+        <w:t xml:space="preserve"> Recovery and wellness tips for athletes</w:t>
       </w:r>
     </w:p>
     <w:p>
       <w:pPr>
-        <w:pStyle w:val="Heading1"/>
+        <w:pStyle w:val="ListBullet"/>
       </w:pPr>
       <w:r>
-        <w:t>Social Media Topic Ideas</w:t>
+        <w:t xml:space="preserve"> Facility upgrades and future plans</w:t>
       </w:r>
     </w:p>
     <w:p>
       <w:pPr>
-        <w:pStyle w:val="ListBullet"/>
+        <w:pStyle w:val="Heading1"/>
       </w:pPr>
       <w:r>
-        <w:t>- Highlights from team bonding activities and their effects on team performance.</w:t>
+        <w:t>Text Messaging Talking Points (6-8 bullet points in question form)</w:t>
       </w:r>
     </w:p>
     <w:p>
@@ -579,7 +591,7 @@
         <w:pStyle w:val="ListBullet"/>
       </w:pPr>
       <w:r>
-        <w:t>- Testimonials from players about the supportive team environment.</w:t>
+        <w:t xml:space="preserve"> Have you checked out our athletic facilities?</w:t>
       </w:r>
     </w:p>
     <w:p>
@@ -587,7 +599,7 @@
         <w:pStyle w:val="ListBullet"/>
       </w:pPr>
       <w:r>
-        <w:t>- Posts celebrating team achievements and milestones.</w:t>
+        <w:t xml:space="preserve"> What’s your favorite way to train?</w:t>
       </w:r>
     </w:p>
     <w:p>
@@ -595,7 +607,7 @@
         <w:pStyle w:val="ListBullet"/>
       </w:pPr>
       <w:r>
-        <w:t>- Behind-the-scenes looks at how team dynamics are built and maintained.</w:t>
+        <w:t xml:space="preserve"> How do you use technology in your training?</w:t>
       </w:r>
     </w:p>
     <w:p>
@@ -603,15 +615,15 @@
         <w:pStyle w:val="ListBullet"/>
       </w:pPr>
       <w:r>
-        <w:t>- Stories from alumni about how the MMA volleyball experience helped them in their careers.</w:t>
+        <w:t xml:space="preserve"> What do you think of our training philosophy?</w:t>
       </w:r>
     </w:p>
     <w:p>
       <w:pPr>
-        <w:pStyle w:val="Heading1"/>
+        <w:pStyle w:val="ListBullet"/>
       </w:pPr>
       <w:r>
-        <w:t>Text Messaging Talking Points</w:t>
+        <w:t xml:space="preserve"> How important are facilities to you?</w:t>
       </w:r>
     </w:p>
     <w:p>
@@ -619,23 +631,23 @@
         <w:pStyle w:val="ListBullet"/>
       </w:pPr>
       <w:r>
-        <w:t>- "Thinking about how a strong team feels? At MMA, we’re more like family. 🤗"</w:t>
+        <w:t xml:space="preserve"> What’s your go-to recovery method?</w:t>
       </w:r>
     </w:p>
     <w:p>
       <w:pPr>
-        <w:pStyle w:val="ListBullet"/>
+        <w:pStyle w:val="Heading1"/>
       </w:pPr>
       <w:r>
-        <w:t>- "Teamwork makes the dream work, right? Let’s chat about our team dynamics! 🌟"</w:t>
+        <w:t>For December:</w:t>
       </w:r>
     </w:p>
     <w:p>
       <w:pPr>
-        <w:pStyle w:val="ListBullet"/>
+        <w:pStyle w:val="Heading1"/>
       </w:pPr>
       <w:r>
-        <w:t>- "Our team’s got history and a whole lot of heart. Want to hear more? 🏐"</w:t>
+        <w:t>Talking Points (6-8 bullet points in question form)</w:t>
       </w:r>
     </w:p>
     <w:p>
@@ -643,7 +655,7 @@
         <w:pStyle w:val="ListBullet"/>
       </w:pPr>
       <w:r>
-        <w:t>- "Achievements, bonding, growth—experience it all with the MMA volleyball team! 🚀"</w:t>
+        <w:t xml:space="preserve"> What’s the team atmosphere like on the MMA volleyball team?</w:t>
       </w:r>
     </w:p>
     <w:p>
@@ -651,10 +663,171 @@
         <w:pStyle w:val="ListBullet"/>
       </w:pPr>
       <w:r>
-        <w:t>- "From the court to career—our volleyball program prepares you for everything. Let’s talk! 📈"</w:t>
+        <w:t xml:space="preserve"> How do players support each other during the season?</w:t>
+      </w:r>
+    </w:p>
+    <w:p>
+      <w:pPr>
+        <w:pStyle w:val="ListBullet"/>
+      </w:pPr>
+      <w:r>
+        <w:t xml:space="preserve"> What’s the most exciting part of being on the team?</w:t>
+      </w:r>
+    </w:p>
+    <w:p>
+      <w:pPr>
+        <w:pStyle w:val="ListBullet"/>
+      </w:pPr>
+      <w:r>
+        <w:t xml:space="preserve"> How do you handle competition and pressure?</w:t>
+      </w:r>
+    </w:p>
+    <w:p>
+      <w:pPr>
+        <w:pStyle w:val="ListBullet"/>
+      </w:pPr>
+      <w:r>
+        <w:t xml:space="preserve"> What’s your favorite team tradition?</w:t>
+      </w:r>
+    </w:p>
+    <w:p>
+      <w:pPr>
+        <w:pStyle w:val="ListBullet"/>
+      </w:pPr>
+      <w:r>
+        <w:t xml:space="preserve"> How do you stay motivated throughout the season?</w:t>
+      </w:r>
+    </w:p>
+    <w:p>
+      <w:pPr>
+        <w:pStyle w:val="ListBullet"/>
+      </w:pPr>
+      <w:r>
+        <w:t xml:space="preserve"> What’s the best part of being a Mariner?</w:t>
+      </w:r>
+    </w:p>
+    <w:p>
+      <w:pPr>
+        <w:pStyle w:val="Heading1"/>
+      </w:pPr>
+      <w:r>
+        <w:t>Social Media Topic Ideas (7-8 bullet points)</w:t>
+      </w:r>
+    </w:p>
+    <w:p>
+      <w:pPr>
+        <w:pStyle w:val="ListBullet"/>
+      </w:pPr>
+      <w:r>
+        <w:t xml:space="preserve"> Team traditions and rituals</w:t>
+      </w:r>
+    </w:p>
+    <w:p>
+      <w:pPr>
+        <w:pStyle w:val="ListBullet"/>
+      </w:pPr>
+      <w:r>
+        <w:t xml:space="preserve"> Player interviews: Why they love being a Mariner</w:t>
+      </w:r>
+    </w:p>
+    <w:p>
+      <w:pPr>
+        <w:pStyle w:val="ListBullet"/>
+      </w:pPr>
+      <w:r>
+        <w:t xml:space="preserve"> Highlights from the season</w:t>
+      </w:r>
+    </w:p>
+    <w:p>
+      <w:pPr>
+        <w:pStyle w:val="ListBullet"/>
+      </w:pPr>
+      <w:r>
+        <w:t xml:space="preserve"> Team-building activities and events</w:t>
+      </w:r>
+    </w:p>
+    <w:p>
+      <w:pPr>
+        <w:pStyle w:val="ListBullet"/>
+      </w:pPr>
+      <w:r>
+        <w:t xml:space="preserve"> Celebrating team successes and milestones</w:t>
+      </w:r>
+    </w:p>
+    <w:p>
+      <w:pPr>
+        <w:pStyle w:val="ListBullet"/>
+      </w:pPr>
+      <w:r>
+        <w:t xml:space="preserve"> Behind-the-scenes on game day</w:t>
+      </w:r>
+    </w:p>
+    <w:p>
+      <w:pPr>
+        <w:pStyle w:val="ListBullet"/>
+      </w:pPr>
+      <w:r>
+        <w:t xml:space="preserve"> Player spotlights: Meet the team</w:t>
+      </w:r>
+    </w:p>
+    <w:p>
+      <w:pPr>
+        <w:pStyle w:val="Heading1"/>
+      </w:pPr>
+      <w:r>
+        <w:t>Text Messaging Talking Points (6-8 bullet points in question form)</w:t>
+      </w:r>
+    </w:p>
+    <w:p>
+      <w:pPr>
+        <w:pStyle w:val="ListBullet"/>
+      </w:pPr>
+      <w:r>
+        <w:t xml:space="preserve"> What do you love most about being on a team?</w:t>
+      </w:r>
+    </w:p>
+    <w:p>
+      <w:pPr>
+        <w:pStyle w:val="ListBullet"/>
+      </w:pPr>
+      <w:r>
+        <w:t xml:space="preserve"> How do you handle pressure during games?</w:t>
+      </w:r>
+    </w:p>
+    <w:p>
+      <w:pPr>
+        <w:pStyle w:val="ListBullet"/>
+      </w:pPr>
+      <w:r>
+        <w:t xml:space="preserve"> What’s your favorite team tradition?</w:t>
+      </w:r>
+    </w:p>
+    <w:p>
+      <w:pPr>
+        <w:pStyle w:val="ListBullet"/>
+      </w:pPr>
+      <w:r>
+        <w:t xml:space="preserve"> How do you stay motivated?</w:t>
+      </w:r>
+    </w:p>
+    <w:p>
+      <w:pPr>
+        <w:pStyle w:val="ListBullet"/>
+      </w:pPr>
+      <w:r>
+        <w:t xml:space="preserve"> What’s the best part of being a Mariner?</w:t>
+      </w:r>
+    </w:p>
+    <w:p>
+      <w:pPr>
+        <w:pStyle w:val="ListBullet"/>
+      </w:pPr>
+      <w:r>
+        <w:t xml:space="preserve"> How do you support your teammates during the season?</w:t>
       </w:r>
     </w:p>
     <w:sectPr>
+      <w:headerReference w:type="default" r:id="rId9"/>
       <w:pgSz w:w="12240" w:h="15840"/>
       <w:pgMar w:top="1440" w:right="1800" w:bottom="1440" w:left="1800" w:header="720" w:footer="720" w:gutter="0"/>
       <w:cols w:space="720"/>
@@ -662,6 +835,50 @@
     </w:sectPr>
   </w:body>
 </w:document>
+</file>
+
+<file path=word/header1.xml><?xml version="1.0" encoding="utf-8"?>
+<w:hdr xmlns:m="http://schemas.openxmlformats.org/officeDocument/2006/math" xmlns:mc="http://schemas.openxmlformats.org/markup-compatibility/2006" xmlns:mo="http://schemas.microsoft.com/office/mac/office/2008/main" xmlns:mv="urn:schemas-microsoft-com:mac:vml" xmlns:o="urn:schemas-microsoft-com:office:office" xmlns:r="http://schemas.openxmlformats.org/officeDocument/2006/relationships" xmlns:v="urn:schemas-microsoft-com:vml" xmlns:w10="urn:schemas-microsoft-com:office:word" xmlns:w14="http://schemas.microsoft.com/office/word/2010/wordml" xmlns:w="http://schemas.openxmlformats.org/wordprocessingml/2006/main" xmlns:wne="http://schemas.microsoft.com/office/word/2006/wordml" xmlns:wp14="http://schemas.microsoft.com/office/word/2010/wordprocessingDrawing" xmlns:wp="http://schemas.openxmlformats.org/drawingml/2006/wordprocessingDrawing" xmlns:wpc="http://schemas.microsoft.com/office/word/2010/wordprocessingCanvas" xmlns:wpg="http://schemas.microsoft.com/office/word/2010/wordprocessingGroup" xmlns:wpi="http://schemas.microsoft.com/office/word/2010/wordprocessingInk" xmlns:wps="http://schemas.microsoft.com/office/word/2010/wordprocessingShape" mc:Ignorable="w14 wp14">
+  <w:p>
+    <w:pPr>
+      <w:pStyle w:val="Header"/>
+    </w:pPr>
+    <w:r>
+      <w:drawing>
+        <wp:inline xmlns:a="http://schemas.openxmlformats.org/drawingml/2006/main" xmlns:pic="http://schemas.openxmlformats.org/drawingml/2006/picture">
+          <wp:extent cx="3657600" cy="1161288"/>
+          <wp:docPr id="1" name="Picture 1"/>
+          <wp:cNvGraphicFramePr>
+            <a:graphicFrameLocks noChangeAspect="1"/>
+          </wp:cNvGraphicFramePr>
+          <a:graphic>
+            <a:graphicData uri="http://schemas.openxmlformats.org/drawingml/2006/picture">
+              <pic:pic>
+                <pic:nvPicPr>
+                  <pic:cNvPr id="0" name="logos_proj.jpeg"/>
+                  <pic:cNvPicPr/>
+                </pic:nvPicPr>
+                <pic:blipFill>
+                  <a:blip r:embed="rId1"/>
+                  <a:stretch>
+                    <a:fillRect/>
+                  </a:stretch>
+                </pic:blipFill>
+                <pic:spPr>
+                  <a:xfrm>
+                    <a:off x="0" y="0"/>
+                    <a:ext cx="3657600" cy="1161288"/>
+                  </a:xfrm>
+                  <a:prstGeom prst="rect"/>
+                </pic:spPr>
+              </pic:pic>
+            </a:graphicData>
+          </a:graphic>
+        </wp:inline>
+      </w:drawing>
+    </w:r>
+  </w:p>
+</w:hdr>
 </file>
 
 <file path=word/numbering.xml><?xml version="1.0" encoding="utf-8"?>

--- a/Group A_responses/Group A/Maine maritime response.docx
+++ b/Group A_responses/Group A/Maine maritime response.docx
@@ -11,6 +11,11 @@
       </w:r>
     </w:p>
     <w:p>
+      <w:r>
+        <w:br w:type="page"/>
+      </w:r>
+    </w:p>
+    <w:p>
       <w:pPr>
         <w:pStyle w:val="Heading1"/>
       </w:pPr>
@@ -19,6 +24,11 @@
       </w:r>
     </w:p>
     <w:p>
+      <w:r>
+        <w:br w:type="page"/>
+      </w:r>
+    </w:p>
+    <w:p>
       <w:pPr>
         <w:pStyle w:val="Heading1"/>
       </w:pPr>
@@ -31,7 +41,7 @@
         <w:pStyle w:val="ListBullet"/>
       </w:pPr>
       <w:r>
-        <w:t xml:space="preserve"> The residence halls and general everyday life on campus for students and athletes are September’s topics, and we know from our research with your team at MMA - and others around the country - that this is a big area of interest for this generation of recruits.</w:t>
+        <w:t>The residence halls and general everyday life on campus for students and athletes are September’s topics, and we know from our research with your team at MMA - and others around the country - that this is a big area of interest for this generation of recruits.</w:t>
       </w:r>
     </w:p>
     <w:p>
@@ -39,7 +49,7 @@
         <w:pStyle w:val="ListBullet"/>
       </w:pPr>
       <w:r>
-        <w:t xml:space="preserve"> In October, you’ll focus on the overall athletic climate at Maine Maritime Academy. Your messages will give your prospects a solid idea of what it’ll be like to compete for your program and be a part of the MMA campus community as an athlete and a student.</w:t>
+        <w:t>In October, you’ll focus on the overall athletic climate at Maine Maritime Academy. Your messages will give your prospects a solid idea of what it’ll be like to compete for your program and be a part of the MMA campus community as an athlete and a student.</w:t>
       </w:r>
     </w:p>
     <w:p>
@@ -47,7 +57,7 @@
         <w:pStyle w:val="ListBullet"/>
       </w:pPr>
       <w:r>
-        <w:t xml:space="preserve"> In November, you’ll be focusing on the athletic facilities at MMA. We’ll combine that conversation with your training philosophy to show your recruits how you’ll get them ready to compete at the college level.</w:t>
+        <w:t>In November, you’ll be focusing on the athletic facilities at MMA. We’ll combine that conversation with your training philosophy to show your recruits how you’ll get them ready to compete at the college level.</w:t>
       </w:r>
     </w:p>
     <w:p>
@@ -55,7 +65,12 @@
         <w:pStyle w:val="ListBullet"/>
       </w:pPr>
       <w:r>
-        <w:t xml:space="preserve"> In December, you’ll focus on your volleyball team at MMA and you’ll be doing things like exploring the team atmosphere based on the findings in your focus group survey in these messages.</w:t>
+        <w:t>In December, you’ll focus on your volleyball team at MMA and you’ll be doing things like exploring the team atmosphere based on the findings in your focus group survey in these messages.</w:t>
+      </w:r>
+    </w:p>
+    <w:p>
+      <w:r>
+        <w:br w:type="page"/>
       </w:r>
     </w:p>
     <w:p>
@@ -67,27 +82,21 @@
       </w:r>
     </w:p>
     <w:p>
-      <w:pPr>
-        <w:pStyle w:val="Heading1"/>
-      </w:pPr>
       <w:r>
-        <w:t>Talking Points (6-8 bullet points in question form)</w:t>
+        <w:t>**Main Topic**: Life at Maine Maritime Academy</w:t>
       </w:r>
     </w:p>
     <w:p>
-      <w:pPr>
-        <w:pStyle w:val="ListBullet"/>
-      </w:pPr>
       <w:r>
-        <w:t xml:space="preserve"> What are the residence halls like at Maine Maritime Academy?</w:t>
+        <w:br w:type="page"/>
       </w:r>
     </w:p>
     <w:p>
       <w:pPr>
-        <w:pStyle w:val="ListBullet"/>
+        <w:pStyle w:val="Heading1"/>
       </w:pPr>
       <w:r>
-        <w:t xml:space="preserve"> How do students balance academics and athletics at MMA?</w:t>
+        <w:t>Talking Points</w:t>
       </w:r>
     </w:p>
     <w:p>
@@ -95,7 +104,7 @@
         <w:pStyle w:val="ListBullet"/>
       </w:pPr>
       <w:r>
-        <w:t xml:space="preserve"> What’s a typical day like for a student-athlete here?</w:t>
+        <w:t>What are the residence halls like at MMA?</w:t>
       </w:r>
     </w:p>
     <w:p>
@@ -103,7 +112,7 @@
         <w:pStyle w:val="ListBullet"/>
       </w:pPr>
       <w:r>
-        <w:t xml:space="preserve"> How does living in Castine enhance your college experience?</w:t>
+        <w:t>How do students balance academics and athletics?</w:t>
       </w:r>
     </w:p>
     <w:p>
@@ -111,7 +120,7 @@
         <w:pStyle w:val="ListBullet"/>
       </w:pPr>
       <w:r>
-        <w:t xml:space="preserve"> What kind of support services are available for students?</w:t>
+        <w:t>What’s a typical day like for a student-athlete here?</w:t>
       </w:r>
     </w:p>
     <w:p>
@@ -119,7 +128,7 @@
         <w:pStyle w:val="ListBullet"/>
       </w:pPr>
       <w:r>
-        <w:t xml:space="preserve"> How do athletes at MMA stay connected with the broader campus community?</w:t>
+        <w:t>How does living in Castine enhance your college experience?</w:t>
       </w:r>
     </w:p>
     <w:p>
@@ -127,15 +136,15 @@
         <w:pStyle w:val="ListBullet"/>
       </w:pPr>
       <w:r>
-        <w:t xml:space="preserve"> What’s the dining experience like on campus?</w:t>
+        <w:t>What support systems are in place for new students?</w:t>
       </w:r>
     </w:p>
     <w:p>
       <w:pPr>
-        <w:pStyle w:val="Heading1"/>
+        <w:pStyle w:val="ListBullet"/>
       </w:pPr>
       <w:r>
-        <w:t>Social Media Topic Ideas (7-8 bullet points)</w:t>
+        <w:t>How do students spend their free time on campus?</w:t>
       </w:r>
     </w:p>
     <w:p>
@@ -143,7 +152,7 @@
         <w:pStyle w:val="ListBullet"/>
       </w:pPr>
       <w:r>
-        <w:t xml:space="preserve"> A day in the life of an MMA student-athlete</w:t>
+        <w:t>What’s the dining experience like at MMA?</w:t>
       </w:r>
     </w:p>
     <w:p>
@@ -151,23 +160,20 @@
         <w:pStyle w:val="ListBullet"/>
       </w:pPr>
       <w:r>
-        <w:t xml:space="preserve"> Tour of the residence halls</w:t>
+        <w:t>How does the campus community support student-athletes?</w:t>
       </w:r>
     </w:p>
     <w:p>
-      <w:pPr>
-        <w:pStyle w:val="ListBullet"/>
-      </w:pPr>
       <w:r>
-        <w:t xml:space="preserve"> Student-athlete testimonials about campus life</w:t>
+        <w:br w:type="page"/>
       </w:r>
     </w:p>
     <w:p>
       <w:pPr>
-        <w:pStyle w:val="ListBullet"/>
+        <w:pStyle w:val="Heading1"/>
       </w:pPr>
       <w:r>
-        <w:t xml:space="preserve"> Highlighting favorite spots in Castine</w:t>
+        <w:t>Social Media Topic Ideas</w:t>
       </w:r>
     </w:p>
     <w:p>
@@ -175,7 +181,7 @@
         <w:pStyle w:val="ListBullet"/>
       </w:pPr>
       <w:r>
-        <w:t xml:space="preserve"> Dining hall features and favorite meals</w:t>
+        <w:t>A day in the life of an MMA student-athlete.</w:t>
       </w:r>
     </w:p>
     <w:p>
@@ -183,7 +189,7 @@
         <w:pStyle w:val="ListBullet"/>
       </w:pPr>
       <w:r>
-        <w:t xml:space="preserve"> Balancing academics and athletics: Tips from current students</w:t>
+        <w:t>Tour of the residence halls.</w:t>
       </w:r>
     </w:p>
     <w:p>
@@ -191,15 +197,15 @@
         <w:pStyle w:val="ListBullet"/>
       </w:pPr>
       <w:r>
-        <w:t xml:space="preserve"> Campus events and activities for students</w:t>
+        <w:t>Student-athlete testimonials about campus life.</w:t>
       </w:r>
     </w:p>
     <w:p>
       <w:pPr>
-        <w:pStyle w:val="Heading1"/>
+        <w:pStyle w:val="ListBullet"/>
       </w:pPr>
       <w:r>
-        <w:t>Text Messaging Talking Points (6-8 bullet points in question form)</w:t>
+        <w:t>Highlighting favorite spots in Castine.</w:t>
       </w:r>
     </w:p>
     <w:p>
@@ -207,7 +213,7 @@
         <w:pStyle w:val="ListBullet"/>
       </w:pPr>
       <w:r>
-        <w:t xml:space="preserve"> Have you seen our residence halls yet?</w:t>
+        <w:t>Dining hall features and favorite meals.</w:t>
       </w:r>
     </w:p>
     <w:p>
@@ -215,7 +221,7 @@
         <w:pStyle w:val="ListBullet"/>
       </w:pPr>
       <w:r>
-        <w:t xml:space="preserve"> What do you think about living in Castine?</w:t>
+        <w:t>Balancing academics and athletics: Tips from current students.</w:t>
       </w:r>
     </w:p>
     <w:p>
@@ -223,7 +229,7 @@
         <w:pStyle w:val="ListBullet"/>
       </w:pPr>
       <w:r>
-        <w:t xml:space="preserve"> How do you balance school and sports right now?</w:t>
+        <w:t>Campus events and activities.</w:t>
       </w:r>
     </w:p>
     <w:p>
@@ -231,23 +237,89 @@
         <w:pStyle w:val="ListBullet"/>
       </w:pPr>
       <w:r>
-        <w:t xml:space="preserve"> Are you curious about what a day at MMA looks like?</w:t>
+        <w:t>Behind-the-scenes look at student support services.</w:t>
       </w:r>
     </w:p>
     <w:p>
-      <w:pPr>
-        <w:pStyle w:val="ListBullet"/>
-      </w:pPr>
       <w:r>
-        <w:t xml:space="preserve"> What’s your favorite part of campus life?</w:t>
+        <w:br w:type="page"/>
       </w:r>
     </w:p>
     <w:p>
       <w:pPr>
+        <w:pStyle w:val="Heading1"/>
+      </w:pPr>
+      <w:r>
+        <w:t>Text Messaging Talking Points</w:t>
+      </w:r>
+    </w:p>
+    <w:p>
+      <w:pPr>
         <w:pStyle w:val="ListBullet"/>
       </w:pPr>
       <w:r>
-        <w:t xml:space="preserve"> How important is campus dining to you?</w:t>
+        <w:t>What’s the best part about living on campus?</w:t>
+      </w:r>
+    </w:p>
+    <w:p>
+      <w:pPr>
+        <w:pStyle w:val="ListBullet"/>
+      </w:pPr>
+      <w:r>
+        <w:t>How do you manage your time between classes and volleyball?</w:t>
+      </w:r>
+    </w:p>
+    <w:p>
+      <w:pPr>
+        <w:pStyle w:val="ListBullet"/>
+      </w:pPr>
+      <w:r>
+        <w:t>What’s your favorite thing to do in Castine?</w:t>
+      </w:r>
+    </w:p>
+    <w:p>
+      <w:pPr>
+        <w:pStyle w:val="ListBullet"/>
+      </w:pPr>
+      <w:r>
+        <w:t>How do you find the food on campus?</w:t>
+      </w:r>
+    </w:p>
+    <w:p>
+      <w:pPr>
+        <w:pStyle w:val="ListBullet"/>
+      </w:pPr>
+      <w:r>
+        <w:t>What’s the vibe like in the residence halls?</w:t>
+      </w:r>
+    </w:p>
+    <w:p>
+      <w:pPr>
+        <w:pStyle w:val="ListBullet"/>
+      </w:pPr>
+      <w:r>
+        <w:t>How do you stay connected with friends and family?</w:t>
+      </w:r>
+    </w:p>
+    <w:p>
+      <w:pPr>
+        <w:pStyle w:val="ListBullet"/>
+      </w:pPr>
+      <w:r>
+        <w:t>What’s one thing you wish you knew before coming to MMA?</w:t>
+      </w:r>
+    </w:p>
+    <w:p>
+      <w:pPr>
+        <w:pStyle w:val="ListBullet"/>
+      </w:pPr>
+      <w:r>
+        <w:t>How do you unwind after a busy day?</w:t>
+      </w:r>
+    </w:p>
+    <w:p>
+      <w:r>
+        <w:br w:type="page"/>
       </w:r>
     </w:p>
     <w:p>
@@ -259,27 +331,21 @@
       </w:r>
     </w:p>
     <w:p>
-      <w:pPr>
-        <w:pStyle w:val="Heading1"/>
-      </w:pPr>
       <w:r>
-        <w:t>Talking Points (6-8 bullet points in question form)</w:t>
+        <w:t>**Main Topic**: Athletic Climate at MMA</w:t>
       </w:r>
     </w:p>
     <w:p>
-      <w:pPr>
-        <w:pStyle w:val="ListBullet"/>
-      </w:pPr>
       <w:r>
-        <w:t xml:space="preserve"> What’s the athletic culture like at MMA?</w:t>
+        <w:br w:type="page"/>
       </w:r>
     </w:p>
     <w:p>
       <w:pPr>
-        <w:pStyle w:val="ListBullet"/>
+        <w:pStyle w:val="Heading1"/>
       </w:pPr>
       <w:r>
-        <w:t xml:space="preserve"> How do our volleyball players support each other on and off the court?</w:t>
+        <w:t>Talking Points</w:t>
       </w:r>
     </w:p>
     <w:p>
@@ -287,7 +353,7 @@
         <w:pStyle w:val="ListBullet"/>
       </w:pPr>
       <w:r>
-        <w:t xml:space="preserve"> What’s the coaching philosophy for our volleyball team?</w:t>
+        <w:t>What’s the team culture like for MMA volleyball?</w:t>
       </w:r>
     </w:p>
     <w:p>
@@ -295,7 +361,7 @@
         <w:pStyle w:val="ListBullet"/>
       </w:pPr>
       <w:r>
-        <w:t xml:space="preserve"> How does being part of the MMA community benefit athletes?</w:t>
+        <w:t>How do athletes support each other on and off the court?</w:t>
       </w:r>
     </w:p>
     <w:p>
@@ -303,7 +369,7 @@
         <w:pStyle w:val="ListBullet"/>
       </w:pPr>
       <w:r>
-        <w:t xml:space="preserve"> What are the expectations for student-athletes at MMA?</w:t>
+        <w:t>What’s the coaching philosophy at MMA?</w:t>
       </w:r>
     </w:p>
     <w:p>
@@ -311,7 +377,7 @@
         <w:pStyle w:val="ListBullet"/>
       </w:pPr>
       <w:r>
-        <w:t xml:space="preserve"> How do athletes at MMA engage with the local community?</w:t>
+        <w:t>How does the athletic department support student-athletes?</w:t>
       </w:r>
     </w:p>
     <w:p>
@@ -319,15 +385,15 @@
         <w:pStyle w:val="ListBullet"/>
       </w:pPr>
       <w:r>
-        <w:t xml:space="preserve"> What’s the team dynamic like on the volleyball team?</w:t>
+        <w:t>What’s the competition level like in your conference?</w:t>
       </w:r>
     </w:p>
     <w:p>
       <w:pPr>
-        <w:pStyle w:val="Heading1"/>
+        <w:pStyle w:val="ListBullet"/>
       </w:pPr>
       <w:r>
-        <w:t>Social Media Topic Ideas (7-8 bullet points)</w:t>
+        <w:t>How do you balance training with academics?</w:t>
       </w:r>
     </w:p>
     <w:p>
@@ -335,7 +401,7 @@
         <w:pStyle w:val="ListBullet"/>
       </w:pPr>
       <w:r>
-        <w:t xml:space="preserve"> Meet the MMA volleyball coaching staff</w:t>
+        <w:t>What’s the most exciting part of being an MMA athlete?</w:t>
       </w:r>
     </w:p>
     <w:p>
@@ -343,23 +409,20 @@
         <w:pStyle w:val="ListBullet"/>
       </w:pPr>
       <w:r>
-        <w:t xml:space="preserve"> Behind-the-scenes look at volleyball practice</w:t>
+        <w:t>How do you prepare for a big game?</w:t>
       </w:r>
     </w:p>
     <w:p>
-      <w:pPr>
-        <w:pStyle w:val="ListBullet"/>
-      </w:pPr>
       <w:r>
-        <w:t xml:space="preserve"> Athlete spotlights: Stories from our players</w:t>
+        <w:br w:type="page"/>
       </w:r>
     </w:p>
     <w:p>
       <w:pPr>
-        <w:pStyle w:val="ListBullet"/>
+        <w:pStyle w:val="Heading1"/>
       </w:pPr>
       <w:r>
-        <w:t xml:space="preserve"> Team bonding activities and events</w:t>
+        <w:t>Social Media Topic Ideas</w:t>
       </w:r>
     </w:p>
     <w:p>
@@ -367,7 +430,7 @@
         <w:pStyle w:val="ListBullet"/>
       </w:pPr>
       <w:r>
-        <w:t xml:space="preserve"> Community service projects by MMA athletes</w:t>
+        <w:t>Meet the MMA volleyball team.</w:t>
       </w:r>
     </w:p>
     <w:p>
@@ -375,7 +438,7 @@
         <w:pStyle w:val="ListBullet"/>
       </w:pPr>
       <w:r>
-        <w:t xml:space="preserve"> Game day traditions and rituals</w:t>
+        <w:t>Coach’s corner: Insights into our training philosophy.</w:t>
       </w:r>
     </w:p>
     <w:p>
@@ -383,15 +446,15 @@
         <w:pStyle w:val="ListBullet"/>
       </w:pPr>
       <w:r>
-        <w:t xml:space="preserve"> Highlights from recent volleyball games</w:t>
+        <w:t>Game day rituals and traditions.</w:t>
       </w:r>
     </w:p>
     <w:p>
       <w:pPr>
-        <w:pStyle w:val="Heading1"/>
+        <w:pStyle w:val="ListBullet"/>
       </w:pPr>
       <w:r>
-        <w:t>Text Messaging Talking Points (6-8 bullet points in question form)</w:t>
+        <w:t>Athlete spotlights: Stories from the team.</w:t>
       </w:r>
     </w:p>
     <w:p>
@@ -399,7 +462,7 @@
         <w:pStyle w:val="ListBullet"/>
       </w:pPr>
       <w:r>
-        <w:t xml:space="preserve"> What do you want to know about our volleyball team?</w:t>
+        <w:t>Behind-the-scenes of a practice session.</w:t>
       </w:r>
     </w:p>
     <w:p>
@@ -407,7 +470,7 @@
         <w:pStyle w:val="ListBullet"/>
       </w:pPr>
       <w:r>
-        <w:t xml:space="preserve"> How do you feel about our coaching style?</w:t>
+        <w:t>Highlights from recent games.</w:t>
       </w:r>
     </w:p>
     <w:p>
@@ -415,7 +478,7 @@
         <w:pStyle w:val="ListBullet"/>
       </w:pPr>
       <w:r>
-        <w:t xml:space="preserve"> What’s your favorite part of being on a team?</w:t>
+        <w:t>Team bonding activities.</w:t>
       </w:r>
     </w:p>
     <w:p>
@@ -423,23 +486,89 @@
         <w:pStyle w:val="ListBullet"/>
       </w:pPr>
       <w:r>
-        <w:t xml:space="preserve"> How do you support your teammates?</w:t>
+        <w:t>How we stay motivated during the season.</w:t>
       </w:r>
     </w:p>
     <w:p>
-      <w:pPr>
-        <w:pStyle w:val="ListBullet"/>
-      </w:pPr>
       <w:r>
-        <w:t xml:space="preserve"> Are you interested in our community service projects?</w:t>
+        <w:br w:type="page"/>
       </w:r>
     </w:p>
     <w:p>
       <w:pPr>
+        <w:pStyle w:val="Heading1"/>
+      </w:pPr>
+      <w:r>
+        <w:t>Text Messaging Talking Points</w:t>
+      </w:r>
+    </w:p>
+    <w:p>
+      <w:pPr>
         <w:pStyle w:val="ListBullet"/>
       </w:pPr>
       <w:r>
-        <w:t xml:space="preserve"> What’s your game day routine like?</w:t>
+        <w:t>How would you describe the team’s culture?</w:t>
+      </w:r>
+    </w:p>
+    <w:p>
+      <w:pPr>
+        <w:pStyle w:val="ListBullet"/>
+      </w:pPr>
+      <w:r>
+        <w:t>What’s your favorite part about being on the volleyball team?</w:t>
+      </w:r>
+    </w:p>
+    <w:p>
+      <w:pPr>
+        <w:pStyle w:val="ListBullet"/>
+      </w:pPr>
+      <w:r>
+        <w:t>How do you stay motivated during the season?</w:t>
+      </w:r>
+    </w:p>
+    <w:p>
+      <w:pPr>
+        <w:pStyle w:val="ListBullet"/>
+      </w:pPr>
+      <w:r>
+        <w:t>What’s a typical practice like?</w:t>
+      </w:r>
+    </w:p>
+    <w:p>
+      <w:pPr>
+        <w:pStyle w:val="ListBullet"/>
+      </w:pPr>
+      <w:r>
+        <w:t>How do you handle the pressure of competition?</w:t>
+      </w:r>
+    </w:p>
+    <w:p>
+      <w:pPr>
+        <w:pStyle w:val="ListBullet"/>
+      </w:pPr>
+      <w:r>
+        <w:t>What’s the best advice you’ve received from your coach?</w:t>
+      </w:r>
+    </w:p>
+    <w:p>
+      <w:pPr>
+        <w:pStyle w:val="ListBullet"/>
+      </w:pPr>
+      <w:r>
+        <w:t>How do you support your teammates?</w:t>
+      </w:r>
+    </w:p>
+    <w:p>
+      <w:pPr>
+        <w:pStyle w:val="ListBullet"/>
+      </w:pPr>
+      <w:r>
+        <w:t>What’s your favorite team tradition?</w:t>
+      </w:r>
+    </w:p>
+    <w:p>
+      <w:r>
+        <w:br w:type="page"/>
       </w:r>
     </w:p>
     <w:p>
@@ -451,27 +580,21 @@
       </w:r>
     </w:p>
     <w:p>
-      <w:pPr>
-        <w:pStyle w:val="Heading1"/>
-      </w:pPr>
       <w:r>
-        <w:t>Talking Points (6-8 bullet points in question form)</w:t>
+        <w:t>**Main Topic**: Athletic Facilities and Training</w:t>
       </w:r>
     </w:p>
     <w:p>
-      <w:pPr>
-        <w:pStyle w:val="ListBullet"/>
-      </w:pPr>
       <w:r>
-        <w:t xml:space="preserve"> What are the athletic facilities like at MMA?</w:t>
+        <w:br w:type="page"/>
       </w:r>
     </w:p>
     <w:p>
       <w:pPr>
-        <w:pStyle w:val="ListBullet"/>
+        <w:pStyle w:val="Heading1"/>
       </w:pPr>
       <w:r>
-        <w:t xml:space="preserve"> How do our facilities help you improve your game?</w:t>
+        <w:t>Talking Points</w:t>
       </w:r>
     </w:p>
     <w:p>
@@ -479,7 +602,7 @@
         <w:pStyle w:val="ListBullet"/>
       </w:pPr>
       <w:r>
-        <w:t xml:space="preserve"> What’s the training regimen for our volleyball team?</w:t>
+        <w:t>What facilities are available for volleyball training at MMA?</w:t>
       </w:r>
     </w:p>
     <w:p>
@@ -487,7 +610,7 @@
         <w:pStyle w:val="ListBullet"/>
       </w:pPr>
       <w:r>
-        <w:t xml:space="preserve"> How do we incorporate technology into training?</w:t>
+        <w:t>How does the training program prepare athletes for competition?</w:t>
       </w:r>
     </w:p>
     <w:p>
@@ -495,7 +618,7 @@
         <w:pStyle w:val="ListBullet"/>
       </w:pPr>
       <w:r>
-        <w:t xml:space="preserve"> What’s your favorite type of workout?</w:t>
+        <w:t>What’s the strength and conditioning program like?</w:t>
       </w:r>
     </w:p>
     <w:p>
@@ -503,7 +626,7 @@
         <w:pStyle w:val="ListBullet"/>
       </w:pPr>
       <w:r>
-        <w:t xml:space="preserve"> How do our facilities compare to others you’ve seen?</w:t>
+        <w:t>How do the facilities enhance your training experience?</w:t>
       </w:r>
     </w:p>
     <w:p>
@@ -511,15 +634,15 @@
         <w:pStyle w:val="ListBullet"/>
       </w:pPr>
       <w:r>
-        <w:t xml:space="preserve"> What’s the recovery process like for athletes at MMA?</w:t>
+        <w:t>What’s the recovery process like after games?</w:t>
       </w:r>
     </w:p>
     <w:p>
       <w:pPr>
-        <w:pStyle w:val="Heading1"/>
+        <w:pStyle w:val="ListBullet"/>
       </w:pPr>
       <w:r>
-        <w:t>Social Media Topic Ideas (7-8 bullet points)</w:t>
+        <w:t>How do you track your progress throughout the season?</w:t>
       </w:r>
     </w:p>
     <w:p>
@@ -527,7 +650,7 @@
         <w:pStyle w:val="ListBullet"/>
       </w:pPr>
       <w:r>
-        <w:t xml:space="preserve"> Virtual tour of MMA’s athletic facilities</w:t>
+        <w:t>What’s the role of technology in your training?</w:t>
       </w:r>
     </w:p>
     <w:p>
@@ -535,23 +658,20 @@
         <w:pStyle w:val="ListBullet"/>
       </w:pPr>
       <w:r>
-        <w:t xml:space="preserve"> Training tips from our volleyball coaches</w:t>
+        <w:t>How do you stay in peak condition during the off-season?</w:t>
       </w:r>
     </w:p>
     <w:p>
-      <w:pPr>
-        <w:pStyle w:val="ListBullet"/>
-      </w:pPr>
       <w:r>
-        <w:t xml:space="preserve"> Athlete testimonials on training and facilities</w:t>
+        <w:br w:type="page"/>
       </w:r>
     </w:p>
     <w:p>
       <w:pPr>
-        <w:pStyle w:val="ListBullet"/>
+        <w:pStyle w:val="Heading1"/>
       </w:pPr>
       <w:r>
-        <w:t xml:space="preserve"> Highlighting new equipment and technology</w:t>
+        <w:t>Social Media Topic Ideas</w:t>
       </w:r>
     </w:p>
     <w:p>
@@ -559,7 +679,7 @@
         <w:pStyle w:val="ListBullet"/>
       </w:pPr>
       <w:r>
-        <w:t xml:space="preserve"> Strength and conditioning sessions</w:t>
+        <w:t>Virtual tour of the athletic facilities.</w:t>
       </w:r>
     </w:p>
     <w:p>
@@ -567,7 +687,7 @@
         <w:pStyle w:val="ListBullet"/>
       </w:pPr>
       <w:r>
-        <w:t xml:space="preserve"> Recovery and wellness tips for athletes</w:t>
+        <w:t>Inside look at a training session.</w:t>
       </w:r>
     </w:p>
     <w:p>
@@ -575,15 +695,15 @@
         <w:pStyle w:val="ListBullet"/>
       </w:pPr>
       <w:r>
-        <w:t xml:space="preserve"> Facility upgrades and future plans</w:t>
+        <w:t>Athlete testimonials on training programs.</w:t>
       </w:r>
     </w:p>
     <w:p>
       <w:pPr>
-        <w:pStyle w:val="Heading1"/>
+        <w:pStyle w:val="ListBullet"/>
       </w:pPr>
       <w:r>
-        <w:t>Text Messaging Talking Points (6-8 bullet points in question form)</w:t>
+        <w:t>Highlighting the strength and conditioning team.</w:t>
       </w:r>
     </w:p>
     <w:p>
@@ -591,7 +711,7 @@
         <w:pStyle w:val="ListBullet"/>
       </w:pPr>
       <w:r>
-        <w:t xml:space="preserve"> Have you checked out our athletic facilities?</w:t>
+        <w:t>Recovery tips and techniques.</w:t>
       </w:r>
     </w:p>
     <w:p>
@@ -599,7 +719,7 @@
         <w:pStyle w:val="ListBullet"/>
       </w:pPr>
       <w:r>
-        <w:t xml:space="preserve"> What’s your favorite way to train?</w:t>
+        <w:t>How technology is used in training.</w:t>
       </w:r>
     </w:p>
     <w:p>
@@ -607,7 +727,7 @@
         <w:pStyle w:val="ListBullet"/>
       </w:pPr>
       <w:r>
-        <w:t xml:space="preserve"> How do you use technology in your training?</w:t>
+        <w:t>Off-season training routines.</w:t>
       </w:r>
     </w:p>
     <w:p>
@@ -615,23 +735,89 @@
         <w:pStyle w:val="ListBullet"/>
       </w:pPr>
       <w:r>
-        <w:t xml:space="preserve"> What do you think of our training philosophy?</w:t>
+        <w:t>Facility upgrades and new equipment.</w:t>
       </w:r>
     </w:p>
     <w:p>
-      <w:pPr>
-        <w:pStyle w:val="ListBullet"/>
-      </w:pPr>
       <w:r>
-        <w:t xml:space="preserve"> How important are facilities to you?</w:t>
+        <w:br w:type="page"/>
       </w:r>
     </w:p>
     <w:p>
       <w:pPr>
+        <w:pStyle w:val="Heading1"/>
+      </w:pPr>
+      <w:r>
+        <w:t>Text Messaging Talking Points</w:t>
+      </w:r>
+    </w:p>
+    <w:p>
+      <w:pPr>
         <w:pStyle w:val="ListBullet"/>
       </w:pPr>
       <w:r>
-        <w:t xml:space="preserve"> What’s your go-to recovery method?</w:t>
+        <w:t>What’s your favorite facility to train in?</w:t>
+      </w:r>
+    </w:p>
+    <w:p>
+      <w:pPr>
+        <w:pStyle w:val="ListBullet"/>
+      </w:pPr>
+      <w:r>
+        <w:t>How does the training program help you improve?</w:t>
+      </w:r>
+    </w:p>
+    <w:p>
+      <w:pPr>
+        <w:pStyle w:val="ListBullet"/>
+      </w:pPr>
+      <w:r>
+        <w:t>What’s a typical strength and conditioning session like?</w:t>
+      </w:r>
+    </w:p>
+    <w:p>
+      <w:pPr>
+        <w:pStyle w:val="ListBullet"/>
+      </w:pPr>
+      <w:r>
+        <w:t>How do you recover after a tough game?</w:t>
+      </w:r>
+    </w:p>
+    <w:p>
+      <w:pPr>
+        <w:pStyle w:val="ListBullet"/>
+      </w:pPr>
+      <w:r>
+        <w:t>How do you track your progress?</w:t>
+      </w:r>
+    </w:p>
+    <w:p>
+      <w:pPr>
+        <w:pStyle w:val="ListBullet"/>
+      </w:pPr>
+      <w:r>
+        <w:t>What role does technology play in your training?</w:t>
+      </w:r>
+    </w:p>
+    <w:p>
+      <w:pPr>
+        <w:pStyle w:val="ListBullet"/>
+      </w:pPr>
+      <w:r>
+        <w:t>How do you stay fit during the off-season?</w:t>
+      </w:r>
+    </w:p>
+    <w:p>
+      <w:pPr>
+        <w:pStyle w:val="ListBullet"/>
+      </w:pPr>
+      <w:r>
+        <w:t>What’s the best part about the athletic facilities at MMA?</w:t>
+      </w:r>
+    </w:p>
+    <w:p>
+      <w:r>
+        <w:br w:type="page"/>
       </w:r>
     </w:p>
     <w:p>
@@ -643,27 +829,21 @@
       </w:r>
     </w:p>
     <w:p>
-      <w:pPr>
-        <w:pStyle w:val="Heading1"/>
-      </w:pPr>
       <w:r>
-        <w:t>Talking Points (6-8 bullet points in question form)</w:t>
+        <w:t>**Main Topic**: Team Atmosphere and Experience</w:t>
       </w:r>
     </w:p>
     <w:p>
-      <w:pPr>
-        <w:pStyle w:val="ListBullet"/>
-      </w:pPr>
       <w:r>
-        <w:t xml:space="preserve"> What’s the team atmosphere like on the MMA volleyball team?</w:t>
+        <w:br w:type="page"/>
       </w:r>
     </w:p>
     <w:p>
       <w:pPr>
-        <w:pStyle w:val="ListBullet"/>
+        <w:pStyle w:val="Heading1"/>
       </w:pPr>
       <w:r>
-        <w:t xml:space="preserve"> How do players support each other during the season?</w:t>
+        <w:t>Talking Points</w:t>
       </w:r>
     </w:p>
     <w:p>
@@ -671,7 +851,7 @@
         <w:pStyle w:val="ListBullet"/>
       </w:pPr>
       <w:r>
-        <w:t xml:space="preserve"> What’s the most exciting part of being on the team?</w:t>
+        <w:t>How would you describe the team atmosphere at MMA volleyball?</w:t>
       </w:r>
     </w:p>
     <w:p>
@@ -679,7 +859,7 @@
         <w:pStyle w:val="ListBullet"/>
       </w:pPr>
       <w:r>
-        <w:t xml:space="preserve"> How do you handle competition and pressure?</w:t>
+        <w:t>What makes the Mariners unique?</w:t>
       </w:r>
     </w:p>
     <w:p>
@@ -687,7 +867,7 @@
         <w:pStyle w:val="ListBullet"/>
       </w:pPr>
       <w:r>
-        <w:t xml:space="preserve"> What’s your favorite team tradition?</w:t>
+        <w:t>How do you build team chemistry?</w:t>
       </w:r>
     </w:p>
     <w:p>
@@ -695,7 +875,7 @@
         <w:pStyle w:val="ListBullet"/>
       </w:pPr>
       <w:r>
-        <w:t xml:space="preserve"> How do you stay motivated throughout the season?</w:t>
+        <w:t>What’s the most memorable game you’ve played?</w:t>
       </w:r>
     </w:p>
     <w:p>
@@ -703,15 +883,15 @@
         <w:pStyle w:val="ListBullet"/>
       </w:pPr>
       <w:r>
-        <w:t xml:space="preserve"> What’s the best part of being a Mariner?</w:t>
+        <w:t>How do you celebrate victories as a team?</w:t>
       </w:r>
     </w:p>
     <w:p>
       <w:pPr>
-        <w:pStyle w:val="Heading1"/>
+        <w:pStyle w:val="ListBullet"/>
       </w:pPr>
       <w:r>
-        <w:t>Social Media Topic Ideas (7-8 bullet points)</w:t>
+        <w:t>What’s the biggest challenge you’ve faced as a team?</w:t>
       </w:r>
     </w:p>
     <w:p>
@@ -719,7 +899,7 @@
         <w:pStyle w:val="ListBullet"/>
       </w:pPr>
       <w:r>
-        <w:t xml:space="preserve"> Team traditions and rituals</w:t>
+        <w:t>How do you support each other during tough times?</w:t>
       </w:r>
     </w:p>
     <w:p>
@@ -727,23 +907,20 @@
         <w:pStyle w:val="ListBullet"/>
       </w:pPr>
       <w:r>
-        <w:t xml:space="preserve"> Player interviews: Why they love being a Mariner</w:t>
+        <w:t>What’s your favorite team bonding activity?</w:t>
       </w:r>
     </w:p>
     <w:p>
-      <w:pPr>
-        <w:pStyle w:val="ListBullet"/>
-      </w:pPr>
       <w:r>
-        <w:t xml:space="preserve"> Highlights from the season</w:t>
+        <w:br w:type="page"/>
       </w:r>
     </w:p>
     <w:p>
       <w:pPr>
-        <w:pStyle w:val="ListBullet"/>
+        <w:pStyle w:val="Heading1"/>
       </w:pPr>
       <w:r>
-        <w:t xml:space="preserve"> Team-building activities and events</w:t>
+        <w:t>Social Media Topic Ideas</w:t>
       </w:r>
     </w:p>
     <w:p>
@@ -751,7 +928,7 @@
         <w:pStyle w:val="ListBullet"/>
       </w:pPr>
       <w:r>
-        <w:t xml:space="preserve"> Celebrating team successes and milestones</w:t>
+        <w:t>Team bonding activities and events.</w:t>
       </w:r>
     </w:p>
     <w:p>
@@ -759,7 +936,7 @@
         <w:pStyle w:val="ListBullet"/>
       </w:pPr>
       <w:r>
-        <w:t xml:space="preserve"> Behind-the-scenes on game day</w:t>
+        <w:t>Player spotlights: Get to know the Mariners.</w:t>
       </w:r>
     </w:p>
     <w:p>
@@ -767,15 +944,15 @@
         <w:pStyle w:val="ListBullet"/>
       </w:pPr>
       <w:r>
-        <w:t xml:space="preserve"> Player spotlights: Meet the team</w:t>
+        <w:t>Highlights from memorable games.</w:t>
       </w:r>
     </w:p>
     <w:p>
       <w:pPr>
-        <w:pStyle w:val="Heading1"/>
+        <w:pStyle w:val="ListBullet"/>
       </w:pPr>
       <w:r>
-        <w:t>Text Messaging Talking Points (6-8 bullet points in question form)</w:t>
+        <w:t>Celebrating team victories.</w:t>
       </w:r>
     </w:p>
     <w:p>
@@ -783,7 +960,7 @@
         <w:pStyle w:val="ListBullet"/>
       </w:pPr>
       <w:r>
-        <w:t xml:space="preserve"> What do you love most about being on a team?</w:t>
+        <w:t>Overcoming challenges together.</w:t>
       </w:r>
     </w:p>
     <w:p>
@@ -791,7 +968,7 @@
         <w:pStyle w:val="ListBullet"/>
       </w:pPr>
       <w:r>
-        <w:t xml:space="preserve"> How do you handle pressure during games?</w:t>
+        <w:t>Building team chemistry: Tips and tricks.</w:t>
       </w:r>
     </w:p>
     <w:p>
@@ -799,7 +976,7 @@
         <w:pStyle w:val="ListBullet"/>
       </w:pPr>
       <w:r>
-        <w:t xml:space="preserve"> What’s your favorite team tradition?</w:t>
+        <w:t>What makes the Mariners special?</w:t>
       </w:r>
     </w:p>
     <w:p>
@@ -807,23 +984,97 @@
         <w:pStyle w:val="ListBullet"/>
       </w:pPr>
       <w:r>
-        <w:t xml:space="preserve"> How do you stay motivated?</w:t>
+        <w:t>Behind-the-scenes of team traditions.</w:t>
       </w:r>
     </w:p>
     <w:p>
-      <w:pPr>
-        <w:pStyle w:val="ListBullet"/>
-      </w:pPr>
       <w:r>
-        <w:t xml:space="preserve"> What’s the best part of being a Mariner?</w:t>
+        <w:br w:type="page"/>
       </w:r>
     </w:p>
     <w:p>
       <w:pPr>
+        <w:pStyle w:val="Heading1"/>
+      </w:pPr>
+      <w:r>
+        <w:t>Text Messaging Talking Points</w:t>
+      </w:r>
+    </w:p>
+    <w:p>
+      <w:pPr>
         <w:pStyle w:val="ListBullet"/>
       </w:pPr>
       <w:r>
-        <w:t xml:space="preserve"> How do you support your teammates during the season?</w:t>
+        <w:t>How would you describe the team’s atmosphere?</w:t>
+      </w:r>
+    </w:p>
+    <w:p>
+      <w:pPr>
+        <w:pStyle w:val="ListBullet"/>
+      </w:pPr>
+      <w:r>
+        <w:t>What’s your favorite memory with the team?</w:t>
+      </w:r>
+    </w:p>
+    <w:p>
+      <w:pPr>
+        <w:pStyle w:val="ListBullet"/>
+      </w:pPr>
+      <w:r>
+        <w:t>How do you build chemistry with your teammates?</w:t>
+      </w:r>
+    </w:p>
+    <w:p>
+      <w:pPr>
+        <w:pStyle w:val="ListBullet"/>
+      </w:pPr>
+      <w:r>
+        <w:t>What’s the most challenging game you’ve played?</w:t>
+      </w:r>
+    </w:p>
+    <w:p>
+      <w:pPr>
+        <w:pStyle w:val="ListBullet"/>
+      </w:pPr>
+      <w:r>
+        <w:t>How do you celebrate wins?</w:t>
+      </w:r>
+    </w:p>
+    <w:p>
+      <w:pPr>
+        <w:pStyle w:val="ListBullet"/>
+      </w:pPr>
+      <w:r>
+        <w:t>How do you handle losses as a team?</w:t>
+      </w:r>
+    </w:p>
+    <w:p>
+      <w:pPr>
+        <w:pStyle w:val="ListBullet"/>
+      </w:pPr>
+      <w:r>
+        <w:t>What’s your favorite team tradition?</w:t>
+      </w:r>
+    </w:p>
+    <w:p>
+      <w:pPr>
+        <w:pStyle w:val="ListBullet"/>
+      </w:pPr>
+      <w:r>
+        <w:t>How do you support your teammates off the court?</w:t>
+      </w:r>
+    </w:p>
+    <w:p>
+      <w:pPr>
+        <w:pStyle w:val="ListBullet"/>
+      </w:pPr>
+      <w:r>
+        <w:t>--</w:t>
+      </w:r>
+    </w:p>
+    <w:p>
+      <w:r>
+        <w:t>This message is designed to engage prospective student-athletes and provide them with a comprehensive understanding of what it’s like to be part of the Maine Maritime Academy volleyball program.</w:t>
       </w:r>
     </w:p>
     <w:sectPr>

--- a/Group A_responses/Group A/Maine maritime response.docx
+++ b/Group A_responses/Group A/Maine maritime response.docx
@@ -3,6 +3,11 @@
 <w:document xmlns:wpc="http://schemas.microsoft.com/office/word/2010/wordprocessingCanvas" xmlns:mo="http://schemas.microsoft.com/office/mac/office/2008/main" xmlns:mc="http://schemas.openxmlformats.org/markup-compatibility/2006" xmlns:mv="urn:schemas-microsoft-com:mac:vml" xmlns:o="urn:schemas-microsoft-com:office:office" xmlns:r="http://schemas.openxmlformats.org/officeDocument/2006/relationships" xmlns:m="http://schemas.openxmlformats.org/officeDocument/2006/math" xmlns:v="urn:schemas-microsoft-com:vml" xmlns:wp14="http://schemas.microsoft.com/office/word/2010/wordprocessingDrawing" xmlns:wp="http://schemas.openxmlformats.org/drawingml/2006/wordprocessingDrawing" xmlns:w10="urn:schemas-microsoft-com:office:word" xmlns:w="http://schemas.openxmlformats.org/wordprocessingml/2006/main" xmlns:w14="http://schemas.microsoft.com/office/word/2010/wordml" xmlns:wpg="http://schemas.microsoft.com/office/word/2010/wordprocessingGroup" xmlns:wpi="http://schemas.microsoft.com/office/word/2010/wordprocessingInk" xmlns:wne="http://schemas.microsoft.com/office/word/2006/wordml" xmlns:wps="http://schemas.microsoft.com/office/word/2010/wordprocessingShape" mc:Ignorable="w14 wp14">
   <w:body>
     <w:p>
+      <w:r>
+        <w:t>Certainly! Below is a detailed recruiting message for Maine Maritime Academy's volleyball program, along with a friendly, conversational email for a college coach to send to a prospective student-athlete.</w:t>
+      </w:r>
+    </w:p>
+    <w:p>
       <w:pPr>
         <w:pStyle w:val="Heading1"/>
       </w:pPr>
@@ -11,21 +16,11 @@
       </w:r>
     </w:p>
     <w:p>
+      <w:pPr>
+        <w:pStyle w:val="Heading1"/>
+      </w:pPr>
       <w:r>
-        <w:br w:type="page"/>
-      </w:r>
-    </w:p>
-    <w:p>
-      <w:pPr>
-        <w:pStyle w:val="Heading1"/>
-      </w:pPr>
-      <w:r>
-        <w:t>Sept./Oct./Nov./Dec. 2024</w:t>
-      </w:r>
-    </w:p>
-    <w:p>
-      <w:r>
-        <w:br w:type="page"/>
+        <w:t>May/June/July/August 2024</w:t>
       </w:r>
     </w:p>
     <w:p>
@@ -37,58 +32,23 @@
       </w:r>
     </w:p>
     <w:p>
-      <w:pPr>
-        <w:pStyle w:val="ListBullet"/>
-      </w:pPr>
       <w:r>
-        <w:t>The residence halls and general everyday life on campus for students and athletes are September’s topics, and we know from our research with your team at MMA - and others around the country - that this is a big area of interest for this generation of recruits.</w:t>
-      </w:r>
-    </w:p>
-    <w:p>
-      <w:pPr>
-        <w:pStyle w:val="ListBullet"/>
-      </w:pPr>
-      <w:r>
-        <w:t>In October, you’ll focus on the overall athletic climate at Maine Maritime Academy. Your messages will give your prospects a solid idea of what it’ll be like to compete for your program and be a part of the MMA campus community as an athlete and a student.</w:t>
-      </w:r>
-    </w:p>
-    <w:p>
-      <w:pPr>
-        <w:pStyle w:val="ListBullet"/>
-      </w:pPr>
-      <w:r>
-        <w:t>In November, you’ll be focusing on the athletic facilities at MMA. We’ll combine that conversation with your training philosophy to show your recruits how you’ll get them ready to compete at the college level.</w:t>
-      </w:r>
-    </w:p>
-    <w:p>
-      <w:pPr>
-        <w:pStyle w:val="ListBullet"/>
-      </w:pPr>
-      <w:r>
-        <w:t>In December, you’ll focus on your volleyball team at MMA and you’ll be doing things like exploring the team atmosphere based on the findings in your focus group survey in these messages.</w:t>
+        <w:t>In May, the residence halls and general everyday life on campus for students and athletes will be the focus, based on your team’s feedback at MMA and others nationwide. This is an important topic for this generation of recruits.</w:t>
       </w:r>
     </w:p>
     <w:p>
       <w:r>
-        <w:br w:type="page"/>
-      </w:r>
-    </w:p>
-    <w:p>
-      <w:pPr>
-        <w:pStyle w:val="Heading1"/>
-      </w:pPr>
-      <w:r>
-        <w:t>For September:</w:t>
+        <w:t>In June, the athletic atmosphere at MMA will be the focus, giving recruits an idea of what it’s like to compete and live as a student-athlete at MMA.</w:t>
       </w:r>
     </w:p>
     <w:p>
       <w:r>
-        <w:t>**Main Topic**: Life at Maine Maritime Academy</w:t>
+        <w:t>In July, the athletic facilities at MMA will be highlighted, emphasizing how your training philosophy prepares athletes to compete at the collegiate level.</w:t>
       </w:r>
     </w:p>
     <w:p>
       <w:r>
-        <w:br w:type="page"/>
+        <w:t>In August, we’ll focus on the volleyball team at MMA, including insights into the team atmosphere, based on recent findings from your focus group survey.</w:t>
       </w:r>
     </w:p>
     <w:p>
@@ -96,76 +56,12 @@
         <w:pStyle w:val="Heading1"/>
       </w:pPr>
       <w:r>
-        <w:t>Talking Points</w:t>
-      </w:r>
-    </w:p>
-    <w:p>
-      <w:pPr>
-        <w:pStyle w:val="ListBullet"/>
-      </w:pPr>
-      <w:r>
-        <w:t>What are the residence halls like at MMA?</w:t>
-      </w:r>
-    </w:p>
-    <w:p>
-      <w:pPr>
-        <w:pStyle w:val="ListBullet"/>
-      </w:pPr>
-      <w:r>
-        <w:t>How do students balance academics and athletics?</w:t>
-      </w:r>
-    </w:p>
-    <w:p>
-      <w:pPr>
-        <w:pStyle w:val="ListBullet"/>
-      </w:pPr>
-      <w:r>
-        <w:t>What’s a typical day like for a student-athlete here?</w:t>
-      </w:r>
-    </w:p>
-    <w:p>
-      <w:pPr>
-        <w:pStyle w:val="ListBullet"/>
-      </w:pPr>
-      <w:r>
-        <w:t>How does living in Castine enhance your college experience?</w:t>
-      </w:r>
-    </w:p>
-    <w:p>
-      <w:pPr>
-        <w:pStyle w:val="ListBullet"/>
-      </w:pPr>
-      <w:r>
-        <w:t>What support systems are in place for new students?</w:t>
-      </w:r>
-    </w:p>
-    <w:p>
-      <w:pPr>
-        <w:pStyle w:val="ListBullet"/>
-      </w:pPr>
-      <w:r>
-        <w:t>How do students spend their free time on campus?</w:t>
-      </w:r>
-    </w:p>
-    <w:p>
-      <w:pPr>
-        <w:pStyle w:val="ListBullet"/>
-      </w:pPr>
-      <w:r>
-        <w:t>What’s the dining experience like at MMA?</w:t>
-      </w:r>
-    </w:p>
-    <w:p>
-      <w:pPr>
-        <w:pStyle w:val="ListBullet"/>
-      </w:pPr>
-      <w:r>
-        <w:t>How does the campus community support student-athletes?</w:t>
+        <w:t>For May:</w:t>
       </w:r>
     </w:p>
     <w:p>
       <w:r>
-        <w:br w:type="page"/>
+        <w:t>**Main Topic**: Dorms and Campus Life</w:t>
       </w:r>
     </w:p>
     <w:p>
@@ -173,7 +69,7 @@
         <w:pStyle w:val="Heading1"/>
       </w:pPr>
       <w:r>
-        <w:t>Social Media Topic Ideas</w:t>
+        <w:t>Talking Points (6-8 bullet points in question form):</w:t>
       </w:r>
     </w:p>
     <w:p>
@@ -181,7 +77,7 @@
         <w:pStyle w:val="ListBullet"/>
       </w:pPr>
       <w:r>
-        <w:t>A day in the life of an MMA student-athlete.</w:t>
+        <w:t xml:space="preserve"> What are the different dorm options available for first-year students at MMA?</w:t>
       </w:r>
     </w:p>
     <w:p>
@@ -189,7 +85,7 @@
         <w:pStyle w:val="ListBullet"/>
       </w:pPr>
       <w:r>
-        <w:t>Tour of the residence halls.</w:t>
+        <w:t xml:space="preserve"> How do students typically personalize their dorm rooms to make them feel like home?</w:t>
       </w:r>
     </w:p>
     <w:p>
@@ -197,7 +93,7 @@
         <w:pStyle w:val="ListBullet"/>
       </w:pPr>
       <w:r>
-        <w:t>Student-athlete testimonials about campus life.</w:t>
+        <w:t xml:space="preserve"> What kind of support services are available for students living on campus?</w:t>
       </w:r>
     </w:p>
     <w:p>
@@ -205,7 +101,7 @@
         <w:pStyle w:val="ListBullet"/>
       </w:pPr>
       <w:r>
-        <w:t>Highlighting favorite spots in Castine.</w:t>
+        <w:t xml:space="preserve"> How does living on campus enhance the overall college experience at MMA?</w:t>
       </w:r>
     </w:p>
     <w:p>
@@ -213,7 +109,7 @@
         <w:pStyle w:val="ListBullet"/>
       </w:pPr>
       <w:r>
-        <w:t>Dining hall features and favorite meals.</w:t>
+        <w:t xml:space="preserve"> Are there any unique traditions or events that take place in the dorms?</w:t>
       </w:r>
     </w:p>
     <w:p>
@@ -221,7 +117,7 @@
         <w:pStyle w:val="ListBullet"/>
       </w:pPr>
       <w:r>
-        <w:t>Balancing academics and athletics: Tips from current students.</w:t>
+        <w:t xml:space="preserve"> How do roommates get matched, and what if I want to room with a friend?</w:t>
       </w:r>
     </w:p>
     <w:p>
@@ -229,7 +125,7 @@
         <w:pStyle w:val="ListBullet"/>
       </w:pPr>
       <w:r>
-        <w:t>Campus events and activities.</w:t>
+        <w:t xml:space="preserve"> What are the dining options like on campus, and how close are they to the dorms?</w:t>
       </w:r>
     </w:p>
     <w:p>
@@ -237,12 +133,164 @@
         <w:pStyle w:val="ListBullet"/>
       </w:pPr>
       <w:r>
-        <w:t>Behind-the-scenes look at student support services.</w:t>
+        <w:t xml:space="preserve"> How does living on campus help with balancing academics and athletics?</w:t>
+      </w:r>
+    </w:p>
+    <w:p>
+      <w:pPr>
+        <w:pStyle w:val="Heading1"/>
+      </w:pPr>
+      <w:r>
+        <w:t>Social Media Topic Ideas (7-8 bullet points):</w:t>
+      </w:r>
+    </w:p>
+    <w:p>
+      <w:pPr>
+        <w:pStyle w:val="ListBullet"/>
+      </w:pPr>
+      <w:r>
+        <w:t xml:space="preserve"> Share a day-in-the-life video of a student living in the dorms.</w:t>
+      </w:r>
+    </w:p>
+    <w:p>
+      <w:pPr>
+        <w:pStyle w:val="ListBullet"/>
+      </w:pPr>
+      <w:r>
+        <w:t xml:space="preserve"> Post a photo series of creatively decorated dorm rooms.</w:t>
+      </w:r>
+    </w:p>
+    <w:p>
+      <w:pPr>
+        <w:pStyle w:val="ListBullet"/>
+      </w:pPr>
+      <w:r>
+        <w:t xml:space="preserve"> Highlight a dorm event or tradition with a short video or photo album.</w:t>
+      </w:r>
+    </w:p>
+    <w:p>
+      <w:pPr>
+        <w:pStyle w:val="ListBullet"/>
+      </w:pPr>
+      <w:r>
+        <w:t xml:space="preserve"> Feature testimonials from current students about their dorm experiences.</w:t>
+      </w:r>
+    </w:p>
+    <w:p>
+      <w:pPr>
+        <w:pStyle w:val="ListBullet"/>
+      </w:pPr>
+      <w:r>
+        <w:t xml:space="preserve"> Create a Q&amp;A session on Instagram Stories about campus life.</w:t>
+      </w:r>
+    </w:p>
+    <w:p>
+      <w:pPr>
+        <w:pStyle w:val="ListBullet"/>
+      </w:pPr>
+      <w:r>
+        <w:t xml:space="preserve"> Share a "Dorm Room Essentials" checklist for incoming students.</w:t>
+      </w:r>
+    </w:p>
+    <w:p>
+      <w:pPr>
+        <w:pStyle w:val="ListBullet"/>
+      </w:pPr>
+      <w:r>
+        <w:t xml:space="preserve"> Post a video tour of the dorm facilities and common areas.</w:t>
+      </w:r>
+    </w:p>
+    <w:p>
+      <w:pPr>
+        <w:pStyle w:val="ListBullet"/>
+      </w:pPr>
+      <w:r>
+        <w:t xml:space="preserve"> Highlight the benefits of living on campus through student interviews.</w:t>
+      </w:r>
+    </w:p>
+    <w:p>
+      <w:pPr>
+        <w:pStyle w:val="Heading1"/>
+      </w:pPr>
+      <w:r>
+        <w:t>Text Messaging Talking Points (6-8 bullet points in question form):</w:t>
+      </w:r>
+    </w:p>
+    <w:p>
+      <w:pPr>
+        <w:pStyle w:val="ListBullet"/>
+      </w:pPr>
+      <w:r>
+        <w:t xml:space="preserve"> Have you thought about what kind of dorm room setup you'd like?</w:t>
+      </w:r>
+    </w:p>
+    <w:p>
+      <w:pPr>
+        <w:pStyle w:val="ListBullet"/>
+      </w:pPr>
+      <w:r>
+        <w:t xml:space="preserve"> What are you most excited about when it comes to living on campus?</w:t>
+      </w:r>
+    </w:p>
+    <w:p>
+      <w:pPr>
+        <w:pStyle w:val="ListBullet"/>
+      </w:pPr>
+      <w:r>
+        <w:t xml:space="preserve"> Do you have any questions about the dining options at MMA?</w:t>
+      </w:r>
+    </w:p>
+    <w:p>
+      <w:pPr>
+        <w:pStyle w:val="ListBullet"/>
+      </w:pPr>
+      <w:r>
+        <w:t xml:space="preserve"> How important is it for you to have a roommate with similar interests?</w:t>
+      </w:r>
+    </w:p>
+    <w:p>
+      <w:pPr>
+        <w:pStyle w:val="ListBullet"/>
+      </w:pPr>
+      <w:r>
+        <w:t xml:space="preserve"> Are there any specific amenities you're looking for in a dorm?</w:t>
+      </w:r>
+    </w:p>
+    <w:p>
+      <w:pPr>
+        <w:pStyle w:val="ListBullet"/>
+      </w:pPr>
+      <w:r>
+        <w:t xml:space="preserve"> What do you think will be the biggest adjustment to living away from home?</w:t>
+      </w:r>
+    </w:p>
+    <w:p>
+      <w:pPr>
+        <w:pStyle w:val="ListBullet"/>
+      </w:pPr>
+      <w:r>
+        <w:t xml:space="preserve"> How do you feel about participating in dorm events and activities?</w:t>
+      </w:r>
+    </w:p>
+    <w:p>
+      <w:pPr>
+        <w:pStyle w:val="ListBullet"/>
+      </w:pPr>
+      <w:r>
+        <w:t xml:space="preserve"> Do you have any concerns about living on campus that I can help address?</w:t>
+      </w:r>
+    </w:p>
+    <w:p>
+      <w:pPr>
+        <w:pStyle w:val="Heading1"/>
+      </w:pPr>
+      <w:r>
+        <w:t>For June:</w:t>
       </w:r>
     </w:p>
     <w:p>
       <w:r>
-        <w:br w:type="page"/>
+        <w:t>**Main Topic**: Athletic Atmosphere at the School</w:t>
       </w:r>
     </w:p>
     <w:p>
@@ -250,7 +298,7 @@
         <w:pStyle w:val="Heading1"/>
       </w:pPr>
       <w:r>
-        <w:t>Text Messaging Talking Points</w:t>
+        <w:t>Talking Points (6-8 bullet points in question form):</w:t>
       </w:r>
     </w:p>
     <w:p>
@@ -258,7 +306,7 @@
         <w:pStyle w:val="ListBullet"/>
       </w:pPr>
       <w:r>
-        <w:t>What’s the best part about living on campus?</w:t>
+        <w:t xml:space="preserve"> What is the game day atmosphere like for volleyball matches at MMA?</w:t>
       </w:r>
     </w:p>
     <w:p>
@@ -266,7 +314,7 @@
         <w:pStyle w:val="ListBullet"/>
       </w:pPr>
       <w:r>
-        <w:t>How do you manage your time between classes and volleyball?</w:t>
+        <w:t xml:space="preserve"> How do students and athletes support each other during competitions?</w:t>
       </w:r>
     </w:p>
     <w:p>
@@ -274,7 +322,7 @@
         <w:pStyle w:val="ListBullet"/>
       </w:pPr>
       <w:r>
-        <w:t>What’s your favorite thing to do in Castine?</w:t>
+        <w:t xml:space="preserve"> What role do fans and the community play in creating the athletic atmosphere?</w:t>
       </w:r>
     </w:p>
     <w:p>
@@ -282,7 +330,7 @@
         <w:pStyle w:val="ListBullet"/>
       </w:pPr>
       <w:r>
-        <w:t>How do you find the food on campus?</w:t>
+        <w:t xml:space="preserve"> How does the coaching staff contribute to the positive athletic environment?</w:t>
       </w:r>
     </w:p>
     <w:p>
@@ -290,7 +338,7 @@
         <w:pStyle w:val="ListBullet"/>
       </w:pPr>
       <w:r>
-        <w:t>What’s the vibe like in the residence halls?</w:t>
+        <w:t xml:space="preserve"> What are some of the traditions that make MMA's athletic atmosphere unique?</w:t>
       </w:r>
     </w:p>
     <w:p>
@@ -298,7 +346,7 @@
         <w:pStyle w:val="ListBullet"/>
       </w:pPr>
       <w:r>
-        <w:t>How do you stay connected with friends and family?</w:t>
+        <w:t xml:space="preserve"> How do athletes balance their academic and athletic commitments?</w:t>
       </w:r>
     </w:p>
     <w:p>
@@ -306,7 +354,7 @@
         <w:pStyle w:val="ListBullet"/>
       </w:pPr>
       <w:r>
-        <w:t>What’s one thing you wish you knew before coming to MMA?</w:t>
+        <w:t xml:space="preserve"> What kind of support do athletes receive from the school and community?</w:t>
       </w:r>
     </w:p>
     <w:p>
@@ -314,12 +362,164 @@
         <w:pStyle w:val="ListBullet"/>
       </w:pPr>
       <w:r>
-        <w:t>How do you unwind after a busy day?</w:t>
+        <w:t xml:space="preserve"> How does the athletic atmosphere at MMA compare to other schools?</w:t>
+      </w:r>
+    </w:p>
+    <w:p>
+      <w:pPr>
+        <w:pStyle w:val="Heading1"/>
+      </w:pPr>
+      <w:r>
+        <w:t>Social Media Topic Ideas (7-8 bullet points):</w:t>
+      </w:r>
+    </w:p>
+    <w:p>
+      <w:pPr>
+        <w:pStyle w:val="ListBullet"/>
+      </w:pPr>
+      <w:r>
+        <w:t xml:space="preserve"> Share highlights from recent volleyball games with exciting commentary.</w:t>
+      </w:r>
+    </w:p>
+    <w:p>
+      <w:pPr>
+        <w:pStyle w:val="ListBullet"/>
+      </w:pPr>
+      <w:r>
+        <w:t xml:space="preserve"> Post interviews with athletes about their experiences at MMA.</w:t>
+      </w:r>
+    </w:p>
+    <w:p>
+      <w:pPr>
+        <w:pStyle w:val="ListBullet"/>
+      </w:pPr>
+      <w:r>
+        <w:t xml:space="preserve"> Feature a "Day in the Life" of an MMA volleyball player.</w:t>
+      </w:r>
+    </w:p>
+    <w:p>
+      <w:pPr>
+        <w:pStyle w:val="ListBullet"/>
+      </w:pPr>
+      <w:r>
+        <w:t xml:space="preserve"> Create a video montage of fans cheering at games.</w:t>
+      </w:r>
+    </w:p>
+    <w:p>
+      <w:pPr>
+        <w:pStyle w:val="ListBullet"/>
+      </w:pPr>
+      <w:r>
+        <w:t xml:space="preserve"> Highlight the role of the community in supporting MMA athletics.</w:t>
+      </w:r>
+    </w:p>
+    <w:p>
+      <w:pPr>
+        <w:pStyle w:val="ListBullet"/>
+      </w:pPr>
+      <w:r>
+        <w:t xml:space="preserve"> Share behind-the-scenes footage of team practices and preparations.</w:t>
+      </w:r>
+    </w:p>
+    <w:p>
+      <w:pPr>
+        <w:pStyle w:val="ListBullet"/>
+      </w:pPr>
+      <w:r>
+        <w:t xml:space="preserve"> Post a countdown to the next big volleyball match.</w:t>
+      </w:r>
+    </w:p>
+    <w:p>
+      <w:pPr>
+        <w:pStyle w:val="ListBullet"/>
+      </w:pPr>
+      <w:r>
+        <w:t xml:space="preserve"> Feature a spotlight on the coaching staff and their philosophy.</w:t>
+      </w:r>
+    </w:p>
+    <w:p>
+      <w:pPr>
+        <w:pStyle w:val="Heading1"/>
+      </w:pPr>
+      <w:r>
+        <w:t>Text Messaging Talking Points (6-8 bullet points in question form):</w:t>
+      </w:r>
+    </w:p>
+    <w:p>
+      <w:pPr>
+        <w:pStyle w:val="ListBullet"/>
+      </w:pPr>
+      <w:r>
+        <w:t xml:space="preserve"> What excites you most about being part of a college volleyball team?</w:t>
+      </w:r>
+    </w:p>
+    <w:p>
+      <w:pPr>
+        <w:pStyle w:val="ListBullet"/>
+      </w:pPr>
+      <w:r>
+        <w:t xml:space="preserve"> How important is a supportive athletic community to you?</w:t>
+      </w:r>
+    </w:p>
+    <w:p>
+      <w:pPr>
+        <w:pStyle w:val="ListBullet"/>
+      </w:pPr>
+      <w:r>
+        <w:t xml:space="preserve"> Do you have any questions about the game day experience at MMA?</w:t>
+      </w:r>
+    </w:p>
+    <w:p>
+      <w:pPr>
+        <w:pStyle w:val="ListBullet"/>
+      </w:pPr>
+      <w:r>
+        <w:t xml:space="preserve"> How do you see yourself contributing to the team's atmosphere?</w:t>
+      </w:r>
+    </w:p>
+    <w:p>
+      <w:pPr>
+        <w:pStyle w:val="ListBullet"/>
+      </w:pPr>
+      <w:r>
+        <w:t xml:space="preserve"> What are you looking forward to most about competing at the college level?</w:t>
+      </w:r>
+    </w:p>
+    <w:p>
+      <w:pPr>
+        <w:pStyle w:val="ListBullet"/>
+      </w:pPr>
+      <w:r>
+        <w:t xml:space="preserve"> How do you think the athletic atmosphere at MMA will help you grow as a player?</w:t>
+      </w:r>
+    </w:p>
+    <w:p>
+      <w:pPr>
+        <w:pStyle w:val="ListBullet"/>
+      </w:pPr>
+      <w:r>
+        <w:t xml:space="preserve"> Are there any specific traditions you're excited to be a part of?</w:t>
+      </w:r>
+    </w:p>
+    <w:p>
+      <w:pPr>
+        <w:pStyle w:val="ListBullet"/>
+      </w:pPr>
+      <w:r>
+        <w:t xml:space="preserve"> How do you feel about the balance between academics and athletics?</w:t>
+      </w:r>
+    </w:p>
+    <w:p>
+      <w:pPr>
+        <w:pStyle w:val="Heading1"/>
+      </w:pPr>
+      <w:r>
+        <w:t>For July:</w:t>
       </w:r>
     </w:p>
     <w:p>
       <w:r>
-        <w:br w:type="page"/>
+        <w:t>**Main Topic**: Athletic Facilities</w:t>
       </w:r>
     </w:p>
     <w:p>
@@ -327,94 +527,454 @@
         <w:pStyle w:val="Heading1"/>
       </w:pPr>
       <w:r>
-        <w:t>For October:</w:t>
+        <w:t>Talking Points (6-8 bullet points in question form):</w:t>
+      </w:r>
+    </w:p>
+    <w:p>
+      <w:pPr>
+        <w:pStyle w:val="ListBullet"/>
+      </w:pPr>
+      <w:r>
+        <w:t xml:space="preserve"> What are the key features of the volleyball facilities at MMA?</w:t>
+      </w:r>
+    </w:p>
+    <w:p>
+      <w:pPr>
+        <w:pStyle w:val="ListBullet"/>
+      </w:pPr>
+      <w:r>
+        <w:t xml:space="preserve"> How do the facilities support athlete training and development?</w:t>
+      </w:r>
+    </w:p>
+    <w:p>
+      <w:pPr>
+        <w:pStyle w:val="ListBullet"/>
+      </w:pPr>
+      <w:r>
+        <w:t xml:space="preserve"> What kind of access do athletes have to the training facilities?</w:t>
+      </w:r>
+    </w:p>
+    <w:p>
+      <w:pPr>
+        <w:pStyle w:val="ListBullet"/>
+      </w:pPr>
+      <w:r>
+        <w:t xml:space="preserve"> How do the facilities compare to those at other colleges?</w:t>
+      </w:r>
+    </w:p>
+    <w:p>
+      <w:pPr>
+        <w:pStyle w:val="ListBullet"/>
+      </w:pPr>
+      <w:r>
+        <w:t xml:space="preserve"> What role do the facilities play in the team's success?</w:t>
+      </w:r>
+    </w:p>
+    <w:p>
+      <w:pPr>
+        <w:pStyle w:val="ListBullet"/>
+      </w:pPr>
+      <w:r>
+        <w:t xml:space="preserve"> How are the facilities maintained and updated to meet athlete needs?</w:t>
+      </w:r>
+    </w:p>
+    <w:p>
+      <w:pPr>
+        <w:pStyle w:val="ListBullet"/>
+      </w:pPr>
+      <w:r>
+        <w:t xml:space="preserve"> What additional resources are available to athletes in the facilities?</w:t>
+      </w:r>
+    </w:p>
+    <w:p>
+      <w:pPr>
+        <w:pStyle w:val="ListBullet"/>
+      </w:pPr>
+      <w:r>
+        <w:t xml:space="preserve"> How do the facilities enhance the overall athletic experience at MMA?</w:t>
+      </w:r>
+    </w:p>
+    <w:p>
+      <w:pPr>
+        <w:pStyle w:val="Heading1"/>
+      </w:pPr>
+      <w:r>
+        <w:t>Social Media Topic Ideas (7-8 bullet points):</w:t>
+      </w:r>
+    </w:p>
+    <w:p>
+      <w:pPr>
+        <w:pStyle w:val="ListBullet"/>
+      </w:pPr>
+      <w:r>
+        <w:t xml:space="preserve"> Share a virtual tour of the volleyball facilities at MMA.</w:t>
+      </w:r>
+    </w:p>
+    <w:p>
+      <w:pPr>
+        <w:pStyle w:val="ListBullet"/>
+      </w:pPr>
+      <w:r>
+        <w:t xml:space="preserve"> Post before-and-after photos of recent facility upgrades.</w:t>
+      </w:r>
+    </w:p>
+    <w:p>
+      <w:pPr>
+        <w:pStyle w:val="ListBullet"/>
+      </w:pPr>
+      <w:r>
+        <w:t xml:space="preserve"> Highlight the state-of-the-art equipment available to athletes.</w:t>
+      </w:r>
+    </w:p>
+    <w:p>
+      <w:pPr>
+        <w:pStyle w:val="ListBullet"/>
+      </w:pPr>
+      <w:r>
+        <w:t xml:space="preserve"> Feature testimonials from athletes about their favorite facility features.</w:t>
+      </w:r>
+    </w:p>
+    <w:p>
+      <w:pPr>
+        <w:pStyle w:val="ListBullet"/>
+      </w:pPr>
+      <w:r>
+        <w:t xml:space="preserve"> Share a time-lapse video of a day in the life of the facilities.</w:t>
+      </w:r>
+    </w:p>
+    <w:p>
+      <w:pPr>
+        <w:pStyle w:val="ListBullet"/>
+      </w:pPr>
+      <w:r>
+        <w:t xml:space="preserve"> Post a spotlight on the staff who maintain and support the facilities.</w:t>
+      </w:r>
+    </w:p>
+    <w:p>
+      <w:pPr>
+        <w:pStyle w:val="ListBullet"/>
+      </w:pPr>
+      <w:r>
+        <w:t xml:space="preserve"> Share a video of a training session in the facilities.</w:t>
+      </w:r>
+    </w:p>
+    <w:p>
+      <w:pPr>
+        <w:pStyle w:val="ListBullet"/>
+      </w:pPr>
+      <w:r>
+        <w:t xml:space="preserve"> Highlight the role of the facilities in athlete success stories.</w:t>
+      </w:r>
+    </w:p>
+    <w:p>
+      <w:pPr>
+        <w:pStyle w:val="Heading1"/>
+      </w:pPr>
+      <w:r>
+        <w:t>Text Messaging Talking Points (6-8 bullet points in question form):</w:t>
+      </w:r>
+    </w:p>
+    <w:p>
+      <w:pPr>
+        <w:pStyle w:val="ListBullet"/>
+      </w:pPr>
+      <w:r>
+        <w:t xml:space="preserve"> What features are you looking for in a college athletic facility?</w:t>
+      </w:r>
+    </w:p>
+    <w:p>
+      <w:pPr>
+        <w:pStyle w:val="ListBullet"/>
+      </w:pPr>
+      <w:r>
+        <w:t xml:space="preserve"> How important is access to top-notch training equipment for you?</w:t>
+      </w:r>
+    </w:p>
+    <w:p>
+      <w:pPr>
+        <w:pStyle w:val="ListBullet"/>
+      </w:pPr>
+      <w:r>
+        <w:t xml:space="preserve"> Do you have any questions about the volleyball facilities at MMA?</w:t>
+      </w:r>
+    </w:p>
+    <w:p>
+      <w:pPr>
+        <w:pStyle w:val="ListBullet"/>
+      </w:pPr>
+      <w:r>
+        <w:t xml:space="preserve"> How do you think the facilities will help you improve as a player?</w:t>
+      </w:r>
+    </w:p>
+    <w:p>
+      <w:pPr>
+        <w:pStyle w:val="ListBullet"/>
+      </w:pPr>
+      <w:r>
+        <w:t xml:space="preserve"> What role do you see the facilities playing in your athletic development?</w:t>
+      </w:r>
+    </w:p>
+    <w:p>
+      <w:pPr>
+        <w:pStyle w:val="ListBullet"/>
+      </w:pPr>
+      <w:r>
+        <w:t xml:space="preserve"> How do you feel about the resources available to athletes at MMA?</w:t>
+      </w:r>
+    </w:p>
+    <w:p>
+      <w:pPr>
+        <w:pStyle w:val="ListBullet"/>
+      </w:pPr>
+      <w:r>
+        <w:t xml:space="preserve"> Are there any specific facility features you're excited to use?</w:t>
+      </w:r>
+    </w:p>
+    <w:p>
+      <w:pPr>
+        <w:pStyle w:val="ListBullet"/>
+      </w:pPr>
+      <w:r>
+        <w:t xml:space="preserve"> How do you think the facilities will enhance your college experience?</w:t>
+      </w:r>
+    </w:p>
+    <w:p>
+      <w:pPr>
+        <w:pStyle w:val="Heading1"/>
+      </w:pPr>
+      <w:r>
+        <w:t>For August:</w:t>
       </w:r>
     </w:p>
     <w:p>
       <w:r>
-        <w:t>**Main Topic**: Athletic Climate at MMA</w:t>
+        <w:t>**Main Topic**: Our Team</w:t>
+      </w:r>
+    </w:p>
+    <w:p>
+      <w:pPr>
+        <w:pStyle w:val="Heading1"/>
+      </w:pPr>
+      <w:r>
+        <w:t>Talking Points (6-8 bullet points in question form):</w:t>
+      </w:r>
+    </w:p>
+    <w:p>
+      <w:pPr>
+        <w:pStyle w:val="ListBullet"/>
+      </w:pPr>
+      <w:r>
+        <w:t xml:space="preserve"> What is the team culture like for the volleyball team at MMA?</w:t>
+      </w:r>
+    </w:p>
+    <w:p>
+      <w:pPr>
+        <w:pStyle w:val="ListBullet"/>
+      </w:pPr>
+      <w:r>
+        <w:t xml:space="preserve"> How do team members support each other on and off the court?</w:t>
+      </w:r>
+    </w:p>
+    <w:p>
+      <w:pPr>
+        <w:pStyle w:val="ListBullet"/>
+      </w:pPr>
+      <w:r>
+        <w:t xml:space="preserve"> What role does the coaching staff play in shaping the team culture?</w:t>
+      </w:r>
+    </w:p>
+    <w:p>
+      <w:pPr>
+        <w:pStyle w:val="ListBullet"/>
+      </w:pPr>
+      <w:r>
+        <w:t xml:space="preserve"> How does the team prepare for games and competitions?</w:t>
+      </w:r>
+    </w:p>
+    <w:p>
+      <w:pPr>
+        <w:pStyle w:val="ListBullet"/>
+      </w:pPr>
+      <w:r>
+        <w:t xml:space="preserve"> What are some of the team's recent achievements and successes?</w:t>
+      </w:r>
+    </w:p>
+    <w:p>
+      <w:pPr>
+        <w:pStyle w:val="ListBullet"/>
+      </w:pPr>
+      <w:r>
+        <w:t xml:space="preserve"> How do new players integrate into the team?</w:t>
+      </w:r>
+    </w:p>
+    <w:p>
+      <w:pPr>
+        <w:pStyle w:val="ListBullet"/>
+      </w:pPr>
+      <w:r>
+        <w:t xml:space="preserve"> What are the team's goals for the upcoming season?</w:t>
+      </w:r>
+    </w:p>
+    <w:p>
+      <w:pPr>
+        <w:pStyle w:val="ListBullet"/>
+      </w:pPr>
+      <w:r>
+        <w:t xml:space="preserve"> How does the team balance competition with camaraderie?</w:t>
+      </w:r>
+    </w:p>
+    <w:p>
+      <w:pPr>
+        <w:pStyle w:val="Heading1"/>
+      </w:pPr>
+      <w:r>
+        <w:t>Social Media Topic Ideas (7-8 bullet points):</w:t>
+      </w:r>
+    </w:p>
+    <w:p>
+      <w:pPr>
+        <w:pStyle w:val="ListBullet"/>
+      </w:pPr>
+      <w:r>
+        <w:t xml:space="preserve"> Share player profiles and highlight their achievements.</w:t>
+      </w:r>
+    </w:p>
+    <w:p>
+      <w:pPr>
+        <w:pStyle w:val="ListBullet"/>
+      </w:pPr>
+      <w:r>
+        <w:t xml:space="preserve"> Post a video of a team-building activity or event.</w:t>
+      </w:r>
+    </w:p>
+    <w:p>
+      <w:pPr>
+        <w:pStyle w:val="ListBullet"/>
+      </w:pPr>
+      <w:r>
+        <w:t xml:space="preserve"> Feature a "Meet the Team" series with fun facts about each player.</w:t>
+      </w:r>
+    </w:p>
+    <w:p>
+      <w:pPr>
+        <w:pStyle w:val="ListBullet"/>
+      </w:pPr>
+      <w:r>
+        <w:t xml:space="preserve"> Share highlights from recent games and competitions.</w:t>
+      </w:r>
+    </w:p>
+    <w:p>
+      <w:pPr>
+        <w:pStyle w:val="ListBullet"/>
+      </w:pPr>
+      <w:r>
+        <w:t xml:space="preserve"> Post a behind-the-scenes look at team practices and preparations.</w:t>
+      </w:r>
+    </w:p>
+    <w:p>
+      <w:pPr>
+        <w:pStyle w:val="ListBullet"/>
+      </w:pPr>
+      <w:r>
+        <w:t xml:space="preserve"> Highlight the role of the coaching staff in team success.</w:t>
+      </w:r>
+    </w:p>
+    <w:p>
+      <w:pPr>
+        <w:pStyle w:val="ListBullet"/>
+      </w:pPr>
+      <w:r>
+        <w:t xml:space="preserve"> Share testimonials from players about their team experiences.</w:t>
+      </w:r>
+    </w:p>
+    <w:p>
+      <w:pPr>
+        <w:pStyle w:val="ListBullet"/>
+      </w:pPr>
+      <w:r>
+        <w:t xml:space="preserve"> Post a countdown to the start of the volleyball season.</w:t>
+      </w:r>
+    </w:p>
+    <w:p>
+      <w:pPr>
+        <w:pStyle w:val="Heading1"/>
+      </w:pPr>
+      <w:r>
+        <w:t>Text Messaging Talking Points (6-8 bullet points in question form):</w:t>
+      </w:r>
+    </w:p>
+    <w:p>
+      <w:pPr>
+        <w:pStyle w:val="ListBullet"/>
+      </w:pPr>
+      <w:r>
+        <w:t xml:space="preserve"> What are you most excited about when it comes to joining a new team?</w:t>
+      </w:r>
+    </w:p>
+    <w:p>
+      <w:pPr>
+        <w:pStyle w:val="ListBullet"/>
+      </w:pPr>
+      <w:r>
+        <w:t xml:space="preserve"> How important is team culture to you in choosing a college program?</w:t>
+      </w:r>
+    </w:p>
+    <w:p>
+      <w:pPr>
+        <w:pStyle w:val="ListBullet"/>
+      </w:pPr>
+      <w:r>
+        <w:t xml:space="preserve"> Do you have any questions about the volleyball team at MMA?</w:t>
+      </w:r>
+    </w:p>
+    <w:p>
+      <w:pPr>
+        <w:pStyle w:val="ListBullet"/>
+      </w:pPr>
+      <w:r>
+        <w:t xml:space="preserve"> How do you see yourself contributing to the team's success?</w:t>
+      </w:r>
+    </w:p>
+    <w:p>
+      <w:pPr>
+        <w:pStyle w:val="ListBullet"/>
+      </w:pPr>
+      <w:r>
+        <w:t xml:space="preserve"> What are your personal goals for your college volleyball career?</w:t>
+      </w:r>
+    </w:p>
+    <w:p>
+      <w:pPr>
+        <w:pStyle w:val="ListBullet"/>
+      </w:pPr>
+      <w:r>
+        <w:t xml:space="preserve"> How do you feel about the balance between competition and camaraderie?</w:t>
+      </w:r>
+    </w:p>
+    <w:p>
+      <w:pPr>
+        <w:pStyle w:val="ListBullet"/>
+      </w:pPr>
+      <w:r>
+        <w:t xml:space="preserve"> Are there any specific team traditions you're excited to be a part of?</w:t>
+      </w:r>
+    </w:p>
+    <w:p>
+      <w:pPr>
+        <w:pStyle w:val="ListBullet"/>
+      </w:pPr>
+      <w:r>
+        <w:t xml:space="preserve"> How do you think being part of the team will enhance your college experience?</w:t>
       </w:r>
     </w:p>
     <w:p>
       <w:r>
-        <w:br w:type="page"/>
-      </w:r>
-    </w:p>
-    <w:p>
-      <w:pPr>
-        <w:pStyle w:val="Heading1"/>
-      </w:pPr>
-      <w:r>
-        <w:t>Talking Points</w:t>
-      </w:r>
-    </w:p>
-    <w:p>
-      <w:pPr>
-        <w:pStyle w:val="ListBullet"/>
-      </w:pPr>
-      <w:r>
-        <w:t>What’s the team culture like for MMA volleyball?</w:t>
-      </w:r>
-    </w:p>
-    <w:p>
-      <w:pPr>
-        <w:pStyle w:val="ListBullet"/>
-      </w:pPr>
-      <w:r>
-        <w:t>How do athletes support each other on and off the court?</w:t>
-      </w:r>
-    </w:p>
-    <w:p>
-      <w:pPr>
-        <w:pStyle w:val="ListBullet"/>
-      </w:pPr>
-      <w:r>
-        <w:t>What’s the coaching philosophy at MMA?</w:t>
-      </w:r>
-    </w:p>
-    <w:p>
-      <w:pPr>
-        <w:pStyle w:val="ListBullet"/>
-      </w:pPr>
-      <w:r>
-        <w:t>How does the athletic department support student-athletes?</w:t>
-      </w:r>
-    </w:p>
-    <w:p>
-      <w:pPr>
-        <w:pStyle w:val="ListBullet"/>
-      </w:pPr>
-      <w:r>
-        <w:t>What’s the competition level like in your conference?</w:t>
-      </w:r>
-    </w:p>
-    <w:p>
-      <w:pPr>
-        <w:pStyle w:val="ListBullet"/>
-      </w:pPr>
-      <w:r>
-        <w:t>How do you balance training with academics?</w:t>
-      </w:r>
-    </w:p>
-    <w:p>
-      <w:pPr>
-        <w:pStyle w:val="ListBullet"/>
-      </w:pPr>
-      <w:r>
-        <w:t>What’s the most exciting part of being an MMA athlete?</w:t>
-      </w:r>
-    </w:p>
-    <w:p>
-      <w:pPr>
-        <w:pStyle w:val="ListBullet"/>
-      </w:pPr>
-      <w:r>
-        <w:t>How do you prepare for a big game?</w:t>
+        <w:t>**Topic**: "Dorms/Campus Life"</w:t>
       </w:r>
     </w:p>
     <w:p>
       <w:r>
-        <w:br w:type="page"/>
+        <w:t>**Month**: "May"</w:t>
       </w:r>
     </w:p>
     <w:p>
@@ -422,659 +982,77 @@
         <w:pStyle w:val="Heading1"/>
       </w:pPr>
       <w:r>
-        <w:t>Social Media Topic Ideas</w:t>
-      </w:r>
-    </w:p>
-    <w:p>
-      <w:pPr>
-        <w:pStyle w:val="ListBullet"/>
-      </w:pPr>
-      <w:r>
-        <w:t>Meet the MMA volleyball team.</w:t>
-      </w:r>
-    </w:p>
-    <w:p>
-      <w:pPr>
-        <w:pStyle w:val="ListBullet"/>
-      </w:pPr>
-      <w:r>
-        <w:t>Coach’s corner: Insights into our training philosophy.</w:t>
-      </w:r>
-    </w:p>
-    <w:p>
-      <w:pPr>
-        <w:pStyle w:val="ListBullet"/>
-      </w:pPr>
-      <w:r>
-        <w:t>Game day rituals and traditions.</w:t>
-      </w:r>
-    </w:p>
-    <w:p>
-      <w:pPr>
-        <w:pStyle w:val="ListBullet"/>
-      </w:pPr>
-      <w:r>
-        <w:t>Athlete spotlights: Stories from the team.</w:t>
-      </w:r>
-    </w:p>
-    <w:p>
-      <w:pPr>
-        <w:pStyle w:val="ListBullet"/>
-      </w:pPr>
-      <w:r>
-        <w:t>Behind-the-scenes of a practice session.</w:t>
-      </w:r>
-    </w:p>
-    <w:p>
-      <w:pPr>
-        <w:pStyle w:val="ListBullet"/>
-      </w:pPr>
-      <w:r>
-        <w:t>Highlights from recent games.</w:t>
-      </w:r>
-    </w:p>
-    <w:p>
-      <w:pPr>
-        <w:pStyle w:val="ListBullet"/>
-      </w:pPr>
-      <w:r>
-        <w:t>Team bonding activities.</w:t>
-      </w:r>
-    </w:p>
-    <w:p>
-      <w:pPr>
-        <w:pStyle w:val="ListBullet"/>
-      </w:pPr>
-      <w:r>
-        <w:t>How we stay motivated during the season.</w:t>
+        <w:t>WEEK 2</w:t>
       </w:r>
     </w:p>
     <w:p>
       <w:r>
-        <w:br w:type="page"/>
-      </w:r>
-    </w:p>
-    <w:p>
-      <w:pPr>
-        <w:pStyle w:val="Heading1"/>
-      </w:pPr>
-      <w:r>
-        <w:t>Text Messaging Talking Points</w:t>
-      </w:r>
-    </w:p>
-    <w:p>
-      <w:pPr>
-        <w:pStyle w:val="ListBullet"/>
-      </w:pPr>
-      <w:r>
-        <w:t>How would you describe the team’s culture?</w:t>
-      </w:r>
-    </w:p>
-    <w:p>
-      <w:pPr>
-        <w:pStyle w:val="ListBullet"/>
-      </w:pPr>
-      <w:r>
-        <w:t>What’s your favorite part about being on the volleyball team?</w:t>
-      </w:r>
-    </w:p>
-    <w:p>
-      <w:pPr>
-        <w:pStyle w:val="ListBullet"/>
-      </w:pPr>
-      <w:r>
-        <w:t>How do you stay motivated during the season?</w:t>
-      </w:r>
-    </w:p>
-    <w:p>
-      <w:pPr>
-        <w:pStyle w:val="ListBullet"/>
-      </w:pPr>
-      <w:r>
-        <w:t>What’s a typical practice like?</w:t>
-      </w:r>
-    </w:p>
-    <w:p>
-      <w:pPr>
-        <w:pStyle w:val="ListBullet"/>
-      </w:pPr>
-      <w:r>
-        <w:t>How do you handle the pressure of competition?</w:t>
-      </w:r>
-    </w:p>
-    <w:p>
-      <w:pPr>
-        <w:pStyle w:val="ListBullet"/>
-      </w:pPr>
-      <w:r>
-        <w:t>What’s the best advice you’ve received from your coach?</w:t>
-      </w:r>
-    </w:p>
-    <w:p>
-      <w:pPr>
-        <w:pStyle w:val="ListBullet"/>
-      </w:pPr>
-      <w:r>
-        <w:t>How do you support your teammates?</w:t>
-      </w:r>
-    </w:p>
-    <w:p>
-      <w:pPr>
-        <w:pStyle w:val="ListBullet"/>
-      </w:pPr>
-      <w:r>
-        <w:t>What’s your favorite team tradition?</w:t>
+        <w:t>**Email 1**:</w:t>
       </w:r>
     </w:p>
     <w:p>
       <w:r>
-        <w:br w:type="page"/>
-      </w:r>
-    </w:p>
-    <w:p>
-      <w:pPr>
-        <w:pStyle w:val="Heading1"/>
-      </w:pPr>
-      <w:r>
-        <w:t>For November:</w:t>
+        <w:t>Subject: Discover Your New Home at MMA!</w:t>
       </w:r>
     </w:p>
     <w:p>
       <w:r>
-        <w:t>**Main Topic**: Athletic Facilities and Training</w:t>
+        <w:t>Hi [Prospect's Name],</w:t>
       </w:r>
     </w:p>
     <w:p>
       <w:r>
-        <w:br w:type="page"/>
-      </w:r>
-    </w:p>
-    <w:p>
-      <w:pPr>
-        <w:pStyle w:val="Heading1"/>
-      </w:pPr>
-      <w:r>
-        <w:t>Talking Points</w:t>
-      </w:r>
-    </w:p>
-    <w:p>
-      <w:pPr>
-        <w:pStyle w:val="ListBullet"/>
-      </w:pPr>
-      <w:r>
-        <w:t>What facilities are available for volleyball training at MMA?</w:t>
-      </w:r>
-    </w:p>
-    <w:p>
-      <w:pPr>
-        <w:pStyle w:val="ListBullet"/>
-      </w:pPr>
-      <w:r>
-        <w:t>How does the training program prepare athletes for competition?</w:t>
-      </w:r>
-    </w:p>
-    <w:p>
-      <w:pPr>
-        <w:pStyle w:val="ListBullet"/>
-      </w:pPr>
-      <w:r>
-        <w:t>What’s the strength and conditioning program like?</w:t>
-      </w:r>
-    </w:p>
-    <w:p>
-      <w:pPr>
-        <w:pStyle w:val="ListBullet"/>
-      </w:pPr>
-      <w:r>
-        <w:t>How do the facilities enhance your training experience?</w:t>
-      </w:r>
-    </w:p>
-    <w:p>
-      <w:pPr>
-        <w:pStyle w:val="ListBullet"/>
-      </w:pPr>
-      <w:r>
-        <w:t>What’s the recovery process like after games?</w:t>
-      </w:r>
-    </w:p>
-    <w:p>
-      <w:pPr>
-        <w:pStyle w:val="ListBullet"/>
-      </w:pPr>
-      <w:r>
-        <w:t>How do you track your progress throughout the season?</w:t>
-      </w:r>
-    </w:p>
-    <w:p>
-      <w:pPr>
-        <w:pStyle w:val="ListBullet"/>
-      </w:pPr>
-      <w:r>
-        <w:t>What’s the role of technology in your training?</w:t>
-      </w:r>
-    </w:p>
-    <w:p>
-      <w:pPr>
-        <w:pStyle w:val="ListBullet"/>
-      </w:pPr>
-      <w:r>
-        <w:t>How do you stay in peak condition during the off-season?</w:t>
+        <w:t>I hope this message finds you well! I wanted to take a moment to share a bit about what life is like living on campus here at Maine Maritime Academy. Our dorms are more than just a place to sleep—they're where lifelong friendships are made and where you'll truly feel at home.</w:t>
       </w:r>
     </w:p>
     <w:p>
       <w:r>
-        <w:br w:type="page"/>
-      </w:r>
-    </w:p>
-    <w:p>
-      <w:pPr>
-        <w:pStyle w:val="Heading1"/>
-      </w:pPr>
-      <w:r>
-        <w:t>Social Media Topic Ideas</w:t>
-      </w:r>
-    </w:p>
-    <w:p>
-      <w:pPr>
-        <w:pStyle w:val="ListBullet"/>
-      </w:pPr>
-      <w:r>
-        <w:t>Virtual tour of the athletic facilities.</w:t>
-      </w:r>
-    </w:p>
-    <w:p>
-      <w:pPr>
-        <w:pStyle w:val="ListBullet"/>
-      </w:pPr>
-      <w:r>
-        <w:t>Inside look at a training session.</w:t>
-      </w:r>
-    </w:p>
-    <w:p>
-      <w:pPr>
-        <w:pStyle w:val="ListBullet"/>
-      </w:pPr>
-      <w:r>
-        <w:t>Athlete testimonials on training programs.</w:t>
-      </w:r>
-    </w:p>
-    <w:p>
-      <w:pPr>
-        <w:pStyle w:val="ListBullet"/>
-      </w:pPr>
-      <w:r>
-        <w:t>Highlighting the strength and conditioning team.</w:t>
-      </w:r>
-    </w:p>
-    <w:p>
-      <w:pPr>
-        <w:pStyle w:val="ListBullet"/>
-      </w:pPr>
-      <w:r>
-        <w:t>Recovery tips and techniques.</w:t>
-      </w:r>
-    </w:p>
-    <w:p>
-      <w:pPr>
-        <w:pStyle w:val="ListBullet"/>
-      </w:pPr>
-      <w:r>
-        <w:t>How technology is used in training.</w:t>
-      </w:r>
-    </w:p>
-    <w:p>
-      <w:pPr>
-        <w:pStyle w:val="ListBullet"/>
-      </w:pPr>
-      <w:r>
-        <w:t>Off-season training routines.</w:t>
-      </w:r>
-    </w:p>
-    <w:p>
-      <w:pPr>
-        <w:pStyle w:val="ListBullet"/>
-      </w:pPr>
-      <w:r>
-        <w:t>Facility upgrades and new equipment.</w:t>
+        <w:t>When I was in college, living on campus was one of the best parts of my experience. It was where I met some of my closest friends and where I learned to balance my studies with my social life. At MMA, you'll find a supportive community ready to welcome you with open arms.</w:t>
       </w:r>
     </w:p>
     <w:p>
       <w:r>
-        <w:br w:type="page"/>
-      </w:r>
-    </w:p>
-    <w:p>
-      <w:pPr>
-        <w:pStyle w:val="Heading1"/>
-      </w:pPr>
-      <w:r>
-        <w:t>Text Messaging Talking Points</w:t>
-      </w:r>
-    </w:p>
-    <w:p>
-      <w:pPr>
-        <w:pStyle w:val="ListBullet"/>
-      </w:pPr>
-      <w:r>
-        <w:t>What’s your favorite facility to train in?</w:t>
-      </w:r>
-    </w:p>
-    <w:p>
-      <w:pPr>
-        <w:pStyle w:val="ListBullet"/>
-      </w:pPr>
-      <w:r>
-        <w:t>How does the training program help you improve?</w:t>
-      </w:r>
-    </w:p>
-    <w:p>
-      <w:pPr>
-        <w:pStyle w:val="ListBullet"/>
-      </w:pPr>
-      <w:r>
-        <w:t>What’s a typical strength and conditioning session like?</w:t>
-      </w:r>
-    </w:p>
-    <w:p>
-      <w:pPr>
-        <w:pStyle w:val="ListBullet"/>
-      </w:pPr>
-      <w:r>
-        <w:t>How do you recover after a tough game?</w:t>
-      </w:r>
-    </w:p>
-    <w:p>
-      <w:pPr>
-        <w:pStyle w:val="ListBullet"/>
-      </w:pPr>
-      <w:r>
-        <w:t>How do you track your progress?</w:t>
-      </w:r>
-    </w:p>
-    <w:p>
-      <w:pPr>
-        <w:pStyle w:val="ListBullet"/>
-      </w:pPr>
-      <w:r>
-        <w:t>What role does technology play in your training?</w:t>
-      </w:r>
-    </w:p>
-    <w:p>
-      <w:pPr>
-        <w:pStyle w:val="ListBullet"/>
-      </w:pPr>
-      <w:r>
-        <w:t>How do you stay fit during the off-season?</w:t>
-      </w:r>
-    </w:p>
-    <w:p>
-      <w:pPr>
-        <w:pStyle w:val="ListBullet"/>
-      </w:pPr>
-      <w:r>
-        <w:t>What’s the best part about the athletic facilities at MMA?</w:t>
+        <w:t>I'd love to hear what you're looking forward to most about living on campus. Do you have any questions or concerns? Feel free to reach out anytime—I'm here to help!</w:t>
       </w:r>
     </w:p>
     <w:p>
       <w:r>
-        <w:br w:type="page"/>
-      </w:r>
-    </w:p>
-    <w:p>
-      <w:pPr>
-        <w:pStyle w:val="Heading1"/>
-      </w:pPr>
-      <w:r>
-        <w:t>For December:</w:t>
+        <w:t>Looking forward to chatting with you soon.</w:t>
       </w:r>
     </w:p>
     <w:p>
       <w:r>
-        <w:t>**Main Topic**: Team Atmosphere and Experience</w:t>
+        <w:t>Best,</w:t>
       </w:r>
     </w:p>
     <w:p>
       <w:r>
-        <w:br w:type="page"/>
-      </w:r>
-    </w:p>
-    <w:p>
-      <w:pPr>
-        <w:pStyle w:val="Heading1"/>
-      </w:pPr>
-      <w:r>
-        <w:t>Talking Points</w:t>
-      </w:r>
-    </w:p>
-    <w:p>
-      <w:pPr>
-        <w:pStyle w:val="ListBullet"/>
-      </w:pPr>
-      <w:r>
-        <w:t>How would you describe the team atmosphere at MMA volleyball?</w:t>
-      </w:r>
-    </w:p>
-    <w:p>
-      <w:pPr>
-        <w:pStyle w:val="ListBullet"/>
-      </w:pPr>
-      <w:r>
-        <w:t>What makes the Mariners unique?</w:t>
-      </w:r>
-    </w:p>
-    <w:p>
-      <w:pPr>
-        <w:pStyle w:val="ListBullet"/>
-      </w:pPr>
-      <w:r>
-        <w:t>How do you build team chemistry?</w:t>
-      </w:r>
-    </w:p>
-    <w:p>
-      <w:pPr>
-        <w:pStyle w:val="ListBullet"/>
-      </w:pPr>
-      <w:r>
-        <w:t>What’s the most memorable game you’ve played?</w:t>
-      </w:r>
-    </w:p>
-    <w:p>
-      <w:pPr>
-        <w:pStyle w:val="ListBullet"/>
-      </w:pPr>
-      <w:r>
-        <w:t>How do you celebrate victories as a team?</w:t>
-      </w:r>
-    </w:p>
-    <w:p>
-      <w:pPr>
-        <w:pStyle w:val="ListBullet"/>
-      </w:pPr>
-      <w:r>
-        <w:t>What’s the biggest challenge you’ve faced as a team?</w:t>
-      </w:r>
-    </w:p>
-    <w:p>
-      <w:pPr>
-        <w:pStyle w:val="ListBullet"/>
-      </w:pPr>
-      <w:r>
-        <w:t>How do you support each other during tough times?</w:t>
-      </w:r>
-    </w:p>
-    <w:p>
-      <w:pPr>
-        <w:pStyle w:val="ListBullet"/>
-      </w:pPr>
-      <w:r>
-        <w:t>What’s your favorite team bonding activity?</w:t>
+        <w:t>[Coach's Name]</w:t>
       </w:r>
     </w:p>
     <w:p>
       <w:r>
-        <w:br w:type="page"/>
-      </w:r>
-    </w:p>
-    <w:p>
-      <w:pPr>
-        <w:pStyle w:val="Heading1"/>
-      </w:pPr>
-      <w:r>
-        <w:t>Social Media Topic Ideas</w:t>
-      </w:r>
-    </w:p>
-    <w:p>
-      <w:pPr>
-        <w:pStyle w:val="ListBullet"/>
-      </w:pPr>
-      <w:r>
-        <w:t>Team bonding activities and events.</w:t>
-      </w:r>
-    </w:p>
-    <w:p>
-      <w:pPr>
-        <w:pStyle w:val="ListBullet"/>
-      </w:pPr>
-      <w:r>
-        <w:t>Player spotlights: Get to know the Mariners.</w:t>
-      </w:r>
-    </w:p>
-    <w:p>
-      <w:pPr>
-        <w:pStyle w:val="ListBullet"/>
-      </w:pPr>
-      <w:r>
-        <w:t>Highlights from memorable games.</w:t>
-      </w:r>
-    </w:p>
-    <w:p>
-      <w:pPr>
-        <w:pStyle w:val="ListBullet"/>
-      </w:pPr>
-      <w:r>
-        <w:t>Celebrating team victories.</w:t>
-      </w:r>
-    </w:p>
-    <w:p>
-      <w:pPr>
-        <w:pStyle w:val="ListBullet"/>
-      </w:pPr>
-      <w:r>
-        <w:t>Overcoming challenges together.</w:t>
-      </w:r>
-    </w:p>
-    <w:p>
-      <w:pPr>
-        <w:pStyle w:val="ListBullet"/>
-      </w:pPr>
-      <w:r>
-        <w:t>Building team chemistry: Tips and tricks.</w:t>
-      </w:r>
-    </w:p>
-    <w:p>
-      <w:pPr>
-        <w:pStyle w:val="ListBullet"/>
-      </w:pPr>
-      <w:r>
-        <w:t>What makes the Mariners special?</w:t>
-      </w:r>
-    </w:p>
-    <w:p>
-      <w:pPr>
-        <w:pStyle w:val="ListBullet"/>
-      </w:pPr>
-      <w:r>
-        <w:t>Behind-the-scenes of team traditions.</w:t>
+        <w:t>Head Volleyball Coach</w:t>
       </w:r>
     </w:p>
     <w:p>
       <w:r>
-        <w:br w:type="page"/>
-      </w:r>
-    </w:p>
-    <w:p>
-      <w:pPr>
-        <w:pStyle w:val="Heading1"/>
-      </w:pPr>
-      <w:r>
-        <w:t>Text Messaging Talking Points</w:t>
-      </w:r>
-    </w:p>
-    <w:p>
-      <w:pPr>
-        <w:pStyle w:val="ListBullet"/>
-      </w:pPr>
-      <w:r>
-        <w:t>How would you describe the team’s atmosphere?</w:t>
-      </w:r>
-    </w:p>
-    <w:p>
-      <w:pPr>
-        <w:pStyle w:val="ListBullet"/>
-      </w:pPr>
-      <w:r>
-        <w:t>What’s your favorite memory with the team?</w:t>
-      </w:r>
-    </w:p>
-    <w:p>
-      <w:pPr>
-        <w:pStyle w:val="ListBullet"/>
-      </w:pPr>
-      <w:r>
-        <w:t>How do you build chemistry with your teammates?</w:t>
-      </w:r>
-    </w:p>
-    <w:p>
-      <w:pPr>
-        <w:pStyle w:val="ListBullet"/>
-      </w:pPr>
-      <w:r>
-        <w:t>What’s the most challenging game you’ve played?</w:t>
-      </w:r>
-    </w:p>
-    <w:p>
-      <w:pPr>
-        <w:pStyle w:val="ListBullet"/>
-      </w:pPr>
-      <w:r>
-        <w:t>How do you celebrate wins?</w:t>
-      </w:r>
-    </w:p>
-    <w:p>
-      <w:pPr>
-        <w:pStyle w:val="ListBullet"/>
-      </w:pPr>
-      <w:r>
-        <w:t>How do you handle losses as a team?</w:t>
-      </w:r>
-    </w:p>
-    <w:p>
-      <w:pPr>
-        <w:pStyle w:val="ListBullet"/>
-      </w:pPr>
-      <w:r>
-        <w:t>What’s your favorite team tradition?</w:t>
-      </w:r>
-    </w:p>
-    <w:p>
-      <w:pPr>
-        <w:pStyle w:val="ListBullet"/>
-      </w:pPr>
-      <w:r>
-        <w:t>How do you support your teammates off the court?</w:t>
-      </w:r>
-    </w:p>
-    <w:p>
-      <w:pPr>
-        <w:pStyle w:val="ListBullet"/>
-      </w:pPr>
-      <w:r>
-        <w:t>--</w:t>
+        <w:t>Maine Maritime Academy</w:t>
       </w:r>
     </w:p>
     <w:p>
       <w:r>
-        <w:t>This message is designed to engage prospective student-athletes and provide them with a comprehensive understanding of what it’s like to be part of the Maine Maritime Academy volleyball program.</w:t>
+        <w:t>[Coach's Email]</w:t>
+      </w:r>
+    </w:p>
+    <w:p>
+      <w:r>
+        <w:t>[Coach's Phone Number]</w:t>
+      </w:r>
+    </w:p>
+    <w:p>
+      <w:r>
+        <w:t>This message and email are designed to engage prospective student-athletes and provide them with a comprehensive understanding of what life and athletics are like at Maine Maritime Academy.</w:t>
       </w:r>
     </w:p>
     <w:sectPr>

--- a/Group A_responses/Group A/Maine maritime response.docx
+++ b/Group A_responses/Group A/Maine maritime response.docx
@@ -4,7 +4,7 @@
   <w:body>
     <w:p>
       <w:r>
-        <w:t>Certainly! Below is a detailed recruiting message for Maine Maritime Academy's volleyball program, along with a friendly, conversational email for a college coach to send to a prospective student-athlete.</w:t>
+        <w:t>Certainly! Here’s a detailed recruiting message for Maine Maritime Academy volleyball for the early months of 2024. I will follow the structure and instructions you've provided.</w:t>
       </w:r>
     </w:p>
     <w:p>
@@ -20,7 +20,7 @@
         <w:pStyle w:val="Heading1"/>
       </w:pPr>
       <w:r>
-        <w:t>May/June/July/August 2024</w:t>
+        <w:t>Jan./Feb./Mar./Apr 2024</w:t>
       </w:r>
     </w:p>
     <w:p>
@@ -33,22 +33,22 @@
     </w:p>
     <w:p>
       <w:r>
-        <w:t>In May, the residence halls and general everyday life on campus for students and athletes will be the focus, based on your team’s feedback at MMA and others nationwide. This is an important topic for this generation of recruits.</w:t>
+        <w:t>In January: The coaching staff's vision and history for the volleyball program at MMA will be the spotlight. We'll explore how our leadership guides players to success both on and off the court.</w:t>
       </w:r>
     </w:p>
     <w:p>
       <w:r>
-        <w:t>In June, the athletic atmosphere at MMA will be the focus, giving recruits an idea of what it’s like to compete and live as a student-athlete at MMA.</w:t>
+        <w:t>In February: Dive into the vibrant dorm and campus life at MMA. We'll share stories and experiences from students and athletes about what makes living in Castine so unique.</w:t>
       </w:r>
     </w:p>
     <w:p>
       <w:r>
-        <w:t>In July, the athletic facilities at MMA will be highlighted, emphasizing how your training philosophy prepares athletes to compete at the collegiate level.</w:t>
+        <w:t>In March: Discover the athletic atmosphere at MMA, which fosters competitive spirit and camaraderie. Learn how being a Mariner creates a lifelong bond among teammates.</w:t>
       </w:r>
     </w:p>
     <w:p>
       <w:r>
-        <w:t>In August, we’ll focus on the volleyball team at MMA, including insights into the team atmosphere, based on recent findings from your focus group survey.</w:t>
+        <w:t>In April: We'll highlight the state-of-the-art athletic facilities at MMA and how they enhance your training experience. The focus will be on preparing athletes to excel on the court and beyond.</w:t>
       </w:r>
     </w:p>
     <w:p>
@@ -56,1003 +56,900 @@
         <w:pStyle w:val="Heading1"/>
       </w:pPr>
       <w:r>
-        <w:t>For May:</w:t>
+        <w:t>For January: Main Topic - Coaching</w:t>
+      </w:r>
+    </w:p>
+    <w:p>
+      <w:pPr>
+        <w:pStyle w:val="Heading1"/>
+      </w:pPr>
+      <w:r>
+        <w:t>Talking Points</w:t>
+      </w:r>
+    </w:p>
+    <w:p>
+      <w:pPr>
+        <w:pStyle w:val="ListBullet"/>
+      </w:pPr>
+      <w:r>
+        <w:t xml:space="preserve"> What kind of coach inspires you to perform your best, and why?</w:t>
+      </w:r>
+    </w:p>
+    <w:p>
+      <w:pPr>
+        <w:pStyle w:val="ListBullet"/>
+      </w:pPr>
+      <w:r>
+        <w:t xml:space="preserve"> How important is a coach's vision and leadership style to you?</w:t>
+      </w:r>
+    </w:p>
+    <w:p>
+      <w:pPr>
+        <w:pStyle w:val="ListBullet"/>
+      </w:pPr>
+      <w:r>
+        <w:t xml:space="preserve"> Are you looking for a coach who emphasizes teamwork or individual skills more?</w:t>
+      </w:r>
+    </w:p>
+    <w:p>
+      <w:pPr>
+        <w:pStyle w:val="ListBullet"/>
+      </w:pPr>
+      <w:r>
+        <w:t xml:space="preserve"> How do you see the relationship between a coach and player impacting your game?</w:t>
+      </w:r>
+    </w:p>
+    <w:p>
+      <w:pPr>
+        <w:pStyle w:val="ListBullet"/>
+      </w:pPr>
+      <w:r>
+        <w:t xml:space="preserve"> What qualities do you think make a coach approachable and supportive?</w:t>
+      </w:r>
+    </w:p>
+    <w:p>
+      <w:pPr>
+        <w:pStyle w:val="ListBullet"/>
+      </w:pPr>
+      <w:r>
+        <w:t xml:space="preserve"> How much does a coach’s experience and track record matter to you?</w:t>
+      </w:r>
+    </w:p>
+    <w:p>
+      <w:pPr>
+        <w:pStyle w:val="ListBullet"/>
+      </w:pPr>
+      <w:r>
+        <w:t xml:space="preserve"> In what ways can a coach help you grow beyond just improving your skills?</w:t>
+      </w:r>
+    </w:p>
+    <w:p>
+      <w:pPr>
+        <w:pStyle w:val="ListBullet"/>
+      </w:pPr>
+      <w:r>
+        <w:t xml:space="preserve"> What role does a coach’s feedback play in your development as a player?</w:t>
+      </w:r>
+    </w:p>
+    <w:p>
+      <w:pPr>
+        <w:pStyle w:val="Heading1"/>
+      </w:pPr>
+      <w:r>
+        <w:t>Social Media Topic Ideas</w:t>
+      </w:r>
+    </w:p>
+    <w:p>
+      <w:pPr>
+        <w:pStyle w:val="ListBullet"/>
+      </w:pPr>
+      <w:r>
+        <w:t xml:space="preserve"> A day in the life of an MMA volleyball coach: Behind-the-scenes stories and insights.</w:t>
+      </w:r>
+    </w:p>
+    <w:p>
+      <w:pPr>
+        <w:pStyle w:val="ListBullet"/>
+      </w:pPr>
+      <w:r>
+        <w:t xml:space="preserve"> Video interviews with coaches sharing their vision and goals for the upcoming season.</w:t>
+      </w:r>
+    </w:p>
+    <w:p>
+      <w:pPr>
+        <w:pStyle w:val="ListBullet"/>
+      </w:pPr>
+      <w:r>
+        <w:t xml:space="preserve"> Inspirational quotes from MMA coaches about leadership and teamwork.</w:t>
+      </w:r>
+    </w:p>
+    <w:p>
+      <w:pPr>
+        <w:pStyle w:val="ListBullet"/>
+      </w:pPr>
+      <w:r>
+        <w:t xml:space="preserve"> Highlighting recent coaching achievements and their impact on the team.</w:t>
+      </w:r>
+    </w:p>
+    <w:p>
+      <w:pPr>
+        <w:pStyle w:val="ListBullet"/>
+      </w:pPr>
+      <w:r>
+        <w:t xml:space="preserve"> Throwback posts showing the evolution of MMA volleyball coaching over the years.</w:t>
+      </w:r>
+    </w:p>
+    <w:p>
+      <w:pPr>
+        <w:pStyle w:val="ListBullet"/>
+      </w:pPr>
+      <w:r>
+        <w:t xml:space="preserve"> Interactive Q&amp;A sessions on Instagram with the coaching staff.</w:t>
+      </w:r>
+    </w:p>
+    <w:p>
+      <w:pPr>
+        <w:pStyle w:val="ListBullet"/>
+      </w:pPr>
+      <w:r>
+        <w:t xml:space="preserve"> Coach's corner: Weekly tips for improving your game from MMA coaches.</w:t>
+      </w:r>
+    </w:p>
+    <w:p>
+      <w:pPr>
+        <w:pStyle w:val="ListBullet"/>
+      </w:pPr>
+      <w:r>
+        <w:t xml:space="preserve"> Success stories of players who thrived under MMA coaching.</w:t>
+      </w:r>
+    </w:p>
+    <w:p>
+      <w:pPr>
+        <w:pStyle w:val="Heading1"/>
+      </w:pPr>
+      <w:r>
+        <w:t>Text Messaging Talking Points</w:t>
+      </w:r>
+    </w:p>
+    <w:p>
+      <w:pPr>
+        <w:pStyle w:val="ListBullet"/>
+      </w:pPr>
+      <w:r>
+        <w:t xml:space="preserve"> What do you think makes a coach truly great?</w:t>
+      </w:r>
+    </w:p>
+    <w:p>
+      <w:pPr>
+        <w:pStyle w:val="ListBullet"/>
+      </w:pPr>
+      <w:r>
+        <w:t xml:space="preserve"> How do you envision your ideal relationship with a coach?</w:t>
+      </w:r>
+    </w:p>
+    <w:p>
+      <w:pPr>
+        <w:pStyle w:val="ListBullet"/>
+      </w:pPr>
+      <w:r>
+        <w:t xml:space="preserve"> What's one thing you'd love to learn from a college volleyball coach?</w:t>
+      </w:r>
+    </w:p>
+    <w:p>
+      <w:pPr>
+        <w:pStyle w:val="ListBullet"/>
+      </w:pPr>
+      <w:r>
+        <w:t xml:space="preserve"> How important is it for you to have a coach who listens and understands your concerns?</w:t>
+      </w:r>
+    </w:p>
+    <w:p>
+      <w:pPr>
+        <w:pStyle w:val="ListBullet"/>
+      </w:pPr>
+      <w:r>
+        <w:t xml:space="preserve"> What do you hope to gain from your coach beyond volleyball skills?</w:t>
+      </w:r>
+    </w:p>
+    <w:p>
+      <w:pPr>
+        <w:pStyle w:val="ListBullet"/>
+      </w:pPr>
+      <w:r>
+        <w:t xml:space="preserve"> Would you like to know more about our coaching philosophy at MMA?</w:t>
+      </w:r>
+    </w:p>
+    <w:p>
+      <w:pPr>
+        <w:pStyle w:val="ListBullet"/>
+      </w:pPr>
+      <w:r>
+        <w:t xml:space="preserve"> How do you feel about a coach who challenges you to be your best?</w:t>
+      </w:r>
+    </w:p>
+    <w:p>
+      <w:pPr>
+        <w:pStyle w:val="ListBullet"/>
+      </w:pPr>
+      <w:r>
+        <w:t xml:space="preserve"> What kind of feedback from a coach do you find most helpful?</w:t>
+      </w:r>
+    </w:p>
+    <w:p>
+      <w:pPr>
+        <w:pStyle w:val="Heading1"/>
+      </w:pPr>
+      <w:r>
+        <w:t>For February: Main Topic - Dorms and Campus Life</w:t>
+      </w:r>
+    </w:p>
+    <w:p>
+      <w:pPr>
+        <w:pStyle w:val="Heading1"/>
+      </w:pPr>
+      <w:r>
+        <w:t>Talking Points</w:t>
+      </w:r>
+    </w:p>
+    <w:p>
+      <w:pPr>
+        <w:pStyle w:val="ListBullet"/>
+      </w:pPr>
+      <w:r>
+        <w:t xml:space="preserve"> What do you look forward to most about living on campus?</w:t>
+      </w:r>
+    </w:p>
+    <w:p>
+      <w:pPr>
+        <w:pStyle w:val="ListBullet"/>
+      </w:pPr>
+      <w:r>
+        <w:t xml:space="preserve"> How important is having a close-knit community in your college experience?</w:t>
+      </w:r>
+    </w:p>
+    <w:p>
+      <w:pPr>
+        <w:pStyle w:val="ListBullet"/>
+      </w:pPr>
+      <w:r>
+        <w:t xml:space="preserve"> Are you excited about meeting new people and making lifelong friends?</w:t>
+      </w:r>
+    </w:p>
+    <w:p>
+      <w:pPr>
+        <w:pStyle w:val="ListBullet"/>
+      </w:pPr>
+      <w:r>
+        <w:t xml:space="preserve"> What are your must-have amenities in a college dorm?</w:t>
+      </w:r>
+    </w:p>
+    <w:p>
+      <w:pPr>
+        <w:pStyle w:val="ListBullet"/>
+      </w:pPr>
+      <w:r>
+        <w:t xml:space="preserve"> How do you balance academics and social life in a college setting?</w:t>
+      </w:r>
+    </w:p>
+    <w:p>
+      <w:pPr>
+        <w:pStyle w:val="ListBullet"/>
+      </w:pPr>
+      <w:r>
+        <w:t xml:space="preserve"> How important is it for you to have access to recreational facilities on campus?</w:t>
+      </w:r>
+    </w:p>
+    <w:p>
+      <w:pPr>
+        <w:pStyle w:val="ListBullet"/>
+      </w:pPr>
+      <w:r>
+        <w:t xml:space="preserve"> What kind of social activities do you enjoy participating in?</w:t>
+      </w:r>
+    </w:p>
+    <w:p>
+      <w:pPr>
+        <w:pStyle w:val="ListBullet"/>
+      </w:pPr>
+      <w:r>
+        <w:t xml:space="preserve"> How do you feel about living in a town like Castine, with its unique charm?</w:t>
+      </w:r>
+    </w:p>
+    <w:p>
+      <w:pPr>
+        <w:pStyle w:val="Heading1"/>
+      </w:pPr>
+      <w:r>
+        <w:t>Social Media Topic Ideas</w:t>
+      </w:r>
+    </w:p>
+    <w:p>
+      <w:pPr>
+        <w:pStyle w:val="ListBullet"/>
+      </w:pPr>
+      <w:r>
+        <w:t xml:space="preserve"> Virtual tours of MMA dorms and student hangout spots.</w:t>
+      </w:r>
+    </w:p>
+    <w:p>
+      <w:pPr>
+        <w:pStyle w:val="ListBullet"/>
+      </w:pPr>
+      <w:r>
+        <w:t xml:space="preserve"> Student testimonials about their favorite aspects of campus life.</w:t>
+      </w:r>
+    </w:p>
+    <w:p>
+      <w:pPr>
+        <w:pStyle w:val="ListBullet"/>
+      </w:pPr>
+      <w:r>
+        <w:t xml:space="preserve"> Instagram takeovers by current students showcasing a day in their life.</w:t>
+      </w:r>
+    </w:p>
+    <w:p>
+      <w:pPr>
+        <w:pStyle w:val="ListBullet"/>
+      </w:pPr>
+      <w:r>
+        <w:t xml:space="preserve"> Highlighting popular events and traditions at MMA.</w:t>
+      </w:r>
+    </w:p>
+    <w:p>
+      <w:pPr>
+        <w:pStyle w:val="ListBullet"/>
+      </w:pPr>
+      <w:r>
+        <w:t xml:space="preserve"> Interactive polls about favorite campus dining spots.</w:t>
+      </w:r>
+    </w:p>
+    <w:p>
+      <w:pPr>
+        <w:pStyle w:val="ListBullet"/>
+      </w:pPr>
+      <w:r>
+        <w:t xml:space="preserve"> Showcasing student clubs and extracurricular activities.</w:t>
+      </w:r>
+    </w:p>
+    <w:p>
+      <w:pPr>
+        <w:pStyle w:val="ListBullet"/>
+      </w:pPr>
+      <w:r>
+        <w:t xml:space="preserve"> Behind-the-scenes of campus events and gatherings.</w:t>
+      </w:r>
+    </w:p>
+    <w:p>
+      <w:pPr>
+        <w:pStyle w:val="ListBullet"/>
+      </w:pPr>
+      <w:r>
+        <w:t xml:space="preserve"> Photo series capturing the scenic beauty of Castine and its surroundings.</w:t>
+      </w:r>
+    </w:p>
+    <w:p>
+      <w:pPr>
+        <w:pStyle w:val="Heading1"/>
+      </w:pPr>
+      <w:r>
+        <w:t>Text Messaging Talking Points</w:t>
+      </w:r>
+    </w:p>
+    <w:p>
+      <w:pPr>
+        <w:pStyle w:val="ListBullet"/>
+      </w:pPr>
+      <w:r>
+        <w:t xml:space="preserve"> What are you most excited about when thinking of campus life at MMA?</w:t>
+      </w:r>
+    </w:p>
+    <w:p>
+      <w:pPr>
+        <w:pStyle w:val="ListBullet"/>
+      </w:pPr>
+      <w:r>
+        <w:t xml:space="preserve"> How do you picture your ideal dorm room?</w:t>
+      </w:r>
+    </w:p>
+    <w:p>
+      <w:pPr>
+        <w:pStyle w:val="ListBullet"/>
+      </w:pPr>
+      <w:r>
+        <w:t xml:space="preserve"> What activities are you hoping to get involved in while at college?</w:t>
+      </w:r>
+    </w:p>
+    <w:p>
+      <w:pPr>
+        <w:pStyle w:val="ListBullet"/>
+      </w:pPr>
+      <w:r>
+        <w:t xml:space="preserve"> Are you interested in learning more about our campus facilities?</w:t>
+      </w:r>
+    </w:p>
+    <w:p>
+      <w:pPr>
+        <w:pStyle w:val="ListBullet"/>
+      </w:pPr>
+      <w:r>
+        <w:t xml:space="preserve"> How do you feel about living in a small town like Castine?</w:t>
+      </w:r>
+    </w:p>
+    <w:p>
+      <w:pPr>
+        <w:pStyle w:val="ListBullet"/>
+      </w:pPr>
+      <w:r>
+        <w:t xml:space="preserve"> What are your top priorities when choosing a college campus?</w:t>
+      </w:r>
+    </w:p>
+    <w:p>
+      <w:pPr>
+        <w:pStyle w:val="ListBullet"/>
+      </w:pPr>
+      <w:r>
+        <w:t xml:space="preserve"> Would you like to hear about some fun events happening at MMA?</w:t>
+      </w:r>
+    </w:p>
+    <w:p>
+      <w:pPr>
+        <w:pStyle w:val="ListBullet"/>
+      </w:pPr>
+      <w:r>
+        <w:t xml:space="preserve"> How important is it for you to have a vibrant social life at college?</w:t>
+      </w:r>
+    </w:p>
+    <w:p>
+      <w:pPr>
+        <w:pStyle w:val="Heading1"/>
+      </w:pPr>
+      <w:r>
+        <w:t>For March: Main Topic - Athletic Atmosphere at the School</w:t>
+      </w:r>
+    </w:p>
+    <w:p>
+      <w:pPr>
+        <w:pStyle w:val="Heading1"/>
+      </w:pPr>
+      <w:r>
+        <w:t>Talking Points</w:t>
+      </w:r>
+    </w:p>
+    <w:p>
+      <w:pPr>
+        <w:pStyle w:val="ListBullet"/>
+      </w:pPr>
+      <w:r>
+        <w:t xml:space="preserve"> What kind of team environment helps you thrive as a player?</w:t>
+      </w:r>
+    </w:p>
+    <w:p>
+      <w:pPr>
+        <w:pStyle w:val="ListBullet"/>
+      </w:pPr>
+      <w:r>
+        <w:t xml:space="preserve"> How do you define a positive athletic atmosphere?</w:t>
+      </w:r>
+    </w:p>
+    <w:p>
+      <w:pPr>
+        <w:pStyle w:val="ListBullet"/>
+      </w:pPr>
+      <w:r>
+        <w:t xml:space="preserve"> How important is team chemistry to your success on the court?</w:t>
+      </w:r>
+    </w:p>
+    <w:p>
+      <w:pPr>
+        <w:pStyle w:val="ListBullet"/>
+      </w:pPr>
+      <w:r>
+        <w:t xml:space="preserve"> What traditions or rituals do you hope to experience with your team?</w:t>
+      </w:r>
+    </w:p>
+    <w:p>
+      <w:pPr>
+        <w:pStyle w:val="ListBullet"/>
+      </w:pPr>
+      <w:r>
+        <w:t xml:space="preserve"> How do you see yourself contributing to a team's dynamic?</w:t>
+      </w:r>
+    </w:p>
+    <w:p>
+      <w:pPr>
+        <w:pStyle w:val="ListBullet"/>
+      </w:pPr>
+      <w:r>
+        <w:t xml:space="preserve"> What motivates you to perform your best during games?</w:t>
+      </w:r>
+    </w:p>
+    <w:p>
+      <w:pPr>
+        <w:pStyle w:val="ListBullet"/>
+      </w:pPr>
+      <w:r>
+        <w:t xml:space="preserve"> How do you balance competition and camaraderie among teammates?</w:t>
+      </w:r>
+    </w:p>
+    <w:p>
+      <w:pPr>
+        <w:pStyle w:val="ListBullet"/>
+      </w:pPr>
+      <w:r>
+        <w:t xml:space="preserve"> What kind of support do you expect from your school’s athletic community?</w:t>
+      </w:r>
+    </w:p>
+    <w:p>
+      <w:pPr>
+        <w:pStyle w:val="Heading1"/>
+      </w:pPr>
+      <w:r>
+        <w:t>Social Media Topic Ideas</w:t>
+      </w:r>
+    </w:p>
+    <w:p>
+      <w:pPr>
+        <w:pStyle w:val="ListBullet"/>
+      </w:pPr>
+      <w:r>
+        <w:t xml:space="preserve"> Player spotlights sharing personal stories and team experiences.</w:t>
+      </w:r>
+    </w:p>
+    <w:p>
+      <w:pPr>
+        <w:pStyle w:val="ListBullet"/>
+      </w:pPr>
+      <w:r>
+        <w:t xml:space="preserve"> Highlighting unique team traditions and pre-game rituals.</w:t>
+      </w:r>
+    </w:p>
+    <w:p>
+      <w:pPr>
+        <w:pStyle w:val="ListBullet"/>
+      </w:pPr>
+      <w:r>
+        <w:t xml:space="preserve"> Behind-the-scenes footage of team practices and bonding activities.</w:t>
+      </w:r>
+    </w:p>
+    <w:p>
+      <w:pPr>
+        <w:pStyle w:val="ListBullet"/>
+      </w:pPr>
+      <w:r>
+        <w:t xml:space="preserve"> Testimonials from alumni about their time as Mariners.</w:t>
+      </w:r>
+    </w:p>
+    <w:p>
+      <w:pPr>
+        <w:pStyle w:val="ListBullet"/>
+      </w:pPr>
+      <w:r>
+        <w:t xml:space="preserve"> Interactive challenges encouraging fans to show their team spirit.</w:t>
+      </w:r>
+    </w:p>
+    <w:p>
+      <w:pPr>
+        <w:pStyle w:val="ListBullet"/>
+      </w:pPr>
+      <w:r>
+        <w:t xml:space="preserve"> Countdown to game days with exciting previews and highlights.</w:t>
+      </w:r>
+    </w:p>
+    <w:p>
+      <w:pPr>
+        <w:pStyle w:val="ListBullet"/>
+      </w:pPr>
+      <w:r>
+        <w:t xml:space="preserve"> Celebrating team victories and milestones on social media.</w:t>
+      </w:r>
+    </w:p>
+    <w:p>
+      <w:pPr>
+        <w:pStyle w:val="ListBullet"/>
+      </w:pPr>
+      <w:r>
+        <w:t xml:space="preserve"> Engaging posts about the importance of sportsmanship and teamwork.</w:t>
+      </w:r>
+    </w:p>
+    <w:p>
+      <w:pPr>
+        <w:pStyle w:val="Heading1"/>
+      </w:pPr>
+      <w:r>
+        <w:t>Text Messaging Talking Points</w:t>
+      </w:r>
+    </w:p>
+    <w:p>
+      <w:pPr>
+        <w:pStyle w:val="ListBullet"/>
+      </w:pPr>
+      <w:r>
+        <w:t xml:space="preserve"> How do you define a strong team atmosphere?</w:t>
+      </w:r>
+    </w:p>
+    <w:p>
+      <w:pPr>
+        <w:pStyle w:val="ListBullet"/>
+      </w:pPr>
+      <w:r>
+        <w:t xml:space="preserve"> What role does team spirit play in your performance?</w:t>
+      </w:r>
+    </w:p>
+    <w:p>
+      <w:pPr>
+        <w:pStyle w:val="ListBullet"/>
+      </w:pPr>
+      <w:r>
+        <w:t xml:space="preserve"> How do you feel about being part of a close-knit team?</w:t>
+      </w:r>
+    </w:p>
+    <w:p>
+      <w:pPr>
+        <w:pStyle w:val="ListBullet"/>
+      </w:pPr>
+      <w:r>
+        <w:t xml:space="preserve"> Are you interested in learning about our team traditions?</w:t>
+      </w:r>
+    </w:p>
+    <w:p>
+      <w:pPr>
+        <w:pStyle w:val="ListBullet"/>
+      </w:pPr>
+      <w:r>
+        <w:t xml:space="preserve"> How do you handle competition within your team?</w:t>
+      </w:r>
+    </w:p>
+    <w:p>
+      <w:pPr>
+        <w:pStyle w:val="ListBullet"/>
+      </w:pPr>
+      <w:r>
+        <w:t xml:space="preserve"> What's your favorite team-building activity?</w:t>
+      </w:r>
+    </w:p>
+    <w:p>
+      <w:pPr>
+        <w:pStyle w:val="ListBullet"/>
+      </w:pPr>
+      <w:r>
+        <w:t xml:space="preserve"> How important is fan support to your game-day experience?</w:t>
+      </w:r>
+    </w:p>
+    <w:p>
+      <w:pPr>
+        <w:pStyle w:val="ListBullet"/>
+      </w:pPr>
+      <w:r>
+        <w:t xml:space="preserve"> Would you like to hear about our team’s recent achievements?</w:t>
+      </w:r>
+    </w:p>
+    <w:p>
+      <w:pPr>
+        <w:pStyle w:val="Heading1"/>
+      </w:pPr>
+      <w:r>
+        <w:t>For April: Main Topic - Athletic Facilities</w:t>
+      </w:r>
+    </w:p>
+    <w:p>
+      <w:pPr>
+        <w:pStyle w:val="Heading1"/>
+      </w:pPr>
+      <w:r>
+        <w:t>Talking Points</w:t>
+      </w:r>
+    </w:p>
+    <w:p>
+      <w:pPr>
+        <w:pStyle w:val="ListBullet"/>
+      </w:pPr>
+      <w:r>
+        <w:t xml:space="preserve"> What features do you consider essential in a training facility?</w:t>
+      </w:r>
+    </w:p>
+    <w:p>
+      <w:pPr>
+        <w:pStyle w:val="ListBullet"/>
+      </w:pPr>
+      <w:r>
+        <w:t xml:space="preserve"> How important is having access to state-of-the-art equipment?</w:t>
+      </w:r>
+    </w:p>
+    <w:p>
+      <w:pPr>
+        <w:pStyle w:val="ListBullet"/>
+      </w:pPr>
+      <w:r>
+        <w:t xml:space="preserve"> What do you look for in a gym or practice space?</w:t>
+      </w:r>
+    </w:p>
+    <w:p>
+      <w:pPr>
+        <w:pStyle w:val="ListBullet"/>
+      </w:pPr>
+      <w:r>
+        <w:t xml:space="preserve"> How do facilities contribute to your overall performance?</w:t>
+      </w:r>
+    </w:p>
+    <w:p>
+      <w:pPr>
+        <w:pStyle w:val="ListBullet"/>
+      </w:pPr>
+      <w:r>
+        <w:t xml:space="preserve"> Are you interested in learning about our sports medicine and rehabilitation services?</w:t>
+      </w:r>
+    </w:p>
+    <w:p>
+      <w:pPr>
+        <w:pStyle w:val="ListBullet"/>
+      </w:pPr>
+      <w:r>
+        <w:t xml:space="preserve"> How do you feel about the role of technology in training?</w:t>
+      </w:r>
+    </w:p>
+    <w:p>
+      <w:pPr>
+        <w:pStyle w:val="ListBullet"/>
+      </w:pPr>
+      <w:r>
+        <w:t xml:space="preserve"> What kind of environment helps you focus and train effectively?</w:t>
+      </w:r>
+    </w:p>
+    <w:p>
+      <w:pPr>
+        <w:pStyle w:val="ListBullet"/>
+      </w:pPr>
+      <w:r>
+        <w:t xml:space="preserve"> Would you like a virtual tour of our athletic facilities?</w:t>
+      </w:r>
+    </w:p>
+    <w:p>
+      <w:pPr>
+        <w:pStyle w:val="Heading1"/>
+      </w:pPr>
+      <w:r>
+        <w:t>Social Media Topic Ideas</w:t>
+      </w:r>
+    </w:p>
+    <w:p>
+      <w:pPr>
+        <w:pStyle w:val="ListBullet"/>
+      </w:pPr>
+      <w:r>
+        <w:t xml:space="preserve"> Virtual tour videos of the athletic facilities at MMA.</w:t>
+      </w:r>
+    </w:p>
+    <w:p>
+      <w:pPr>
+        <w:pStyle w:val="ListBullet"/>
+      </w:pPr>
+      <w:r>
+        <w:t xml:space="preserve"> Infographics highlighting key features of our training centers.</w:t>
+      </w:r>
+    </w:p>
+    <w:p>
+      <w:pPr>
+        <w:pStyle w:val="ListBullet"/>
+      </w:pPr>
+      <w:r>
+        <w:t xml:space="preserve"> Interviews with trainers and staff about facility benefits.</w:t>
+      </w:r>
+    </w:p>
+    <w:p>
+      <w:pPr>
+        <w:pStyle w:val="ListBullet"/>
+      </w:pPr>
+      <w:r>
+        <w:t xml:space="preserve"> Showcasing before-and-after transformations of renovated spaces.</w:t>
+      </w:r>
+    </w:p>
+    <w:p>
+      <w:pPr>
+        <w:pStyle w:val="ListBullet"/>
+      </w:pPr>
+      <w:r>
+        <w:t xml:space="preserve"> Behind-the-scenes looks at athletes utilizing the facilities.</w:t>
+      </w:r>
+    </w:p>
+    <w:p>
+      <w:pPr>
+        <w:pStyle w:val="ListBullet"/>
+      </w:pPr>
+      <w:r>
+        <w:t xml:space="preserve"> Time-lapse videos of bustling activity in gyms and courts.</w:t>
+      </w:r>
+    </w:p>
+    <w:p>
+      <w:pPr>
+        <w:pStyle w:val="ListBullet"/>
+      </w:pPr>
+      <w:r>
+        <w:t xml:space="preserve"> Testimonials from athletes about their favorite facility features.</w:t>
+      </w:r>
+    </w:p>
+    <w:p>
+      <w:pPr>
+        <w:pStyle w:val="ListBullet"/>
+      </w:pPr>
+      <w:r>
+        <w:t xml:space="preserve"> Engaging posts about the importance of quality facilities for training.</w:t>
+      </w:r>
+    </w:p>
+    <w:p>
+      <w:pPr>
+        <w:pStyle w:val="Heading1"/>
+      </w:pPr>
+      <w:r>
+        <w:t>Text Messaging Talking Points</w:t>
+      </w:r>
+    </w:p>
+    <w:p>
+      <w:pPr>
+        <w:pStyle w:val="ListBullet"/>
+      </w:pPr>
+      <w:r>
+        <w:t xml:space="preserve"> What do you think makes great athletic facilities?</w:t>
+      </w:r>
+    </w:p>
+    <w:p>
+      <w:pPr>
+        <w:pStyle w:val="ListBullet"/>
+      </w:pPr>
+      <w:r>
+        <w:t xml:space="preserve"> How important is it for you to have access to top-notch training equipment?</w:t>
+      </w:r>
+    </w:p>
+    <w:p>
+      <w:pPr>
+        <w:pStyle w:val="ListBullet"/>
+      </w:pPr>
+      <w:r>
+        <w:t xml:space="preserve"> Are you curious about our sports medicine services?</w:t>
+      </w:r>
+    </w:p>
+    <w:p>
+      <w:pPr>
+        <w:pStyle w:val="ListBullet"/>
+      </w:pPr>
+      <w:r>
+        <w:t xml:space="preserve"> What kind of environment do you find most motivating for training?</w:t>
+      </w:r>
+    </w:p>
+    <w:p>
+      <w:pPr>
+        <w:pStyle w:val="ListBullet"/>
+      </w:pPr>
+      <w:r>
+        <w:t xml:space="preserve"> Would you like to see a video tour of our facilities?</w:t>
+      </w:r>
+    </w:p>
+    <w:p>
+      <w:pPr>
+        <w:pStyle w:val="ListBullet"/>
+      </w:pPr>
+      <w:r>
+        <w:t xml:space="preserve"> How do you feel about incorporating technology into your training routine?</w:t>
+      </w:r>
+    </w:p>
+    <w:p>
+      <w:pPr>
+        <w:pStyle w:val="ListBullet"/>
+      </w:pPr>
+      <w:r>
+        <w:t xml:space="preserve"> What's your favorite feature of a training facility?</w:t>
+      </w:r>
+    </w:p>
+    <w:p>
+      <w:pPr>
+        <w:pStyle w:val="ListBullet"/>
+      </w:pPr>
+      <w:r>
+        <w:t xml:space="preserve"> Are you interested in learning more about our practice spaces?</w:t>
       </w:r>
     </w:p>
     <w:p>
       <w:r>
-        <w:t>**Main Topic**: Dorms and Campus Life</w:t>
-      </w:r>
-    </w:p>
-    <w:p>
-      <w:pPr>
-        <w:pStyle w:val="Heading1"/>
-      </w:pPr>
-      <w:r>
-        <w:t>Talking Points (6-8 bullet points in question form):</w:t>
-      </w:r>
-    </w:p>
-    <w:p>
-      <w:pPr>
-        <w:pStyle w:val="ListBullet"/>
-      </w:pPr>
-      <w:r>
-        <w:t xml:space="preserve"> What are the different dorm options available for first-year students at MMA?</w:t>
-      </w:r>
-    </w:p>
-    <w:p>
-      <w:pPr>
-        <w:pStyle w:val="ListBullet"/>
-      </w:pPr>
-      <w:r>
-        <w:t xml:space="preserve"> How do students typically personalize their dorm rooms to make them feel like home?</w:t>
-      </w:r>
-    </w:p>
-    <w:p>
-      <w:pPr>
-        <w:pStyle w:val="ListBullet"/>
-      </w:pPr>
-      <w:r>
-        <w:t xml:space="preserve"> What kind of support services are available for students living on campus?</w:t>
-      </w:r>
-    </w:p>
-    <w:p>
-      <w:pPr>
-        <w:pStyle w:val="ListBullet"/>
-      </w:pPr>
-      <w:r>
-        <w:t xml:space="preserve"> How does living on campus enhance the overall college experience at MMA?</w:t>
-      </w:r>
-    </w:p>
-    <w:p>
-      <w:pPr>
-        <w:pStyle w:val="ListBullet"/>
-      </w:pPr>
-      <w:r>
-        <w:t xml:space="preserve"> Are there any unique traditions or events that take place in the dorms?</w:t>
-      </w:r>
-    </w:p>
-    <w:p>
-      <w:pPr>
-        <w:pStyle w:val="ListBullet"/>
-      </w:pPr>
-      <w:r>
-        <w:t xml:space="preserve"> How do roommates get matched, and what if I want to room with a friend?</w:t>
-      </w:r>
-    </w:p>
-    <w:p>
-      <w:pPr>
-        <w:pStyle w:val="ListBullet"/>
-      </w:pPr>
-      <w:r>
-        <w:t xml:space="preserve"> What are the dining options like on campus, and how close are they to the dorms?</w:t>
-      </w:r>
-    </w:p>
-    <w:p>
-      <w:pPr>
-        <w:pStyle w:val="ListBullet"/>
-      </w:pPr>
-      <w:r>
-        <w:t xml:space="preserve"> How does living on campus help with balancing academics and athletics?</w:t>
-      </w:r>
-    </w:p>
-    <w:p>
-      <w:pPr>
-        <w:pStyle w:val="Heading1"/>
-      </w:pPr>
-      <w:r>
-        <w:t>Social Media Topic Ideas (7-8 bullet points):</w:t>
-      </w:r>
-    </w:p>
-    <w:p>
-      <w:pPr>
-        <w:pStyle w:val="ListBullet"/>
-      </w:pPr>
-      <w:r>
-        <w:t xml:space="preserve"> Share a day-in-the-life video of a student living in the dorms.</w:t>
-      </w:r>
-    </w:p>
-    <w:p>
-      <w:pPr>
-        <w:pStyle w:val="ListBullet"/>
-      </w:pPr>
-      <w:r>
-        <w:t xml:space="preserve"> Post a photo series of creatively decorated dorm rooms.</w:t>
-      </w:r>
-    </w:p>
-    <w:p>
-      <w:pPr>
-        <w:pStyle w:val="ListBullet"/>
-      </w:pPr>
-      <w:r>
-        <w:t xml:space="preserve"> Highlight a dorm event or tradition with a short video or photo album.</w:t>
-      </w:r>
-    </w:p>
-    <w:p>
-      <w:pPr>
-        <w:pStyle w:val="ListBullet"/>
-      </w:pPr>
-      <w:r>
-        <w:t xml:space="preserve"> Feature testimonials from current students about their dorm experiences.</w:t>
-      </w:r>
-    </w:p>
-    <w:p>
-      <w:pPr>
-        <w:pStyle w:val="ListBullet"/>
-      </w:pPr>
-      <w:r>
-        <w:t xml:space="preserve"> Create a Q&amp;A session on Instagram Stories about campus life.</w:t>
-      </w:r>
-    </w:p>
-    <w:p>
-      <w:pPr>
-        <w:pStyle w:val="ListBullet"/>
-      </w:pPr>
-      <w:r>
-        <w:t xml:space="preserve"> Share a "Dorm Room Essentials" checklist for incoming students.</w:t>
-      </w:r>
-    </w:p>
-    <w:p>
-      <w:pPr>
-        <w:pStyle w:val="ListBullet"/>
-      </w:pPr>
-      <w:r>
-        <w:t xml:space="preserve"> Post a video tour of the dorm facilities and common areas.</w:t>
-      </w:r>
-    </w:p>
-    <w:p>
-      <w:pPr>
-        <w:pStyle w:val="ListBullet"/>
-      </w:pPr>
-      <w:r>
-        <w:t xml:space="preserve"> Highlight the benefits of living on campus through student interviews.</w:t>
-      </w:r>
-    </w:p>
-    <w:p>
-      <w:pPr>
-        <w:pStyle w:val="Heading1"/>
-      </w:pPr>
-      <w:r>
-        <w:t>Text Messaging Talking Points (6-8 bullet points in question form):</w:t>
-      </w:r>
-    </w:p>
-    <w:p>
-      <w:pPr>
-        <w:pStyle w:val="ListBullet"/>
-      </w:pPr>
-      <w:r>
-        <w:t xml:space="preserve"> Have you thought about what kind of dorm room setup you'd like?</w:t>
-      </w:r>
-    </w:p>
-    <w:p>
-      <w:pPr>
-        <w:pStyle w:val="ListBullet"/>
-      </w:pPr>
-      <w:r>
-        <w:t xml:space="preserve"> What are you most excited about when it comes to living on campus?</w:t>
-      </w:r>
-    </w:p>
-    <w:p>
-      <w:pPr>
-        <w:pStyle w:val="ListBullet"/>
-      </w:pPr>
-      <w:r>
-        <w:t xml:space="preserve"> Do you have any questions about the dining options at MMA?</w:t>
-      </w:r>
-    </w:p>
-    <w:p>
-      <w:pPr>
-        <w:pStyle w:val="ListBullet"/>
-      </w:pPr>
-      <w:r>
-        <w:t xml:space="preserve"> How important is it for you to have a roommate with similar interests?</w:t>
-      </w:r>
-    </w:p>
-    <w:p>
-      <w:pPr>
-        <w:pStyle w:val="ListBullet"/>
-      </w:pPr>
-      <w:r>
-        <w:t xml:space="preserve"> Are there any specific amenities you're looking for in a dorm?</w:t>
-      </w:r>
-    </w:p>
-    <w:p>
-      <w:pPr>
-        <w:pStyle w:val="ListBullet"/>
-      </w:pPr>
-      <w:r>
-        <w:t xml:space="preserve"> What do you think will be the biggest adjustment to living away from home?</w:t>
-      </w:r>
-    </w:p>
-    <w:p>
-      <w:pPr>
-        <w:pStyle w:val="ListBullet"/>
-      </w:pPr>
-      <w:r>
-        <w:t xml:space="preserve"> How do you feel about participating in dorm events and activities?</w:t>
-      </w:r>
-    </w:p>
-    <w:p>
-      <w:pPr>
-        <w:pStyle w:val="ListBullet"/>
-      </w:pPr>
-      <w:r>
-        <w:t xml:space="preserve"> Do you have any concerns about living on campus that I can help address?</w:t>
-      </w:r>
-    </w:p>
-    <w:p>
-      <w:pPr>
-        <w:pStyle w:val="Heading1"/>
-      </w:pPr>
-      <w:r>
-        <w:t>For June:</w:t>
-      </w:r>
-    </w:p>
-    <w:p>
-      <w:r>
-        <w:t>**Main Topic**: Athletic Atmosphere at the School</w:t>
-      </w:r>
-    </w:p>
-    <w:p>
-      <w:pPr>
-        <w:pStyle w:val="Heading1"/>
-      </w:pPr>
-      <w:r>
-        <w:t>Talking Points (6-8 bullet points in question form):</w:t>
-      </w:r>
-    </w:p>
-    <w:p>
-      <w:pPr>
-        <w:pStyle w:val="ListBullet"/>
-      </w:pPr>
-      <w:r>
-        <w:t xml:space="preserve"> What is the game day atmosphere like for volleyball matches at MMA?</w:t>
-      </w:r>
-    </w:p>
-    <w:p>
-      <w:pPr>
-        <w:pStyle w:val="ListBullet"/>
-      </w:pPr>
-      <w:r>
-        <w:t xml:space="preserve"> How do students and athletes support each other during competitions?</w:t>
-      </w:r>
-    </w:p>
-    <w:p>
-      <w:pPr>
-        <w:pStyle w:val="ListBullet"/>
-      </w:pPr>
-      <w:r>
-        <w:t xml:space="preserve"> What role do fans and the community play in creating the athletic atmosphere?</w:t>
-      </w:r>
-    </w:p>
-    <w:p>
-      <w:pPr>
-        <w:pStyle w:val="ListBullet"/>
-      </w:pPr>
-      <w:r>
-        <w:t xml:space="preserve"> How does the coaching staff contribute to the positive athletic environment?</w:t>
-      </w:r>
-    </w:p>
-    <w:p>
-      <w:pPr>
-        <w:pStyle w:val="ListBullet"/>
-      </w:pPr>
-      <w:r>
-        <w:t xml:space="preserve"> What are some of the traditions that make MMA's athletic atmosphere unique?</w:t>
-      </w:r>
-    </w:p>
-    <w:p>
-      <w:pPr>
-        <w:pStyle w:val="ListBullet"/>
-      </w:pPr>
-      <w:r>
-        <w:t xml:space="preserve"> How do athletes balance their academic and athletic commitments?</w:t>
-      </w:r>
-    </w:p>
-    <w:p>
-      <w:pPr>
-        <w:pStyle w:val="ListBullet"/>
-      </w:pPr>
-      <w:r>
-        <w:t xml:space="preserve"> What kind of support do athletes receive from the school and community?</w:t>
-      </w:r>
-    </w:p>
-    <w:p>
-      <w:pPr>
-        <w:pStyle w:val="ListBullet"/>
-      </w:pPr>
-      <w:r>
-        <w:t xml:space="preserve"> How does the athletic atmosphere at MMA compare to other schools?</w:t>
-      </w:r>
-    </w:p>
-    <w:p>
-      <w:pPr>
-        <w:pStyle w:val="Heading1"/>
-      </w:pPr>
-      <w:r>
-        <w:t>Social Media Topic Ideas (7-8 bullet points):</w:t>
-      </w:r>
-    </w:p>
-    <w:p>
-      <w:pPr>
-        <w:pStyle w:val="ListBullet"/>
-      </w:pPr>
-      <w:r>
-        <w:t xml:space="preserve"> Share highlights from recent volleyball games with exciting commentary.</w:t>
-      </w:r>
-    </w:p>
-    <w:p>
-      <w:pPr>
-        <w:pStyle w:val="ListBullet"/>
-      </w:pPr>
-      <w:r>
-        <w:t xml:space="preserve"> Post interviews with athletes about their experiences at MMA.</w:t>
-      </w:r>
-    </w:p>
-    <w:p>
-      <w:pPr>
-        <w:pStyle w:val="ListBullet"/>
-      </w:pPr>
-      <w:r>
-        <w:t xml:space="preserve"> Feature a "Day in the Life" of an MMA volleyball player.</w:t>
-      </w:r>
-    </w:p>
-    <w:p>
-      <w:pPr>
-        <w:pStyle w:val="ListBullet"/>
-      </w:pPr>
-      <w:r>
-        <w:t xml:space="preserve"> Create a video montage of fans cheering at games.</w:t>
-      </w:r>
-    </w:p>
-    <w:p>
-      <w:pPr>
-        <w:pStyle w:val="ListBullet"/>
-      </w:pPr>
-      <w:r>
-        <w:t xml:space="preserve"> Highlight the role of the community in supporting MMA athletics.</w:t>
-      </w:r>
-    </w:p>
-    <w:p>
-      <w:pPr>
-        <w:pStyle w:val="ListBullet"/>
-      </w:pPr>
-      <w:r>
-        <w:t xml:space="preserve"> Share behind-the-scenes footage of team practices and preparations.</w:t>
-      </w:r>
-    </w:p>
-    <w:p>
-      <w:pPr>
-        <w:pStyle w:val="ListBullet"/>
-      </w:pPr>
-      <w:r>
-        <w:t xml:space="preserve"> Post a countdown to the next big volleyball match.</w:t>
-      </w:r>
-    </w:p>
-    <w:p>
-      <w:pPr>
-        <w:pStyle w:val="ListBullet"/>
-      </w:pPr>
-      <w:r>
-        <w:t xml:space="preserve"> Feature a spotlight on the coaching staff and their philosophy.</w:t>
-      </w:r>
-    </w:p>
-    <w:p>
-      <w:pPr>
-        <w:pStyle w:val="Heading1"/>
-      </w:pPr>
-      <w:r>
-        <w:t>Text Messaging Talking Points (6-8 bullet points in question form):</w:t>
-      </w:r>
-    </w:p>
-    <w:p>
-      <w:pPr>
-        <w:pStyle w:val="ListBullet"/>
-      </w:pPr>
-      <w:r>
-        <w:t xml:space="preserve"> What excites you most about being part of a college volleyball team?</w:t>
-      </w:r>
-    </w:p>
-    <w:p>
-      <w:pPr>
-        <w:pStyle w:val="ListBullet"/>
-      </w:pPr>
-      <w:r>
-        <w:t xml:space="preserve"> How important is a supportive athletic community to you?</w:t>
-      </w:r>
-    </w:p>
-    <w:p>
-      <w:pPr>
-        <w:pStyle w:val="ListBullet"/>
-      </w:pPr>
-      <w:r>
-        <w:t xml:space="preserve"> Do you have any questions about the game day experience at MMA?</w:t>
-      </w:r>
-    </w:p>
-    <w:p>
-      <w:pPr>
-        <w:pStyle w:val="ListBullet"/>
-      </w:pPr>
-      <w:r>
-        <w:t xml:space="preserve"> How do you see yourself contributing to the team's atmosphere?</w:t>
-      </w:r>
-    </w:p>
-    <w:p>
-      <w:pPr>
-        <w:pStyle w:val="ListBullet"/>
-      </w:pPr>
-      <w:r>
-        <w:t xml:space="preserve"> What are you looking forward to most about competing at the college level?</w:t>
-      </w:r>
-    </w:p>
-    <w:p>
-      <w:pPr>
-        <w:pStyle w:val="ListBullet"/>
-      </w:pPr>
-      <w:r>
-        <w:t xml:space="preserve"> How do you think the athletic atmosphere at MMA will help you grow as a player?</w:t>
-      </w:r>
-    </w:p>
-    <w:p>
-      <w:pPr>
-        <w:pStyle w:val="ListBullet"/>
-      </w:pPr>
-      <w:r>
-        <w:t xml:space="preserve"> Are there any specific traditions you're excited to be a part of?</w:t>
-      </w:r>
-    </w:p>
-    <w:p>
-      <w:pPr>
-        <w:pStyle w:val="ListBullet"/>
-      </w:pPr>
-      <w:r>
-        <w:t xml:space="preserve"> How do you feel about the balance between academics and athletics?</w:t>
-      </w:r>
-    </w:p>
-    <w:p>
-      <w:pPr>
-        <w:pStyle w:val="Heading1"/>
-      </w:pPr>
-      <w:r>
-        <w:t>For July:</w:t>
-      </w:r>
-    </w:p>
-    <w:p>
-      <w:r>
-        <w:t>**Main Topic**: Athletic Facilities</w:t>
-      </w:r>
-    </w:p>
-    <w:p>
-      <w:pPr>
-        <w:pStyle w:val="Heading1"/>
-      </w:pPr>
-      <w:r>
-        <w:t>Talking Points (6-8 bullet points in question form):</w:t>
-      </w:r>
-    </w:p>
-    <w:p>
-      <w:pPr>
-        <w:pStyle w:val="ListBullet"/>
-      </w:pPr>
-      <w:r>
-        <w:t xml:space="preserve"> What are the key features of the volleyball facilities at MMA?</w:t>
-      </w:r>
-    </w:p>
-    <w:p>
-      <w:pPr>
-        <w:pStyle w:val="ListBullet"/>
-      </w:pPr>
-      <w:r>
-        <w:t xml:space="preserve"> How do the facilities support athlete training and development?</w:t>
-      </w:r>
-    </w:p>
-    <w:p>
-      <w:pPr>
-        <w:pStyle w:val="ListBullet"/>
-      </w:pPr>
-      <w:r>
-        <w:t xml:space="preserve"> What kind of access do athletes have to the training facilities?</w:t>
-      </w:r>
-    </w:p>
-    <w:p>
-      <w:pPr>
-        <w:pStyle w:val="ListBullet"/>
-      </w:pPr>
-      <w:r>
-        <w:t xml:space="preserve"> How do the facilities compare to those at other colleges?</w:t>
-      </w:r>
-    </w:p>
-    <w:p>
-      <w:pPr>
-        <w:pStyle w:val="ListBullet"/>
-      </w:pPr>
-      <w:r>
-        <w:t xml:space="preserve"> What role do the facilities play in the team's success?</w:t>
-      </w:r>
-    </w:p>
-    <w:p>
-      <w:pPr>
-        <w:pStyle w:val="ListBullet"/>
-      </w:pPr>
-      <w:r>
-        <w:t xml:space="preserve"> How are the facilities maintained and updated to meet athlete needs?</w:t>
-      </w:r>
-    </w:p>
-    <w:p>
-      <w:pPr>
-        <w:pStyle w:val="ListBullet"/>
-      </w:pPr>
-      <w:r>
-        <w:t xml:space="preserve"> What additional resources are available to athletes in the facilities?</w:t>
-      </w:r>
-    </w:p>
-    <w:p>
-      <w:pPr>
-        <w:pStyle w:val="ListBullet"/>
-      </w:pPr>
-      <w:r>
-        <w:t xml:space="preserve"> How do the facilities enhance the overall athletic experience at MMA?</w:t>
-      </w:r>
-    </w:p>
-    <w:p>
-      <w:pPr>
-        <w:pStyle w:val="Heading1"/>
-      </w:pPr>
-      <w:r>
-        <w:t>Social Media Topic Ideas (7-8 bullet points):</w:t>
-      </w:r>
-    </w:p>
-    <w:p>
-      <w:pPr>
-        <w:pStyle w:val="ListBullet"/>
-      </w:pPr>
-      <w:r>
-        <w:t xml:space="preserve"> Share a virtual tour of the volleyball facilities at MMA.</w:t>
-      </w:r>
-    </w:p>
-    <w:p>
-      <w:pPr>
-        <w:pStyle w:val="ListBullet"/>
-      </w:pPr>
-      <w:r>
-        <w:t xml:space="preserve"> Post before-and-after photos of recent facility upgrades.</w:t>
-      </w:r>
-    </w:p>
-    <w:p>
-      <w:pPr>
-        <w:pStyle w:val="ListBullet"/>
-      </w:pPr>
-      <w:r>
-        <w:t xml:space="preserve"> Highlight the state-of-the-art equipment available to athletes.</w:t>
-      </w:r>
-    </w:p>
-    <w:p>
-      <w:pPr>
-        <w:pStyle w:val="ListBullet"/>
-      </w:pPr>
-      <w:r>
-        <w:t xml:space="preserve"> Feature testimonials from athletes about their favorite facility features.</w:t>
-      </w:r>
-    </w:p>
-    <w:p>
-      <w:pPr>
-        <w:pStyle w:val="ListBullet"/>
-      </w:pPr>
-      <w:r>
-        <w:t xml:space="preserve"> Share a time-lapse video of a day in the life of the facilities.</w:t>
-      </w:r>
-    </w:p>
-    <w:p>
-      <w:pPr>
-        <w:pStyle w:val="ListBullet"/>
-      </w:pPr>
-      <w:r>
-        <w:t xml:space="preserve"> Post a spotlight on the staff who maintain and support the facilities.</w:t>
-      </w:r>
-    </w:p>
-    <w:p>
-      <w:pPr>
-        <w:pStyle w:val="ListBullet"/>
-      </w:pPr>
-      <w:r>
-        <w:t xml:space="preserve"> Share a video of a training session in the facilities.</w:t>
-      </w:r>
-    </w:p>
-    <w:p>
-      <w:pPr>
-        <w:pStyle w:val="ListBullet"/>
-      </w:pPr>
-      <w:r>
-        <w:t xml:space="preserve"> Highlight the role of the facilities in athlete success stories.</w:t>
-      </w:r>
-    </w:p>
-    <w:p>
-      <w:pPr>
-        <w:pStyle w:val="Heading1"/>
-      </w:pPr>
-      <w:r>
-        <w:t>Text Messaging Talking Points (6-8 bullet points in question form):</w:t>
-      </w:r>
-    </w:p>
-    <w:p>
-      <w:pPr>
-        <w:pStyle w:val="ListBullet"/>
-      </w:pPr>
-      <w:r>
-        <w:t xml:space="preserve"> What features are you looking for in a college athletic facility?</w:t>
-      </w:r>
-    </w:p>
-    <w:p>
-      <w:pPr>
-        <w:pStyle w:val="ListBullet"/>
-      </w:pPr>
-      <w:r>
-        <w:t xml:space="preserve"> How important is access to top-notch training equipment for you?</w:t>
-      </w:r>
-    </w:p>
-    <w:p>
-      <w:pPr>
-        <w:pStyle w:val="ListBullet"/>
-      </w:pPr>
-      <w:r>
-        <w:t xml:space="preserve"> Do you have any questions about the volleyball facilities at MMA?</w:t>
-      </w:r>
-    </w:p>
-    <w:p>
-      <w:pPr>
-        <w:pStyle w:val="ListBullet"/>
-      </w:pPr>
-      <w:r>
-        <w:t xml:space="preserve"> How do you think the facilities will help you improve as a player?</w:t>
-      </w:r>
-    </w:p>
-    <w:p>
-      <w:pPr>
-        <w:pStyle w:val="ListBullet"/>
-      </w:pPr>
-      <w:r>
-        <w:t xml:space="preserve"> What role do you see the facilities playing in your athletic development?</w:t>
-      </w:r>
-    </w:p>
-    <w:p>
-      <w:pPr>
-        <w:pStyle w:val="ListBullet"/>
-      </w:pPr>
-      <w:r>
-        <w:t xml:space="preserve"> How do you feel about the resources available to athletes at MMA?</w:t>
-      </w:r>
-    </w:p>
-    <w:p>
-      <w:pPr>
-        <w:pStyle w:val="ListBullet"/>
-      </w:pPr>
-      <w:r>
-        <w:t xml:space="preserve"> Are there any specific facility features you're excited to use?</w:t>
-      </w:r>
-    </w:p>
-    <w:p>
-      <w:pPr>
-        <w:pStyle w:val="ListBullet"/>
-      </w:pPr>
-      <w:r>
-        <w:t xml:space="preserve"> How do you think the facilities will enhance your college experience?</w:t>
-      </w:r>
-    </w:p>
-    <w:p>
-      <w:pPr>
-        <w:pStyle w:val="Heading1"/>
-      </w:pPr>
-      <w:r>
-        <w:t>For August:</w:t>
-      </w:r>
-    </w:p>
-    <w:p>
-      <w:r>
-        <w:t>**Main Topic**: Our Team</w:t>
-      </w:r>
-    </w:p>
-    <w:p>
-      <w:pPr>
-        <w:pStyle w:val="Heading1"/>
-      </w:pPr>
-      <w:r>
-        <w:t>Talking Points (6-8 bullet points in question form):</w:t>
-      </w:r>
-    </w:p>
-    <w:p>
-      <w:pPr>
-        <w:pStyle w:val="ListBullet"/>
-      </w:pPr>
-      <w:r>
-        <w:t xml:space="preserve"> What is the team culture like for the volleyball team at MMA?</w:t>
-      </w:r>
-    </w:p>
-    <w:p>
-      <w:pPr>
-        <w:pStyle w:val="ListBullet"/>
-      </w:pPr>
-      <w:r>
-        <w:t xml:space="preserve"> How do team members support each other on and off the court?</w:t>
-      </w:r>
-    </w:p>
-    <w:p>
-      <w:pPr>
-        <w:pStyle w:val="ListBullet"/>
-      </w:pPr>
-      <w:r>
-        <w:t xml:space="preserve"> What role does the coaching staff play in shaping the team culture?</w:t>
-      </w:r>
-    </w:p>
-    <w:p>
-      <w:pPr>
-        <w:pStyle w:val="ListBullet"/>
-      </w:pPr>
-      <w:r>
-        <w:t xml:space="preserve"> How does the team prepare for games and competitions?</w:t>
-      </w:r>
-    </w:p>
-    <w:p>
-      <w:pPr>
-        <w:pStyle w:val="ListBullet"/>
-      </w:pPr>
-      <w:r>
-        <w:t xml:space="preserve"> What are some of the team's recent achievements and successes?</w:t>
-      </w:r>
-    </w:p>
-    <w:p>
-      <w:pPr>
-        <w:pStyle w:val="ListBullet"/>
-      </w:pPr>
-      <w:r>
-        <w:t xml:space="preserve"> How do new players integrate into the team?</w:t>
-      </w:r>
-    </w:p>
-    <w:p>
-      <w:pPr>
-        <w:pStyle w:val="ListBullet"/>
-      </w:pPr>
-      <w:r>
-        <w:t xml:space="preserve"> What are the team's goals for the upcoming season?</w:t>
-      </w:r>
-    </w:p>
-    <w:p>
-      <w:pPr>
-        <w:pStyle w:val="ListBullet"/>
-      </w:pPr>
-      <w:r>
-        <w:t xml:space="preserve"> How does the team balance competition with camaraderie?</w:t>
-      </w:r>
-    </w:p>
-    <w:p>
-      <w:pPr>
-        <w:pStyle w:val="Heading1"/>
-      </w:pPr>
-      <w:r>
-        <w:t>Social Media Topic Ideas (7-8 bullet points):</w:t>
-      </w:r>
-    </w:p>
-    <w:p>
-      <w:pPr>
-        <w:pStyle w:val="ListBullet"/>
-      </w:pPr>
-      <w:r>
-        <w:t xml:space="preserve"> Share player profiles and highlight their achievements.</w:t>
-      </w:r>
-    </w:p>
-    <w:p>
-      <w:pPr>
-        <w:pStyle w:val="ListBullet"/>
-      </w:pPr>
-      <w:r>
-        <w:t xml:space="preserve"> Post a video of a team-building activity or event.</w:t>
-      </w:r>
-    </w:p>
-    <w:p>
-      <w:pPr>
-        <w:pStyle w:val="ListBullet"/>
-      </w:pPr>
-      <w:r>
-        <w:t xml:space="preserve"> Feature a "Meet the Team" series with fun facts about each player.</w:t>
-      </w:r>
-    </w:p>
-    <w:p>
-      <w:pPr>
-        <w:pStyle w:val="ListBullet"/>
-      </w:pPr>
-      <w:r>
-        <w:t xml:space="preserve"> Share highlights from recent games and competitions.</w:t>
-      </w:r>
-    </w:p>
-    <w:p>
-      <w:pPr>
-        <w:pStyle w:val="ListBullet"/>
-      </w:pPr>
-      <w:r>
-        <w:t xml:space="preserve"> Post a behind-the-scenes look at team practices and preparations.</w:t>
-      </w:r>
-    </w:p>
-    <w:p>
-      <w:pPr>
-        <w:pStyle w:val="ListBullet"/>
-      </w:pPr>
-      <w:r>
-        <w:t xml:space="preserve"> Highlight the role of the coaching staff in team success.</w:t>
-      </w:r>
-    </w:p>
-    <w:p>
-      <w:pPr>
-        <w:pStyle w:val="ListBullet"/>
-      </w:pPr>
-      <w:r>
-        <w:t xml:space="preserve"> Share testimonials from players about their team experiences.</w:t>
-      </w:r>
-    </w:p>
-    <w:p>
-      <w:pPr>
-        <w:pStyle w:val="ListBullet"/>
-      </w:pPr>
-      <w:r>
-        <w:t xml:space="preserve"> Post a countdown to the start of the volleyball season.</w:t>
-      </w:r>
-    </w:p>
-    <w:p>
-      <w:pPr>
-        <w:pStyle w:val="Heading1"/>
-      </w:pPr>
-      <w:r>
-        <w:t>Text Messaging Talking Points (6-8 bullet points in question form):</w:t>
-      </w:r>
-    </w:p>
-    <w:p>
-      <w:pPr>
-        <w:pStyle w:val="ListBullet"/>
-      </w:pPr>
-      <w:r>
-        <w:t xml:space="preserve"> What are you most excited about when it comes to joining a new team?</w:t>
-      </w:r>
-    </w:p>
-    <w:p>
-      <w:pPr>
-        <w:pStyle w:val="ListBullet"/>
-      </w:pPr>
-      <w:r>
-        <w:t xml:space="preserve"> How important is team culture to you in choosing a college program?</w:t>
-      </w:r>
-    </w:p>
-    <w:p>
-      <w:pPr>
-        <w:pStyle w:val="ListBullet"/>
-      </w:pPr>
-      <w:r>
-        <w:t xml:space="preserve"> Do you have any questions about the volleyball team at MMA?</w:t>
-      </w:r>
-    </w:p>
-    <w:p>
-      <w:pPr>
-        <w:pStyle w:val="ListBullet"/>
-      </w:pPr>
-      <w:r>
-        <w:t xml:space="preserve"> How do you see yourself contributing to the team's success?</w:t>
-      </w:r>
-    </w:p>
-    <w:p>
-      <w:pPr>
-        <w:pStyle w:val="ListBullet"/>
-      </w:pPr>
-      <w:r>
-        <w:t xml:space="preserve"> What are your personal goals for your college volleyball career?</w:t>
-      </w:r>
-    </w:p>
-    <w:p>
-      <w:pPr>
-        <w:pStyle w:val="ListBullet"/>
-      </w:pPr>
-      <w:r>
-        <w:t xml:space="preserve"> How do you feel about the balance between competition and camaraderie?</w:t>
-      </w:r>
-    </w:p>
-    <w:p>
-      <w:pPr>
-        <w:pStyle w:val="ListBullet"/>
-      </w:pPr>
-      <w:r>
-        <w:t xml:space="preserve"> Are there any specific team traditions you're excited to be a part of?</w:t>
-      </w:r>
-    </w:p>
-    <w:p>
-      <w:pPr>
-        <w:pStyle w:val="ListBullet"/>
-      </w:pPr>
-      <w:r>
-        <w:t xml:space="preserve"> How do you think being part of the team will enhance your college experience?</w:t>
-      </w:r>
-    </w:p>
-    <w:p>
-      <w:r>
-        <w:t>**Topic**: "Dorms/Campus Life"</w:t>
-      </w:r>
-    </w:p>
-    <w:p>
-      <w:r>
-        <w:t>**Month**: "May"</w:t>
-      </w:r>
-    </w:p>
-    <w:p>
-      <w:pPr>
-        <w:pStyle w:val="Heading1"/>
-      </w:pPr>
-      <w:r>
-        <w:t>WEEK 2</w:t>
-      </w:r>
-    </w:p>
-    <w:p>
-      <w:r>
-        <w:t>**Email 1**:</w:t>
-      </w:r>
-    </w:p>
-    <w:p>
-      <w:r>
-        <w:t>Subject: Discover Your New Home at MMA!</w:t>
-      </w:r>
-    </w:p>
-    <w:p>
-      <w:r>
-        <w:t>Hi [Prospect's Name],</w:t>
-      </w:r>
-    </w:p>
-    <w:p>
-      <w:r>
-        <w:t>I hope this message finds you well! I wanted to take a moment to share a bit about what life is like living on campus here at Maine Maritime Academy. Our dorms are more than just a place to sleep—they're where lifelong friendships are made and where you'll truly feel at home.</w:t>
-      </w:r>
-    </w:p>
-    <w:p>
-      <w:r>
-        <w:t>When I was in college, living on campus was one of the best parts of my experience. It was where I met some of my closest friends and where I learned to balance my studies with my social life. At MMA, you'll find a supportive community ready to welcome you with open arms.</w:t>
-      </w:r>
-    </w:p>
-    <w:p>
-      <w:r>
-        <w:t>I'd love to hear what you're looking forward to most about living on campus. Do you have any questions or concerns? Feel free to reach out anytime—I'm here to help!</w:t>
-      </w:r>
-    </w:p>
-    <w:p>
-      <w:r>
-        <w:t>Looking forward to chatting with you soon.</w:t>
-      </w:r>
-    </w:p>
-    <w:p>
-      <w:r>
-        <w:t>Best,</w:t>
-      </w:r>
-    </w:p>
-    <w:p>
-      <w:r>
-        <w:t>[Coach's Name]</w:t>
-      </w:r>
-    </w:p>
-    <w:p>
-      <w:r>
-        <w:t>Head Volleyball Coach</w:t>
-      </w:r>
-    </w:p>
-    <w:p>
-      <w:r>
-        <w:t>Maine Maritime Academy</w:t>
-      </w:r>
-    </w:p>
-    <w:p>
-      <w:r>
-        <w:t>[Coach's Email]</w:t>
-      </w:r>
-    </w:p>
-    <w:p>
-      <w:r>
-        <w:t>[Coach's Phone Number]</w:t>
-      </w:r>
-    </w:p>
-    <w:p>
-      <w:r>
-        <w:t>This message and email are designed to engage prospective student-athletes and provide them with a comprehensive understanding of what life and athletics are like at Maine Maritime Academy.</w:t>
+        <w:t>This message aims to engage high school prospects by addressing their interests and concerns while highlighting the unique aspects of Maine Maritime Academy's volleyball program and campus life.</w:t>
       </w:r>
     </w:p>
     <w:sectPr>

--- a/Group A_responses/Group A/Maine maritime response.docx
+++ b/Group A_responses/Group A/Maine maritime response.docx
@@ -4,7 +4,7 @@
   <w:body>
     <w:p>
       <w:r>
-        <w:t>Certainly! Here’s a detailed recruiting message for Maine Maritime Academy volleyball for the early months of 2024. I will follow the structure and instructions you've provided.</w:t>
+        <w:t>Certainly! To ensure we follow the instructions correctly, I'll create a detailed recruiting message using the structure provided. Let's get started with the information for Maine Maritime Academy and volleyball.</w:t>
       </w:r>
     </w:p>
     <w:p>
@@ -33,22 +33,22 @@
     </w:p>
     <w:p>
       <w:r>
-        <w:t>In January: The coaching staff's vision and history for the volleyball program at MMA will be the spotlight. We'll explore how our leadership guides players to success both on and off the court.</w:t>
+        <w:t>In January: The residence halls and general everyday life on campus for students and athletes will be the focus, based on your team’s feedback at MMA and others nationwide. This is an important topic for this generation of recruits.</w:t>
       </w:r>
     </w:p>
     <w:p>
       <w:r>
-        <w:t>In February: Dive into the vibrant dorm and campus life at MMA. We'll share stories and experiences from students and athletes about what makes living in Castine so unique.</w:t>
+        <w:t>In February: The athletic atmosphere at MMA will be the focus, giving recruits an idea of what it’s like to compete and live as a student-athlete at MMA.</w:t>
       </w:r>
     </w:p>
     <w:p>
       <w:r>
-        <w:t>In March: Discover the athletic atmosphere at MMA, which fosters competitive spirit and camaraderie. Learn how being a Mariner creates a lifelong bond among teammates.</w:t>
+        <w:t>In March: The athletic facilities at MMA will be highlighted, emphasizing how your training philosophy prepares athletes to compete at the collegiate level.</w:t>
       </w:r>
     </w:p>
     <w:p>
       <w:r>
-        <w:t>In April: We'll highlight the state-of-the-art athletic facilities at MMA and how they enhance your training experience. The focus will be on preparing athletes to excel on the court and beyond.</w:t>
+        <w:t>In April: We’ll focus on the volleyball team at MMA, including insights into the team atmosphere, based on recent findings from your focus group survey.</w:t>
       </w:r>
     </w:p>
     <w:p>
@@ -56,7 +56,7 @@
         <w:pStyle w:val="Heading1"/>
       </w:pPr>
       <w:r>
-        <w:t>For January: Main Topic - Coaching</w:t>
+        <w:t>For January: Residence Halls and Campus Life</w:t>
       </w:r>
     </w:p>
     <w:p>
@@ -72,7 +72,7 @@
         <w:pStyle w:val="ListBullet"/>
       </w:pPr>
       <w:r>
-        <w:t xml:space="preserve"> What kind of coach inspires you to perform your best, and why?</w:t>
+        <w:t xml:space="preserve"> What kind of living environment are you looking for in college?</w:t>
       </w:r>
     </w:p>
     <w:p>
@@ -80,7 +80,7 @@
         <w:pStyle w:val="ListBullet"/>
       </w:pPr>
       <w:r>
-        <w:t xml:space="preserve"> How important is a coach's vision and leadership style to you?</w:t>
+        <w:t xml:space="preserve"> How important is it for you to have roommates or live in a single room?</w:t>
       </w:r>
     </w:p>
     <w:p>
@@ -88,7 +88,7 @@
         <w:pStyle w:val="ListBullet"/>
       </w:pPr>
       <w:r>
-        <w:t xml:space="preserve"> Are you looking for a coach who emphasizes teamwork or individual skills more?</w:t>
+        <w:t xml:space="preserve"> Are you interested in living with other athletes, or do you prefer a more diverse group?</w:t>
       </w:r>
     </w:p>
     <w:p>
@@ -96,7 +96,7 @@
         <w:pStyle w:val="ListBullet"/>
       </w:pPr>
       <w:r>
-        <w:t xml:space="preserve"> How do you see the relationship between a coach and player impacting your game?</w:t>
+        <w:t xml:space="preserve"> What amenities are must-haves for your dorm experience?</w:t>
       </w:r>
     </w:p>
     <w:p>
@@ -104,7 +104,7 @@
         <w:pStyle w:val="ListBullet"/>
       </w:pPr>
       <w:r>
-        <w:t xml:space="preserve"> What qualities do you think make a coach approachable and supportive?</w:t>
+        <w:t xml:space="preserve"> How do you envision balancing your academic and social life in college?</w:t>
       </w:r>
     </w:p>
     <w:p>
@@ -112,7 +112,7 @@
         <w:pStyle w:val="ListBullet"/>
       </w:pPr>
       <w:r>
-        <w:t xml:space="preserve"> How much does a coach’s experience and track record matter to you?</w:t>
+        <w:t xml:space="preserve"> What kind of community activities or events would you like to see on campus?</w:t>
       </w:r>
     </w:p>
     <w:p>
@@ -120,7 +120,7 @@
         <w:pStyle w:val="ListBullet"/>
       </w:pPr>
       <w:r>
-        <w:t xml:space="preserve"> In what ways can a coach help you grow beyond just improving your skills?</w:t>
+        <w:t xml:space="preserve"> How important is it for you to have a supportive community on campus?</w:t>
       </w:r>
     </w:p>
     <w:p>
@@ -128,7 +128,7 @@
         <w:pStyle w:val="ListBullet"/>
       </w:pPr>
       <w:r>
-        <w:t xml:space="preserve"> What role does a coach’s feedback play in your development as a player?</w:t>
+        <w:t xml:space="preserve"> What are your thoughts on living in a small town like Castine?</w:t>
       </w:r>
     </w:p>
     <w:p>
@@ -144,7 +144,7 @@
         <w:pStyle w:val="ListBullet"/>
       </w:pPr>
       <w:r>
-        <w:t xml:space="preserve"> A day in the life of an MMA volleyball coach: Behind-the-scenes stories and insights.</w:t>
+        <w:t xml:space="preserve"> A day in the life of a Maine Maritime student: dorm tours and campus highlights.</w:t>
       </w:r>
     </w:p>
     <w:p>
@@ -152,7 +152,7 @@
         <w:pStyle w:val="ListBullet"/>
       </w:pPr>
       <w:r>
-        <w:t xml:space="preserve"> Video interviews with coaches sharing their vision and goals for the upcoming season.</w:t>
+        <w:t xml:space="preserve"> Student-athlete testimonials: balancing sports and academics at MMA.</w:t>
       </w:r>
     </w:p>
     <w:p>
@@ -160,7 +160,7 @@
         <w:pStyle w:val="ListBullet"/>
       </w:pPr>
       <w:r>
-        <w:t xml:space="preserve"> Inspirational quotes from MMA coaches about leadership and teamwork.</w:t>
+        <w:t xml:space="preserve"> Weekend life at MMA: events, activities, and exploring Castine.</w:t>
       </w:r>
     </w:p>
     <w:p>
@@ -168,7 +168,7 @@
         <w:pStyle w:val="ListBullet"/>
       </w:pPr>
       <w:r>
-        <w:t xml:space="preserve"> Highlighting recent coaching achievements and their impact on the team.</w:t>
+        <w:t xml:space="preserve"> Roommate stories: meet the people you'll share your college experience with.</w:t>
       </w:r>
     </w:p>
     <w:p>
@@ -176,7 +176,7 @@
         <w:pStyle w:val="ListBullet"/>
       </w:pPr>
       <w:r>
-        <w:t xml:space="preserve"> Throwback posts showing the evolution of MMA volleyball coaching over the years.</w:t>
+        <w:t xml:space="preserve"> Highlighting support services: from student counseling to academic advising.</w:t>
       </w:r>
     </w:p>
     <w:p>
@@ -184,7 +184,7 @@
         <w:pStyle w:val="ListBullet"/>
       </w:pPr>
       <w:r>
-        <w:t xml:space="preserve"> Interactive Q&amp;A sessions on Instagram with the coaching staff.</w:t>
+        <w:t xml:space="preserve"> Instagram takeover by current students showcasing their daily routines.</w:t>
       </w:r>
     </w:p>
     <w:p>
@@ -192,7 +192,7 @@
         <w:pStyle w:val="ListBullet"/>
       </w:pPr>
       <w:r>
-        <w:t xml:space="preserve"> Coach's corner: Weekly tips for improving your game from MMA coaches.</w:t>
+        <w:t xml:space="preserve"> Interactive Q&amp;A session on Instagram Live about campus life.</w:t>
       </w:r>
     </w:p>
     <w:p>
@@ -200,7 +200,7 @@
         <w:pStyle w:val="ListBullet"/>
       </w:pPr>
       <w:r>
-        <w:t xml:space="preserve"> Success stories of players who thrived under MMA coaching.</w:t>
+        <w:t xml:space="preserve"> TikTok challenges highlighting dorm room makeovers.</w:t>
       </w:r>
     </w:p>
     <w:p>
@@ -216,7 +216,7 @@
         <w:pStyle w:val="ListBullet"/>
       </w:pPr>
       <w:r>
-        <w:t xml:space="preserve"> What do you think makes a coach truly great?</w:t>
+        <w:t xml:space="preserve"> What’s your ideal dorm room setup?</w:t>
       </w:r>
     </w:p>
     <w:p>
@@ -224,7 +224,7 @@
         <w:pStyle w:val="ListBullet"/>
       </w:pPr>
       <w:r>
-        <w:t xml:space="preserve"> How do you envision your ideal relationship with a coach?</w:t>
+        <w:t xml:space="preserve"> How do you feel about living in a small town like Castine?</w:t>
       </w:r>
     </w:p>
     <w:p>
@@ -232,7 +232,7 @@
         <w:pStyle w:val="ListBullet"/>
       </w:pPr>
       <w:r>
-        <w:t xml:space="preserve"> What's one thing you'd love to learn from a college volleyball coach?</w:t>
+        <w:t xml:space="preserve"> Would you like to know more about the activities available on campus?</w:t>
       </w:r>
     </w:p>
     <w:p>
@@ -240,7 +240,7 @@
         <w:pStyle w:val="ListBullet"/>
       </w:pPr>
       <w:r>
-        <w:t xml:space="preserve"> How important is it for you to have a coach who listens and understands your concerns?</w:t>
+        <w:t xml:space="preserve"> Are you curious about the dining options at MMA?</w:t>
       </w:r>
     </w:p>
     <w:p>
@@ -248,7 +248,7 @@
         <w:pStyle w:val="ListBullet"/>
       </w:pPr>
       <w:r>
-        <w:t xml:space="preserve"> What do you hope to gain from your coach beyond volleyball skills?</w:t>
+        <w:t xml:space="preserve"> How important is having a strong community feel at college for you?</w:t>
       </w:r>
     </w:p>
     <w:p>
@@ -256,7 +256,7 @@
         <w:pStyle w:val="ListBullet"/>
       </w:pPr>
       <w:r>
-        <w:t xml:space="preserve"> Would you like to know more about our coaching philosophy at MMA?</w:t>
+        <w:t xml:space="preserve"> Do you have any concerns about living away from home?</w:t>
       </w:r>
     </w:p>
     <w:p>
@@ -264,7 +264,7 @@
         <w:pStyle w:val="ListBullet"/>
       </w:pPr>
       <w:r>
-        <w:t xml:space="preserve"> How do you feel about a coach who challenges you to be your best?</w:t>
+        <w:t xml:space="preserve"> What kind of support do you value most in a college setting?</w:t>
       </w:r>
     </w:p>
     <w:p>
@@ -272,7 +272,7 @@
         <w:pStyle w:val="ListBullet"/>
       </w:pPr>
       <w:r>
-        <w:t xml:space="preserve"> What kind of feedback from a coach do you find most helpful?</w:t>
+        <w:t xml:space="preserve"> Would you like to chat with a current student about their experience?</w:t>
       </w:r>
     </w:p>
     <w:p>
@@ -280,7 +280,7 @@
         <w:pStyle w:val="Heading1"/>
       </w:pPr>
       <w:r>
-        <w:t>For February: Main Topic - Dorms and Campus Life</w:t>
+        <w:t>For February: Athletic Atmosphere</w:t>
       </w:r>
     </w:p>
     <w:p>
@@ -296,7 +296,7 @@
         <w:pStyle w:val="ListBullet"/>
       </w:pPr>
       <w:r>
-        <w:t xml:space="preserve"> What do you look forward to most about living on campus?</w:t>
+        <w:t xml:space="preserve"> What are you most excited about in being part of a college sports team?</w:t>
       </w:r>
     </w:p>
     <w:p>
@@ -304,7 +304,7 @@
         <w:pStyle w:val="ListBullet"/>
       </w:pPr>
       <w:r>
-        <w:t xml:space="preserve"> How important is having a close-knit community in your college experience?</w:t>
+        <w:t xml:space="preserve"> How do you usually get pumped up before a game?</w:t>
       </w:r>
     </w:p>
     <w:p>
@@ -312,7 +312,7 @@
         <w:pStyle w:val="ListBullet"/>
       </w:pPr>
       <w:r>
-        <w:t xml:space="preserve"> Are you excited about meeting new people and making lifelong friends?</w:t>
+        <w:t xml:space="preserve"> What kind of team culture are you looking for in college?</w:t>
       </w:r>
     </w:p>
     <w:p>
@@ -320,7 +320,7 @@
         <w:pStyle w:val="ListBullet"/>
       </w:pPr>
       <w:r>
-        <w:t xml:space="preserve"> What are your must-have amenities in a college dorm?</w:t>
+        <w:t xml:space="preserve"> How important is it for you to have fans cheering at your games?</w:t>
       </w:r>
     </w:p>
     <w:p>
@@ -328,7 +328,7 @@
         <w:pStyle w:val="ListBullet"/>
       </w:pPr>
       <w:r>
-        <w:t xml:space="preserve"> How do you balance academics and social life in a college setting?</w:t>
+        <w:t xml:space="preserve"> What’s your favorite memory from playing volleyball so far?</w:t>
       </w:r>
     </w:p>
     <w:p>
@@ -336,7 +336,7 @@
         <w:pStyle w:val="ListBullet"/>
       </w:pPr>
       <w:r>
-        <w:t xml:space="preserve"> How important is it for you to have access to recreational facilities on campus?</w:t>
+        <w:t xml:space="preserve"> What do you think makes a great coach?</w:t>
       </w:r>
     </w:p>
     <w:p>
@@ -344,7 +344,7 @@
         <w:pStyle w:val="ListBullet"/>
       </w:pPr>
       <w:r>
-        <w:t xml:space="preserve"> What kind of social activities do you enjoy participating in?</w:t>
+        <w:t xml:space="preserve"> How do you handle competitive pressure?</w:t>
       </w:r>
     </w:p>
     <w:p>
@@ -352,7 +352,7 @@
         <w:pStyle w:val="ListBullet"/>
       </w:pPr>
       <w:r>
-        <w:t xml:space="preserve"> How do you feel about living in a town like Castine, with its unique charm?</w:t>
+        <w:t xml:space="preserve"> What are your goals for your college sports career?</w:t>
       </w:r>
     </w:p>
     <w:p>
@@ -368,7 +368,7 @@
         <w:pStyle w:val="ListBullet"/>
       </w:pPr>
       <w:r>
-        <w:t xml:space="preserve"> Virtual tours of MMA dorms and student hangout spots.</w:t>
+        <w:t xml:space="preserve"> Behind-the-scenes: pre-game rituals and team bonding activities.</w:t>
       </w:r>
     </w:p>
     <w:p>
@@ -376,7 +376,7 @@
         <w:pStyle w:val="ListBullet"/>
       </w:pPr>
       <w:r>
-        <w:t xml:space="preserve"> Student testimonials about their favorite aspects of campus life.</w:t>
+        <w:t xml:space="preserve"> Athlete spotlights: meet the Mariners volleyball team.</w:t>
       </w:r>
     </w:p>
     <w:p>
@@ -384,7 +384,7 @@
         <w:pStyle w:val="ListBullet"/>
       </w:pPr>
       <w:r>
-        <w:t xml:space="preserve"> Instagram takeovers by current students showcasing a day in their life.</w:t>
+        <w:t xml:space="preserve"> Game day excitement: capturing the energy of fans and players.</w:t>
       </w:r>
     </w:p>
     <w:p>
@@ -392,7 +392,7 @@
         <w:pStyle w:val="ListBullet"/>
       </w:pPr>
       <w:r>
-        <w:t xml:space="preserve"> Highlighting popular events and traditions at MMA.</w:t>
+        <w:t xml:space="preserve"> Motivational stories: overcoming challenges and achieving goals.</w:t>
       </w:r>
     </w:p>
     <w:p>
@@ -400,7 +400,7 @@
         <w:pStyle w:val="ListBullet"/>
       </w:pPr>
       <w:r>
-        <w:t xml:space="preserve"> Interactive polls about favorite campus dining spots.</w:t>
+        <w:t xml:space="preserve"> Highlights of past games and memorable moments.</w:t>
       </w:r>
     </w:p>
     <w:p>
@@ -408,7 +408,7 @@
         <w:pStyle w:val="ListBullet"/>
       </w:pPr>
       <w:r>
-        <w:t xml:space="preserve"> Showcasing student clubs and extracurricular activities.</w:t>
+        <w:t xml:space="preserve"> Interviews with coaches about their vision for the team.</w:t>
       </w:r>
     </w:p>
     <w:p>
@@ -416,7 +416,7 @@
         <w:pStyle w:val="ListBullet"/>
       </w:pPr>
       <w:r>
-        <w:t xml:space="preserve"> Behind-the-scenes of campus events and gatherings.</w:t>
+        <w:t xml:space="preserve"> Interactive polls on Instagram about favorite sports moments.</w:t>
       </w:r>
     </w:p>
     <w:p>
@@ -424,7 +424,7 @@
         <w:pStyle w:val="ListBullet"/>
       </w:pPr>
       <w:r>
-        <w:t xml:space="preserve"> Photo series capturing the scenic beauty of Castine and its surroundings.</w:t>
+        <w:t xml:space="preserve"> Team challenges: fun and engaging activities for team bonding.</w:t>
       </w:r>
     </w:p>
     <w:p>
@@ -440,7 +440,7 @@
         <w:pStyle w:val="ListBullet"/>
       </w:pPr>
       <w:r>
-        <w:t xml:space="preserve"> What are you most excited about when thinking of campus life at MMA?</w:t>
+        <w:t xml:space="preserve"> What do you love most about volleyball?</w:t>
       </w:r>
     </w:p>
     <w:p>
@@ -448,7 +448,7 @@
         <w:pStyle w:val="ListBullet"/>
       </w:pPr>
       <w:r>
-        <w:t xml:space="preserve"> How do you picture your ideal dorm room?</w:t>
+        <w:t xml:space="preserve"> How do you stay motivated during a tough season?</w:t>
       </w:r>
     </w:p>
     <w:p>
@@ -456,7 +456,7 @@
         <w:pStyle w:val="ListBullet"/>
       </w:pPr>
       <w:r>
-        <w:t xml:space="preserve"> What activities are you hoping to get involved in while at college?</w:t>
+        <w:t xml:space="preserve"> Are you interested in learning about our team’s training routine?</w:t>
       </w:r>
     </w:p>
     <w:p>
@@ -464,7 +464,7 @@
         <w:pStyle w:val="ListBullet"/>
       </w:pPr>
       <w:r>
-        <w:t xml:space="preserve"> Are you interested in learning more about our campus facilities?</w:t>
+        <w:t xml:space="preserve"> What makes you excited about being part of a college team?</w:t>
       </w:r>
     </w:p>
     <w:p>
@@ -472,7 +472,7 @@
         <w:pStyle w:val="ListBullet"/>
       </w:pPr>
       <w:r>
-        <w:t xml:space="preserve"> How do you feel about living in a small town like Castine?</w:t>
+        <w:t xml:space="preserve"> How do you feel about balancing academics with sports?</w:t>
       </w:r>
     </w:p>
     <w:p>
@@ -480,7 +480,7 @@
         <w:pStyle w:val="ListBullet"/>
       </w:pPr>
       <w:r>
-        <w:t xml:space="preserve"> What are your top priorities when choosing a college campus?</w:t>
+        <w:t xml:space="preserve"> Would you like to know more about our coaching philosophy?</w:t>
       </w:r>
     </w:p>
     <w:p>
@@ -488,7 +488,7 @@
         <w:pStyle w:val="ListBullet"/>
       </w:pPr>
       <w:r>
-        <w:t xml:space="preserve"> Would you like to hear about some fun events happening at MMA?</w:t>
+        <w:t xml:space="preserve"> How do you handle being in the spotlight during games?</w:t>
       </w:r>
     </w:p>
     <w:p>
@@ -496,7 +496,7 @@
         <w:pStyle w:val="ListBullet"/>
       </w:pPr>
       <w:r>
-        <w:t xml:space="preserve"> How important is it for you to have a vibrant social life at college?</w:t>
+        <w:t xml:space="preserve"> What’s one thing you hope to achieve with our volleyball team?</w:t>
       </w:r>
     </w:p>
     <w:p>
@@ -504,7 +504,7 @@
         <w:pStyle w:val="Heading1"/>
       </w:pPr>
       <w:r>
-        <w:t>For March: Main Topic - Athletic Atmosphere at the School</w:t>
+        <w:t>For March: Athletic Facilities</w:t>
       </w:r>
     </w:p>
     <w:p>
@@ -520,7 +520,7 @@
         <w:pStyle w:val="ListBullet"/>
       </w:pPr>
       <w:r>
-        <w:t xml:space="preserve"> What kind of team environment helps you thrive as a player?</w:t>
+        <w:t xml:space="preserve"> What facilities are most important to you for training?</w:t>
       </w:r>
     </w:p>
     <w:p>
@@ -528,7 +528,7 @@
         <w:pStyle w:val="ListBullet"/>
       </w:pPr>
       <w:r>
-        <w:t xml:space="preserve"> How do you define a positive athletic atmosphere?</w:t>
+        <w:t xml:space="preserve"> How do you feel about the role of technology in sports training?</w:t>
       </w:r>
     </w:p>
     <w:p>
@@ -536,7 +536,7 @@
         <w:pStyle w:val="ListBullet"/>
       </w:pPr>
       <w:r>
-        <w:t xml:space="preserve"> How important is team chemistry to your success on the court?</w:t>
+        <w:t xml:space="preserve"> What’s your dream training session like?</w:t>
       </w:r>
     </w:p>
     <w:p>
@@ -544,7 +544,7 @@
         <w:pStyle w:val="ListBullet"/>
       </w:pPr>
       <w:r>
-        <w:t xml:space="preserve"> What traditions or rituals do you hope to experience with your team?</w:t>
+        <w:t xml:space="preserve"> How do you think our facilities can help improve your game?</w:t>
       </w:r>
     </w:p>
     <w:p>
@@ -552,7 +552,7 @@
         <w:pStyle w:val="ListBullet"/>
       </w:pPr>
       <w:r>
-        <w:t xml:space="preserve"> How do you see yourself contributing to a team's dynamic?</w:t>
+        <w:t xml:space="preserve"> Are you interested in learning about our strength and conditioning programs?</w:t>
       </w:r>
     </w:p>
     <w:p>
@@ -560,7 +560,7 @@
         <w:pStyle w:val="ListBullet"/>
       </w:pPr>
       <w:r>
-        <w:t xml:space="preserve"> What motivates you to perform your best during games?</w:t>
+        <w:t xml:space="preserve"> What do you look for in a gym or training facility?</w:t>
       </w:r>
     </w:p>
     <w:p>
@@ -568,7 +568,7 @@
         <w:pStyle w:val="ListBullet"/>
       </w:pPr>
       <w:r>
-        <w:t xml:space="preserve"> How do you balance competition and camaraderie among teammates?</w:t>
+        <w:t xml:space="preserve"> How important is it for you to have access to sports medicine services?</w:t>
       </w:r>
     </w:p>
     <w:p>
@@ -576,7 +576,7 @@
         <w:pStyle w:val="ListBullet"/>
       </w:pPr>
       <w:r>
-        <w:t xml:space="preserve"> What kind of support do you expect from your school’s athletic community?</w:t>
+        <w:t xml:space="preserve"> Would you like to tour our facilities virtually or in person?</w:t>
       </w:r>
     </w:p>
     <w:p>
@@ -592,7 +592,7 @@
         <w:pStyle w:val="ListBullet"/>
       </w:pPr>
       <w:r>
-        <w:t xml:space="preserve"> Player spotlights sharing personal stories and team experiences.</w:t>
+        <w:t xml:space="preserve"> Virtual tours of the volleyball court and training areas.</w:t>
       </w:r>
     </w:p>
     <w:p>
@@ -600,7 +600,7 @@
         <w:pStyle w:val="ListBullet"/>
       </w:pPr>
       <w:r>
-        <w:t xml:space="preserve"> Highlighting unique team traditions and pre-game rituals.</w:t>
+        <w:t xml:space="preserve"> Showcasing new equipment and technology in our facilities.</w:t>
       </w:r>
     </w:p>
     <w:p>
@@ -608,7 +608,7 @@
         <w:pStyle w:val="ListBullet"/>
       </w:pPr>
       <w:r>
-        <w:t xml:space="preserve"> Behind-the-scenes footage of team practices and bonding activities.</w:t>
+        <w:t xml:space="preserve"> Testimonials from athletes about their training experiences.</w:t>
       </w:r>
     </w:p>
     <w:p>
@@ -616,7 +616,7 @@
         <w:pStyle w:val="ListBullet"/>
       </w:pPr>
       <w:r>
-        <w:t xml:space="preserve"> Testimonials from alumni about their time as Mariners.</w:t>
+        <w:t xml:space="preserve"> Highlighting the benefits of our strength and conditioning programs.</w:t>
       </w:r>
     </w:p>
     <w:p>
@@ -624,7 +624,7 @@
         <w:pStyle w:val="ListBullet"/>
       </w:pPr>
       <w:r>
-        <w:t xml:space="preserve"> Interactive challenges encouraging fans to show their team spirit.</w:t>
+        <w:t xml:space="preserve"> Behind-the-scenes of facility upgrades and improvements.</w:t>
       </w:r>
     </w:p>
     <w:p>
@@ -632,7 +632,7 @@
         <w:pStyle w:val="ListBullet"/>
       </w:pPr>
       <w:r>
-        <w:t xml:space="preserve"> Countdown to game days with exciting previews and highlights.</w:t>
+        <w:t xml:space="preserve"> Interactive Q&amp;A about our sports medicine services.</w:t>
       </w:r>
     </w:p>
     <w:p>
@@ -640,7 +640,7 @@
         <w:pStyle w:val="ListBullet"/>
       </w:pPr>
       <w:r>
-        <w:t xml:space="preserve"> Celebrating team victories and milestones on social media.</w:t>
+        <w:t xml:space="preserve"> Instagram reels of workout sessions and drills.</w:t>
       </w:r>
     </w:p>
     <w:p>
@@ -648,7 +648,7 @@
         <w:pStyle w:val="ListBullet"/>
       </w:pPr>
       <w:r>
-        <w:t xml:space="preserve"> Engaging posts about the importance of sportsmanship and teamwork.</w:t>
+        <w:t xml:space="preserve"> Sharing athlete success stories and how facilities played a role.</w:t>
       </w:r>
     </w:p>
     <w:p>
@@ -664,7 +664,7 @@
         <w:pStyle w:val="ListBullet"/>
       </w:pPr>
       <w:r>
-        <w:t xml:space="preserve"> How do you define a strong team atmosphere?</w:t>
+        <w:t xml:space="preserve"> What kind of training facilities are you used to?</w:t>
       </w:r>
     </w:p>
     <w:p>
@@ -672,7 +672,7 @@
         <w:pStyle w:val="ListBullet"/>
       </w:pPr>
       <w:r>
-        <w:t xml:space="preserve"> What role does team spirit play in your performance?</w:t>
+        <w:t xml:space="preserve"> Are you interested in seeing our athletic facilities?</w:t>
       </w:r>
     </w:p>
     <w:p>
@@ -680,7 +680,7 @@
         <w:pStyle w:val="ListBullet"/>
       </w:pPr>
       <w:r>
-        <w:t xml:space="preserve"> How do you feel about being part of a close-knit team?</w:t>
+        <w:t xml:space="preserve"> How do you think technology can improve your training?</w:t>
       </w:r>
     </w:p>
     <w:p>
@@ -688,7 +688,7 @@
         <w:pStyle w:val="ListBullet"/>
       </w:pPr>
       <w:r>
-        <w:t xml:space="preserve"> Are you interested in learning about our team traditions?</w:t>
+        <w:t xml:space="preserve"> Would you like to know more about our conditioning programs?</w:t>
       </w:r>
     </w:p>
     <w:p>
@@ -696,7 +696,7 @@
         <w:pStyle w:val="ListBullet"/>
       </w:pPr>
       <w:r>
-        <w:t xml:space="preserve"> How do you handle competition within your team?</w:t>
+        <w:t xml:space="preserve"> How important is access to sports medicine for you?</w:t>
       </w:r>
     </w:p>
     <w:p>
@@ -704,7 +704,7 @@
         <w:pStyle w:val="ListBullet"/>
       </w:pPr>
       <w:r>
-        <w:t xml:space="preserve"> What's your favorite team-building activity?</w:t>
+        <w:t xml:space="preserve"> What’s one thing you’d love to see in our training facilities?</w:t>
       </w:r>
     </w:p>
     <w:p>
@@ -712,7 +712,7 @@
         <w:pStyle w:val="ListBullet"/>
       </w:pPr>
       <w:r>
-        <w:t xml:space="preserve"> How important is fan support to your game-day experience?</w:t>
+        <w:t xml:space="preserve"> How do you feel about our current facilities after seeing them?</w:t>
       </w:r>
     </w:p>
     <w:p>
@@ -720,7 +720,7 @@
         <w:pStyle w:val="ListBullet"/>
       </w:pPr>
       <w:r>
-        <w:t xml:space="preserve"> Would you like to hear about our team’s recent achievements?</w:t>
+        <w:t xml:space="preserve"> Would you like to discuss how our facilities align with your goals?</w:t>
       </w:r>
     </w:p>
     <w:p>
@@ -728,7 +728,7 @@
         <w:pStyle w:val="Heading1"/>
       </w:pPr>
       <w:r>
-        <w:t>For April: Main Topic - Athletic Facilities</w:t>
+        <w:t>For April: Our Team</w:t>
       </w:r>
     </w:p>
     <w:p>
@@ -744,7 +744,7 @@
         <w:pStyle w:val="ListBullet"/>
       </w:pPr>
       <w:r>
-        <w:t xml:space="preserve"> What features do you consider essential in a training facility?</w:t>
+        <w:t xml:space="preserve"> What are you looking for in your future teammates?</w:t>
       </w:r>
     </w:p>
     <w:p>
@@ -752,7 +752,7 @@
         <w:pStyle w:val="ListBullet"/>
       </w:pPr>
       <w:r>
-        <w:t xml:space="preserve"> How important is having access to state-of-the-art equipment?</w:t>
+        <w:t xml:space="preserve"> How do you usually bond with your team outside of games?</w:t>
       </w:r>
     </w:p>
     <w:p>
@@ -760,7 +760,7 @@
         <w:pStyle w:val="ListBullet"/>
       </w:pPr>
       <w:r>
-        <w:t xml:space="preserve"> What do you look for in a gym or practice space?</w:t>
+        <w:t xml:space="preserve"> What’s been your best team experience so far?</w:t>
       </w:r>
     </w:p>
     <w:p>
@@ -768,7 +768,7 @@
         <w:pStyle w:val="ListBullet"/>
       </w:pPr>
       <w:r>
-        <w:t xml:space="preserve"> How do facilities contribute to your overall performance?</w:t>
+        <w:t xml:space="preserve"> How do you handle conflicts within a team?</w:t>
       </w:r>
     </w:p>
     <w:p>
@@ -776,7 +776,7 @@
         <w:pStyle w:val="ListBullet"/>
       </w:pPr>
       <w:r>
-        <w:t xml:space="preserve"> Are you interested in learning about our sports medicine and rehabilitation services?</w:t>
+        <w:t xml:space="preserve"> What role do you see yourself playing on a new team?</w:t>
       </w:r>
     </w:p>
     <w:p>
@@ -784,7 +784,7 @@
         <w:pStyle w:val="ListBullet"/>
       </w:pPr>
       <w:r>
-        <w:t xml:space="preserve"> How do you feel about the role of technology in training?</w:t>
+        <w:t xml:space="preserve"> How important is team chemistry to you?</w:t>
       </w:r>
     </w:p>
     <w:p>
@@ -792,7 +792,7 @@
         <w:pStyle w:val="ListBullet"/>
       </w:pPr>
       <w:r>
-        <w:t xml:space="preserve"> What kind of environment helps you focus and train effectively?</w:t>
+        <w:t xml:space="preserve"> What’s your favorite team-building activity?</w:t>
       </w:r>
     </w:p>
     <w:p>
@@ -800,7 +800,7 @@
         <w:pStyle w:val="ListBullet"/>
       </w:pPr>
       <w:r>
-        <w:t xml:space="preserve"> Would you like a virtual tour of our athletic facilities?</w:t>
+        <w:t xml:space="preserve"> How do you balance leadership and teamwork on the court?</w:t>
       </w:r>
     </w:p>
     <w:p>
@@ -816,7 +816,7 @@
         <w:pStyle w:val="ListBullet"/>
       </w:pPr>
       <w:r>
-        <w:t xml:space="preserve"> Virtual tour videos of the athletic facilities at MMA.</w:t>
+        <w:t xml:space="preserve"> Meet the Mariners: introducing team members and their stories.</w:t>
       </w:r>
     </w:p>
     <w:p>
@@ -824,7 +824,7 @@
         <w:pStyle w:val="ListBullet"/>
       </w:pPr>
       <w:r>
-        <w:t xml:space="preserve"> Infographics highlighting key features of our training centers.</w:t>
+        <w:t xml:space="preserve"> Team-building activities and how they strengthen bonds.</w:t>
       </w:r>
     </w:p>
     <w:p>
@@ -832,7 +832,7 @@
         <w:pStyle w:val="ListBullet"/>
       </w:pPr>
       <w:r>
-        <w:t xml:space="preserve"> Interviews with trainers and staff about facility benefits.</w:t>
+        <w:t xml:space="preserve"> Highlighting team achievements and milestones.</w:t>
       </w:r>
     </w:p>
     <w:p>
@@ -840,7 +840,7 @@
         <w:pStyle w:val="ListBullet"/>
       </w:pPr>
       <w:r>
-        <w:t xml:space="preserve"> Showcasing before-and-after transformations of renovated spaces.</w:t>
+        <w:t xml:space="preserve"> Behind-the-scenes of team practices and game preparation.</w:t>
       </w:r>
     </w:p>
     <w:p>
@@ -848,7 +848,7 @@
         <w:pStyle w:val="ListBullet"/>
       </w:pPr>
       <w:r>
-        <w:t xml:space="preserve"> Behind-the-scenes looks at athletes utilizing the facilities.</w:t>
+        <w:t xml:space="preserve"> Interactive team challenges and competitions.</w:t>
       </w:r>
     </w:p>
     <w:p>
@@ -856,7 +856,7 @@
         <w:pStyle w:val="ListBullet"/>
       </w:pPr>
       <w:r>
-        <w:t xml:space="preserve"> Time-lapse videos of bustling activity in gyms and courts.</w:t>
+        <w:t xml:space="preserve"> Interviews with team leaders about fostering a positive environment.</w:t>
       </w:r>
     </w:p>
     <w:p>
@@ -864,7 +864,7 @@
         <w:pStyle w:val="ListBullet"/>
       </w:pPr>
       <w:r>
-        <w:t xml:space="preserve"> Testimonials from athletes about their favorite facility features.</w:t>
+        <w:t xml:space="preserve"> Sharing memorable team moments and experiences.</w:t>
       </w:r>
     </w:p>
     <w:p>
@@ -872,7 +872,7 @@
         <w:pStyle w:val="ListBullet"/>
       </w:pPr>
       <w:r>
-        <w:t xml:space="preserve"> Engaging posts about the importance of quality facilities for training.</w:t>
+        <w:t xml:space="preserve"> Celebrating team diversity and inclusion.</w:t>
       </w:r>
     </w:p>
     <w:p>
@@ -888,7 +888,7 @@
         <w:pStyle w:val="ListBullet"/>
       </w:pPr>
       <w:r>
-        <w:t xml:space="preserve"> What do you think makes great athletic facilities?</w:t>
+        <w:t xml:space="preserve"> What do you value most in a teammate?</w:t>
       </w:r>
     </w:p>
     <w:p>
@@ -896,7 +896,7 @@
         <w:pStyle w:val="ListBullet"/>
       </w:pPr>
       <w:r>
-        <w:t xml:space="preserve"> How important is it for you to have access to top-notch training equipment?</w:t>
+        <w:t xml:space="preserve"> How do you usually connect with your team outside of practice?</w:t>
       </w:r>
     </w:p>
     <w:p>
@@ -904,7 +904,7 @@
         <w:pStyle w:val="ListBullet"/>
       </w:pPr>
       <w:r>
-        <w:t xml:space="preserve"> Are you curious about our sports medicine services?</w:t>
+        <w:t xml:space="preserve"> Are you interested in learning about our team culture?</w:t>
       </w:r>
     </w:p>
     <w:p>
@@ -912,7 +912,7 @@
         <w:pStyle w:val="ListBullet"/>
       </w:pPr>
       <w:r>
-        <w:t xml:space="preserve"> What kind of environment do you find most motivating for training?</w:t>
+        <w:t xml:space="preserve"> What’s one thing you think makes a team successful?</w:t>
       </w:r>
     </w:p>
     <w:p>
@@ -920,7 +920,7 @@
         <w:pStyle w:val="ListBullet"/>
       </w:pPr>
       <w:r>
-        <w:t xml:space="preserve"> Would you like to see a video tour of our facilities?</w:t>
+        <w:t xml:space="preserve"> How do you contribute to team chemistry?</w:t>
       </w:r>
     </w:p>
     <w:p>
@@ -928,7 +928,7 @@
         <w:pStyle w:val="ListBullet"/>
       </w:pPr>
       <w:r>
-        <w:t xml:space="preserve"> How do you feel about incorporating technology into your training routine?</w:t>
+        <w:t xml:space="preserve"> Would you like to know more about our team-building activities?</w:t>
       </w:r>
     </w:p>
     <w:p>
@@ -936,7 +936,7 @@
         <w:pStyle w:val="ListBullet"/>
       </w:pPr>
       <w:r>
-        <w:t xml:space="preserve"> What's your favorite feature of a training facility?</w:t>
+        <w:t xml:space="preserve"> How do you see yourself fitting into a new team?</w:t>
       </w:r>
     </w:p>
     <w:p>
@@ -944,12 +944,804 @@
         <w:pStyle w:val="ListBullet"/>
       </w:pPr>
       <w:r>
-        <w:t xml:space="preserve"> Are you interested in learning more about our practice spaces?</w:t>
+        <w:t xml:space="preserve"> What’s your ideal team dynamic?</w:t>
       </w:r>
     </w:p>
     <w:p>
       <w:r>
-        <w:t>This message aims to engage high school prospects by addressing their interests and concerns while highlighting the unique aspects of Maine Maritime Academy's volleyball program and campus life.</w:t>
+        <w:t>I hope this message structure helps in crafting engaging and personalized recruiting content for prospective student-athletes!</w:t>
+      </w:r>
+    </w:p>
+    <w:p>
+      <w:pPr>
+        <w:pStyle w:val="Heading1"/>
+      </w:pPr>
+      <w:r>
+        <w:t>Maine Maritime Academy Volleyball</w:t>
+      </w:r>
+    </w:p>
+    <w:p>
+      <w:pPr>
+        <w:pStyle w:val="Heading1"/>
+      </w:pPr>
+      <w:r>
+        <w:t>Jan./Feb./Mar./Apr 2024</w:t>
+      </w:r>
+    </w:p>
+    <w:p>
+      <w:pPr>
+        <w:pStyle w:val="Heading1"/>
+      </w:pPr>
+      <w:r>
+        <w:t>TRS Messages</w:t>
+      </w:r>
+    </w:p>
+    <w:p>
+      <w:r>
+        <w:t>Certainly! To ensure we follow the instructions correctly, I'll create a detailed recruiting message using the structure provided. Let's get started with the information for Maine Maritime Academy and volleyball.</w:t>
+      </w:r>
+    </w:p>
+    <w:p/>
+    <w:p>
+      <w:r>
+        <w:t>---</w:t>
+      </w:r>
+    </w:p>
+    <w:p/>
+    <w:p/>
+    <w:p>
+      <w:r>
+        <w:t>In January: The residence halls and general everyday life on campus for students and athletes will be the focus, based on your team’s feedback at MMA and others nationwide. This is an important topic for this generation of recruits.</w:t>
+      </w:r>
+    </w:p>
+    <w:p/>
+    <w:p>
+      <w:r>
+        <w:t>In February: The athletic atmosphere at MMA will be the focus, giving recruits an idea of what it’s like to compete and live as a student-athlete at MMA.</w:t>
+      </w:r>
+    </w:p>
+    <w:p/>
+    <w:p>
+      <w:r>
+        <w:t>In March: The athletic facilities at MMA will be highlighted, emphasizing how your training philosophy prepares athletes to compete at the collegiate level.</w:t>
+      </w:r>
+    </w:p>
+    <w:p/>
+    <w:p>
+      <w:r>
+        <w:t>In April: We’ll focus on the volleyball team at MMA, including insights into the team atmosphere, based on recent findings from your focus group survey.</w:t>
+      </w:r>
+    </w:p>
+    <w:p/>
+    <w:p>
+      <w:r>
+        <w:t>---</w:t>
+      </w:r>
+    </w:p>
+    <w:p/>
+    <w:p>
+      <w:r>
+        <w:br w:type="page"/>
+      </w:r>
+    </w:p>
+    <w:p>
+      <w:pPr>
+        <w:pStyle w:val="Heading1"/>
+      </w:pPr>
+      <w:r>
+        <w:t>For January: Residence Halls and Campus Life</w:t>
+      </w:r>
+    </w:p>
+    <w:p/>
+    <w:p>
+      <w:pPr>
+        <w:pStyle w:val="Heading1"/>
+      </w:pPr>
+      <w:r>
+        <w:t>Talking Points</w:t>
+      </w:r>
+    </w:p>
+    <w:p/>
+    <w:p>
+      <w:r>
+        <w:t>- What kind of living environment are you looking for in college?</w:t>
+      </w:r>
+    </w:p>
+    <w:p>
+      <w:r>
+        <w:t>- How important is it for you to have roommates or live in a single room?</w:t>
+      </w:r>
+    </w:p>
+    <w:p>
+      <w:r>
+        <w:t>- Are you interested in living with other athletes, or do you prefer a more diverse group?</w:t>
+      </w:r>
+    </w:p>
+    <w:p>
+      <w:r>
+        <w:t>- What amenities are must-haves for your dorm experience?</w:t>
+      </w:r>
+    </w:p>
+    <w:p>
+      <w:r>
+        <w:t>- How do you envision balancing your academic and social life in college?</w:t>
+      </w:r>
+    </w:p>
+    <w:p>
+      <w:r>
+        <w:t>- What kind of community activities or events would you like to see on campus?</w:t>
+      </w:r>
+    </w:p>
+    <w:p>
+      <w:r>
+        <w:t>- How important is it for you to have a supportive community on campus?</w:t>
+      </w:r>
+    </w:p>
+    <w:p>
+      <w:r>
+        <w:t>- What are your thoughts on living in a small town like Castine?</w:t>
+      </w:r>
+    </w:p>
+    <w:p/>
+    <w:p>
+      <w:r>
+        <w:br w:type="page"/>
+      </w:r>
+    </w:p>
+    <w:p>
+      <w:pPr>
+        <w:pStyle w:val="Heading1"/>
+      </w:pPr>
+      <w:r>
+        <w:t>Social Media Topic Ideas</w:t>
+      </w:r>
+    </w:p>
+    <w:p/>
+    <w:p>
+      <w:r>
+        <w:t>- A day in the life of a Maine Maritime student: dorm tours and campus highlights.</w:t>
+      </w:r>
+    </w:p>
+    <w:p>
+      <w:r>
+        <w:t>- Student-athlete testimonials: balancing sports and academics at MMA.</w:t>
+      </w:r>
+    </w:p>
+    <w:p>
+      <w:r>
+        <w:t>- Weekend life at MMA: events, activities, and exploring Castine.</w:t>
+      </w:r>
+    </w:p>
+    <w:p>
+      <w:r>
+        <w:t>- Roommate stories: meet the people you'll share your college experience with.</w:t>
+      </w:r>
+    </w:p>
+    <w:p>
+      <w:r>
+        <w:t>- Highlighting support services: from student counseling to academic advising.</w:t>
+      </w:r>
+    </w:p>
+    <w:p>
+      <w:r>
+        <w:t>- Instagram takeover by current students showcasing their daily routines.</w:t>
+      </w:r>
+    </w:p>
+    <w:p>
+      <w:r>
+        <w:t>- Interactive Q&amp;A session on Instagram Live about campus life.</w:t>
+      </w:r>
+    </w:p>
+    <w:p>
+      <w:r>
+        <w:t>- TikTok challenges highlighting dorm room makeovers.</w:t>
+      </w:r>
+    </w:p>
+    <w:p/>
+    <w:p>
+      <w:r>
+        <w:br w:type="page"/>
+      </w:r>
+    </w:p>
+    <w:p>
+      <w:pPr>
+        <w:pStyle w:val="Heading1"/>
+      </w:pPr>
+      <w:r>
+        <w:t>Text Messaging Talking Points</w:t>
+      </w:r>
+    </w:p>
+    <w:p/>
+    <w:p>
+      <w:r>
+        <w:t>- What’s your ideal dorm room setup?</w:t>
+      </w:r>
+    </w:p>
+    <w:p>
+      <w:r>
+        <w:t>- How do you feel about living in a small town like Castine?</w:t>
+      </w:r>
+    </w:p>
+    <w:p>
+      <w:r>
+        <w:t>- Would you like to know more about the activities available on campus?</w:t>
+      </w:r>
+    </w:p>
+    <w:p>
+      <w:r>
+        <w:t>- Are you curious about the dining options at MMA?</w:t>
+      </w:r>
+    </w:p>
+    <w:p>
+      <w:r>
+        <w:t>- How important is having a strong community feel at college for you?</w:t>
+      </w:r>
+    </w:p>
+    <w:p>
+      <w:r>
+        <w:t>- Do you have any concerns about living away from home?</w:t>
+      </w:r>
+    </w:p>
+    <w:p>
+      <w:r>
+        <w:t>- What kind of support do you value most in a college setting?</w:t>
+      </w:r>
+    </w:p>
+    <w:p>
+      <w:r>
+        <w:t>- Would you like to chat with a current student about their experience?</w:t>
+      </w:r>
+    </w:p>
+    <w:p/>
+    <w:p>
+      <w:r>
+        <w:t>---</w:t>
+      </w:r>
+    </w:p>
+    <w:p/>
+    <w:p>
+      <w:r>
+        <w:br w:type="page"/>
+      </w:r>
+    </w:p>
+    <w:p>
+      <w:pPr>
+        <w:pStyle w:val="Heading1"/>
+      </w:pPr>
+      <w:r>
+        <w:t>For February: Athletic Atmosphere</w:t>
+      </w:r>
+    </w:p>
+    <w:p/>
+    <w:p>
+      <w:pPr>
+        <w:pStyle w:val="Heading1"/>
+      </w:pPr>
+      <w:r>
+        <w:t>Talking Points</w:t>
+      </w:r>
+    </w:p>
+    <w:p/>
+    <w:p>
+      <w:r>
+        <w:t>- What are you most excited about in being part of a college sports team?</w:t>
+      </w:r>
+    </w:p>
+    <w:p>
+      <w:r>
+        <w:t>- How do you usually get pumped up before a game?</w:t>
+      </w:r>
+    </w:p>
+    <w:p>
+      <w:r>
+        <w:t>- What kind of team culture are you looking for in college?</w:t>
+      </w:r>
+    </w:p>
+    <w:p>
+      <w:r>
+        <w:t>- How important is it for you to have fans cheering at your games?</w:t>
+      </w:r>
+    </w:p>
+    <w:p>
+      <w:r>
+        <w:t>- What’s your favorite memory from playing volleyball so far?</w:t>
+      </w:r>
+    </w:p>
+    <w:p>
+      <w:r>
+        <w:t>- What do you think makes a great coach?</w:t>
+      </w:r>
+    </w:p>
+    <w:p>
+      <w:r>
+        <w:t>- How do you handle competitive pressure?</w:t>
+      </w:r>
+    </w:p>
+    <w:p>
+      <w:r>
+        <w:t>- What are your goals for your college sports career?</w:t>
+      </w:r>
+    </w:p>
+    <w:p/>
+    <w:p>
+      <w:r>
+        <w:br w:type="page"/>
+      </w:r>
+    </w:p>
+    <w:p>
+      <w:pPr>
+        <w:pStyle w:val="Heading1"/>
+      </w:pPr>
+      <w:r>
+        <w:t>Social Media Topic Ideas</w:t>
+      </w:r>
+    </w:p>
+    <w:p/>
+    <w:p>
+      <w:r>
+        <w:t>- Behind-the-scenes: pre-game rituals and team bonding activities.</w:t>
+      </w:r>
+    </w:p>
+    <w:p>
+      <w:r>
+        <w:t>- Athlete spotlights: meet the Mariners volleyball team.</w:t>
+      </w:r>
+    </w:p>
+    <w:p>
+      <w:r>
+        <w:t>- Game day excitement: capturing the energy of fans and players.</w:t>
+      </w:r>
+    </w:p>
+    <w:p>
+      <w:r>
+        <w:t>- Motivational stories: overcoming challenges and achieving goals.</w:t>
+      </w:r>
+    </w:p>
+    <w:p>
+      <w:r>
+        <w:t>- Highlights of past games and memorable moments.</w:t>
+      </w:r>
+    </w:p>
+    <w:p>
+      <w:r>
+        <w:t>- Interviews with coaches about their vision for the team.</w:t>
+      </w:r>
+    </w:p>
+    <w:p>
+      <w:r>
+        <w:t>- Interactive polls on Instagram about favorite sports moments.</w:t>
+      </w:r>
+    </w:p>
+    <w:p>
+      <w:r>
+        <w:t>- Team challenges: fun and engaging activities for team bonding.</w:t>
+      </w:r>
+    </w:p>
+    <w:p/>
+    <w:p>
+      <w:r>
+        <w:br w:type="page"/>
+      </w:r>
+    </w:p>
+    <w:p>
+      <w:pPr>
+        <w:pStyle w:val="Heading1"/>
+      </w:pPr>
+      <w:r>
+        <w:t>Text Messaging Talking Points</w:t>
+      </w:r>
+    </w:p>
+    <w:p/>
+    <w:p>
+      <w:r>
+        <w:t>- What do you love most about volleyball?</w:t>
+      </w:r>
+    </w:p>
+    <w:p>
+      <w:r>
+        <w:t>- How do you stay motivated during a tough season?</w:t>
+      </w:r>
+    </w:p>
+    <w:p>
+      <w:r>
+        <w:t>- Are you interested in learning about our team’s training routine?</w:t>
+      </w:r>
+    </w:p>
+    <w:p>
+      <w:r>
+        <w:t>- What makes you excited about being part of a college team?</w:t>
+      </w:r>
+    </w:p>
+    <w:p>
+      <w:r>
+        <w:t>- How do you feel about balancing academics with sports?</w:t>
+      </w:r>
+    </w:p>
+    <w:p>
+      <w:r>
+        <w:t>- Would you like to know more about our coaching philosophy?</w:t>
+      </w:r>
+    </w:p>
+    <w:p>
+      <w:r>
+        <w:t>- How do you handle being in the spotlight during games?</w:t>
+      </w:r>
+    </w:p>
+    <w:p>
+      <w:r>
+        <w:t>- What’s one thing you hope to achieve with our volleyball team?</w:t>
+      </w:r>
+    </w:p>
+    <w:p/>
+    <w:p>
+      <w:r>
+        <w:t>---</w:t>
+      </w:r>
+    </w:p>
+    <w:p/>
+    <w:p>
+      <w:r>
+        <w:br w:type="page"/>
+      </w:r>
+    </w:p>
+    <w:p>
+      <w:pPr>
+        <w:pStyle w:val="Heading1"/>
+      </w:pPr>
+      <w:r>
+        <w:t>For March: Athletic Facilities</w:t>
+      </w:r>
+    </w:p>
+    <w:p/>
+    <w:p>
+      <w:pPr>
+        <w:pStyle w:val="Heading1"/>
+      </w:pPr>
+      <w:r>
+        <w:t>Talking Points</w:t>
+      </w:r>
+    </w:p>
+    <w:p/>
+    <w:p>
+      <w:r>
+        <w:t>- What facilities are most important to you for training?</w:t>
+      </w:r>
+    </w:p>
+    <w:p>
+      <w:r>
+        <w:t>- How do you feel about the role of technology in sports training?</w:t>
+      </w:r>
+    </w:p>
+    <w:p>
+      <w:r>
+        <w:t>- What’s your dream training session like?</w:t>
+      </w:r>
+    </w:p>
+    <w:p>
+      <w:r>
+        <w:t>- How do you think our facilities can help improve your game?</w:t>
+      </w:r>
+    </w:p>
+    <w:p>
+      <w:r>
+        <w:t>- Are you interested in learning about our strength and conditioning programs?</w:t>
+      </w:r>
+    </w:p>
+    <w:p>
+      <w:r>
+        <w:t>- What do you look for in a gym or training facility?</w:t>
+      </w:r>
+    </w:p>
+    <w:p>
+      <w:r>
+        <w:t>- How important is it for you to have access to sports medicine services?</w:t>
+      </w:r>
+    </w:p>
+    <w:p>
+      <w:r>
+        <w:t>- Would you like to tour our facilities virtually or in person?</w:t>
+      </w:r>
+    </w:p>
+    <w:p/>
+    <w:p>
+      <w:r>
+        <w:br w:type="page"/>
+      </w:r>
+    </w:p>
+    <w:p>
+      <w:pPr>
+        <w:pStyle w:val="Heading1"/>
+      </w:pPr>
+      <w:r>
+        <w:t>Social Media Topic Ideas</w:t>
+      </w:r>
+    </w:p>
+    <w:p/>
+    <w:p>
+      <w:r>
+        <w:t>- Virtual tours of the volleyball court and training areas.</w:t>
+      </w:r>
+    </w:p>
+    <w:p>
+      <w:r>
+        <w:t>- Showcasing new equipment and technology in our facilities.</w:t>
+      </w:r>
+    </w:p>
+    <w:p>
+      <w:r>
+        <w:t>- Testimonials from athletes about their training experiences.</w:t>
+      </w:r>
+    </w:p>
+    <w:p>
+      <w:r>
+        <w:t>- Highlighting the benefits of our strength and conditioning programs.</w:t>
+      </w:r>
+    </w:p>
+    <w:p>
+      <w:r>
+        <w:t>- Behind-the-scenes of facility upgrades and improvements.</w:t>
+      </w:r>
+    </w:p>
+    <w:p>
+      <w:r>
+        <w:t>- Interactive Q&amp;A about our sports medicine services.</w:t>
+      </w:r>
+    </w:p>
+    <w:p>
+      <w:r>
+        <w:t>- Instagram reels of workout sessions and drills.</w:t>
+      </w:r>
+    </w:p>
+    <w:p>
+      <w:r>
+        <w:t>- Sharing athlete success stories and how facilities played a role.</w:t>
+      </w:r>
+    </w:p>
+    <w:p/>
+    <w:p>
+      <w:r>
+        <w:br w:type="page"/>
+      </w:r>
+    </w:p>
+    <w:p>
+      <w:pPr>
+        <w:pStyle w:val="Heading1"/>
+      </w:pPr>
+      <w:r>
+        <w:t>Text Messaging Talking Points</w:t>
+      </w:r>
+    </w:p>
+    <w:p/>
+    <w:p>
+      <w:r>
+        <w:t>- What kind of training facilities are you used to?</w:t>
+      </w:r>
+    </w:p>
+    <w:p>
+      <w:r>
+        <w:t>- Are you interested in seeing our athletic facilities?</w:t>
+      </w:r>
+    </w:p>
+    <w:p>
+      <w:r>
+        <w:t>- How do you think technology can improve your training?</w:t>
+      </w:r>
+    </w:p>
+    <w:p>
+      <w:r>
+        <w:t>- Would you like to know more about our conditioning programs?</w:t>
+      </w:r>
+    </w:p>
+    <w:p>
+      <w:r>
+        <w:t>- How important is access to sports medicine for you?</w:t>
+      </w:r>
+    </w:p>
+    <w:p>
+      <w:r>
+        <w:t>- What’s one thing you’d love to see in our training facilities?</w:t>
+      </w:r>
+    </w:p>
+    <w:p>
+      <w:r>
+        <w:t>- How do you feel about our current facilities after seeing them?</w:t>
+      </w:r>
+    </w:p>
+    <w:p>
+      <w:r>
+        <w:t>- Would you like to discuss how our facilities align with your goals?</w:t>
+      </w:r>
+    </w:p>
+    <w:p/>
+    <w:p>
+      <w:r>
+        <w:t>---</w:t>
+      </w:r>
+    </w:p>
+    <w:p/>
+    <w:p>
+      <w:r>
+        <w:br w:type="page"/>
+      </w:r>
+    </w:p>
+    <w:p>
+      <w:pPr>
+        <w:pStyle w:val="Heading1"/>
+      </w:pPr>
+      <w:r>
+        <w:t>For April: Our Team</w:t>
+      </w:r>
+    </w:p>
+    <w:p/>
+    <w:p>
+      <w:pPr>
+        <w:pStyle w:val="Heading1"/>
+      </w:pPr>
+      <w:r>
+        <w:t>Talking Points</w:t>
+      </w:r>
+    </w:p>
+    <w:p/>
+    <w:p>
+      <w:r>
+        <w:t>- What are you looking for in your future teammates?</w:t>
+      </w:r>
+    </w:p>
+    <w:p>
+      <w:r>
+        <w:t>- How do you usually bond with your team outside of games?</w:t>
+      </w:r>
+    </w:p>
+    <w:p>
+      <w:r>
+        <w:t>- What’s been your best team experience so far?</w:t>
+      </w:r>
+    </w:p>
+    <w:p>
+      <w:r>
+        <w:t>- How do you handle conflicts within a team?</w:t>
+      </w:r>
+    </w:p>
+    <w:p>
+      <w:r>
+        <w:t>- What role do you see yourself playing on a new team?</w:t>
+      </w:r>
+    </w:p>
+    <w:p>
+      <w:r>
+        <w:t>- How important is team chemistry to you?</w:t>
+      </w:r>
+    </w:p>
+    <w:p>
+      <w:r>
+        <w:t>- What’s your favorite team-building activity?</w:t>
+      </w:r>
+    </w:p>
+    <w:p>
+      <w:r>
+        <w:t>- How do you balance leadership and teamwork on the court?</w:t>
+      </w:r>
+    </w:p>
+    <w:p/>
+    <w:p>
+      <w:r>
+        <w:br w:type="page"/>
+      </w:r>
+    </w:p>
+    <w:p>
+      <w:pPr>
+        <w:pStyle w:val="Heading1"/>
+      </w:pPr>
+      <w:r>
+        <w:t>Social Media Topic Ideas</w:t>
+      </w:r>
+    </w:p>
+    <w:p/>
+    <w:p>
+      <w:r>
+        <w:t>- Meet the Mariners: introducing team members and their stories.</w:t>
+      </w:r>
+    </w:p>
+    <w:p>
+      <w:r>
+        <w:t>- Team-building activities and how they strengthen bonds.</w:t>
+      </w:r>
+    </w:p>
+    <w:p>
+      <w:r>
+        <w:t>- Highlighting team achievements and milestones.</w:t>
+      </w:r>
+    </w:p>
+    <w:p>
+      <w:r>
+        <w:t>- Behind-the-scenes of team practices and game preparation.</w:t>
+      </w:r>
+    </w:p>
+    <w:p>
+      <w:r>
+        <w:t>- Interactive team challenges and competitions.</w:t>
+      </w:r>
+    </w:p>
+    <w:p>
+      <w:r>
+        <w:t>- Interviews with team leaders about fostering a positive environment.</w:t>
+      </w:r>
+    </w:p>
+    <w:p>
+      <w:r>
+        <w:t>- Sharing memorable team moments and experiences.</w:t>
+      </w:r>
+    </w:p>
+    <w:p>
+      <w:r>
+        <w:t>- Celebrating team diversity and inclusion.</w:t>
+      </w:r>
+    </w:p>
+    <w:p/>
+    <w:p>
+      <w:r>
+        <w:br w:type="page"/>
+      </w:r>
+    </w:p>
+    <w:p>
+      <w:pPr>
+        <w:pStyle w:val="Heading1"/>
+      </w:pPr>
+      <w:r>
+        <w:t>Text Messaging Talking Points</w:t>
+      </w:r>
+    </w:p>
+    <w:p/>
+    <w:p>
+      <w:r>
+        <w:t>- What do you value most in a teammate?</w:t>
+      </w:r>
+    </w:p>
+    <w:p>
+      <w:r>
+        <w:t>- How do you usually connect with your team outside of practice?</w:t>
+      </w:r>
+    </w:p>
+    <w:p>
+      <w:r>
+        <w:t>- Are you interested in learning about our team culture?</w:t>
+      </w:r>
+    </w:p>
+    <w:p>
+      <w:r>
+        <w:t>- What’s one thing you think makes a team successful?</w:t>
+      </w:r>
+    </w:p>
+    <w:p>
+      <w:r>
+        <w:t>- How do you contribute to team chemistry?</w:t>
+      </w:r>
+    </w:p>
+    <w:p>
+      <w:r>
+        <w:t>- Would you like to know more about our team-building activities?</w:t>
+      </w:r>
+    </w:p>
+    <w:p>
+      <w:r>
+        <w:t>- How do you see yourself fitting into a new team?</w:t>
+      </w:r>
+    </w:p>
+    <w:p>
+      <w:r>
+        <w:t>- What’s your ideal team dynamic?</w:t>
+      </w:r>
+    </w:p>
+    <w:p/>
+    <w:p>
+      <w:r>
+        <w:t>---</w:t>
+      </w:r>
+    </w:p>
+    <w:p/>
+    <w:p>
+      <w:r>
+        <w:t>I hope this message structure helps in crafting engaging and personalized recruiting content for prospective student-athletes!</w:t>
       </w:r>
     </w:p>
     <w:sectPr>

--- a/Group A_responses/Group A/Maine maritime response.docx
+++ b/Group A_responses/Group A/Maine maritime response.docx
@@ -3,15 +3,15 @@
 <w:document xmlns:wpc="http://schemas.microsoft.com/office/word/2010/wordprocessingCanvas" xmlns:mo="http://schemas.microsoft.com/office/mac/office/2008/main" xmlns:mc="http://schemas.openxmlformats.org/markup-compatibility/2006" xmlns:mv="urn:schemas-microsoft-com:mac:vml" xmlns:o="urn:schemas-microsoft-com:office:office" xmlns:r="http://schemas.openxmlformats.org/officeDocument/2006/relationships" xmlns:m="http://schemas.openxmlformats.org/officeDocument/2006/math" xmlns:v="urn:schemas-microsoft-com:vml" xmlns:wp14="http://schemas.microsoft.com/office/word/2010/wordprocessingDrawing" xmlns:wp="http://schemas.openxmlformats.org/drawingml/2006/wordprocessingDrawing" xmlns:w10="urn:schemas-microsoft-com:office:word" xmlns:w="http://schemas.openxmlformats.org/wordprocessingml/2006/main" xmlns:w14="http://schemas.microsoft.com/office/word/2010/wordml" xmlns:wpg="http://schemas.microsoft.com/office/word/2010/wordprocessingGroup" xmlns:wpi="http://schemas.microsoft.com/office/word/2010/wordprocessingInk" xmlns:wne="http://schemas.microsoft.com/office/word/2006/wordml" xmlns:wps="http://schemas.microsoft.com/office/word/2010/wordprocessingShape" mc:Ignorable="w14 wp14">
   <w:body>
     <w:p>
+      <w:pPr>
+        <w:pStyle w:val="Heading1"/>
+      </w:pPr>
       <w:r>
-        <w:t>Certainly! To ensure we follow the instructions correctly, I'll create a detailed recruiting message using the structure provided. Let's get started with the information for Maine Maritime Academy and volleyball.</w:t>
-      </w:r>
-    </w:p>
-    <w:p>
-      <w:pPr>
-        <w:pStyle w:val="Heading1"/>
-      </w:pPr>
-      <w:r>
+        <w:rPr>
+          <w:b/>
+          <w:color w:val="0B5394"/>
+          <w:sz w:val="48"/>
+        </w:rPr>
         <w:t>Maine Maritime Academy Volleyball</w:t>
       </w:r>
     </w:p>
@@ -20,6 +20,11 @@
         <w:pStyle w:val="Heading1"/>
       </w:pPr>
       <w:r>
+        <w:rPr>
+          <w:b/>
+          <w:color w:val="E69138"/>
+          <w:sz w:val="48"/>
+        </w:rPr>
         <w:t>Jan./Feb./Mar./Apr 2024</w:t>
       </w:r>
     </w:p>
@@ -28,994 +33,171 @@
         <w:pStyle w:val="Heading1"/>
       </w:pPr>
       <w:r>
+        <w:rPr>
+          <w:b/>
+          <w:color w:val="E69138"/>
+          <w:sz w:val="48"/>
+        </w:rPr>
         <w:t>TRS Messages</w:t>
       </w:r>
     </w:p>
+    <w:p/>
+    <w:p/>
+    <w:p/>
     <w:p>
       <w:r>
+        <w:rPr>
+          <w:sz w:val="24"/>
+        </w:rPr>
         <w:t>In January: The residence halls and general everyday life on campus for students and athletes will be the focus, based on your team’s feedback at MMA and others nationwide. This is an important topic for this generation of recruits.</w:t>
-      </w:r>
-    </w:p>
-    <w:p>
-      <w:r>
-        <w:t>In February: The athletic atmosphere at MMA will be the focus, giving recruits an idea of what it’s like to compete and live as a student-athlete at MMA.</w:t>
-      </w:r>
-    </w:p>
-    <w:p>
-      <w:r>
-        <w:t>In March: The athletic facilities at MMA will be highlighted, emphasizing how your training philosophy prepares athletes to compete at the collegiate level.</w:t>
-      </w:r>
-    </w:p>
-    <w:p>
-      <w:r>
-        <w:t>In April: We’ll focus on the volleyball team at MMA, including insights into the team atmosphere, based on recent findings from your focus group survey.</w:t>
-      </w:r>
-    </w:p>
-    <w:p>
-      <w:pPr>
-        <w:pStyle w:val="Heading1"/>
-      </w:pPr>
-      <w:r>
-        <w:t>For January: Residence Halls and Campus Life</w:t>
-      </w:r>
-    </w:p>
-    <w:p>
-      <w:pPr>
-        <w:pStyle w:val="Heading1"/>
-      </w:pPr>
-      <w:r>
-        <w:t>Talking Points</w:t>
-      </w:r>
-    </w:p>
-    <w:p>
-      <w:pPr>
-        <w:pStyle w:val="ListBullet"/>
-      </w:pPr>
-      <w:r>
-        <w:t xml:space="preserve"> What kind of living environment are you looking for in college?</w:t>
-      </w:r>
-    </w:p>
-    <w:p>
-      <w:pPr>
-        <w:pStyle w:val="ListBullet"/>
-      </w:pPr>
-      <w:r>
-        <w:t xml:space="preserve"> How important is it for you to have roommates or live in a single room?</w:t>
-      </w:r>
-    </w:p>
-    <w:p>
-      <w:pPr>
-        <w:pStyle w:val="ListBullet"/>
-      </w:pPr>
-      <w:r>
-        <w:t xml:space="preserve"> Are you interested in living with other athletes, or do you prefer a more diverse group?</w:t>
-      </w:r>
-    </w:p>
-    <w:p>
-      <w:pPr>
-        <w:pStyle w:val="ListBullet"/>
-      </w:pPr>
-      <w:r>
-        <w:t xml:space="preserve"> What amenities are must-haves for your dorm experience?</w:t>
-      </w:r>
-    </w:p>
-    <w:p>
-      <w:pPr>
-        <w:pStyle w:val="ListBullet"/>
-      </w:pPr>
-      <w:r>
-        <w:t xml:space="preserve"> How do you envision balancing your academic and social life in college?</w:t>
-      </w:r>
-    </w:p>
-    <w:p>
-      <w:pPr>
-        <w:pStyle w:val="ListBullet"/>
-      </w:pPr>
-      <w:r>
-        <w:t xml:space="preserve"> What kind of community activities or events would you like to see on campus?</w:t>
-      </w:r>
-    </w:p>
-    <w:p>
-      <w:pPr>
-        <w:pStyle w:val="ListBullet"/>
-      </w:pPr>
-      <w:r>
-        <w:t xml:space="preserve"> How important is it for you to have a supportive community on campus?</w:t>
-      </w:r>
-    </w:p>
-    <w:p>
-      <w:pPr>
-        <w:pStyle w:val="ListBullet"/>
-      </w:pPr>
-      <w:r>
-        <w:t xml:space="preserve"> What are your thoughts on living in a small town like Castine?</w:t>
-      </w:r>
-    </w:p>
-    <w:p>
-      <w:pPr>
-        <w:pStyle w:val="Heading1"/>
-      </w:pPr>
-      <w:r>
-        <w:t>Social Media Topic Ideas</w:t>
-      </w:r>
-    </w:p>
-    <w:p>
-      <w:pPr>
-        <w:pStyle w:val="ListBullet"/>
-      </w:pPr>
-      <w:r>
-        <w:t xml:space="preserve"> A day in the life of a Maine Maritime student: dorm tours and campus highlights.</w:t>
-      </w:r>
-    </w:p>
-    <w:p>
-      <w:pPr>
-        <w:pStyle w:val="ListBullet"/>
-      </w:pPr>
-      <w:r>
-        <w:t xml:space="preserve"> Student-athlete testimonials: balancing sports and academics at MMA.</w:t>
-      </w:r>
-    </w:p>
-    <w:p>
-      <w:pPr>
-        <w:pStyle w:val="ListBullet"/>
-      </w:pPr>
-      <w:r>
-        <w:t xml:space="preserve"> Weekend life at MMA: events, activities, and exploring Castine.</w:t>
-      </w:r>
-    </w:p>
-    <w:p>
-      <w:pPr>
-        <w:pStyle w:val="ListBullet"/>
-      </w:pPr>
-      <w:r>
-        <w:t xml:space="preserve"> Roommate stories: meet the people you'll share your college experience with.</w:t>
-      </w:r>
-    </w:p>
-    <w:p>
-      <w:pPr>
-        <w:pStyle w:val="ListBullet"/>
-      </w:pPr>
-      <w:r>
-        <w:t xml:space="preserve"> Highlighting support services: from student counseling to academic advising.</w:t>
-      </w:r>
-    </w:p>
-    <w:p>
-      <w:pPr>
-        <w:pStyle w:val="ListBullet"/>
-      </w:pPr>
-      <w:r>
-        <w:t xml:space="preserve"> Instagram takeover by current students showcasing their daily routines.</w:t>
-      </w:r>
-    </w:p>
-    <w:p>
-      <w:pPr>
-        <w:pStyle w:val="ListBullet"/>
-      </w:pPr>
-      <w:r>
-        <w:t xml:space="preserve"> Interactive Q&amp;A session on Instagram Live about campus life.</w:t>
-      </w:r>
-    </w:p>
-    <w:p>
-      <w:pPr>
-        <w:pStyle w:val="ListBullet"/>
-      </w:pPr>
-      <w:r>
-        <w:t xml:space="preserve"> TikTok challenges highlighting dorm room makeovers.</w:t>
-      </w:r>
-    </w:p>
-    <w:p>
-      <w:pPr>
-        <w:pStyle w:val="Heading1"/>
-      </w:pPr>
-      <w:r>
-        <w:t>Text Messaging Talking Points</w:t>
-      </w:r>
-    </w:p>
-    <w:p>
-      <w:pPr>
-        <w:pStyle w:val="ListBullet"/>
-      </w:pPr>
-      <w:r>
-        <w:t xml:space="preserve"> What’s your ideal dorm room setup?</w:t>
-      </w:r>
-    </w:p>
-    <w:p>
-      <w:pPr>
-        <w:pStyle w:val="ListBullet"/>
-      </w:pPr>
-      <w:r>
-        <w:t xml:space="preserve"> How do you feel about living in a small town like Castine?</w:t>
-      </w:r>
-    </w:p>
-    <w:p>
-      <w:pPr>
-        <w:pStyle w:val="ListBullet"/>
-      </w:pPr>
-      <w:r>
-        <w:t xml:space="preserve"> Would you like to know more about the activities available on campus?</w:t>
-      </w:r>
-    </w:p>
-    <w:p>
-      <w:pPr>
-        <w:pStyle w:val="ListBullet"/>
-      </w:pPr>
-      <w:r>
-        <w:t xml:space="preserve"> Are you curious about the dining options at MMA?</w:t>
-      </w:r>
-    </w:p>
-    <w:p>
-      <w:pPr>
-        <w:pStyle w:val="ListBullet"/>
-      </w:pPr>
-      <w:r>
-        <w:t xml:space="preserve"> How important is having a strong community feel at college for you?</w:t>
-      </w:r>
-    </w:p>
-    <w:p>
-      <w:pPr>
-        <w:pStyle w:val="ListBullet"/>
-      </w:pPr>
-      <w:r>
-        <w:t xml:space="preserve"> Do you have any concerns about living away from home?</w:t>
-      </w:r>
-    </w:p>
-    <w:p>
-      <w:pPr>
-        <w:pStyle w:val="ListBullet"/>
-      </w:pPr>
-      <w:r>
-        <w:t xml:space="preserve"> What kind of support do you value most in a college setting?</w:t>
-      </w:r>
-    </w:p>
-    <w:p>
-      <w:pPr>
-        <w:pStyle w:val="ListBullet"/>
-      </w:pPr>
-      <w:r>
-        <w:t xml:space="preserve"> Would you like to chat with a current student about their experience?</w:t>
-      </w:r>
-    </w:p>
-    <w:p>
-      <w:pPr>
-        <w:pStyle w:val="Heading1"/>
-      </w:pPr>
-      <w:r>
-        <w:t>For February: Athletic Atmosphere</w:t>
-      </w:r>
-    </w:p>
-    <w:p>
-      <w:pPr>
-        <w:pStyle w:val="Heading1"/>
-      </w:pPr>
-      <w:r>
-        <w:t>Talking Points</w:t>
-      </w:r>
-    </w:p>
-    <w:p>
-      <w:pPr>
-        <w:pStyle w:val="ListBullet"/>
-      </w:pPr>
-      <w:r>
-        <w:t xml:space="preserve"> What are you most excited about in being part of a college sports team?</w:t>
-      </w:r>
-    </w:p>
-    <w:p>
-      <w:pPr>
-        <w:pStyle w:val="ListBullet"/>
-      </w:pPr>
-      <w:r>
-        <w:t xml:space="preserve"> How do you usually get pumped up before a game?</w:t>
-      </w:r>
-    </w:p>
-    <w:p>
-      <w:pPr>
-        <w:pStyle w:val="ListBullet"/>
-      </w:pPr>
-      <w:r>
-        <w:t xml:space="preserve"> What kind of team culture are you looking for in college?</w:t>
-      </w:r>
-    </w:p>
-    <w:p>
-      <w:pPr>
-        <w:pStyle w:val="ListBullet"/>
-      </w:pPr>
-      <w:r>
-        <w:t xml:space="preserve"> How important is it for you to have fans cheering at your games?</w:t>
-      </w:r>
-    </w:p>
-    <w:p>
-      <w:pPr>
-        <w:pStyle w:val="ListBullet"/>
-      </w:pPr>
-      <w:r>
-        <w:t xml:space="preserve"> What’s your favorite memory from playing volleyball so far?</w:t>
-      </w:r>
-    </w:p>
-    <w:p>
-      <w:pPr>
-        <w:pStyle w:val="ListBullet"/>
-      </w:pPr>
-      <w:r>
-        <w:t xml:space="preserve"> What do you think makes a great coach?</w:t>
-      </w:r>
-    </w:p>
-    <w:p>
-      <w:pPr>
-        <w:pStyle w:val="ListBullet"/>
-      </w:pPr>
-      <w:r>
-        <w:t xml:space="preserve"> How do you handle competitive pressure?</w:t>
-      </w:r>
-    </w:p>
-    <w:p>
-      <w:pPr>
-        <w:pStyle w:val="ListBullet"/>
-      </w:pPr>
-      <w:r>
-        <w:t xml:space="preserve"> What are your goals for your college sports career?</w:t>
-      </w:r>
-    </w:p>
-    <w:p>
-      <w:pPr>
-        <w:pStyle w:val="Heading1"/>
-      </w:pPr>
-      <w:r>
-        <w:t>Social Media Topic Ideas</w:t>
-      </w:r>
-    </w:p>
-    <w:p>
-      <w:pPr>
-        <w:pStyle w:val="ListBullet"/>
-      </w:pPr>
-      <w:r>
-        <w:t xml:space="preserve"> Behind-the-scenes: pre-game rituals and team bonding activities.</w:t>
-      </w:r>
-    </w:p>
-    <w:p>
-      <w:pPr>
-        <w:pStyle w:val="ListBullet"/>
-      </w:pPr>
-      <w:r>
-        <w:t xml:space="preserve"> Athlete spotlights: meet the Mariners volleyball team.</w:t>
-      </w:r>
-    </w:p>
-    <w:p>
-      <w:pPr>
-        <w:pStyle w:val="ListBullet"/>
-      </w:pPr>
-      <w:r>
-        <w:t xml:space="preserve"> Game day excitement: capturing the energy of fans and players.</w:t>
-      </w:r>
-    </w:p>
-    <w:p>
-      <w:pPr>
-        <w:pStyle w:val="ListBullet"/>
-      </w:pPr>
-      <w:r>
-        <w:t xml:space="preserve"> Motivational stories: overcoming challenges and achieving goals.</w:t>
-      </w:r>
-    </w:p>
-    <w:p>
-      <w:pPr>
-        <w:pStyle w:val="ListBullet"/>
-      </w:pPr>
-      <w:r>
-        <w:t xml:space="preserve"> Highlights of past games and memorable moments.</w:t>
-      </w:r>
-    </w:p>
-    <w:p>
-      <w:pPr>
-        <w:pStyle w:val="ListBullet"/>
-      </w:pPr>
-      <w:r>
-        <w:t xml:space="preserve"> Interviews with coaches about their vision for the team.</w:t>
-      </w:r>
-    </w:p>
-    <w:p>
-      <w:pPr>
-        <w:pStyle w:val="ListBullet"/>
-      </w:pPr>
-      <w:r>
-        <w:t xml:space="preserve"> Interactive polls on Instagram about favorite sports moments.</w:t>
-      </w:r>
-    </w:p>
-    <w:p>
-      <w:pPr>
-        <w:pStyle w:val="ListBullet"/>
-      </w:pPr>
-      <w:r>
-        <w:t xml:space="preserve"> Team challenges: fun and engaging activities for team bonding.</w:t>
-      </w:r>
-    </w:p>
-    <w:p>
-      <w:pPr>
-        <w:pStyle w:val="Heading1"/>
-      </w:pPr>
-      <w:r>
-        <w:t>Text Messaging Talking Points</w:t>
-      </w:r>
-    </w:p>
-    <w:p>
-      <w:pPr>
-        <w:pStyle w:val="ListBullet"/>
-      </w:pPr>
-      <w:r>
-        <w:t xml:space="preserve"> What do you love most about volleyball?</w:t>
-      </w:r>
-    </w:p>
-    <w:p>
-      <w:pPr>
-        <w:pStyle w:val="ListBullet"/>
-      </w:pPr>
-      <w:r>
-        <w:t xml:space="preserve"> How do you stay motivated during a tough season?</w:t>
-      </w:r>
-    </w:p>
-    <w:p>
-      <w:pPr>
-        <w:pStyle w:val="ListBullet"/>
-      </w:pPr>
-      <w:r>
-        <w:t xml:space="preserve"> Are you interested in learning about our team’s training routine?</w:t>
-      </w:r>
-    </w:p>
-    <w:p>
-      <w:pPr>
-        <w:pStyle w:val="ListBullet"/>
-      </w:pPr>
-      <w:r>
-        <w:t xml:space="preserve"> What makes you excited about being part of a college team?</w:t>
-      </w:r>
-    </w:p>
-    <w:p>
-      <w:pPr>
-        <w:pStyle w:val="ListBullet"/>
-      </w:pPr>
-      <w:r>
-        <w:t xml:space="preserve"> How do you feel about balancing academics with sports?</w:t>
-      </w:r>
-    </w:p>
-    <w:p>
-      <w:pPr>
-        <w:pStyle w:val="ListBullet"/>
-      </w:pPr>
-      <w:r>
-        <w:t xml:space="preserve"> Would you like to know more about our coaching philosophy?</w:t>
-      </w:r>
-    </w:p>
-    <w:p>
-      <w:pPr>
-        <w:pStyle w:val="ListBullet"/>
-      </w:pPr>
-      <w:r>
-        <w:t xml:space="preserve"> How do you handle being in the spotlight during games?</w:t>
-      </w:r>
-    </w:p>
-    <w:p>
-      <w:pPr>
-        <w:pStyle w:val="ListBullet"/>
-      </w:pPr>
-      <w:r>
-        <w:t xml:space="preserve"> What’s one thing you hope to achieve with our volleyball team?</w:t>
-      </w:r>
-    </w:p>
-    <w:p>
-      <w:pPr>
-        <w:pStyle w:val="Heading1"/>
-      </w:pPr>
-      <w:r>
-        <w:t>For March: Athletic Facilities</w:t>
-      </w:r>
-    </w:p>
-    <w:p>
-      <w:pPr>
-        <w:pStyle w:val="Heading1"/>
-      </w:pPr>
-      <w:r>
-        <w:t>Talking Points</w:t>
-      </w:r>
-    </w:p>
-    <w:p>
-      <w:pPr>
-        <w:pStyle w:val="ListBullet"/>
-      </w:pPr>
-      <w:r>
-        <w:t xml:space="preserve"> What facilities are most important to you for training?</w:t>
-      </w:r>
-    </w:p>
-    <w:p>
-      <w:pPr>
-        <w:pStyle w:val="ListBullet"/>
-      </w:pPr>
-      <w:r>
-        <w:t xml:space="preserve"> How do you feel about the role of technology in sports training?</w:t>
-      </w:r>
-    </w:p>
-    <w:p>
-      <w:pPr>
-        <w:pStyle w:val="ListBullet"/>
-      </w:pPr>
-      <w:r>
-        <w:t xml:space="preserve"> What’s your dream training session like?</w:t>
-      </w:r>
-    </w:p>
-    <w:p>
-      <w:pPr>
-        <w:pStyle w:val="ListBullet"/>
-      </w:pPr>
-      <w:r>
-        <w:t xml:space="preserve"> How do you think our facilities can help improve your game?</w:t>
-      </w:r>
-    </w:p>
-    <w:p>
-      <w:pPr>
-        <w:pStyle w:val="ListBullet"/>
-      </w:pPr>
-      <w:r>
-        <w:t xml:space="preserve"> Are you interested in learning about our strength and conditioning programs?</w:t>
-      </w:r>
-    </w:p>
-    <w:p>
-      <w:pPr>
-        <w:pStyle w:val="ListBullet"/>
-      </w:pPr>
-      <w:r>
-        <w:t xml:space="preserve"> What do you look for in a gym or training facility?</w:t>
-      </w:r>
-    </w:p>
-    <w:p>
-      <w:pPr>
-        <w:pStyle w:val="ListBullet"/>
-      </w:pPr>
-      <w:r>
-        <w:t xml:space="preserve"> How important is it for you to have access to sports medicine services?</w:t>
-      </w:r>
-    </w:p>
-    <w:p>
-      <w:pPr>
-        <w:pStyle w:val="ListBullet"/>
-      </w:pPr>
-      <w:r>
-        <w:t xml:space="preserve"> Would you like to tour our facilities virtually or in person?</w:t>
-      </w:r>
-    </w:p>
-    <w:p>
-      <w:pPr>
-        <w:pStyle w:val="Heading1"/>
-      </w:pPr>
-      <w:r>
-        <w:t>Social Media Topic Ideas</w:t>
-      </w:r>
-    </w:p>
-    <w:p>
-      <w:pPr>
-        <w:pStyle w:val="ListBullet"/>
-      </w:pPr>
-      <w:r>
-        <w:t xml:space="preserve"> Virtual tours of the volleyball court and training areas.</w:t>
-      </w:r>
-    </w:p>
-    <w:p>
-      <w:pPr>
-        <w:pStyle w:val="ListBullet"/>
-      </w:pPr>
-      <w:r>
-        <w:t xml:space="preserve"> Showcasing new equipment and technology in our facilities.</w:t>
-      </w:r>
-    </w:p>
-    <w:p>
-      <w:pPr>
-        <w:pStyle w:val="ListBullet"/>
-      </w:pPr>
-      <w:r>
-        <w:t xml:space="preserve"> Testimonials from athletes about their training experiences.</w:t>
-      </w:r>
-    </w:p>
-    <w:p>
-      <w:pPr>
-        <w:pStyle w:val="ListBullet"/>
-      </w:pPr>
-      <w:r>
-        <w:t xml:space="preserve"> Highlighting the benefits of our strength and conditioning programs.</w:t>
-      </w:r>
-    </w:p>
-    <w:p>
-      <w:pPr>
-        <w:pStyle w:val="ListBullet"/>
-      </w:pPr>
-      <w:r>
-        <w:t xml:space="preserve"> Behind-the-scenes of facility upgrades and improvements.</w:t>
-      </w:r>
-    </w:p>
-    <w:p>
-      <w:pPr>
-        <w:pStyle w:val="ListBullet"/>
-      </w:pPr>
-      <w:r>
-        <w:t xml:space="preserve"> Interactive Q&amp;A about our sports medicine services.</w:t>
-      </w:r>
-    </w:p>
-    <w:p>
-      <w:pPr>
-        <w:pStyle w:val="ListBullet"/>
-      </w:pPr>
-      <w:r>
-        <w:t xml:space="preserve"> Instagram reels of workout sessions and drills.</w:t>
-      </w:r>
-    </w:p>
-    <w:p>
-      <w:pPr>
-        <w:pStyle w:val="ListBullet"/>
-      </w:pPr>
-      <w:r>
-        <w:t xml:space="preserve"> Sharing athlete success stories and how facilities played a role.</w:t>
-      </w:r>
-    </w:p>
-    <w:p>
-      <w:pPr>
-        <w:pStyle w:val="Heading1"/>
-      </w:pPr>
-      <w:r>
-        <w:t>Text Messaging Talking Points</w:t>
-      </w:r>
-    </w:p>
-    <w:p>
-      <w:pPr>
-        <w:pStyle w:val="ListBullet"/>
-      </w:pPr>
-      <w:r>
-        <w:t xml:space="preserve"> What kind of training facilities are you used to?</w:t>
-      </w:r>
-    </w:p>
-    <w:p>
-      <w:pPr>
-        <w:pStyle w:val="ListBullet"/>
-      </w:pPr>
-      <w:r>
-        <w:t xml:space="preserve"> Are you interested in seeing our athletic facilities?</w:t>
-      </w:r>
-    </w:p>
-    <w:p>
-      <w:pPr>
-        <w:pStyle w:val="ListBullet"/>
-      </w:pPr>
-      <w:r>
-        <w:t xml:space="preserve"> How do you think technology can improve your training?</w:t>
-      </w:r>
-    </w:p>
-    <w:p>
-      <w:pPr>
-        <w:pStyle w:val="ListBullet"/>
-      </w:pPr>
-      <w:r>
-        <w:t xml:space="preserve"> Would you like to know more about our conditioning programs?</w:t>
-      </w:r>
-    </w:p>
-    <w:p>
-      <w:pPr>
-        <w:pStyle w:val="ListBullet"/>
-      </w:pPr>
-      <w:r>
-        <w:t xml:space="preserve"> How important is access to sports medicine for you?</w:t>
-      </w:r>
-    </w:p>
-    <w:p>
-      <w:pPr>
-        <w:pStyle w:val="ListBullet"/>
-      </w:pPr>
-      <w:r>
-        <w:t xml:space="preserve"> What’s one thing you’d love to see in our training facilities?</w:t>
-      </w:r>
-    </w:p>
-    <w:p>
-      <w:pPr>
-        <w:pStyle w:val="ListBullet"/>
-      </w:pPr>
-      <w:r>
-        <w:t xml:space="preserve"> How do you feel about our current facilities after seeing them?</w:t>
-      </w:r>
-    </w:p>
-    <w:p>
-      <w:pPr>
-        <w:pStyle w:val="ListBullet"/>
-      </w:pPr>
-      <w:r>
-        <w:t xml:space="preserve"> Would you like to discuss how our facilities align with your goals?</w:t>
-      </w:r>
-    </w:p>
-    <w:p>
-      <w:pPr>
-        <w:pStyle w:val="Heading1"/>
-      </w:pPr>
-      <w:r>
-        <w:t>For April: Our Team</w:t>
-      </w:r>
-    </w:p>
-    <w:p>
-      <w:pPr>
-        <w:pStyle w:val="Heading1"/>
-      </w:pPr>
-      <w:r>
-        <w:t>Talking Points</w:t>
-      </w:r>
-    </w:p>
-    <w:p>
-      <w:pPr>
-        <w:pStyle w:val="ListBullet"/>
-      </w:pPr>
-      <w:r>
-        <w:t xml:space="preserve"> What are you looking for in your future teammates?</w:t>
-      </w:r>
-    </w:p>
-    <w:p>
-      <w:pPr>
-        <w:pStyle w:val="ListBullet"/>
-      </w:pPr>
-      <w:r>
-        <w:t xml:space="preserve"> How do you usually bond with your team outside of games?</w:t>
-      </w:r>
-    </w:p>
-    <w:p>
-      <w:pPr>
-        <w:pStyle w:val="ListBullet"/>
-      </w:pPr>
-      <w:r>
-        <w:t xml:space="preserve"> What’s been your best team experience so far?</w:t>
-      </w:r>
-    </w:p>
-    <w:p>
-      <w:pPr>
-        <w:pStyle w:val="ListBullet"/>
-      </w:pPr>
-      <w:r>
-        <w:t xml:space="preserve"> How do you handle conflicts within a team?</w:t>
-      </w:r>
-    </w:p>
-    <w:p>
-      <w:pPr>
-        <w:pStyle w:val="ListBullet"/>
-      </w:pPr>
-      <w:r>
-        <w:t xml:space="preserve"> What role do you see yourself playing on a new team?</w:t>
-      </w:r>
-    </w:p>
-    <w:p>
-      <w:pPr>
-        <w:pStyle w:val="ListBullet"/>
-      </w:pPr>
-      <w:r>
-        <w:t xml:space="preserve"> How important is team chemistry to you?</w:t>
-      </w:r>
-    </w:p>
-    <w:p>
-      <w:pPr>
-        <w:pStyle w:val="ListBullet"/>
-      </w:pPr>
-      <w:r>
-        <w:t xml:space="preserve"> What’s your favorite team-building activity?</w:t>
-      </w:r>
-    </w:p>
-    <w:p>
-      <w:pPr>
-        <w:pStyle w:val="ListBullet"/>
-      </w:pPr>
-      <w:r>
-        <w:t xml:space="preserve"> How do you balance leadership and teamwork on the court?</w:t>
-      </w:r>
-    </w:p>
-    <w:p>
-      <w:pPr>
-        <w:pStyle w:val="Heading1"/>
-      </w:pPr>
-      <w:r>
-        <w:t>Social Media Topic Ideas</w:t>
-      </w:r>
-    </w:p>
-    <w:p>
-      <w:pPr>
-        <w:pStyle w:val="ListBullet"/>
-      </w:pPr>
-      <w:r>
-        <w:t xml:space="preserve"> Meet the Mariners: introducing team members and their stories.</w:t>
-      </w:r>
-    </w:p>
-    <w:p>
-      <w:pPr>
-        <w:pStyle w:val="ListBullet"/>
-      </w:pPr>
-      <w:r>
-        <w:t xml:space="preserve"> Team-building activities and how they strengthen bonds.</w:t>
-      </w:r>
-    </w:p>
-    <w:p>
-      <w:pPr>
-        <w:pStyle w:val="ListBullet"/>
-      </w:pPr>
-      <w:r>
-        <w:t xml:space="preserve"> Highlighting team achievements and milestones.</w:t>
-      </w:r>
-    </w:p>
-    <w:p>
-      <w:pPr>
-        <w:pStyle w:val="ListBullet"/>
-      </w:pPr>
-      <w:r>
-        <w:t xml:space="preserve"> Behind-the-scenes of team practices and game preparation.</w:t>
-      </w:r>
-    </w:p>
-    <w:p>
-      <w:pPr>
-        <w:pStyle w:val="ListBullet"/>
-      </w:pPr>
-      <w:r>
-        <w:t xml:space="preserve"> Interactive team challenges and competitions.</w:t>
-      </w:r>
-    </w:p>
-    <w:p>
-      <w:pPr>
-        <w:pStyle w:val="ListBullet"/>
-      </w:pPr>
-      <w:r>
-        <w:t xml:space="preserve"> Interviews with team leaders about fostering a positive environment.</w:t>
-      </w:r>
-    </w:p>
-    <w:p>
-      <w:pPr>
-        <w:pStyle w:val="ListBullet"/>
-      </w:pPr>
-      <w:r>
-        <w:t xml:space="preserve"> Sharing memorable team moments and experiences.</w:t>
-      </w:r>
-    </w:p>
-    <w:p>
-      <w:pPr>
-        <w:pStyle w:val="ListBullet"/>
-      </w:pPr>
-      <w:r>
-        <w:t xml:space="preserve"> Celebrating team diversity and inclusion.</w:t>
-      </w:r>
-    </w:p>
-    <w:p>
-      <w:pPr>
-        <w:pStyle w:val="Heading1"/>
-      </w:pPr>
-      <w:r>
-        <w:t>Text Messaging Talking Points</w:t>
-      </w:r>
-    </w:p>
-    <w:p>
-      <w:pPr>
-        <w:pStyle w:val="ListBullet"/>
-      </w:pPr>
-      <w:r>
-        <w:t xml:space="preserve"> What do you value most in a teammate?</w:t>
-      </w:r>
-    </w:p>
-    <w:p>
-      <w:pPr>
-        <w:pStyle w:val="ListBullet"/>
-      </w:pPr>
-      <w:r>
-        <w:t xml:space="preserve"> How do you usually connect with your team outside of practice?</w:t>
-      </w:r>
-    </w:p>
-    <w:p>
-      <w:pPr>
-        <w:pStyle w:val="ListBullet"/>
-      </w:pPr>
-      <w:r>
-        <w:t xml:space="preserve"> Are you interested in learning about our team culture?</w:t>
-      </w:r>
-    </w:p>
-    <w:p>
-      <w:pPr>
-        <w:pStyle w:val="ListBullet"/>
-      </w:pPr>
-      <w:r>
-        <w:t xml:space="preserve"> What’s one thing you think makes a team successful?</w:t>
-      </w:r>
-    </w:p>
-    <w:p>
-      <w:pPr>
-        <w:pStyle w:val="ListBullet"/>
-      </w:pPr>
-      <w:r>
-        <w:t xml:space="preserve"> How do you contribute to team chemistry?</w:t>
-      </w:r>
-    </w:p>
-    <w:p>
-      <w:pPr>
-        <w:pStyle w:val="ListBullet"/>
-      </w:pPr>
-      <w:r>
-        <w:t xml:space="preserve"> Would you like to know more about our team-building activities?</w:t>
-      </w:r>
-    </w:p>
-    <w:p>
-      <w:pPr>
-        <w:pStyle w:val="ListBullet"/>
-      </w:pPr>
-      <w:r>
-        <w:t xml:space="preserve"> How do you see yourself fitting into a new team?</w:t>
-      </w:r>
-    </w:p>
-    <w:p>
-      <w:pPr>
-        <w:pStyle w:val="ListBullet"/>
-      </w:pPr>
-      <w:r>
-        <w:t xml:space="preserve"> What’s your ideal team dynamic?</w:t>
-      </w:r>
-    </w:p>
-    <w:p>
-      <w:r>
-        <w:t>I hope this message structure helps in crafting engaging and personalized recruiting content for prospective student-athletes!</w:t>
-      </w:r>
-    </w:p>
-    <w:p>
-      <w:pPr>
-        <w:pStyle w:val="Heading1"/>
-      </w:pPr>
-      <w:r>
-        <w:t>Maine Maritime Academy Volleyball</w:t>
-      </w:r>
-    </w:p>
-    <w:p>
-      <w:pPr>
-        <w:pStyle w:val="Heading1"/>
-      </w:pPr>
-      <w:r>
-        <w:t>Jan./Feb./Mar./Apr 2024</w:t>
-      </w:r>
-    </w:p>
-    <w:p>
-      <w:pPr>
-        <w:pStyle w:val="Heading1"/>
-      </w:pPr>
-      <w:r>
-        <w:t>TRS Messages</w:t>
-      </w:r>
-    </w:p>
-    <w:p>
-      <w:r>
-        <w:t>Certainly! To ensure we follow the instructions correctly, I'll create a detailed recruiting message using the structure provided. Let's get started with the information for Maine Maritime Academy and volleyball.</w:t>
       </w:r>
     </w:p>
     <w:p/>
     <w:p>
       <w:r>
-        <w:t>---</w:t>
+        <w:rPr>
+          <w:sz w:val="24"/>
+        </w:rPr>
+        <w:t>In February: The athletic atmosphere at MMA will be the focus, giving recruits an idea of what it’s like to compete and live as a student-athlete at MMA.</w:t>
+      </w:r>
+    </w:p>
+    <w:p/>
+    <w:p>
+      <w:r>
+        <w:rPr>
+          <w:sz w:val="24"/>
+        </w:rPr>
+        <w:t>In March: The athletic facilities at MMA will be highlighted, emphasizing how your training philosophy prepares athletes to compete at the collegiate level.</w:t>
+      </w:r>
+    </w:p>
+    <w:p/>
+    <w:p>
+      <w:r>
+        <w:rPr>
+          <w:sz w:val="24"/>
+        </w:rPr>
+        <w:t>In April: We’ll focus on the volleyball team at MMA, including insights into the team atmosphere, based on recent findings from your focus group survey.</w:t>
       </w:r>
     </w:p>
     <w:p/>
     <w:p/>
     <w:p>
       <w:r>
-        <w:t>In January: The residence halls and general everyday life on campus for students and athletes will be the focus, based on your team’s feedback at MMA and others nationwide. This is an important topic for this generation of recruits.</w:t>
+        <w:br w:type="page"/>
+      </w:r>
+    </w:p>
+    <w:p>
+      <w:pPr>
+        <w:pStyle w:val="Heading1"/>
+      </w:pPr>
+      <w:r>
+        <w:rPr>
+          <w:color w:val="0B5394"/>
+          <w:sz w:val="32"/>
+        </w:rPr>
+        <w:t>For January: Dorms and Campus Life</w:t>
       </w:r>
     </w:p>
     <w:p/>
     <w:p>
+      <w:pPr>
+        <w:pStyle w:val="Heading1"/>
+      </w:pPr>
       <w:r>
-        <w:t>In February: The athletic atmosphere at MMA will be the focus, giving recruits an idea of what it’s like to compete and live as a student-athlete at MMA.</w:t>
+        <w:rPr>
+          <w:color w:val="E69138"/>
+          <w:sz w:val="32"/>
+        </w:rPr>
+        <w:t>Talking Points</w:t>
       </w:r>
     </w:p>
     <w:p/>
     <w:p>
+      <w:pPr>
+        <w:pStyle w:val="ListBullet"/>
+      </w:pPr>
       <w:r>
-        <w:t>In March: The athletic facilities at MMA will be highlighted, emphasizing how your training philosophy prepares athletes to compete at the collegiate level.</w:t>
+        <w:rPr>
+          <w:sz w:val="24"/>
+        </w:rPr>
+        <w:t>. What kind of living environment are you looking for in a college?</w:t>
       </w:r>
     </w:p>
-    <w:p/>
     <w:p>
+      <w:pPr>
+        <w:pStyle w:val="ListBullet"/>
+      </w:pPr>
       <w:r>
-        <w:t>In April: We’ll focus on the volleyball team at MMA, including insights into the team atmosphere, based on recent findings from your focus group survey.</w:t>
+        <w:rPr>
+          <w:sz w:val="24"/>
+        </w:rPr>
+        <w:t>. How important is having a roommate or having your own space?</w:t>
       </w:r>
     </w:p>
-    <w:p/>
     <w:p>
+      <w:pPr>
+        <w:pStyle w:val="ListBullet"/>
+      </w:pPr>
       <w:r>
-        <w:t>---</w:t>
+        <w:rPr>
+          <w:sz w:val="24"/>
+        </w:rPr>
+        <w:t>. What are some must-have amenities you’d like in your dorm?</w:t>
+      </w:r>
+    </w:p>
+    <w:p>
+      <w:pPr>
+        <w:pStyle w:val="ListBullet"/>
+      </w:pPr>
+      <w:r>
+        <w:rPr>
+          <w:sz w:val="24"/>
+        </w:rPr>
+        <w:t>. How do you think living on campus will shape your first year at college?</w:t>
+      </w:r>
+    </w:p>
+    <w:p>
+      <w:pPr>
+        <w:pStyle w:val="ListBullet"/>
+      </w:pPr>
+      <w:r>
+        <w:rPr>
+          <w:sz w:val="24"/>
+        </w:rPr>
+        <w:t>. Are you excited about participating in campus events and activities?</w:t>
+      </w:r>
+    </w:p>
+    <w:p>
+      <w:pPr>
+        <w:pStyle w:val="ListBullet"/>
+      </w:pPr>
+      <w:r>
+        <w:rPr>
+          <w:sz w:val="24"/>
+        </w:rPr>
+        <w:t>. How do you plan to balance your academic and social life on campus?</w:t>
+      </w:r>
+    </w:p>
+    <w:p>
+      <w:pPr>
+        <w:pStyle w:val="ListBullet"/>
+      </w:pPr>
+      <w:r>
+        <w:rPr>
+          <w:sz w:val="24"/>
+        </w:rPr>
+        <w:t>. What kind of support system do you think you'll need while living away from home?</w:t>
+      </w:r>
+    </w:p>
+    <w:p>
+      <w:pPr>
+        <w:pStyle w:val="ListBullet"/>
+      </w:pPr>
+      <w:r>
+        <w:rPr>
+          <w:sz w:val="24"/>
+        </w:rPr>
+        <w:t>. How do you envision your day-to-day life at MMA?</w:t>
       </w:r>
     </w:p>
     <w:p/>
@@ -1029,57 +211,160 @@
         <w:pStyle w:val="Heading1"/>
       </w:pPr>
       <w:r>
-        <w:t>For January: Residence Halls and Campus Life</w:t>
+        <w:t>Social Media Topic Ideas</w:t>
       </w:r>
     </w:p>
     <w:p/>
     <w:p>
       <w:pPr>
-        <w:pStyle w:val="Heading1"/>
+        <w:pStyle w:val="ListBullet"/>
       </w:pPr>
       <w:r>
-        <w:t>Talking Points</w:t>
-      </w:r>
-    </w:p>
-    <w:p/>
-    <w:p>
-      <w:r>
-        <w:t>- What kind of living environment are you looking for in college?</w:t>
+        <w:rPr>
+          <w:sz w:val="24"/>
+        </w:rPr>
+        <w:t>. Instagram: Share a day-in-the-life reel of a student at MMA.</w:t>
       </w:r>
     </w:p>
     <w:p>
       <w:r>
-        <w:t>- How important is it for you to have roommates or live in a single room?</w:t>
+        <w:rPr>
+          <w:sz w:val="24"/>
+        </w:rPr>
+        <w:t>- Organize a dorm room decoration contest to encourage creativity among students.</w:t>
+      </w:r>
+    </w:p>
+    <w:p>
+      <w:pPr>
+        <w:pStyle w:val="ListBullet"/>
+      </w:pPr>
+      <w:r>
+        <w:rPr>
+          <w:sz w:val="24"/>
+        </w:rPr>
+        <w:t>. Snapchat: Create a story featuring the coolest campus spots.</w:t>
       </w:r>
     </w:p>
     <w:p>
       <w:r>
-        <w:t>- Are you interested in living with other athletes, or do you prefer a more diverse group?</w:t>
+        <w:rPr>
+          <w:sz w:val="24"/>
+        </w:rPr>
+        <w:t>- Host a scavenger hunt for freshmen to explore campus landmarks.</w:t>
+      </w:r>
+    </w:p>
+    <w:p>
+      <w:pPr>
+        <w:pStyle w:val="ListBullet"/>
+      </w:pPr>
+      <w:r>
+        <w:rPr>
+          <w:sz w:val="24"/>
+        </w:rPr>
+        <w:t>. Twitter (X): Post a thread about dorm life hacks for new students.</w:t>
       </w:r>
     </w:p>
     <w:p>
       <w:r>
-        <w:t>- What amenities are must-haves for your dorm experience?</w:t>
+        <w:rPr>
+          <w:sz w:val="24"/>
+        </w:rPr>
+        <w:t>- Organize a virtual dorm tour for prospective students.</w:t>
+      </w:r>
+    </w:p>
+    <w:p>
+      <w:pPr>
+        <w:pStyle w:val="ListBullet"/>
+      </w:pPr>
+      <w:r>
+        <w:rPr>
+          <w:sz w:val="24"/>
+        </w:rPr>
+        <w:t>. LinkedIn: Highlight the benefits of living on-campus in a professional post.</w:t>
       </w:r>
     </w:p>
     <w:p>
       <w:r>
-        <w:t>- How do you envision balancing your academic and social life in college?</w:t>
+        <w:rPr>
+          <w:sz w:val="24"/>
+        </w:rPr>
+        <w:t>- Arrange a meet-and-greet for students to network with alumni.</w:t>
+      </w:r>
+    </w:p>
+    <w:p>
+      <w:pPr>
+        <w:pStyle w:val="ListBullet"/>
+      </w:pPr>
+      <w:r>
+        <w:rPr>
+          <w:sz w:val="24"/>
+        </w:rPr>
+        <w:t>. Reddit: Start a discussion on the best and worst parts of dorm life.</w:t>
       </w:r>
     </w:p>
     <w:p>
       <w:r>
-        <w:t>- What kind of community activities or events would you like to see on campus?</w:t>
+        <w:rPr>
+          <w:sz w:val="24"/>
+        </w:rPr>
+        <w:t>- Host a Q&amp;A session with current students to answer any dorm questions.</w:t>
+      </w:r>
+    </w:p>
+    <w:p>
+      <w:pPr>
+        <w:pStyle w:val="ListBullet"/>
+      </w:pPr>
+      <w:r>
+        <w:rPr>
+          <w:sz w:val="24"/>
+        </w:rPr>
+        <w:t>. YouTube: Upload a vlog detailing a week in the life of a MMA student.</w:t>
       </w:r>
     </w:p>
     <w:p>
       <w:r>
-        <w:t>- How important is it for you to have a supportive community on campus?</w:t>
+        <w:rPr>
+          <w:sz w:val="24"/>
+        </w:rPr>
+        <w:t>- Create a video challenge where students showcase their dorm setups.</w:t>
+      </w:r>
+    </w:p>
+    <w:p>
+      <w:pPr>
+        <w:pStyle w:val="ListBullet"/>
+      </w:pPr>
+      <w:r>
+        <w:rPr>
+          <w:sz w:val="24"/>
+        </w:rPr>
+        <w:t>. Facebook: Share testimonials from students about their dorm experiences.</w:t>
       </w:r>
     </w:p>
     <w:p>
       <w:r>
-        <w:t>- What are your thoughts on living in a small town like Castine?</w:t>
+        <w:rPr>
+          <w:sz w:val="24"/>
+        </w:rPr>
+        <w:t>- Host a live chat with students discussing campus life.</w:t>
+      </w:r>
+    </w:p>
+    <w:p>
+      <w:pPr>
+        <w:pStyle w:val="ListBullet"/>
+      </w:pPr>
+      <w:r>
+        <w:rPr>
+          <w:sz w:val="24"/>
+        </w:rPr>
+        <w:t>. Instagram: Share tips on balancing social and academic life.</w:t>
+      </w:r>
+    </w:p>
+    <w:p>
+      <w:r>
+        <w:rPr>
+          <w:sz w:val="24"/>
+        </w:rPr>
+        <w:t>- Plan a campus picnic where students can relax and meet new friends.</w:t>
       </w:r>
     </w:p>
     <w:p/>
@@ -1093,48 +378,217 @@
         <w:pStyle w:val="Heading1"/>
       </w:pPr>
       <w:r>
-        <w:t>Social Media Topic Ideas</w:t>
+        <w:t>Text Messaging Talking Points</w:t>
       </w:r>
     </w:p>
     <w:p/>
     <w:p>
+      <w:pPr>
+        <w:pStyle w:val="ListBullet"/>
+      </w:pPr>
       <w:r>
-        <w:t>- A day in the life of a Maine Maritime student: dorm tours and campus highlights.</w:t>
+        <w:rPr>
+          <w:sz w:val="24"/>
+        </w:rPr>
+        <w:t>. What's the most exciting part about living on campus for you?</w:t>
       </w:r>
     </w:p>
     <w:p>
+      <w:pPr>
+        <w:pStyle w:val="ListBullet"/>
+      </w:pPr>
       <w:r>
-        <w:t>- Student-athlete testimonials: balancing sports and academics at MMA.</w:t>
+        <w:rPr>
+          <w:sz w:val="24"/>
+        </w:rPr>
+        <w:t>. How do you feel about sharing a space with a roommate?</w:t>
       </w:r>
     </w:p>
     <w:p>
+      <w:pPr>
+        <w:pStyle w:val="ListBullet"/>
+      </w:pPr>
       <w:r>
-        <w:t>- Weekend life at MMA: events, activities, and exploring Castine.</w:t>
+        <w:rPr>
+          <w:sz w:val="24"/>
+        </w:rPr>
+        <w:t>. What are your thoughts on participating in campus events?</w:t>
       </w:r>
     </w:p>
     <w:p>
+      <w:pPr>
+        <w:pStyle w:val="ListBullet"/>
+      </w:pPr>
       <w:r>
-        <w:t>- Roommate stories: meet the people you'll share your college experience with.</w:t>
+        <w:rPr>
+          <w:sz w:val="24"/>
+        </w:rPr>
+        <w:t>. What's the one thing you can't live without in your dorm room?</w:t>
       </w:r>
     </w:p>
     <w:p>
+      <w:pPr>
+        <w:pStyle w:val="ListBullet"/>
+      </w:pPr>
       <w:r>
-        <w:t>- Highlighting support services: from student counseling to academic advising.</w:t>
+        <w:rPr>
+          <w:sz w:val="24"/>
+        </w:rPr>
+        <w:t>. How do you plan to make your dorm feel like home?</w:t>
       </w:r>
     </w:p>
     <w:p>
+      <w:pPr>
+        <w:pStyle w:val="ListBullet"/>
+      </w:pPr>
       <w:r>
-        <w:t>- Instagram takeover by current students showcasing their daily routines.</w:t>
+        <w:rPr>
+          <w:sz w:val="24"/>
+        </w:rPr>
+        <w:t>. Are you interested in joining any student clubs or organizations?</w:t>
       </w:r>
     </w:p>
     <w:p>
+      <w:pPr>
+        <w:pStyle w:val="ListBullet"/>
+      </w:pPr>
       <w:r>
-        <w:t>- Interactive Q&amp;A session on Instagram Live about campus life.</w:t>
+        <w:rPr>
+          <w:sz w:val="24"/>
+        </w:rPr>
+        <w:t>. How do you think living on campus will help you grow personally?</w:t>
       </w:r>
     </w:p>
     <w:p>
+      <w:pPr>
+        <w:pStyle w:val="ListBullet"/>
+      </w:pPr>
       <w:r>
-        <w:t>- TikTok challenges highlighting dorm room makeovers.</w:t>
+        <w:rPr>
+          <w:sz w:val="24"/>
+        </w:rPr>
+        <w:t>. What's your favorite way to relax after a long day of classes and practice?</w:t>
+      </w:r>
+    </w:p>
+    <w:p/>
+    <w:p/>
+    <w:p>
+      <w:r>
+        <w:br w:type="page"/>
+      </w:r>
+    </w:p>
+    <w:p>
+      <w:pPr>
+        <w:pStyle w:val="Heading1"/>
+      </w:pPr>
+      <w:r>
+        <w:rPr>
+          <w:color w:val="0B5394"/>
+          <w:sz w:val="32"/>
+        </w:rPr>
+        <w:t>For February: Athletic Atmosphere</w:t>
+      </w:r>
+    </w:p>
+    <w:p/>
+    <w:p>
+      <w:pPr>
+        <w:pStyle w:val="Heading1"/>
+      </w:pPr>
+      <w:r>
+        <w:rPr>
+          <w:color w:val="E69138"/>
+          <w:sz w:val="32"/>
+        </w:rPr>
+        <w:t>Talking Points</w:t>
+      </w:r>
+    </w:p>
+    <w:p/>
+    <w:p>
+      <w:pPr>
+        <w:pStyle w:val="ListBullet"/>
+      </w:pPr>
+      <w:r>
+        <w:rPr>
+          <w:sz w:val="24"/>
+        </w:rPr>
+        <w:t>. What’s your ideal game-day atmosphere?</w:t>
+      </w:r>
+    </w:p>
+    <w:p>
+      <w:pPr>
+        <w:pStyle w:val="ListBullet"/>
+      </w:pPr>
+      <w:r>
+        <w:rPr>
+          <w:sz w:val="24"/>
+        </w:rPr>
+        <w:t>. How important is team spirit to you?</w:t>
+      </w:r>
+    </w:p>
+    <w:p>
+      <w:pPr>
+        <w:pStyle w:val="ListBullet"/>
+      </w:pPr>
+      <w:r>
+        <w:rPr>
+          <w:sz w:val="24"/>
+        </w:rPr>
+        <w:t>. What do you expect from your teammates in terms of support and collaboration?</w:t>
+      </w:r>
+    </w:p>
+    <w:p>
+      <w:pPr>
+        <w:pStyle w:val="ListBullet"/>
+      </w:pPr>
+      <w:r>
+        <w:rPr>
+          <w:sz w:val="24"/>
+        </w:rPr>
+        <w:t>. How do you handle the pressure of a big game?</w:t>
+      </w:r>
+    </w:p>
+    <w:p>
+      <w:pPr>
+        <w:pStyle w:val="ListBullet"/>
+      </w:pPr>
+      <w:r>
+        <w:rPr>
+          <w:sz w:val="24"/>
+        </w:rPr>
+        <w:t>. What traditions or rituals pump you up before a match?</w:t>
+      </w:r>
+    </w:p>
+    <w:p>
+      <w:pPr>
+        <w:pStyle w:val="ListBullet"/>
+      </w:pPr>
+      <w:r>
+        <w:rPr>
+          <w:sz w:val="24"/>
+        </w:rPr>
+        <w:t>. How do you see yourself contributing to the team’s dynamic?</w:t>
+      </w:r>
+    </w:p>
+    <w:p>
+      <w:pPr>
+        <w:pStyle w:val="ListBullet"/>
+      </w:pPr>
+      <w:r>
+        <w:rPr>
+          <w:sz w:val="24"/>
+        </w:rPr>
+        <w:t>. What role do you think fans play in creating an exciting game environment?</w:t>
+      </w:r>
+    </w:p>
+    <w:p>
+      <w:pPr>
+        <w:pStyle w:val="ListBullet"/>
+      </w:pPr>
+      <w:r>
+        <w:rPr>
+          <w:sz w:val="24"/>
+        </w:rPr>
+        <w:t>. How important is it for you to feel like part of a tight-knit team?</w:t>
       </w:r>
     </w:p>
     <w:p/>
@@ -1148,54 +602,160 @@
         <w:pStyle w:val="Heading1"/>
       </w:pPr>
       <w:r>
-        <w:t>Text Messaging Talking Points</w:t>
+        <w:t>Social Media Topic Ideas</w:t>
       </w:r>
     </w:p>
     <w:p/>
     <w:p>
+      <w:pPr>
+        <w:pStyle w:val="ListBullet"/>
+      </w:pPr>
       <w:r>
-        <w:t>- What’s your ideal dorm room setup?</w:t>
+        <w:rPr>
+          <w:sz w:val="24"/>
+        </w:rPr>
+        <w:t>. Instagram: Share behind-the-scenes photos of game day prep.</w:t>
       </w:r>
     </w:p>
     <w:p>
       <w:r>
-        <w:t>- How do you feel about living in a small town like Castine?</w:t>
+        <w:rPr>
+          <w:sz w:val="24"/>
+        </w:rPr>
+        <w:t>- Plan a pep rally to boost team spirit before a big game.</w:t>
+      </w:r>
+    </w:p>
+    <w:p>
+      <w:pPr>
+        <w:pStyle w:val="ListBullet"/>
+      </w:pPr>
+      <w:r>
+        <w:rPr>
+          <w:sz w:val="24"/>
+        </w:rPr>
+        <w:t>. Snapchat: Create a filter for the upcoming volleyball match.</w:t>
       </w:r>
     </w:p>
     <w:p>
       <w:r>
-        <w:t>- Would you like to know more about the activities available on campus?</w:t>
+        <w:rPr>
+          <w:sz w:val="24"/>
+        </w:rPr>
+        <w:t>- Host a "meet the team" event where players share fun facts.</w:t>
+      </w:r>
+    </w:p>
+    <w:p>
+      <w:pPr>
+        <w:pStyle w:val="ListBullet"/>
+      </w:pPr>
+      <w:r>
+        <w:rPr>
+          <w:sz w:val="24"/>
+        </w:rPr>
+        <w:t>. Twitter (X): Post live updates and scores during games.</w:t>
       </w:r>
     </w:p>
     <w:p>
       <w:r>
-        <w:t>- Are you curious about the dining options at MMA?</w:t>
+        <w:rPr>
+          <w:sz w:val="24"/>
+        </w:rPr>
+        <w:t>- Organize a watch party for away games.</w:t>
+      </w:r>
+    </w:p>
+    <w:p>
+      <w:pPr>
+        <w:pStyle w:val="ListBullet"/>
+      </w:pPr>
+      <w:r>
+        <w:rPr>
+          <w:sz w:val="24"/>
+        </w:rPr>
+        <w:t>. LinkedIn: Discuss the teamwork skills gained from being an athlete.</w:t>
       </w:r>
     </w:p>
     <w:p>
       <w:r>
-        <w:t>- How important is having a strong community feel at college for you?</w:t>
+        <w:rPr>
+          <w:sz w:val="24"/>
+        </w:rPr>
+        <w:t>- Arrange a workshop on leadership and collaboration.</w:t>
+      </w:r>
+    </w:p>
+    <w:p>
+      <w:pPr>
+        <w:pStyle w:val="ListBullet"/>
+      </w:pPr>
+      <w:r>
+        <w:rPr>
+          <w:sz w:val="24"/>
+        </w:rPr>
+        <w:t>. Reddit: Start a thread on what makes a great team atmosphere.</w:t>
       </w:r>
     </w:p>
     <w:p>
       <w:r>
-        <w:t>- Do you have any concerns about living away from home?</w:t>
+        <w:rPr>
+          <w:sz w:val="24"/>
+        </w:rPr>
+        <w:t>- Host an AMA with coaches and senior players.</w:t>
+      </w:r>
+    </w:p>
+    <w:p>
+      <w:pPr>
+        <w:pStyle w:val="ListBullet"/>
+      </w:pPr>
+      <w:r>
+        <w:rPr>
+          <w:sz w:val="24"/>
+        </w:rPr>
+        <w:t>. YouTube: Upload highlights of the season’s best moments.</w:t>
       </w:r>
     </w:p>
     <w:p>
       <w:r>
-        <w:t>- What kind of support do you value most in a college setting?</w:t>
+        <w:rPr>
+          <w:sz w:val="24"/>
+        </w:rPr>
+        <w:t>- Create a challenge where fans reenact memorable plays.</w:t>
+      </w:r>
+    </w:p>
+    <w:p>
+      <w:pPr>
+        <w:pStyle w:val="ListBullet"/>
+      </w:pPr>
+      <w:r>
+        <w:rPr>
+          <w:sz w:val="24"/>
+        </w:rPr>
+        <w:t>. Facebook: Share motivational speeches from coaches and captains.</w:t>
       </w:r>
     </w:p>
     <w:p>
       <w:r>
-        <w:t>- Would you like to chat with a current student about their experience?</w:t>
+        <w:rPr>
+          <w:sz w:val="24"/>
+        </w:rPr>
+        <w:t>- Host a live stream of a practice session with commentary.</w:t>
       </w:r>
     </w:p>
-    <w:p/>
+    <w:p>
+      <w:pPr>
+        <w:pStyle w:val="ListBullet"/>
+      </w:pPr>
+      <w:r>
+        <w:rPr>
+          <w:sz w:val="24"/>
+        </w:rPr>
+        <w:t>. Instagram: Post a story about the history of MMA’s volleyball team.</w:t>
+      </w:r>
+    </w:p>
     <w:p>
       <w:r>
-        <w:t>---</w:t>
+        <w:rPr>
+          <w:sz w:val="24"/>
+        </w:rPr>
+        <w:t>- Plan a team-building retreat to strengthen bonds.</w:t>
       </w:r>
     </w:p>
     <w:p/>
@@ -1209,57 +769,217 @@
         <w:pStyle w:val="Heading1"/>
       </w:pPr>
       <w:r>
-        <w:t>For February: Athletic Atmosphere</w:t>
+        <w:t>Text Messaging Talking Points</w:t>
       </w:r>
     </w:p>
     <w:p/>
     <w:p>
       <w:pPr>
+        <w:pStyle w:val="ListBullet"/>
+      </w:pPr>
+      <w:r>
+        <w:rPr>
+          <w:sz w:val="24"/>
+        </w:rPr>
+        <w:t>. What's your favorite part about being on a team?</w:t>
+      </w:r>
+    </w:p>
+    <w:p>
+      <w:pPr>
+        <w:pStyle w:val="ListBullet"/>
+      </w:pPr>
+      <w:r>
+        <w:rPr>
+          <w:sz w:val="24"/>
+        </w:rPr>
+        <w:t>. How do you get hyped up for a game?</w:t>
+      </w:r>
+    </w:p>
+    <w:p>
+      <w:pPr>
+        <w:pStyle w:val="ListBullet"/>
+      </w:pPr>
+      <w:r>
+        <w:rPr>
+          <w:sz w:val="24"/>
+        </w:rPr>
+        <w:t>. What’s your go-to pump-up song before hitting the court?</w:t>
+      </w:r>
+    </w:p>
+    <w:p>
+      <w:pPr>
+        <w:pStyle w:val="ListBullet"/>
+      </w:pPr>
+      <w:r>
+        <w:rPr>
+          <w:sz w:val="24"/>
+        </w:rPr>
+        <w:t>. How do you stay focused and motivated during tough matches?</w:t>
+      </w:r>
+    </w:p>
+    <w:p>
+      <w:pPr>
+        <w:pStyle w:val="ListBullet"/>
+      </w:pPr>
+      <w:r>
+        <w:rPr>
+          <w:sz w:val="24"/>
+        </w:rPr>
+        <w:t>. What’s the best advice a coach has ever given you?</w:t>
+      </w:r>
+    </w:p>
+    <w:p>
+      <w:pPr>
+        <w:pStyle w:val="ListBullet"/>
+      </w:pPr>
+      <w:r>
+        <w:rPr>
+          <w:sz w:val="24"/>
+        </w:rPr>
+        <w:t>. How do you encourage your teammates when the game isn’t going well?</w:t>
+      </w:r>
+    </w:p>
+    <w:p>
+      <w:pPr>
+        <w:pStyle w:val="ListBullet"/>
+      </w:pPr>
+      <w:r>
+        <w:rPr>
+          <w:sz w:val="24"/>
+        </w:rPr>
+        <w:t>. What's one tradition or ritual you hope to continue at MMA?</w:t>
+      </w:r>
+    </w:p>
+    <w:p>
+      <w:pPr>
+        <w:pStyle w:val="ListBullet"/>
+      </w:pPr>
+      <w:r>
+        <w:rPr>
+          <w:sz w:val="24"/>
+        </w:rPr>
+        <w:t>. How important is it for you to have a supportive fan base?</w:t>
+      </w:r>
+    </w:p>
+    <w:p/>
+    <w:p/>
+    <w:p>
+      <w:r>
+        <w:br w:type="page"/>
+      </w:r>
+    </w:p>
+    <w:p>
+      <w:pPr>
         <w:pStyle w:val="Heading1"/>
       </w:pPr>
       <w:r>
+        <w:rPr>
+          <w:color w:val="0B5394"/>
+          <w:sz w:val="32"/>
+        </w:rPr>
+        <w:t>For March: Athletic Facilities</w:t>
+      </w:r>
+    </w:p>
+    <w:p/>
+    <w:p>
+      <w:pPr>
+        <w:pStyle w:val="Heading1"/>
+      </w:pPr>
+      <w:r>
+        <w:rPr>
+          <w:color w:val="E69138"/>
+          <w:sz w:val="32"/>
+        </w:rPr>
         <w:t>Talking Points</w:t>
       </w:r>
     </w:p>
     <w:p/>
     <w:p>
+      <w:pPr>
+        <w:pStyle w:val="ListBullet"/>
+      </w:pPr>
       <w:r>
-        <w:t>- What are you most excited about in being part of a college sports team?</w:t>
+        <w:rPr>
+          <w:sz w:val="24"/>
+        </w:rPr>
+        <w:t>. What do you look for in a training facility?</w:t>
       </w:r>
     </w:p>
     <w:p>
+      <w:pPr>
+        <w:pStyle w:val="ListBullet"/>
+      </w:pPr>
       <w:r>
-        <w:t>- How do you usually get pumped up before a game?</w:t>
+        <w:rPr>
+          <w:sz w:val="24"/>
+        </w:rPr>
+        <w:t>. How important is having access to top-notch equipment?</w:t>
       </w:r>
     </w:p>
     <w:p>
+      <w:pPr>
+        <w:pStyle w:val="ListBullet"/>
+      </w:pPr>
       <w:r>
-        <w:t>- What kind of team culture are you looking for in college?</w:t>
+        <w:rPr>
+          <w:sz w:val="24"/>
+        </w:rPr>
+        <w:t>. How does facility availability affect your practice and training schedule?</w:t>
       </w:r>
     </w:p>
     <w:p>
+      <w:pPr>
+        <w:pStyle w:val="ListBullet"/>
+      </w:pPr>
       <w:r>
-        <w:t>- How important is it for you to have fans cheering at your games?</w:t>
+        <w:rPr>
+          <w:sz w:val="24"/>
+        </w:rPr>
+        <w:t>. What’s one facility feature that would really enhance your training?</w:t>
       </w:r>
     </w:p>
     <w:p>
+      <w:pPr>
+        <w:pStyle w:val="ListBullet"/>
+      </w:pPr>
       <w:r>
-        <w:t>- What’s your favorite memory from playing volleyball so far?</w:t>
+        <w:rPr>
+          <w:sz w:val="24"/>
+        </w:rPr>
+        <w:t>. How do you feel about having dedicated trainers and support staff?</w:t>
       </w:r>
     </w:p>
     <w:p>
+      <w:pPr>
+        <w:pStyle w:val="ListBullet"/>
+      </w:pPr>
       <w:r>
-        <w:t>- What do you think makes a great coach?</w:t>
+        <w:rPr>
+          <w:sz w:val="24"/>
+        </w:rPr>
+        <w:t>. How important is it for you to have a space where you can study and train?</w:t>
       </w:r>
     </w:p>
     <w:p>
+      <w:pPr>
+        <w:pStyle w:val="ListBullet"/>
+      </w:pPr>
       <w:r>
-        <w:t>- How do you handle competitive pressure?</w:t>
+        <w:rPr>
+          <w:sz w:val="24"/>
+        </w:rPr>
+        <w:t>. What role do facilities play in your recovery and injury prevention?</w:t>
       </w:r>
     </w:p>
     <w:p>
+      <w:pPr>
+        <w:pStyle w:val="ListBullet"/>
+      </w:pPr>
       <w:r>
-        <w:t>- What are your goals for your college sports career?</w:t>
+        <w:rPr>
+          <w:sz w:val="24"/>
+        </w:rPr>
+        <w:t>. How do you think MMA’s facilities will help you grow as a player?</w:t>
       </w:r>
     </w:p>
     <w:p/>
@@ -1278,43 +998,155 @@
     </w:p>
     <w:p/>
     <w:p>
+      <w:pPr>
+        <w:pStyle w:val="ListBullet"/>
+      </w:pPr>
       <w:r>
-        <w:t>- Behind-the-scenes: pre-game rituals and team bonding activities.</w:t>
+        <w:rPr>
+          <w:sz w:val="24"/>
+        </w:rPr>
+        <w:t>. Instagram: Share a virtual tour of MMA’s training facilities.</w:t>
       </w:r>
     </w:p>
     <w:p>
       <w:r>
-        <w:t>- Athlete spotlights: meet the Mariners volleyball team.</w:t>
+        <w:rPr>
+          <w:sz w:val="24"/>
+        </w:rPr>
+        <w:t>- Organize a facility open house day for prospective students.</w:t>
+      </w:r>
+    </w:p>
+    <w:p>
+      <w:pPr>
+        <w:pStyle w:val="ListBullet"/>
+      </w:pPr>
+      <w:r>
+        <w:rPr>
+          <w:sz w:val="24"/>
+        </w:rPr>
+        <w:t>. Snapchat: Feature a day with the athletic trainers.</w:t>
       </w:r>
     </w:p>
     <w:p>
       <w:r>
-        <w:t>- Game day excitement: capturing the energy of fans and players.</w:t>
+        <w:rPr>
+          <w:sz w:val="24"/>
+        </w:rPr>
+        <w:t>- Plan a workshop on injury prevention and recovery.</w:t>
+      </w:r>
+    </w:p>
+    <w:p>
+      <w:pPr>
+        <w:pStyle w:val="ListBullet"/>
+      </w:pPr>
+      <w:r>
+        <w:rPr>
+          <w:sz w:val="24"/>
+        </w:rPr>
+        <w:t>. Twitter (X): Tweet about the latest upgrades to the training facilities.</w:t>
       </w:r>
     </w:p>
     <w:p>
       <w:r>
-        <w:t>- Motivational stories: overcoming challenges and achieving goals.</w:t>
+        <w:rPr>
+          <w:sz w:val="24"/>
+        </w:rPr>
+        <w:t>- Host a Q&amp;A session with the facilities manager.</w:t>
+      </w:r>
+    </w:p>
+    <w:p>
+      <w:pPr>
+        <w:pStyle w:val="ListBullet"/>
+      </w:pPr>
+      <w:r>
+        <w:rPr>
+          <w:sz w:val="24"/>
+        </w:rPr>
+        <w:t>. LinkedIn: Highlight the professional training environment at MMA.</w:t>
       </w:r>
     </w:p>
     <w:p>
       <w:r>
-        <w:t>- Highlights of past games and memorable moments.</w:t>
+        <w:rPr>
+          <w:sz w:val="24"/>
+        </w:rPr>
+        <w:t>- Arrange a seminar on balancing academics and athletics.</w:t>
+      </w:r>
+    </w:p>
+    <w:p>
+      <w:pPr>
+        <w:pStyle w:val="ListBullet"/>
+      </w:pPr>
+      <w:r>
+        <w:rPr>
+          <w:sz w:val="24"/>
+        </w:rPr>
+        <w:t>. Reddit: Start a discussion on the importance of good training facilities.</w:t>
       </w:r>
     </w:p>
     <w:p>
       <w:r>
-        <w:t>- Interviews with coaches about their vision for the team.</w:t>
+        <w:rPr>
+          <w:sz w:val="24"/>
+        </w:rPr>
+        <w:t>- Host a panel with alumni discussing facility improvements over time.</w:t>
+      </w:r>
+    </w:p>
+    <w:p>
+      <w:pPr>
+        <w:pStyle w:val="ListBullet"/>
+      </w:pPr>
+      <w:r>
+        <w:rPr>
+          <w:sz w:val="24"/>
+        </w:rPr>
+        <w:t>. YouTube: Upload a documentary-style video on the evolution of MMA’s facilities.</w:t>
       </w:r>
     </w:p>
     <w:p>
       <w:r>
-        <w:t>- Interactive polls on Instagram about favorite sports moments.</w:t>
+        <w:rPr>
+          <w:sz w:val="24"/>
+        </w:rPr>
+        <w:t>- Create a video series showcasing different training sessions.</w:t>
+      </w:r>
+    </w:p>
+    <w:p>
+      <w:pPr>
+        <w:pStyle w:val="ListBullet"/>
+      </w:pPr>
+      <w:r>
+        <w:rPr>
+          <w:sz w:val="24"/>
+        </w:rPr>
+        <w:t>. Facebook: Share testimonials from athletes about their favorite facilities.</w:t>
       </w:r>
     </w:p>
     <w:p>
       <w:r>
-        <w:t>- Team challenges: fun and engaging activities for team bonding.</w:t>
+        <w:rPr>
+          <w:sz w:val="24"/>
+        </w:rPr>
+        <w:t>- Host a live walkthrough of the facilities with coaches and players.</w:t>
+      </w:r>
+    </w:p>
+    <w:p>
+      <w:pPr>
+        <w:pStyle w:val="ListBullet"/>
+      </w:pPr>
+      <w:r>
+        <w:rPr>
+          <w:sz w:val="24"/>
+        </w:rPr>
+        <w:t>. Instagram: Post stories about the daily routines in the training facilities.</w:t>
+      </w:r>
+    </w:p>
+    <w:p>
+      <w:r>
+        <w:rPr>
+          <w:sz w:val="24"/>
+        </w:rPr>
+        <w:t>- Plan a fitness challenge using the available equipment.</w:t>
       </w:r>
     </w:p>
     <w:p/>
@@ -1333,49 +1165,212 @@
     </w:p>
     <w:p/>
     <w:p>
+      <w:pPr>
+        <w:pStyle w:val="ListBullet"/>
+      </w:pPr>
       <w:r>
-        <w:t>- What do you love most about volleyball?</w:t>
+        <w:rPr>
+          <w:sz w:val="24"/>
+        </w:rPr>
+        <w:t>. What’s one piece of equipment you can’t train without?</w:t>
       </w:r>
     </w:p>
     <w:p>
+      <w:pPr>
+        <w:pStyle w:val="ListBullet"/>
+      </w:pPr>
       <w:r>
-        <w:t>- How do you stay motivated during a tough season?</w:t>
+        <w:rPr>
+          <w:sz w:val="24"/>
+        </w:rPr>
+        <w:t>. How important is it for you to have a dedicated recovery area?</w:t>
       </w:r>
     </w:p>
     <w:p>
+      <w:pPr>
+        <w:pStyle w:val="ListBullet"/>
+      </w:pPr>
       <w:r>
-        <w:t>- Are you interested in learning about our team’s training routine?</w:t>
+        <w:rPr>
+          <w:sz w:val="24"/>
+        </w:rPr>
+        <w:t>. What’s your favorite way to unwind after training?</w:t>
       </w:r>
     </w:p>
     <w:p>
+      <w:pPr>
+        <w:pStyle w:val="ListBullet"/>
+      </w:pPr>
       <w:r>
-        <w:t>- What makes you excited about being part of a college team?</w:t>
+        <w:rPr>
+          <w:sz w:val="24"/>
+        </w:rPr>
+        <w:t>. How do you think MMA’s facilities can support your athletic goals?</w:t>
       </w:r>
     </w:p>
     <w:p>
+      <w:pPr>
+        <w:pStyle w:val="ListBullet"/>
+      </w:pPr>
       <w:r>
-        <w:t>- How do you feel about balancing academics with sports?</w:t>
+        <w:rPr>
+          <w:sz w:val="24"/>
+        </w:rPr>
+        <w:t>. What’s your ideal practice environment?</w:t>
       </w:r>
     </w:p>
     <w:p>
+      <w:pPr>
+        <w:pStyle w:val="ListBullet"/>
+      </w:pPr>
       <w:r>
-        <w:t>- Would you like to know more about our coaching philosophy?</w:t>
+        <w:rPr>
+          <w:sz w:val="24"/>
+        </w:rPr>
+        <w:t>. How do you like to break up your training routine?</w:t>
       </w:r>
     </w:p>
     <w:p>
+      <w:pPr>
+        <w:pStyle w:val="ListBullet"/>
+      </w:pPr>
       <w:r>
-        <w:t>- How do you handle being in the spotlight during games?</w:t>
+        <w:rPr>
+          <w:sz w:val="24"/>
+        </w:rPr>
+        <w:t>. What’s one facility feature that would make your training more efficient?</w:t>
       </w:r>
     </w:p>
     <w:p>
+      <w:pPr>
+        <w:pStyle w:val="ListBullet"/>
+      </w:pPr>
       <w:r>
-        <w:t>- What’s one thing you hope to achieve with our volleyball team?</w:t>
+        <w:rPr>
+          <w:sz w:val="24"/>
+        </w:rPr>
+        <w:t>. How do you think having great facilities impacts a team’s success?</w:t>
+      </w:r>
+    </w:p>
+    <w:p/>
+    <w:p/>
+    <w:p>
+      <w:r>
+        <w:br w:type="page"/>
+      </w:r>
+    </w:p>
+    <w:p>
+      <w:pPr>
+        <w:pStyle w:val="Heading1"/>
+      </w:pPr>
+      <w:r>
+        <w:rPr>
+          <w:color w:val="0B5394"/>
+          <w:sz w:val="32"/>
+        </w:rPr>
+        <w:t>For April: Our Team</w:t>
       </w:r>
     </w:p>
     <w:p/>
     <w:p>
+      <w:pPr>
+        <w:pStyle w:val="Heading1"/>
+      </w:pPr>
       <w:r>
-        <w:t>---</w:t>
+        <w:rPr>
+          <w:color w:val="E69138"/>
+          <w:sz w:val="32"/>
+        </w:rPr>
+        <w:t>Talking Points</w:t>
+      </w:r>
+    </w:p>
+    <w:p/>
+    <w:p>
+      <w:pPr>
+        <w:pStyle w:val="ListBullet"/>
+      </w:pPr>
+      <w:r>
+        <w:rPr>
+          <w:sz w:val="24"/>
+        </w:rPr>
+        <w:t>. What qualities do you look for in teammates?</w:t>
+      </w:r>
+    </w:p>
+    <w:p>
+      <w:pPr>
+        <w:pStyle w:val="ListBullet"/>
+      </w:pPr>
+      <w:r>
+        <w:rPr>
+          <w:sz w:val="24"/>
+        </w:rPr>
+        <w:t>. How do you define a successful team?</w:t>
+      </w:r>
+    </w:p>
+    <w:p>
+      <w:pPr>
+        <w:pStyle w:val="ListBullet"/>
+      </w:pPr>
+      <w:r>
+        <w:rPr>
+          <w:sz w:val="24"/>
+        </w:rPr>
+        <w:t>. What’s your approach to resolving conflicts within a team?</w:t>
+      </w:r>
+    </w:p>
+    <w:p>
+      <w:pPr>
+        <w:pStyle w:val="ListBullet"/>
+      </w:pPr>
+      <w:r>
+        <w:rPr>
+          <w:sz w:val="24"/>
+        </w:rPr>
+        <w:t>. How do you contribute to a positive team environment?</w:t>
+      </w:r>
+    </w:p>
+    <w:p>
+      <w:pPr>
+        <w:pStyle w:val="ListBullet"/>
+      </w:pPr>
+      <w:r>
+        <w:rPr>
+          <w:sz w:val="24"/>
+        </w:rPr>
+        <w:t>. What’s your favorite team bonding activity?</w:t>
+      </w:r>
+    </w:p>
+    <w:p>
+      <w:pPr>
+        <w:pStyle w:val="ListBullet"/>
+      </w:pPr>
+      <w:r>
+        <w:rPr>
+          <w:sz w:val="24"/>
+        </w:rPr>
+        <w:t>. How do you support teammates both on and off the court?</w:t>
+      </w:r>
+    </w:p>
+    <w:p>
+      <w:pPr>
+        <w:pStyle w:val="ListBullet"/>
+      </w:pPr>
+      <w:r>
+        <w:rPr>
+          <w:sz w:val="24"/>
+        </w:rPr>
+        <w:t>. What’s one lesson you’ve learned from being part of a team?</w:t>
+      </w:r>
+    </w:p>
+    <w:p>
+      <w:pPr>
+        <w:pStyle w:val="ListBullet"/>
+      </w:pPr>
+      <w:r>
+        <w:rPr>
+          <w:sz w:val="24"/>
+        </w:rPr>
+        <w:t>. How do you see yourself fitting into MMA’s volleyball team?</w:t>
       </w:r>
     </w:p>
     <w:p/>
@@ -1389,57 +1384,160 @@
         <w:pStyle w:val="Heading1"/>
       </w:pPr>
       <w:r>
-        <w:t>For March: Athletic Facilities</w:t>
+        <w:t>Social Media Topic Ideas</w:t>
       </w:r>
     </w:p>
     <w:p/>
     <w:p>
       <w:pPr>
-        <w:pStyle w:val="Heading1"/>
+        <w:pStyle w:val="ListBullet"/>
       </w:pPr>
       <w:r>
-        <w:t>Talking Points</w:t>
-      </w:r>
-    </w:p>
-    <w:p/>
-    <w:p>
-      <w:r>
-        <w:t>- What facilities are most important to you for training?</w:t>
+        <w:rPr>
+          <w:sz w:val="24"/>
+        </w:rPr>
+        <w:t>. Instagram: Share team photo highlights from the season.</w:t>
       </w:r>
     </w:p>
     <w:p>
       <w:r>
-        <w:t>- How do you feel about the role of technology in sports training?</w:t>
+        <w:rPr>
+          <w:sz w:val="24"/>
+        </w:rPr>
+        <w:t>- Organize a team-building event and capture candid moments.</w:t>
+      </w:r>
+    </w:p>
+    <w:p>
+      <w:pPr>
+        <w:pStyle w:val="ListBullet"/>
+      </w:pPr>
+      <w:r>
+        <w:rPr>
+          <w:sz w:val="24"/>
+        </w:rPr>
+        <w:t>. Snapchat: Feature a day in the life of a team captain.</w:t>
       </w:r>
     </w:p>
     <w:p>
       <w:r>
-        <w:t>- What’s your dream training session like?</w:t>
+        <w:rPr>
+          <w:sz w:val="24"/>
+        </w:rPr>
+        <w:t>- Host a “team story” day where players share their perspectives.</w:t>
+      </w:r>
+    </w:p>
+    <w:p>
+      <w:pPr>
+        <w:pStyle w:val="ListBullet"/>
+      </w:pPr>
+      <w:r>
+        <w:rPr>
+          <w:sz w:val="24"/>
+        </w:rPr>
+        <w:t>. Twitter (X): Tweet shoutouts to team members for their achievements.</w:t>
       </w:r>
     </w:p>
     <w:p>
       <w:r>
-        <w:t>- How do you think our facilities can help improve your game?</w:t>
+        <w:rPr>
+          <w:sz w:val="24"/>
+        </w:rPr>
+        <w:t>- Organize a “captain for a day” event where players take on leadership roles.</w:t>
+      </w:r>
+    </w:p>
+    <w:p>
+      <w:pPr>
+        <w:pStyle w:val="ListBullet"/>
+      </w:pPr>
+      <w:r>
+        <w:rPr>
+          <w:sz w:val="24"/>
+        </w:rPr>
+        <w:t>. LinkedIn: Discuss the importance of teamwork in professional settings.</w:t>
       </w:r>
     </w:p>
     <w:p>
       <w:r>
-        <w:t>- Are you interested in learning about our strength and conditioning programs?</w:t>
+        <w:rPr>
+          <w:sz w:val="24"/>
+        </w:rPr>
+        <w:t>- Arrange a mentor program connecting new and senior players.</w:t>
+      </w:r>
+    </w:p>
+    <w:p>
+      <w:pPr>
+        <w:pStyle w:val="ListBullet"/>
+      </w:pPr>
+      <w:r>
+        <w:rPr>
+          <w:sz w:val="24"/>
+        </w:rPr>
+        <w:t>. Reddit: Start a thread on what makes a team truly great.</w:t>
       </w:r>
     </w:p>
     <w:p>
       <w:r>
-        <w:t>- What do you look for in a gym or training facility?</w:t>
+        <w:rPr>
+          <w:sz w:val="24"/>
+        </w:rPr>
+        <w:t>- Host a roundtable discussion with team leaders and coaches.</w:t>
+      </w:r>
+    </w:p>
+    <w:p>
+      <w:pPr>
+        <w:pStyle w:val="ListBullet"/>
+      </w:pPr>
+      <w:r>
+        <w:rPr>
+          <w:sz w:val="24"/>
+        </w:rPr>
+        <w:t>. YouTube: Upload a behind-the-scenes video of team practices.</w:t>
       </w:r>
     </w:p>
     <w:p>
       <w:r>
-        <w:t>- How important is it for you to have access to sports medicine services?</w:t>
+        <w:rPr>
+          <w:sz w:val="24"/>
+        </w:rPr>
+        <w:t>- Create a challenge where teams compete in fun, non-sport activities.</w:t>
+      </w:r>
+    </w:p>
+    <w:p>
+      <w:pPr>
+        <w:pStyle w:val="ListBullet"/>
+      </w:pPr>
+      <w:r>
+        <w:rPr>
+          <w:sz w:val="24"/>
+        </w:rPr>
+        <w:t>. Facebook: Share inspirational stories of team triumphs.</w:t>
       </w:r>
     </w:p>
     <w:p>
       <w:r>
-        <w:t>- Would you like to tour our facilities virtually or in person?</w:t>
+        <w:rPr>
+          <w:sz w:val="24"/>
+        </w:rPr>
+        <w:t>- Host a live session where teams discuss their goals and dreams.</w:t>
+      </w:r>
+    </w:p>
+    <w:p>
+      <w:pPr>
+        <w:pStyle w:val="ListBullet"/>
+      </w:pPr>
+      <w:r>
+        <w:rPr>
+          <w:sz w:val="24"/>
+        </w:rPr>
+        <w:t>. Instagram: Post stories about team traditions and rituals.</w:t>
+      </w:r>
+    </w:p>
+    <w:p>
+      <w:r>
+        <w:rPr>
+          <w:sz w:val="24"/>
+        </w:rPr>
+        <w:t>- Plan a themed photo day where the team showcases their personality.</w:t>
       </w:r>
     </w:p>
     <w:p/>
@@ -1453,295 +1551,74 @@
         <w:pStyle w:val="Heading1"/>
       </w:pPr>
       <w:r>
-        <w:t>Social Media Topic Ideas</w:t>
-      </w:r>
-    </w:p>
-    <w:p/>
-    <w:p>
-      <w:r>
-        <w:t>- Virtual tours of the volleyball court and training areas.</w:t>
-      </w:r>
-    </w:p>
-    <w:p>
-      <w:r>
-        <w:t>- Showcasing new equipment and technology in our facilities.</w:t>
-      </w:r>
-    </w:p>
-    <w:p>
-      <w:r>
-        <w:t>- Testimonials from athletes about their training experiences.</w:t>
-      </w:r>
-    </w:p>
-    <w:p>
-      <w:r>
-        <w:t>- Highlighting the benefits of our strength and conditioning programs.</w:t>
-      </w:r>
-    </w:p>
-    <w:p>
-      <w:r>
-        <w:t>- Behind-the-scenes of facility upgrades and improvements.</w:t>
-      </w:r>
-    </w:p>
-    <w:p>
-      <w:r>
-        <w:t>- Interactive Q&amp;A about our sports medicine services.</w:t>
-      </w:r>
-    </w:p>
-    <w:p>
-      <w:r>
-        <w:t>- Instagram reels of workout sessions and drills.</w:t>
-      </w:r>
-    </w:p>
-    <w:p>
-      <w:r>
-        <w:t>- Sharing athlete success stories and how facilities played a role.</w:t>
-      </w:r>
-    </w:p>
-    <w:p/>
-    <w:p>
-      <w:r>
-        <w:br w:type="page"/>
-      </w:r>
-    </w:p>
-    <w:p>
-      <w:pPr>
-        <w:pStyle w:val="Heading1"/>
-      </w:pPr>
-      <w:r>
         <w:t>Text Messaging Talking Points</w:t>
       </w:r>
     </w:p>
     <w:p/>
     <w:p>
+      <w:pPr>
+        <w:pStyle w:val="ListBullet"/>
+      </w:pPr>
       <w:r>
-        <w:t>- What kind of training facilities are you used to?</w:t>
+        <w:rPr>
+          <w:sz w:val="24"/>
+        </w:rPr>
+        <w:t>. What’s your favorite memory with a sports team?</w:t>
       </w:r>
     </w:p>
     <w:p>
+      <w:pPr>
+        <w:pStyle w:val="ListBullet"/>
+      </w:pPr>
       <w:r>
-        <w:t>- Are you interested in seeing our athletic facilities?</w:t>
+        <w:rPr>
+          <w:sz w:val="24"/>
+        </w:rPr>
+        <w:t>. How do you handle disagreements with teammates?</w:t>
       </w:r>
     </w:p>
     <w:p>
+      <w:pPr>
+        <w:pStyle w:val="ListBullet"/>
+      </w:pPr>
       <w:r>
-        <w:t>- How do you think technology can improve your training?</w:t>
+        <w:rPr>
+          <w:sz w:val="24"/>
+        </w:rPr>
+        <w:t>. What’s your go-to team-building activity?</w:t>
       </w:r>
     </w:p>
     <w:p>
+      <w:pPr>
+        <w:pStyle w:val="ListBullet"/>
+      </w:pPr>
       <w:r>
-        <w:t>- Would you like to know more about our conditioning programs?</w:t>
+        <w:rPr>
+          <w:sz w:val="24"/>
+        </w:rPr>
+        <w:t>. How do you like to celebrate team wins?</w:t>
       </w:r>
     </w:p>
     <w:p>
+      <w:pPr>
+        <w:pStyle w:val="ListBullet"/>
+      </w:pPr>
       <w:r>
-        <w:t>- How important is access to sports medicine for you?</w:t>
+        <w:rPr>
+          <w:sz w:val="24"/>
+        </w:rPr>
+        <w:t>. How do you support a teammate who’s struggling?</w:t>
       </w:r>
     </w:p>
     <w:p>
+      <w:pPr>
+        <w:pStyle w:val="ListBullet"/>
+      </w:pPr>
       <w:r>
-        <w:t>- What’s one thing you’d love to see in our training facilities?</w:t>
-      </w:r>
-    </w:p>
-    <w:p>
-      <w:r>
-        <w:t>- How do you feel about our current facilities after seeing them?</w:t>
-      </w:r>
-    </w:p>
-    <w:p>
-      <w:r>
-        <w:t>- Would you like to discuss how our facilities align with your goals?</w:t>
-      </w:r>
-    </w:p>
-    <w:p/>
-    <w:p>
-      <w:r>
-        <w:t>---</w:t>
-      </w:r>
-    </w:p>
-    <w:p/>
-    <w:p>
-      <w:r>
-        <w:br w:type="page"/>
-      </w:r>
-    </w:p>
-    <w:p>
-      <w:pPr>
-        <w:pStyle w:val="Heading1"/>
-      </w:pPr>
-      <w:r>
-        <w:t>For April: Our Team</w:t>
-      </w:r>
-    </w:p>
-    <w:p/>
-    <w:p>
-      <w:pPr>
-        <w:pStyle w:val="Heading1"/>
-      </w:pPr>
-      <w:r>
-        <w:t>Talking Points</w:t>
-      </w:r>
-    </w:p>
-    <w:p/>
-    <w:p>
-      <w:r>
-        <w:t>- What are you looking for in your future teammates?</w:t>
-      </w:r>
-    </w:p>
-    <w:p>
-      <w:r>
-        <w:t>- How do you usually bond with your team outside of games?</w:t>
-      </w:r>
-    </w:p>
-    <w:p>
-      <w:r>
-        <w:t>- What’s been your best team experience so far?</w:t>
-      </w:r>
-    </w:p>
-    <w:p>
-      <w:r>
-        <w:t>- How do you handle conflicts within a team?</w:t>
-      </w:r>
-    </w:p>
-    <w:p>
-      <w:r>
-        <w:t>- What role do you see yourself playing on a new team?</w:t>
-      </w:r>
-    </w:p>
-    <w:p>
-      <w:r>
-        <w:t>- How important is team chemistry to you?</w:t>
-      </w:r>
-    </w:p>
-    <w:p>
-      <w:r>
-        <w:t>- What’s your favorite team-building activity?</w:t>
-      </w:r>
-    </w:p>
-    <w:p>
-      <w:r>
-        <w:t>- How do you balance leadership and teamwork on the court?</w:t>
-      </w:r>
-    </w:p>
-    <w:p/>
-    <w:p>
-      <w:r>
-        <w:br w:type="page"/>
-      </w:r>
-    </w:p>
-    <w:p>
-      <w:pPr>
-        <w:pStyle w:val="Heading1"/>
-      </w:pPr>
-      <w:r>
-        <w:t>Social Media Topic Ideas</w:t>
-      </w:r>
-    </w:p>
-    <w:p/>
-    <w:p>
-      <w:r>
-        <w:t>- Meet the Mariners: introducing team members and their stories.</w:t>
-      </w:r>
-    </w:p>
-    <w:p>
-      <w:r>
-        <w:t>- Team-building activities and how they strengthen bonds.</w:t>
-      </w:r>
-    </w:p>
-    <w:p>
-      <w:r>
-        <w:t>- Highlighting team achievements and milestones.</w:t>
-      </w:r>
-    </w:p>
-    <w:p>
-      <w:r>
-        <w:t>- Behind-the-scenes of team practices and game preparation.</w:t>
-      </w:r>
-    </w:p>
-    <w:p>
-      <w:r>
-        <w:t>- Interactive team challenges and competitions.</w:t>
-      </w:r>
-    </w:p>
-    <w:p>
-      <w:r>
-        <w:t>- Interviews with team leaders about fostering a positive environment.</w:t>
-      </w:r>
-    </w:p>
-    <w:p>
-      <w:r>
-        <w:t>- Sharing memorable team moments and experiences.</w:t>
-      </w:r>
-    </w:p>
-    <w:p>
-      <w:r>
-        <w:t>- Celebrating team diversity and inclusion.</w:t>
-      </w:r>
-    </w:p>
-    <w:p/>
-    <w:p>
-      <w:r>
-        <w:br w:type="page"/>
-      </w:r>
-    </w:p>
-    <w:p>
-      <w:pPr>
-        <w:pStyle w:val="Heading1"/>
-      </w:pPr>
-      <w:r>
-        <w:t>Text Messaging Talking Points</w:t>
-      </w:r>
-    </w:p>
-    <w:p/>
-    <w:p>
-      <w:r>
-        <w:t>- What do you value most in a teammate?</w:t>
-      </w:r>
-    </w:p>
-    <w:p>
-      <w:r>
-        <w:t>- How do you usually connect with your team outside of practice?</w:t>
-      </w:r>
-    </w:p>
-    <w:p>
-      <w:r>
-        <w:t>- Are you interested in learning about our team culture?</w:t>
-      </w:r>
-    </w:p>
-    <w:p>
-      <w:r>
-        <w:t>- What’s one thing you think makes a team successful?</w:t>
-      </w:r>
-    </w:p>
-    <w:p>
-      <w:r>
-        <w:t>- How do you contribute to team chemistry?</w:t>
-      </w:r>
-    </w:p>
-    <w:p>
-      <w:r>
-        <w:t>- Would you like to know more about our team-building activities?</w:t>
-      </w:r>
-    </w:p>
-    <w:p>
-      <w:r>
-        <w:t>- How do you see yourself fitting into a new team?</w:t>
-      </w:r>
-    </w:p>
-    <w:p>
-      <w:r>
-        <w:t>- What’s your ideal team dynamic?</w:t>
-      </w:r>
-    </w:p>
-    <w:p/>
-    <w:p>
-      <w:r>
-        <w:t>---</w:t>
-      </w:r>
-    </w:p>
-    <w:p/>
-    <w:p>
-      <w:r>
-        <w:t>I hope this message structure helps in crafting engaging and personalized recruiting content for prospective student-athletes!</w:t>
+        <w:rPr>
+          <w:sz w:val="24"/>
+        </w:rPr>
+        <w:t>. What’s one thing you hope to learn from your new</w:t>
       </w:r>
     </w:p>
     <w:sectPr>

--- a/Group A_responses/Group A/Maine maritime response.docx
+++ b/Group A_responses/Group A/Maine maritime response.docx
@@ -41,15 +41,12 @@
         <w:t>TRS Messages</w:t>
       </w:r>
     </w:p>
-    <w:p/>
-    <w:p/>
-    <w:p/>
     <w:p>
       <w:r>
         <w:rPr>
           <w:sz w:val="24"/>
         </w:rPr>
-        <w:t>In January: The residence halls and general everyday life on campus for students and athletes will be the focus, based on your team’s feedback at MMA and others nationwide. This is an important topic for this generation of recruits.</w:t>
+        <w:t>In January: We'll dive into the athletic atmosphere at MMA, giving you insight into what it’s like to compete and live as a student-athlete here. The energy and excitement around our games are something you don't want to miss!</w:t>
       </w:r>
     </w:p>
     <w:p/>
@@ -58,7 +55,7 @@
         <w:rPr>
           <w:sz w:val="24"/>
         </w:rPr>
-        <w:t>In February: The athletic atmosphere at MMA will be the focus, giving recruits an idea of what it’s like to compete and live as a student-athlete at MMA.</w:t>
+        <w:t>In February: We’ll focus on our volleyball team at MMA, including insights into the team atmosphere. Our close-knit group is all about teamwork and growth both on and off the court.</w:t>
       </w:r>
     </w:p>
     <w:p/>
@@ -67,7 +64,7 @@
         <w:rPr>
           <w:sz w:val="24"/>
         </w:rPr>
-        <w:t>In March: The athletic facilities at MMA will be highlighted, emphasizing how your training philosophy prepares athletes to compete at the collegiate level.</w:t>
+        <w:t>In March: The history and vision for the volleyball program at MMA will be our focus, highlighting our achievements and goals. Our journey is all about building a legacy, and we’d love for you to be a part of it.</w:t>
       </w:r>
     </w:p>
     <w:p/>
@@ -76,7 +73,458 @@
         <w:rPr>
           <w:sz w:val="24"/>
         </w:rPr>
-        <w:t>In April: We’ll focus on the volleyball team at MMA, including insights into the team atmosphere, based on recent findings from your focus group survey.</w:t>
+        <w:t>In April: The dorms and campus life at MMA will be highlighted, offering a glimpse into what everyday life is like for students and athletes. It’s all about community and making the most of your college experience.</w:t>
+      </w:r>
+    </w:p>
+    <w:p/>
+    <w:p>
+      <w:r>
+        <w:br w:type="page"/>
+      </w:r>
+    </w:p>
+    <w:p>
+      <w:pPr>
+        <w:pStyle w:val="Heading1"/>
+      </w:pPr>
+      <w:r>
+        <w:rPr>
+          <w:color w:val="0B5394"/>
+          <w:sz w:val="32"/>
+        </w:rPr>
+        <w:t>For January: Athletic Atmosphere at MMA</w:t>
+      </w:r>
+    </w:p>
+    <w:p>
+      <w:pPr>
+        <w:pStyle w:val="Heading1"/>
+      </w:pPr>
+      <w:r>
+        <w:rPr>
+          <w:color w:val="E69138"/>
+          <w:sz w:val="32"/>
+        </w:rPr>
+        <w:t>Talking Points</w:t>
+      </w:r>
+    </w:p>
+    <w:p>
+      <w:pPr>
+        <w:pStyle w:val="ListBullet"/>
+      </w:pPr>
+      <w:r>
+        <w:rPr>
+          <w:sz w:val="24"/>
+        </w:rPr>
+        <w:t>What's your favorite part of being at a live volleyball game?</w:t>
+      </w:r>
+    </w:p>
+    <w:p>
+      <w:pPr>
+        <w:pStyle w:val="ListBullet"/>
+      </w:pPr>
+      <w:r>
+        <w:rPr>
+          <w:sz w:val="24"/>
+        </w:rPr>
+        <w:t>How do you think the atmosphere of a game affects your performance on the court?</w:t>
+      </w:r>
+    </w:p>
+    <w:p>
+      <w:pPr>
+        <w:pStyle w:val="ListBullet"/>
+      </w:pPr>
+      <w:r>
+        <w:rPr>
+          <w:sz w:val="24"/>
+        </w:rPr>
+        <w:t>When you're at a game, what kind of energy do you bring to your teammates?</w:t>
+      </w:r>
+    </w:p>
+    <w:p>
+      <w:pPr>
+        <w:pStyle w:val="ListBullet"/>
+      </w:pPr>
+      <w:r>
+        <w:rPr>
+          <w:sz w:val="24"/>
+        </w:rPr>
+        <w:t>How important is crowd support to you when you're playing?</w:t>
+      </w:r>
+    </w:p>
+    <w:p>
+      <w:pPr>
+        <w:pStyle w:val="ListBullet"/>
+      </w:pPr>
+      <w:r>
+        <w:rPr>
+          <w:sz w:val="24"/>
+        </w:rPr>
+        <w:t>Have you thought about how being part of a college team can enhance your overall college experience?</w:t>
+      </w:r>
+    </w:p>
+    <w:p>
+      <w:pPr>
+        <w:pStyle w:val="ListBullet"/>
+      </w:pPr>
+      <w:r>
+        <w:rPr>
+          <w:sz w:val="24"/>
+        </w:rPr>
+        <w:t>What role does school spirit play in your decision to join a college team?</w:t>
+      </w:r>
+    </w:p>
+    <w:p>
+      <w:pPr>
+        <w:pStyle w:val="ListBullet"/>
+      </w:pPr>
+      <w:r>
+        <w:rPr>
+          <w:sz w:val="24"/>
+        </w:rPr>
+        <w:t>How do you see yourself contributing to the team atmosphere at MMA?</w:t>
+      </w:r>
+    </w:p>
+    <w:p>
+      <w:pPr>
+        <w:pStyle w:val="ListBullet"/>
+      </w:pPr>
+      <w:r>
+        <w:rPr>
+          <w:sz w:val="24"/>
+        </w:rPr>
+        <w:t>What are you most excited about when thinking of competing at the college level?</w:t>
+      </w:r>
+    </w:p>
+    <w:p/>
+    <w:p>
+      <w:r>
+        <w:br w:type="page"/>
+      </w:r>
+    </w:p>
+    <w:p>
+      <w:pPr>
+        <w:pStyle w:val="Heading1"/>
+      </w:pPr>
+      <w:r>
+        <w:t>Social Media Topic Ideas</w:t>
+      </w:r>
+    </w:p>
+    <w:p>
+      <w:pPr>
+        <w:pStyle w:val="ListBullet"/>
+      </w:pPr>
+      <w:r>
+        <w:rPr>
+          <w:sz w:val="24"/>
+        </w:rPr>
+        <w:t>Instagram: Share a story from a recent volleyball game, capturing the crowd and the energy.</w:t>
+      </w:r>
+    </w:p>
+    <w:p>
+      <w:pPr>
+        <w:pStyle w:val="ListBullet"/>
+      </w:pPr>
+      <w:r>
+        <w:rPr>
+          <w:sz w:val="24"/>
+        </w:rPr>
+        <w:t>Host a live Q&amp;A on Instagram with current players about what game day feels like at MMA.</w:t>
+      </w:r>
+    </w:p>
+    <w:p>
+      <w:pPr>
+        <w:pStyle w:val="ListBullet"/>
+      </w:pPr>
+      <w:r>
+        <w:rPr>
+          <w:sz w:val="24"/>
+        </w:rPr>
+        <w:t>Twitter (X): Post a poll about favorite game-day traditions.</w:t>
+      </w:r>
+    </w:p>
+    <w:p>
+      <w:pPr>
+        <w:pStyle w:val="ListBullet"/>
+      </w:pPr>
+      <w:r>
+        <w:rPr>
+          <w:sz w:val="24"/>
+        </w:rPr>
+        <w:t>Host a game-day watch party and share highlights on Snapchat.</w:t>
+      </w:r>
+    </w:p>
+    <w:p>
+      <w:pPr>
+        <w:pStyle w:val="ListBullet"/>
+      </w:pPr>
+      <w:r>
+        <w:rPr>
+          <w:sz w:val="24"/>
+        </w:rPr>
+        <w:t>Facebook: Post a photo album from a recent game showcasing the team and fans.</w:t>
+      </w:r>
+    </w:p>
+    <w:p>
+      <w:pPr>
+        <w:pStyle w:val="ListBullet"/>
+      </w:pPr>
+      <w:r>
+        <w:rPr>
+          <w:sz w:val="24"/>
+        </w:rPr>
+        <w:t>Organize a virtual meet-and-greet with players for prospective students on Facebook Live.</w:t>
+      </w:r>
+    </w:p>
+    <w:p>
+      <w:pPr>
+        <w:pStyle w:val="ListBullet"/>
+      </w:pPr>
+      <w:r>
+        <w:rPr>
+          <w:sz w:val="24"/>
+        </w:rPr>
+        <w:t>TikTok: Create a fun video that captures the excitement of a game day, including the cheers and chants.</w:t>
+      </w:r>
+    </w:p>
+    <w:p>
+      <w:pPr>
+        <w:pStyle w:val="ListBullet"/>
+      </w:pPr>
+      <w:r>
+        <w:rPr>
+          <w:sz w:val="24"/>
+        </w:rPr>
+        <w:t>Encourage teammates to share their favorite game-day moments on LinkedIn, focusing on teamwork and leadership.</w:t>
+      </w:r>
+    </w:p>
+    <w:p/>
+    <w:p>
+      <w:r>
+        <w:br w:type="page"/>
+      </w:r>
+    </w:p>
+    <w:p>
+      <w:pPr>
+        <w:pStyle w:val="Heading1"/>
+      </w:pPr>
+      <w:r>
+        <w:t>Text Messaging Talking Points</w:t>
+      </w:r>
+    </w:p>
+    <w:p>
+      <w:pPr>
+        <w:pStyle w:val="ListBullet"/>
+      </w:pPr>
+      <w:r>
+        <w:rPr>
+          <w:sz w:val="24"/>
+        </w:rPr>
+        <w:t>How do you feel about the energy at our games?</w:t>
+      </w:r>
+    </w:p>
+    <w:p>
+      <w:pPr>
+        <w:pStyle w:val="ListBullet"/>
+      </w:pPr>
+      <w:r>
+        <w:rPr>
+          <w:sz w:val="24"/>
+        </w:rPr>
+        <w:t>What gets you pumped up before a big game?</w:t>
+      </w:r>
+    </w:p>
+    <w:p>
+      <w:pPr>
+        <w:pStyle w:val="ListBullet"/>
+      </w:pPr>
+      <w:r>
+        <w:rPr>
+          <w:sz w:val="24"/>
+        </w:rPr>
+        <w:t>Can you picture yourself playing in front of a lively crowd at MMA?</w:t>
+      </w:r>
+    </w:p>
+    <w:p>
+      <w:pPr>
+        <w:pStyle w:val="ListBullet"/>
+      </w:pPr>
+      <w:r>
+        <w:rPr>
+          <w:sz w:val="24"/>
+        </w:rPr>
+        <w:t>What's your go-to pre-game ritual?</w:t>
+      </w:r>
+    </w:p>
+    <w:p>
+      <w:pPr>
+        <w:pStyle w:val="ListBullet"/>
+      </w:pPr>
+      <w:r>
+        <w:rPr>
+          <w:sz w:val="24"/>
+        </w:rPr>
+        <w:t>How important is it for you to have your family and friends cheering you on?</w:t>
+      </w:r>
+    </w:p>
+    <w:p>
+      <w:pPr>
+        <w:pStyle w:val="ListBullet"/>
+      </w:pPr>
+      <w:r>
+        <w:rPr>
+          <w:sz w:val="24"/>
+        </w:rPr>
+        <w:t>What’s your favorite memory from a past volleyball game?</w:t>
+      </w:r>
+    </w:p>
+    <w:p>
+      <w:pPr>
+        <w:pStyle w:val="ListBullet"/>
+      </w:pPr>
+      <w:r>
+        <w:rPr>
+          <w:sz w:val="24"/>
+        </w:rPr>
+        <w:t>How do you think you could motivate your teammates during a tough game?</w:t>
+      </w:r>
+    </w:p>
+    <w:p>
+      <w:pPr>
+        <w:pStyle w:val="ListBullet"/>
+      </w:pPr>
+      <w:r>
+        <w:rPr>
+          <w:sz w:val="24"/>
+        </w:rPr>
+        <w:t>What would being part of a spirited team mean to you?</w:t>
+      </w:r>
+    </w:p>
+    <w:p/>
+    <w:p>
+      <w:r>
+        <w:br w:type="page"/>
+      </w:r>
+    </w:p>
+    <w:p>
+      <w:pPr>
+        <w:pStyle w:val="Heading1"/>
+      </w:pPr>
+      <w:r>
+        <w:rPr>
+          <w:color w:val="E69138"/>
+          <w:sz w:val="32"/>
+        </w:rPr>
+        <w:t>Email Template</w:t>
+      </w:r>
+    </w:p>
+    <w:p/>
+    <w:p>
+      <w:r>
+        <w:br w:type="page"/>
+      </w:r>
+    </w:p>
+    <w:p>
+      <w:pPr>
+        <w:pStyle w:val="Heading1"/>
+      </w:pPr>
+      <w:r>
+        <w:rPr>
+          <w:color w:val="E69138"/>
+          <w:sz w:val="32"/>
+        </w:rPr>
+        <w:t>Athletic Atmosphere at MMA</w:t>
+      </w:r>
+    </w:p>
+    <w:p>
+      <w:r>
+        <w:br w:type="page"/>
+      </w:r>
+    </w:p>
+    <w:p>
+      <w:pPr>
+        <w:pStyle w:val="Heading1"/>
+      </w:pPr>
+      <w:r>
+        <w:rPr>
+          <w:color w:val="E69138"/>
+          <w:sz w:val="32"/>
+        </w:rPr>
+        <w:t>WEEK 1</w:t>
+      </w:r>
+    </w:p>
+    <w:p>
+      <w:r>
+        <w:br w:type="page"/>
+      </w:r>
+    </w:p>
+    <w:p>
+      <w:pPr>
+        <w:pStyle w:val="Heading1"/>
+      </w:pPr>
+      <w:r>
+        <w:rPr>
+          <w:color w:val="E69138"/>
+          <w:sz w:val="32"/>
+        </w:rPr>
+        <w:t>Email 1</w:t>
+      </w:r>
+    </w:p>
+    <w:p>
+      <w:r>
+        <w:rPr>
+          <w:sz w:val="24"/>
+        </w:rPr>
+        <w:t>**Suggested subject line**: Get Ready for Game Day Vibes at MMA!</w:t>
+      </w:r>
+    </w:p>
+    <w:p>
+      <w:r>
+        <w:rPr>
+          <w:sz w:val="24"/>
+        </w:rPr>
+        <w:t>Hi [Prospect Name],</w:t>
+      </w:r>
+    </w:p>
+    <w:p/>
+    <w:p>
+      <w:r>
+        <w:rPr>
+          <w:sz w:val="24"/>
+        </w:rPr>
+        <w:t>I hope this email finds you well! I wanted to share a bit about the electric atmosphere we have here at MMA during our volleyball games. There's nothing quite like the energy of a live game, with fans cheering and the team working together on the court. It's an experience that truly enhances your time as a student-athlete.</w:t>
+      </w:r>
+    </w:p>
+    <w:p/>
+    <w:p>
+      <w:r>
+        <w:rPr>
+          <w:sz w:val="24"/>
+        </w:rPr>
+        <w:t>I'd love to hear about what gets you excited about game days and how you see yourself contributing to the team spirit here. Feel free to reach out with any questions or thoughts!</w:t>
+      </w:r>
+    </w:p>
+    <w:p/>
+    <w:p>
+      <w:r>
+        <w:rPr>
+          <w:sz w:val="24"/>
+        </w:rPr>
+        <w:t>Best,</w:t>
+      </w:r>
+    </w:p>
+    <w:p>
+      <w:r>
+        <w:rPr>
+          <w:sz w:val="24"/>
+        </w:rPr>
+        <w:t>[Coach Name]</w:t>
+      </w:r>
+    </w:p>
+    <w:p>
+      <w:r>
+        <w:rPr>
+          <w:sz w:val="24"/>
+        </w:rPr>
+        <w:t>Maine Maritime Academy Volleyball</w:t>
       </w:r>
     </w:p>
     <w:p/>
@@ -95,10 +543,9 @@
           <w:color w:val="0B5394"/>
           <w:sz w:val="32"/>
         </w:rPr>
-        <w:t>For January: Dorms and Campus Life</w:t>
+        <w:t>For February: Our Volleyball Team</w:t>
       </w:r>
     </w:p>
-    <w:p/>
     <w:p>
       <w:pPr>
         <w:pStyle w:val="Heading1"/>
@@ -111,7 +558,6 @@
         <w:t>Talking Points</w:t>
       </w:r>
     </w:p>
-    <w:p/>
     <w:p>
       <w:pPr>
         <w:pStyle w:val="ListBullet"/>
@@ -120,7 +566,7 @@
         <w:rPr>
           <w:sz w:val="24"/>
         </w:rPr>
-        <w:t>. What kind of living environment are you looking for in a college?</w:t>
+        <w:t>What qualities do you think are essential in a volleyball team?</w:t>
       </w:r>
     </w:p>
     <w:p>
@@ -131,7 +577,7 @@
         <w:rPr>
           <w:sz w:val="24"/>
         </w:rPr>
-        <w:t>. How important is having a roommate or having your own space?</w:t>
+        <w:t>How do you envision your role within a college team?</w:t>
       </w:r>
     </w:p>
     <w:p>
@@ -142,7 +588,7 @@
         <w:rPr>
           <w:sz w:val="24"/>
         </w:rPr>
-        <w:t>. What are some must-have amenities you’d like in your dorm?</w:t>
+        <w:t>What does being a part of a team mean to you?</w:t>
       </w:r>
     </w:p>
     <w:p>
@@ -153,7 +599,7 @@
         <w:rPr>
           <w:sz w:val="24"/>
         </w:rPr>
-        <w:t>. How do you think living on campus will shape your first year at college?</w:t>
+        <w:t>How do you balance competition and camaraderie?</w:t>
       </w:r>
     </w:p>
     <w:p>
@@ -164,7 +610,7 @@
         <w:rPr>
           <w:sz w:val="24"/>
         </w:rPr>
-        <w:t>. Are you excited about participating in campus events and activities?</w:t>
+        <w:t>What are you hoping to learn from your future teammates?</w:t>
       </w:r>
     </w:p>
     <w:p>
@@ -175,7 +621,7 @@
         <w:rPr>
           <w:sz w:val="24"/>
         </w:rPr>
-        <w:t>. How do you plan to balance your academic and social life on campus?</w:t>
+        <w:t>How do you handle challenges within a team setting?</w:t>
       </w:r>
     </w:p>
     <w:p>
@@ -186,7 +632,7 @@
         <w:rPr>
           <w:sz w:val="24"/>
         </w:rPr>
-        <w:t>. What kind of support system do you think you'll need while living away from home?</w:t>
+        <w:t>What are your personal goals for your college volleyball career?</w:t>
       </w:r>
     </w:p>
     <w:p>
@@ -197,7 +643,7 @@
         <w:rPr>
           <w:sz w:val="24"/>
         </w:rPr>
-        <w:t>. How do you envision your day-to-day life at MMA?</w:t>
+        <w:t>How do you celebrate team victories?</w:t>
       </w:r>
     </w:p>
     <w:p/>
@@ -214,7 +660,6 @@
         <w:t>Social Media Topic Ideas</w:t>
       </w:r>
     </w:p>
-    <w:p/>
     <w:p>
       <w:pPr>
         <w:pStyle w:val="ListBullet"/>
@@ -223,15 +668,7 @@
         <w:rPr>
           <w:sz w:val="24"/>
         </w:rPr>
-        <w:t>. Instagram: Share a day-in-the-life reel of a student at MMA.</w:t>
-      </w:r>
-    </w:p>
-    <w:p>
-      <w:r>
-        <w:rPr>
-          <w:sz w:val="24"/>
-        </w:rPr>
-        <w:t>- Organize a dorm room decoration contest to encourage creativity among students.</w:t>
+        <w:t>Instagram: Post a day-in-the-life story of a volleyball player at MMA.</w:t>
       </w:r>
     </w:p>
     <w:p>
@@ -242,15 +679,7 @@
         <w:rPr>
           <w:sz w:val="24"/>
         </w:rPr>
-        <w:t>. Snapchat: Create a story featuring the coolest campus spots.</w:t>
-      </w:r>
-    </w:p>
-    <w:p>
-      <w:r>
-        <w:rPr>
-          <w:sz w:val="24"/>
-        </w:rPr>
-        <w:t>- Host a scavenger hunt for freshmen to explore campus landmarks.</w:t>
+        <w:t>Host a virtual team bonding session and share highlights on Snapchat.</w:t>
       </w:r>
     </w:p>
     <w:p>
@@ -261,15 +690,7 @@
         <w:rPr>
           <w:sz w:val="24"/>
         </w:rPr>
-        <w:t>. Twitter (X): Post a thread about dorm life hacks for new students.</w:t>
-      </w:r>
-    </w:p>
-    <w:p>
-      <w:r>
-        <w:rPr>
-          <w:sz w:val="24"/>
-        </w:rPr>
-        <w:t>- Organize a virtual dorm tour for prospective students.</w:t>
+        <w:t>Twitter (X): Share quotes or advice from current team members about teamwork.</w:t>
       </w:r>
     </w:p>
     <w:p>
@@ -280,15 +701,7 @@
         <w:rPr>
           <w:sz w:val="24"/>
         </w:rPr>
-        <w:t>. LinkedIn: Highlight the benefits of living on-campus in a professional post.</w:t>
-      </w:r>
-    </w:p>
-    <w:p>
-      <w:r>
-        <w:rPr>
-          <w:sz w:val="24"/>
-        </w:rPr>
-        <w:t>- Arrange a meet-and-greet for students to network with alumni.</w:t>
+        <w:t>Facebook: Post interviews with team members discussing what makes the team special.</w:t>
       </w:r>
     </w:p>
     <w:p>
@@ -299,15 +712,7 @@
         <w:rPr>
           <w:sz w:val="24"/>
         </w:rPr>
-        <w:t>. Reddit: Start a discussion on the best and worst parts of dorm life.</w:t>
-      </w:r>
-    </w:p>
-    <w:p>
-      <w:r>
-        <w:rPr>
-          <w:sz w:val="24"/>
-        </w:rPr>
-        <w:t>- Host a Q&amp;A session with current students to answer any dorm questions.</w:t>
+        <w:t>YouTube: Create a video compilation of team training sessions and games.</w:t>
       </w:r>
     </w:p>
     <w:p>
@@ -318,15 +723,7 @@
         <w:rPr>
           <w:sz w:val="24"/>
         </w:rPr>
-        <w:t>. YouTube: Upload a vlog detailing a week in the life of a MMA student.</w:t>
-      </w:r>
-    </w:p>
-    <w:p>
-      <w:r>
-        <w:rPr>
-          <w:sz w:val="24"/>
-        </w:rPr>
-        <w:t>- Create a video challenge where students showcase their dorm setups.</w:t>
+        <w:t>Host a virtual team trivia night on Facebook Live.</w:t>
       </w:r>
     </w:p>
     <w:p>
@@ -337,15 +734,7 @@
         <w:rPr>
           <w:sz w:val="24"/>
         </w:rPr>
-        <w:t>. Facebook: Share testimonials from students about their dorm experiences.</w:t>
-      </w:r>
-    </w:p>
-    <w:p>
-      <w:r>
-        <w:rPr>
-          <w:sz w:val="24"/>
-        </w:rPr>
-        <w:t>- Host a live chat with students discussing campus life.</w:t>
+        <w:t>TikTok: Share a fun team dance or cheer.</w:t>
       </w:r>
     </w:p>
     <w:p>
@@ -356,15 +745,7 @@
         <w:rPr>
           <w:sz w:val="24"/>
         </w:rPr>
-        <w:t>. Instagram: Share tips on balancing social and academic life.</w:t>
-      </w:r>
-    </w:p>
-    <w:p>
-      <w:r>
-        <w:rPr>
-          <w:sz w:val="24"/>
-        </w:rPr>
-        <w:t>- Plan a campus picnic where students can relax and meet new friends.</w:t>
+        <w:t>LinkedIn: Write a post about the leadership skills developed through team sports.</w:t>
       </w:r>
     </w:p>
     <w:p/>
@@ -381,7 +762,6 @@
         <w:t>Text Messaging Talking Points</w:t>
       </w:r>
     </w:p>
-    <w:p/>
     <w:p>
       <w:pPr>
         <w:pStyle w:val="ListBullet"/>
@@ -390,7 +770,7 @@
         <w:rPr>
           <w:sz w:val="24"/>
         </w:rPr>
-        <w:t>. What's the most exciting part about living on campus for you?</w:t>
+        <w:t>What do you look for in a team?</w:t>
       </w:r>
     </w:p>
     <w:p>
@@ -401,7 +781,7 @@
         <w:rPr>
           <w:sz w:val="24"/>
         </w:rPr>
-        <w:t>. How do you feel about sharing a space with a roommate?</w:t>
+        <w:t>How do you think you could make a positive impact on our team?</w:t>
       </w:r>
     </w:p>
     <w:p>
@@ -412,7 +792,7 @@
         <w:rPr>
           <w:sz w:val="24"/>
         </w:rPr>
-        <w:t>. What are your thoughts on participating in campus events?</w:t>
+        <w:t>What’s your favorite memory of playing with a team?</w:t>
       </w:r>
     </w:p>
     <w:p>
@@ -423,7 +803,7 @@
         <w:rPr>
           <w:sz w:val="24"/>
         </w:rPr>
-        <w:t>. What's the one thing you can't live without in your dorm room?</w:t>
+        <w:t>How do you handle it when the team faces setbacks?</w:t>
       </w:r>
     </w:p>
     <w:p>
@@ -434,7 +814,7 @@
         <w:rPr>
           <w:sz w:val="24"/>
         </w:rPr>
-        <w:t>. How do you plan to make your dorm feel like home?</w:t>
+        <w:t>What kind of leader do you aspire to be on the court?</w:t>
       </w:r>
     </w:p>
     <w:p>
@@ -445,7 +825,7 @@
         <w:rPr>
           <w:sz w:val="24"/>
         </w:rPr>
-        <w:t>. Are you interested in joining any student clubs or organizations?</w:t>
+        <w:t>How do you celebrate small wins with your teammates?</w:t>
       </w:r>
     </w:p>
     <w:p>
@@ -456,7 +836,7 @@
         <w:rPr>
           <w:sz w:val="24"/>
         </w:rPr>
-        <w:t>. How do you think living on campus will help you grow personally?</w:t>
+        <w:t>What team traditions are you hoping to start or continue in college?</w:t>
       </w:r>
     </w:p>
     <w:p>
@@ -467,128 +847,7 @@
         <w:rPr>
           <w:sz w:val="24"/>
         </w:rPr>
-        <w:t>. What's your favorite way to relax after a long day of classes and practice?</w:t>
-      </w:r>
-    </w:p>
-    <w:p/>
-    <w:p/>
-    <w:p>
-      <w:r>
-        <w:br w:type="page"/>
-      </w:r>
-    </w:p>
-    <w:p>
-      <w:pPr>
-        <w:pStyle w:val="Heading1"/>
-      </w:pPr>
-      <w:r>
-        <w:rPr>
-          <w:color w:val="0B5394"/>
-          <w:sz w:val="32"/>
-        </w:rPr>
-        <w:t>For February: Athletic Atmosphere</w:t>
-      </w:r>
-    </w:p>
-    <w:p/>
-    <w:p>
-      <w:pPr>
-        <w:pStyle w:val="Heading1"/>
-      </w:pPr>
-      <w:r>
-        <w:rPr>
-          <w:color w:val="E69138"/>
-          <w:sz w:val="32"/>
-        </w:rPr>
-        <w:t>Talking Points</w:t>
-      </w:r>
-    </w:p>
-    <w:p/>
-    <w:p>
-      <w:pPr>
-        <w:pStyle w:val="ListBullet"/>
-      </w:pPr>
-      <w:r>
-        <w:rPr>
-          <w:sz w:val="24"/>
-        </w:rPr>
-        <w:t>. What’s your ideal game-day atmosphere?</w:t>
-      </w:r>
-    </w:p>
-    <w:p>
-      <w:pPr>
-        <w:pStyle w:val="ListBullet"/>
-      </w:pPr>
-      <w:r>
-        <w:rPr>
-          <w:sz w:val="24"/>
-        </w:rPr>
-        <w:t>. How important is team spirit to you?</w:t>
-      </w:r>
-    </w:p>
-    <w:p>
-      <w:pPr>
-        <w:pStyle w:val="ListBullet"/>
-      </w:pPr>
-      <w:r>
-        <w:rPr>
-          <w:sz w:val="24"/>
-        </w:rPr>
-        <w:t>. What do you expect from your teammates in terms of support and collaboration?</w:t>
-      </w:r>
-    </w:p>
-    <w:p>
-      <w:pPr>
-        <w:pStyle w:val="ListBullet"/>
-      </w:pPr>
-      <w:r>
-        <w:rPr>
-          <w:sz w:val="24"/>
-        </w:rPr>
-        <w:t>. How do you handle the pressure of a big game?</w:t>
-      </w:r>
-    </w:p>
-    <w:p>
-      <w:pPr>
-        <w:pStyle w:val="ListBullet"/>
-      </w:pPr>
-      <w:r>
-        <w:rPr>
-          <w:sz w:val="24"/>
-        </w:rPr>
-        <w:t>. What traditions or rituals pump you up before a match?</w:t>
-      </w:r>
-    </w:p>
-    <w:p>
-      <w:pPr>
-        <w:pStyle w:val="ListBullet"/>
-      </w:pPr>
-      <w:r>
-        <w:rPr>
-          <w:sz w:val="24"/>
-        </w:rPr>
-        <w:t>. How do you see yourself contributing to the team’s dynamic?</w:t>
-      </w:r>
-    </w:p>
-    <w:p>
-      <w:pPr>
-        <w:pStyle w:val="ListBullet"/>
-      </w:pPr>
-      <w:r>
-        <w:rPr>
-          <w:sz w:val="24"/>
-        </w:rPr>
-        <w:t>. What role do you think fans play in creating an exciting game environment?</w:t>
-      </w:r>
-    </w:p>
-    <w:p>
-      <w:pPr>
-        <w:pStyle w:val="ListBullet"/>
-      </w:pPr>
-      <w:r>
-        <w:rPr>
-          <w:sz w:val="24"/>
-        </w:rPr>
-        <w:t>. How important is it for you to feel like part of a tight-knit team?</w:t>
+        <w:t>How does being part of a team influence your overall college experience?</w:t>
       </w:r>
     </w:p>
     <w:p/>
@@ -602,160 +861,11 @@
         <w:pStyle w:val="Heading1"/>
       </w:pPr>
       <w:r>
-        <w:t>Social Media Topic Ideas</w:t>
-      </w:r>
-    </w:p>
-    <w:p/>
-    <w:p>
-      <w:pPr>
-        <w:pStyle w:val="ListBullet"/>
-      </w:pPr>
-      <w:r>
         <w:rPr>
-          <w:sz w:val="24"/>
+          <w:color w:val="E69138"/>
+          <w:sz w:val="32"/>
         </w:rPr>
-        <w:t>. Instagram: Share behind-the-scenes photos of game day prep.</w:t>
-      </w:r>
-    </w:p>
-    <w:p>
-      <w:r>
-        <w:rPr>
-          <w:sz w:val="24"/>
-        </w:rPr>
-        <w:t>- Plan a pep rally to boost team spirit before a big game.</w:t>
-      </w:r>
-    </w:p>
-    <w:p>
-      <w:pPr>
-        <w:pStyle w:val="ListBullet"/>
-      </w:pPr>
-      <w:r>
-        <w:rPr>
-          <w:sz w:val="24"/>
-        </w:rPr>
-        <w:t>. Snapchat: Create a filter for the upcoming volleyball match.</w:t>
-      </w:r>
-    </w:p>
-    <w:p>
-      <w:r>
-        <w:rPr>
-          <w:sz w:val="24"/>
-        </w:rPr>
-        <w:t>- Host a "meet the team" event where players share fun facts.</w:t>
-      </w:r>
-    </w:p>
-    <w:p>
-      <w:pPr>
-        <w:pStyle w:val="ListBullet"/>
-      </w:pPr>
-      <w:r>
-        <w:rPr>
-          <w:sz w:val="24"/>
-        </w:rPr>
-        <w:t>. Twitter (X): Post live updates and scores during games.</w:t>
-      </w:r>
-    </w:p>
-    <w:p>
-      <w:r>
-        <w:rPr>
-          <w:sz w:val="24"/>
-        </w:rPr>
-        <w:t>- Organize a watch party for away games.</w:t>
-      </w:r>
-    </w:p>
-    <w:p>
-      <w:pPr>
-        <w:pStyle w:val="ListBullet"/>
-      </w:pPr>
-      <w:r>
-        <w:rPr>
-          <w:sz w:val="24"/>
-        </w:rPr>
-        <w:t>. LinkedIn: Discuss the teamwork skills gained from being an athlete.</w:t>
-      </w:r>
-    </w:p>
-    <w:p>
-      <w:r>
-        <w:rPr>
-          <w:sz w:val="24"/>
-        </w:rPr>
-        <w:t>- Arrange a workshop on leadership and collaboration.</w:t>
-      </w:r>
-    </w:p>
-    <w:p>
-      <w:pPr>
-        <w:pStyle w:val="ListBullet"/>
-      </w:pPr>
-      <w:r>
-        <w:rPr>
-          <w:sz w:val="24"/>
-        </w:rPr>
-        <w:t>. Reddit: Start a thread on what makes a great team atmosphere.</w:t>
-      </w:r>
-    </w:p>
-    <w:p>
-      <w:r>
-        <w:rPr>
-          <w:sz w:val="24"/>
-        </w:rPr>
-        <w:t>- Host an AMA with coaches and senior players.</w:t>
-      </w:r>
-    </w:p>
-    <w:p>
-      <w:pPr>
-        <w:pStyle w:val="ListBullet"/>
-      </w:pPr>
-      <w:r>
-        <w:rPr>
-          <w:sz w:val="24"/>
-        </w:rPr>
-        <w:t>. YouTube: Upload highlights of the season’s best moments.</w:t>
-      </w:r>
-    </w:p>
-    <w:p>
-      <w:r>
-        <w:rPr>
-          <w:sz w:val="24"/>
-        </w:rPr>
-        <w:t>- Create a challenge where fans reenact memorable plays.</w:t>
-      </w:r>
-    </w:p>
-    <w:p>
-      <w:pPr>
-        <w:pStyle w:val="ListBullet"/>
-      </w:pPr>
-      <w:r>
-        <w:rPr>
-          <w:sz w:val="24"/>
-        </w:rPr>
-        <w:t>. Facebook: Share motivational speeches from coaches and captains.</w:t>
-      </w:r>
-    </w:p>
-    <w:p>
-      <w:r>
-        <w:rPr>
-          <w:sz w:val="24"/>
-        </w:rPr>
-        <w:t>- Host a live stream of a practice session with commentary.</w:t>
-      </w:r>
-    </w:p>
-    <w:p>
-      <w:pPr>
-        <w:pStyle w:val="ListBullet"/>
-      </w:pPr>
-      <w:r>
-        <w:rPr>
-          <w:sz w:val="24"/>
-        </w:rPr>
-        <w:t>. Instagram: Post a story about the history of MMA’s volleyball team.</w:t>
-      </w:r>
-    </w:p>
-    <w:p>
-      <w:r>
-        <w:rPr>
-          <w:sz w:val="24"/>
-        </w:rPr>
-        <w:t>- Plan a team-building retreat to strengthen bonds.</w:t>
+        <w:t>Email Template</w:t>
       </w:r>
     </w:p>
     <w:p/>
@@ -769,100 +879,13 @@
         <w:pStyle w:val="Heading1"/>
       </w:pPr>
       <w:r>
-        <w:t>Text Messaging Talking Points</w:t>
+        <w:rPr>
+          <w:color w:val="E69138"/>
+          <w:sz w:val="32"/>
+        </w:rPr>
+        <w:t>Our Volleyball Team</w:t>
       </w:r>
     </w:p>
-    <w:p/>
-    <w:p>
-      <w:pPr>
-        <w:pStyle w:val="ListBullet"/>
-      </w:pPr>
-      <w:r>
-        <w:rPr>
-          <w:sz w:val="24"/>
-        </w:rPr>
-        <w:t>. What's your favorite part about being on a team?</w:t>
-      </w:r>
-    </w:p>
-    <w:p>
-      <w:pPr>
-        <w:pStyle w:val="ListBullet"/>
-      </w:pPr>
-      <w:r>
-        <w:rPr>
-          <w:sz w:val="24"/>
-        </w:rPr>
-        <w:t>. How do you get hyped up for a game?</w:t>
-      </w:r>
-    </w:p>
-    <w:p>
-      <w:pPr>
-        <w:pStyle w:val="ListBullet"/>
-      </w:pPr>
-      <w:r>
-        <w:rPr>
-          <w:sz w:val="24"/>
-        </w:rPr>
-        <w:t>. What’s your go-to pump-up song before hitting the court?</w:t>
-      </w:r>
-    </w:p>
-    <w:p>
-      <w:pPr>
-        <w:pStyle w:val="ListBullet"/>
-      </w:pPr>
-      <w:r>
-        <w:rPr>
-          <w:sz w:val="24"/>
-        </w:rPr>
-        <w:t>. How do you stay focused and motivated during tough matches?</w:t>
-      </w:r>
-    </w:p>
-    <w:p>
-      <w:pPr>
-        <w:pStyle w:val="ListBullet"/>
-      </w:pPr>
-      <w:r>
-        <w:rPr>
-          <w:sz w:val="24"/>
-        </w:rPr>
-        <w:t>. What’s the best advice a coach has ever given you?</w:t>
-      </w:r>
-    </w:p>
-    <w:p>
-      <w:pPr>
-        <w:pStyle w:val="ListBullet"/>
-      </w:pPr>
-      <w:r>
-        <w:rPr>
-          <w:sz w:val="24"/>
-        </w:rPr>
-        <w:t>. How do you encourage your teammates when the game isn’t going well?</w:t>
-      </w:r>
-    </w:p>
-    <w:p>
-      <w:pPr>
-        <w:pStyle w:val="ListBullet"/>
-      </w:pPr>
-      <w:r>
-        <w:rPr>
-          <w:sz w:val="24"/>
-        </w:rPr>
-        <w:t>. What's one tradition or ritual you hope to continue at MMA?</w:t>
-      </w:r>
-    </w:p>
-    <w:p>
-      <w:pPr>
-        <w:pStyle w:val="ListBullet"/>
-      </w:pPr>
-      <w:r>
-        <w:rPr>
-          <w:sz w:val="24"/>
-        </w:rPr>
-        <w:t>. How important is it for you to have a supportive fan base?</w:t>
-      </w:r>
-    </w:p>
-    <w:p/>
-    <w:p/>
     <w:p>
       <w:r>
         <w:br w:type="page"/>
@@ -874,13 +897,17 @@
       </w:pPr>
       <w:r>
         <w:rPr>
-          <w:color w:val="0B5394"/>
+          <w:color w:val="E69138"/>
           <w:sz w:val="32"/>
         </w:rPr>
-        <w:t>For March: Athletic Facilities</w:t>
+        <w:t>WEEK 1</w:t>
       </w:r>
     </w:p>
-    <w:p/>
+    <w:p>
+      <w:r>
+        <w:br w:type="page"/>
+      </w:r>
+    </w:p>
     <w:p>
       <w:pPr>
         <w:pStyle w:val="Heading1"/>
@@ -890,96 +917,84 @@
           <w:color w:val="E69138"/>
           <w:sz w:val="32"/>
         </w:rPr>
-        <w:t>Talking Points</w:t>
+        <w:t>Email 1</w:t>
+      </w:r>
+    </w:p>
+    <w:p>
+      <w:r>
+        <w:rPr>
+          <w:sz w:val="24"/>
+        </w:rPr>
+        <w:t>**Suggested subject line**: Meet Your Future Teammates at MMA!</w:t>
+      </w:r>
+    </w:p>
+    <w:p>
+      <w:r>
+        <w:rPr>
+          <w:sz w:val="24"/>
+        </w:rPr>
+        <w:t>Hi [Prospect Name],</w:t>
       </w:r>
     </w:p>
     <w:p/>
     <w:p>
-      <w:pPr>
-        <w:pStyle w:val="ListBullet"/>
-      </w:pPr>
       <w:r>
         <w:rPr>
           <w:sz w:val="24"/>
         </w:rPr>
-        <w:t>. What do you look for in a training facility?</w:t>
+        <w:t>I hope you're doing great! I wanted to introduce you to our amazing volleyball team here at MMA. We're a close-knit group that believes in supporting each other on and off the court. It's all about growth, teamwork, and making lifelong friendships.</w:t>
       </w:r>
     </w:p>
+    <w:p/>
     <w:p>
-      <w:pPr>
-        <w:pStyle w:val="ListBullet"/>
-      </w:pPr>
       <w:r>
         <w:rPr>
           <w:sz w:val="24"/>
         </w:rPr>
-        <w:t>. How important is having access to top-notch equipment?</w:t>
+        <w:t>I'd love to hear about your experiences with team sports and what you're looking forward to in college. Feel free to reach out anytime!</w:t>
       </w:r>
     </w:p>
+    <w:p/>
     <w:p>
-      <w:pPr>
-        <w:pStyle w:val="ListBullet"/>
-      </w:pPr>
       <w:r>
         <w:rPr>
           <w:sz w:val="24"/>
         </w:rPr>
-        <w:t>. How does facility availability affect your practice and training schedule?</w:t>
+        <w:t>Best,</w:t>
       </w:r>
     </w:p>
     <w:p>
-      <w:pPr>
-        <w:pStyle w:val="ListBullet"/>
-      </w:pPr>
       <w:r>
         <w:rPr>
           <w:sz w:val="24"/>
         </w:rPr>
-        <w:t>. What’s one facility feature that would really enhance your training?</w:t>
+        <w:t>[Coach Name]</w:t>
       </w:r>
     </w:p>
     <w:p>
-      <w:pPr>
-        <w:pStyle w:val="ListBullet"/>
-      </w:pPr>
       <w:r>
         <w:rPr>
           <w:sz w:val="24"/>
         </w:rPr>
-        <w:t>. How do you feel about having dedicated trainers and support staff?</w:t>
+        <w:t>Maine Maritime Academy Volleyball</w:t>
       </w:r>
     </w:p>
+    <w:p/>
+    <w:p/>
     <w:p>
-      <w:pPr>
-        <w:pStyle w:val="ListBullet"/>
-      </w:pPr>
       <w:r>
         <w:rPr>
           <w:sz w:val="24"/>
         </w:rPr>
-        <w:t>. How important is it for you to have a space where you can study and train?</w:t>
+        <w:t>**Topic**: Dorm Life and Campus Living</w:t>
       </w:r>
     </w:p>
     <w:p>
-      <w:pPr>
-        <w:pStyle w:val="ListBullet"/>
-      </w:pPr>
       <w:r>
         <w:rPr>
           <w:sz w:val="24"/>
         </w:rPr>
-        <w:t>. What role do facilities play in your recovery and injury prevention?</w:t>
-      </w:r>
-    </w:p>
-    <w:p>
-      <w:pPr>
-        <w:pStyle w:val="ListBullet"/>
-      </w:pPr>
-      <w:r>
-        <w:rPr>
-          <w:sz w:val="24"/>
-        </w:rPr>
-        <w:t>. How do you think MMA’s facilities will help you grow as a player?</w:t>
+        <w:t>**Month**: January</w:t>
       </w:r>
     </w:p>
     <w:p/>
@@ -993,267 +1008,13 @@
         <w:pStyle w:val="Heading1"/>
       </w:pPr>
       <w:r>
-        <w:t>Social Media Topic Ideas</w:t>
+        <w:rPr>
+          <w:color w:val="E69138"/>
+          <w:sz w:val="32"/>
+        </w:rPr>
+        <w:t>WEEK 2</w:t>
       </w:r>
     </w:p>
-    <w:p/>
-    <w:p>
-      <w:pPr>
-        <w:pStyle w:val="ListBullet"/>
-      </w:pPr>
-      <w:r>
-        <w:rPr>
-          <w:sz w:val="24"/>
-        </w:rPr>
-        <w:t>. Instagram: Share a virtual tour of MMA’s training facilities.</w:t>
-      </w:r>
-    </w:p>
-    <w:p>
-      <w:r>
-        <w:rPr>
-          <w:sz w:val="24"/>
-        </w:rPr>
-        <w:t>- Organize a facility open house day for prospective students.</w:t>
-      </w:r>
-    </w:p>
-    <w:p>
-      <w:pPr>
-        <w:pStyle w:val="ListBullet"/>
-      </w:pPr>
-      <w:r>
-        <w:rPr>
-          <w:sz w:val="24"/>
-        </w:rPr>
-        <w:t>. Snapchat: Feature a day with the athletic trainers.</w:t>
-      </w:r>
-    </w:p>
-    <w:p>
-      <w:r>
-        <w:rPr>
-          <w:sz w:val="24"/>
-        </w:rPr>
-        <w:t>- Plan a workshop on injury prevention and recovery.</w:t>
-      </w:r>
-    </w:p>
-    <w:p>
-      <w:pPr>
-        <w:pStyle w:val="ListBullet"/>
-      </w:pPr>
-      <w:r>
-        <w:rPr>
-          <w:sz w:val="24"/>
-        </w:rPr>
-        <w:t>. Twitter (X): Tweet about the latest upgrades to the training facilities.</w:t>
-      </w:r>
-    </w:p>
-    <w:p>
-      <w:r>
-        <w:rPr>
-          <w:sz w:val="24"/>
-        </w:rPr>
-        <w:t>- Host a Q&amp;A session with the facilities manager.</w:t>
-      </w:r>
-    </w:p>
-    <w:p>
-      <w:pPr>
-        <w:pStyle w:val="ListBullet"/>
-      </w:pPr>
-      <w:r>
-        <w:rPr>
-          <w:sz w:val="24"/>
-        </w:rPr>
-        <w:t>. LinkedIn: Highlight the professional training environment at MMA.</w:t>
-      </w:r>
-    </w:p>
-    <w:p>
-      <w:r>
-        <w:rPr>
-          <w:sz w:val="24"/>
-        </w:rPr>
-        <w:t>- Arrange a seminar on balancing academics and athletics.</w:t>
-      </w:r>
-    </w:p>
-    <w:p>
-      <w:pPr>
-        <w:pStyle w:val="ListBullet"/>
-      </w:pPr>
-      <w:r>
-        <w:rPr>
-          <w:sz w:val="24"/>
-        </w:rPr>
-        <w:t>. Reddit: Start a discussion on the importance of good training facilities.</w:t>
-      </w:r>
-    </w:p>
-    <w:p>
-      <w:r>
-        <w:rPr>
-          <w:sz w:val="24"/>
-        </w:rPr>
-        <w:t>- Host a panel with alumni discussing facility improvements over time.</w:t>
-      </w:r>
-    </w:p>
-    <w:p>
-      <w:pPr>
-        <w:pStyle w:val="ListBullet"/>
-      </w:pPr>
-      <w:r>
-        <w:rPr>
-          <w:sz w:val="24"/>
-        </w:rPr>
-        <w:t>. YouTube: Upload a documentary-style video on the evolution of MMA’s facilities.</w:t>
-      </w:r>
-    </w:p>
-    <w:p>
-      <w:r>
-        <w:rPr>
-          <w:sz w:val="24"/>
-        </w:rPr>
-        <w:t>- Create a video series showcasing different training sessions.</w:t>
-      </w:r>
-    </w:p>
-    <w:p>
-      <w:pPr>
-        <w:pStyle w:val="ListBullet"/>
-      </w:pPr>
-      <w:r>
-        <w:rPr>
-          <w:sz w:val="24"/>
-        </w:rPr>
-        <w:t>. Facebook: Share testimonials from athletes about their favorite facilities.</w:t>
-      </w:r>
-    </w:p>
-    <w:p>
-      <w:r>
-        <w:rPr>
-          <w:sz w:val="24"/>
-        </w:rPr>
-        <w:t>- Host a live walkthrough of the facilities with coaches and players.</w:t>
-      </w:r>
-    </w:p>
-    <w:p>
-      <w:pPr>
-        <w:pStyle w:val="ListBullet"/>
-      </w:pPr>
-      <w:r>
-        <w:rPr>
-          <w:sz w:val="24"/>
-        </w:rPr>
-        <w:t>. Instagram: Post stories about the daily routines in the training facilities.</w:t>
-      </w:r>
-    </w:p>
-    <w:p>
-      <w:r>
-        <w:rPr>
-          <w:sz w:val="24"/>
-        </w:rPr>
-        <w:t>- Plan a fitness challenge using the available equipment.</w:t>
-      </w:r>
-    </w:p>
-    <w:p/>
-    <w:p>
-      <w:r>
-        <w:br w:type="page"/>
-      </w:r>
-    </w:p>
-    <w:p>
-      <w:pPr>
-        <w:pStyle w:val="Heading1"/>
-      </w:pPr>
-      <w:r>
-        <w:t>Text Messaging Talking Points</w:t>
-      </w:r>
-    </w:p>
-    <w:p/>
-    <w:p>
-      <w:pPr>
-        <w:pStyle w:val="ListBullet"/>
-      </w:pPr>
-      <w:r>
-        <w:rPr>
-          <w:sz w:val="24"/>
-        </w:rPr>
-        <w:t>. What’s one piece of equipment you can’t train without?</w:t>
-      </w:r>
-    </w:p>
-    <w:p>
-      <w:pPr>
-        <w:pStyle w:val="ListBullet"/>
-      </w:pPr>
-      <w:r>
-        <w:rPr>
-          <w:sz w:val="24"/>
-        </w:rPr>
-        <w:t>. How important is it for you to have a dedicated recovery area?</w:t>
-      </w:r>
-    </w:p>
-    <w:p>
-      <w:pPr>
-        <w:pStyle w:val="ListBullet"/>
-      </w:pPr>
-      <w:r>
-        <w:rPr>
-          <w:sz w:val="24"/>
-        </w:rPr>
-        <w:t>. What’s your favorite way to unwind after training?</w:t>
-      </w:r>
-    </w:p>
-    <w:p>
-      <w:pPr>
-        <w:pStyle w:val="ListBullet"/>
-      </w:pPr>
-      <w:r>
-        <w:rPr>
-          <w:sz w:val="24"/>
-        </w:rPr>
-        <w:t>. How do you think MMA’s facilities can support your athletic goals?</w:t>
-      </w:r>
-    </w:p>
-    <w:p>
-      <w:pPr>
-        <w:pStyle w:val="ListBullet"/>
-      </w:pPr>
-      <w:r>
-        <w:rPr>
-          <w:sz w:val="24"/>
-        </w:rPr>
-        <w:t>. What’s your ideal practice environment?</w:t>
-      </w:r>
-    </w:p>
-    <w:p>
-      <w:pPr>
-        <w:pStyle w:val="ListBullet"/>
-      </w:pPr>
-      <w:r>
-        <w:rPr>
-          <w:sz w:val="24"/>
-        </w:rPr>
-        <w:t>. How do you like to break up your training routine?</w:t>
-      </w:r>
-    </w:p>
-    <w:p>
-      <w:pPr>
-        <w:pStyle w:val="ListBullet"/>
-      </w:pPr>
-      <w:r>
-        <w:rPr>
-          <w:sz w:val="24"/>
-        </w:rPr>
-        <w:t>. What’s one facility feature that would make your training more efficient?</w:t>
-      </w:r>
-    </w:p>
-    <w:p>
-      <w:pPr>
-        <w:pStyle w:val="ListBullet"/>
-      </w:pPr>
-      <w:r>
-        <w:rPr>
-          <w:sz w:val="24"/>
-        </w:rPr>
-        <w:t>. How do you think having great facilities impacts a team’s success?</w:t>
-      </w:r>
-    </w:p>
-    <w:p/>
-    <w:p/>
     <w:p>
       <w:r>
         <w:br w:type="page"/>
@@ -1265,138 +1026,10 @@
       </w:pPr>
       <w:r>
         <w:rPr>
-          <w:color w:val="0B5394"/>
-          <w:sz w:val="32"/>
-        </w:rPr>
-        <w:t>For April: Our Team</w:t>
-      </w:r>
-    </w:p>
-    <w:p/>
-    <w:p>
-      <w:pPr>
-        <w:pStyle w:val="Heading1"/>
-      </w:pPr>
-      <w:r>
-        <w:rPr>
           <w:color w:val="E69138"/>
           <w:sz w:val="32"/>
         </w:rPr>
-        <w:t>Talking Points</w:t>
-      </w:r>
-    </w:p>
-    <w:p/>
-    <w:p>
-      <w:pPr>
-        <w:pStyle w:val="ListBullet"/>
-      </w:pPr>
-      <w:r>
-        <w:rPr>
-          <w:sz w:val="24"/>
-        </w:rPr>
-        <w:t>. What qualities do you look for in teammates?</w:t>
-      </w:r>
-    </w:p>
-    <w:p>
-      <w:pPr>
-        <w:pStyle w:val="ListBullet"/>
-      </w:pPr>
-      <w:r>
-        <w:rPr>
-          <w:sz w:val="24"/>
-        </w:rPr>
-        <w:t>. How do you define a successful team?</w:t>
-      </w:r>
-    </w:p>
-    <w:p>
-      <w:pPr>
-        <w:pStyle w:val="ListBullet"/>
-      </w:pPr>
-      <w:r>
-        <w:rPr>
-          <w:sz w:val="24"/>
-        </w:rPr>
-        <w:t>. What’s your approach to resolving conflicts within a team?</w:t>
-      </w:r>
-    </w:p>
-    <w:p>
-      <w:pPr>
-        <w:pStyle w:val="ListBullet"/>
-      </w:pPr>
-      <w:r>
-        <w:rPr>
-          <w:sz w:val="24"/>
-        </w:rPr>
-        <w:t>. How do you contribute to a positive team environment?</w:t>
-      </w:r>
-    </w:p>
-    <w:p>
-      <w:pPr>
-        <w:pStyle w:val="ListBullet"/>
-      </w:pPr>
-      <w:r>
-        <w:rPr>
-          <w:sz w:val="24"/>
-        </w:rPr>
-        <w:t>. What’s your favorite team bonding activity?</w:t>
-      </w:r>
-    </w:p>
-    <w:p>
-      <w:pPr>
-        <w:pStyle w:val="ListBullet"/>
-      </w:pPr>
-      <w:r>
-        <w:rPr>
-          <w:sz w:val="24"/>
-        </w:rPr>
-        <w:t>. How do you support teammates both on and off the court?</w:t>
-      </w:r>
-    </w:p>
-    <w:p>
-      <w:pPr>
-        <w:pStyle w:val="ListBullet"/>
-      </w:pPr>
-      <w:r>
-        <w:rPr>
-          <w:sz w:val="24"/>
-        </w:rPr>
-        <w:t>. What’s one lesson you’ve learned from being part of a team?</w:t>
-      </w:r>
-    </w:p>
-    <w:p>
-      <w:pPr>
-        <w:pStyle w:val="ListBullet"/>
-      </w:pPr>
-      <w:r>
-        <w:rPr>
-          <w:sz w:val="24"/>
-        </w:rPr>
-        <w:t>. How do you see yourself fitting into MMA’s volleyball team?</w:t>
-      </w:r>
-    </w:p>
-    <w:p/>
-    <w:p>
-      <w:r>
-        <w:br w:type="page"/>
-      </w:r>
-    </w:p>
-    <w:p>
-      <w:pPr>
-        <w:pStyle w:val="Heading1"/>
-      </w:pPr>
-      <w:r>
-        <w:t>Social Media Topic Ideas</w:t>
-      </w:r>
-    </w:p>
-    <w:p/>
-    <w:p>
-      <w:pPr>
-        <w:pStyle w:val="ListBullet"/>
-      </w:pPr>
-      <w:r>
-        <w:rPr>
-          <w:sz w:val="24"/>
-        </w:rPr>
-        <w:t>. Instagram: Share team photo highlights from the season.</w:t>
+        <w:t>Email 1</w:t>
       </w:r>
     </w:p>
     <w:p>
@@ -1404,18 +1037,7 @@
         <w:rPr>
           <w:sz w:val="24"/>
         </w:rPr>
-        <w:t>- Organize a team-building event and capture candid moments.</w:t>
-      </w:r>
-    </w:p>
-    <w:p>
-      <w:pPr>
-        <w:pStyle w:val="ListBullet"/>
-      </w:pPr>
-      <w:r>
-        <w:rPr>
-          <w:sz w:val="24"/>
-        </w:rPr>
-        <w:t>. Snapchat: Feature a day in the life of a team captain.</w:t>
+        <w:t>**Suggested subject line**: Discover Your Home Away From Home at MMA!</w:t>
       </w:r>
     </w:p>
     <w:p>
@@ -1423,18 +1045,34 @@
         <w:rPr>
           <w:sz w:val="24"/>
         </w:rPr>
-        <w:t>- Host a “team story” day where players share their perspectives.</w:t>
+        <w:t>Hi [Prospect Name],</w:t>
       </w:r>
     </w:p>
+    <w:p/>
     <w:p>
-      <w:pPr>
-        <w:pStyle w:val="ListBullet"/>
-      </w:pPr>
       <w:r>
         <w:rPr>
           <w:sz w:val="24"/>
         </w:rPr>
-        <w:t>. Twitter (X): Tweet shoutouts to team members for their achievements.</w:t>
+        <w:t>I hope you're having a fantastic day! I wanted to share a little bit about what living on campus is like here at MMA, especially when it comes to our dorm life. It's such an exciting part of the college experience, and I remember my own time in the dorms fondly. It's where you'll make lifelong friends, have late-night study sessions, and truly become part of the MMA community.</w:t>
+      </w:r>
+    </w:p>
+    <w:p/>
+    <w:p>
+      <w:r>
+        <w:rPr>
+          <w:sz w:val="24"/>
+        </w:rPr>
+        <w:t>I’d love to hear what you’re most excited or curious about when it comes to living on campus. Feel free to ask me anything or share your thoughts!</w:t>
+      </w:r>
+    </w:p>
+    <w:p/>
+    <w:p>
+      <w:r>
+        <w:rPr>
+          <w:sz w:val="24"/>
+        </w:rPr>
+        <w:t>Looking forward to hearing from you!</w:t>
       </w:r>
     </w:p>
     <w:p>
@@ -1442,18 +1080,7 @@
         <w:rPr>
           <w:sz w:val="24"/>
         </w:rPr>
-        <w:t>- Organize a “captain for a day” event where players take on leadership roles.</w:t>
-      </w:r>
-    </w:p>
-    <w:p>
-      <w:pPr>
-        <w:pStyle w:val="ListBullet"/>
-      </w:pPr>
-      <w:r>
-        <w:rPr>
-          <w:sz w:val="24"/>
-        </w:rPr>
-        <w:t>. LinkedIn: Discuss the importance of teamwork in professional settings.</w:t>
+        <w:t>Best,</w:t>
       </w:r>
     </w:p>
     <w:p>
@@ -1461,18 +1088,7 @@
         <w:rPr>
           <w:sz w:val="24"/>
         </w:rPr>
-        <w:t>- Arrange a mentor program connecting new and senior players.</w:t>
-      </w:r>
-    </w:p>
-    <w:p>
-      <w:pPr>
-        <w:pStyle w:val="ListBullet"/>
-      </w:pPr>
-      <w:r>
-        <w:rPr>
-          <w:sz w:val="24"/>
-        </w:rPr>
-        <w:t>. Reddit: Start a thread on what makes a team truly great.</w:t>
+        <w:t>[Coach Name]</w:t>
       </w:r>
     </w:p>
     <w:p>
@@ -1480,147 +1096,10 @@
         <w:rPr>
           <w:sz w:val="24"/>
         </w:rPr>
-        <w:t>- Host a roundtable discussion with team leaders and coaches.</w:t>
-      </w:r>
-    </w:p>
-    <w:p>
-      <w:pPr>
-        <w:pStyle w:val="ListBullet"/>
-      </w:pPr>
-      <w:r>
-        <w:rPr>
-          <w:sz w:val="24"/>
-        </w:rPr>
-        <w:t>. YouTube: Upload a behind-the-scenes video of team practices.</w:t>
-      </w:r>
-    </w:p>
-    <w:p>
-      <w:r>
-        <w:rPr>
-          <w:sz w:val="24"/>
-        </w:rPr>
-        <w:t>- Create a challenge where teams compete in fun, non-sport activities.</w:t>
-      </w:r>
-    </w:p>
-    <w:p>
-      <w:pPr>
-        <w:pStyle w:val="ListBullet"/>
-      </w:pPr>
-      <w:r>
-        <w:rPr>
-          <w:sz w:val="24"/>
-        </w:rPr>
-        <w:t>. Facebook: Share inspirational stories of team triumphs.</w:t>
-      </w:r>
-    </w:p>
-    <w:p>
-      <w:r>
-        <w:rPr>
-          <w:sz w:val="24"/>
-        </w:rPr>
-        <w:t>- Host a live session where teams discuss their goals and dreams.</w:t>
-      </w:r>
-    </w:p>
-    <w:p>
-      <w:pPr>
-        <w:pStyle w:val="ListBullet"/>
-      </w:pPr>
-      <w:r>
-        <w:rPr>
-          <w:sz w:val="24"/>
-        </w:rPr>
-        <w:t>. Instagram: Post stories about team traditions and rituals.</w:t>
-      </w:r>
-    </w:p>
-    <w:p>
-      <w:r>
-        <w:rPr>
-          <w:sz w:val="24"/>
-        </w:rPr>
-        <w:t>- Plan a themed photo day where the team showcases their personality.</w:t>
+        <w:t>Maine Maritime Academy Volleyball</w:t>
       </w:r>
     </w:p>
     <w:p/>
-    <w:p>
-      <w:r>
-        <w:br w:type="page"/>
-      </w:r>
-    </w:p>
-    <w:p>
-      <w:pPr>
-        <w:pStyle w:val="Heading1"/>
-      </w:pPr>
-      <w:r>
-        <w:t>Text Messaging Talking Points</w:t>
-      </w:r>
-    </w:p>
-    <w:p/>
-    <w:p>
-      <w:pPr>
-        <w:pStyle w:val="ListBullet"/>
-      </w:pPr>
-      <w:r>
-        <w:rPr>
-          <w:sz w:val="24"/>
-        </w:rPr>
-        <w:t>. What’s your favorite memory with a sports team?</w:t>
-      </w:r>
-    </w:p>
-    <w:p>
-      <w:pPr>
-        <w:pStyle w:val="ListBullet"/>
-      </w:pPr>
-      <w:r>
-        <w:rPr>
-          <w:sz w:val="24"/>
-        </w:rPr>
-        <w:t>. How do you handle disagreements with teammates?</w:t>
-      </w:r>
-    </w:p>
-    <w:p>
-      <w:pPr>
-        <w:pStyle w:val="ListBullet"/>
-      </w:pPr>
-      <w:r>
-        <w:rPr>
-          <w:sz w:val="24"/>
-        </w:rPr>
-        <w:t>. What’s your go-to team-building activity?</w:t>
-      </w:r>
-    </w:p>
-    <w:p>
-      <w:pPr>
-        <w:pStyle w:val="ListBullet"/>
-      </w:pPr>
-      <w:r>
-        <w:rPr>
-          <w:sz w:val="24"/>
-        </w:rPr>
-        <w:t>. How do you like to celebrate team wins?</w:t>
-      </w:r>
-    </w:p>
-    <w:p>
-      <w:pPr>
-        <w:pStyle w:val="ListBullet"/>
-      </w:pPr>
-      <w:r>
-        <w:rPr>
-          <w:sz w:val="24"/>
-        </w:rPr>
-        <w:t>. How do you support a teammate who’s struggling?</w:t>
-      </w:r>
-    </w:p>
-    <w:p>
-      <w:pPr>
-        <w:pStyle w:val="ListBullet"/>
-      </w:pPr>
-      <w:r>
-        <w:rPr>
-          <w:sz w:val="24"/>
-        </w:rPr>
-        <w:t>. What’s one thing you hope to learn from your new</w:t>
-      </w:r>
-    </w:p>
     <w:sectPr>
       <w:headerReference w:type="default" r:id="rId9"/>
       <w:pgSz w:w="12240" w:h="15840"/>

--- a/Group A_responses/Group A/Maine maritime response.docx
+++ b/Group A_responses/Group A/Maine maritime response.docx
@@ -41,12 +41,13 @@
         <w:t>TRS Messages</w:t>
       </w:r>
     </w:p>
+    <w:p/>
     <w:p>
       <w:r>
         <w:rPr>
           <w:sz w:val="24"/>
         </w:rPr>
-        <w:t>In January: We'll dive into the athletic atmosphere at MMA, giving you insight into what it’s like to compete and live as a student-athlete here. The energy and excitement around our games are something you don't want to miss!</w:t>
+        <w:t>In January: We'll explore the **History and Vision for the Volleyball Program** at MMA, giving you a sense of our proud past and ambitious future.</w:t>
       </w:r>
     </w:p>
     <w:p/>
@@ -55,7 +56,7 @@
         <w:rPr>
           <w:sz w:val="24"/>
         </w:rPr>
-        <w:t>In February: We’ll focus on our volleyball team at MMA, including insights into the team atmosphere. Our close-knit group is all about teamwork and growth both on and off the court.</w:t>
+        <w:t>In February: **Athletic Facilities** at MMA will be the spotlight, showcasing where you’ll train and compete.</w:t>
       </w:r>
     </w:p>
     <w:p/>
@@ -64,7 +65,7 @@
         <w:rPr>
           <w:sz w:val="24"/>
         </w:rPr>
-        <w:t>In March: The history and vision for the volleyball program at MMA will be our focus, highlighting our achievements and goals. Our journey is all about building a legacy, and we’d love for you to be a part of it.</w:t>
+        <w:t>In March: We'll discuss **Life After College**, focusing on how being part of the MMA volleyball team prepares you for success beyond graduation.</w:t>
       </w:r>
     </w:p>
     <w:p/>
@@ -73,7 +74,7 @@
         <w:rPr>
           <w:sz w:val="24"/>
         </w:rPr>
-        <w:t>In April: The dorms and campus life at MMA will be highlighted, offering a glimpse into what everyday life is like for students and athletes. It’s all about community and making the most of your college experience.</w:t>
+        <w:t>In April: **Academics** at Maine Maritime Academy will be highlighted, emphasizing our commitment to your educational success.</w:t>
       </w:r>
     </w:p>
     <w:p/>
@@ -91,7 +92,7 @@
           <w:color w:val="0B5394"/>
           <w:sz w:val="32"/>
         </w:rPr>
-        <w:t>For January: Athletic Atmosphere at MMA</w:t>
+        <w:t>For January: History and Vision for the Volleyball Program</w:t>
       </w:r>
     </w:p>
     <w:p>
@@ -114,7 +115,7 @@
         <w:rPr>
           <w:sz w:val="24"/>
         </w:rPr>
-        <w:t>What's your favorite part of being at a live volleyball game?</w:t>
+        <w:t>How important is a team’s history and past achievements to you when choosing a college?</w:t>
       </w:r>
     </w:p>
     <w:p>
@@ -125,7 +126,7 @@
         <w:rPr>
           <w:sz w:val="24"/>
         </w:rPr>
-        <w:t>How do you think the atmosphere of a game affects your performance on the court?</w:t>
+        <w:t>Can you see yourself being part of a team that's all about tradition and pride?</w:t>
       </w:r>
     </w:p>
     <w:p>
@@ -136,7 +137,7 @@
         <w:rPr>
           <w:sz w:val="24"/>
         </w:rPr>
-        <w:t>When you're at a game, what kind of energy do you bring to your teammates?</w:t>
+        <w:t>What are your personal goals in volleyball, and how do you think a program like MMA can help you achieve them?</w:t>
       </w:r>
     </w:p>
     <w:p>
@@ -147,7 +148,7 @@
         <w:rPr>
           <w:sz w:val="24"/>
         </w:rPr>
-        <w:t>How important is crowd support to you when you're playing?</w:t>
+        <w:t>How do you feel about playing for a team that’s focused on building not just athletes, but leaders?</w:t>
       </w:r>
     </w:p>
     <w:p>
@@ -158,40 +159,7 @@
         <w:rPr>
           <w:sz w:val="24"/>
         </w:rPr>
-        <w:t>Have you thought about how being part of a college team can enhance your overall college experience?</w:t>
-      </w:r>
-    </w:p>
-    <w:p>
-      <w:pPr>
-        <w:pStyle w:val="ListBullet"/>
-      </w:pPr>
-      <w:r>
-        <w:rPr>
-          <w:sz w:val="24"/>
-        </w:rPr>
-        <w:t>What role does school spirit play in your decision to join a college team?</w:t>
-      </w:r>
-    </w:p>
-    <w:p>
-      <w:pPr>
-        <w:pStyle w:val="ListBullet"/>
-      </w:pPr>
-      <w:r>
-        <w:rPr>
-          <w:sz w:val="24"/>
-        </w:rPr>
-        <w:t>How do you see yourself contributing to the team atmosphere at MMA?</w:t>
-      </w:r>
-    </w:p>
-    <w:p>
-      <w:pPr>
-        <w:pStyle w:val="ListBullet"/>
-      </w:pPr>
-      <w:r>
-        <w:rPr>
-          <w:sz w:val="24"/>
-        </w:rPr>
-        <w:t>What are you most excited about when thinking of competing at the college level?</w:t>
+        <w:t>Does the idea of leaving a legacy at college excite you?</w:t>
       </w:r>
     </w:p>
     <w:p/>
@@ -216,7 +184,7 @@
         <w:rPr>
           <w:sz w:val="24"/>
         </w:rPr>
-        <w:t>Instagram: Share a story from a recent volleyball game, capturing the crowd and the energy.</w:t>
+        <w:t>A weekly throwback post featuring key moments from past seasons.</w:t>
       </w:r>
     </w:p>
     <w:p>
@@ -227,7 +195,7 @@
         <w:rPr>
           <w:sz w:val="24"/>
         </w:rPr>
-        <w:t>Host a live Q&amp;A on Instagram with current players about what game day feels like at MMA.</w:t>
+        <w:t>Live interviews with alumni discussing where they are now.</w:t>
       </w:r>
     </w:p>
     <w:p>
@@ -238,7 +206,7 @@
         <w:rPr>
           <w:sz w:val="24"/>
         </w:rPr>
-        <w:t>Twitter (X): Post a poll about favorite game-day traditions.</w:t>
+        <w:t>Interactive polls about historic games or favorite team memories.</w:t>
       </w:r>
     </w:p>
     <w:p>
@@ -249,51 +217,7 @@
         <w:rPr>
           <w:sz w:val="24"/>
         </w:rPr>
-        <w:t>Host a game-day watch party and share highlights on Snapchat.</w:t>
-      </w:r>
-    </w:p>
-    <w:p>
-      <w:pPr>
-        <w:pStyle w:val="ListBullet"/>
-      </w:pPr>
-      <w:r>
-        <w:rPr>
-          <w:sz w:val="24"/>
-        </w:rPr>
-        <w:t>Facebook: Post a photo album from a recent game showcasing the team and fans.</w:t>
-      </w:r>
-    </w:p>
-    <w:p>
-      <w:pPr>
-        <w:pStyle w:val="ListBullet"/>
-      </w:pPr>
-      <w:r>
-        <w:rPr>
-          <w:sz w:val="24"/>
-        </w:rPr>
-        <w:t>Organize a virtual meet-and-greet with players for prospective students on Facebook Live.</w:t>
-      </w:r>
-    </w:p>
-    <w:p>
-      <w:pPr>
-        <w:pStyle w:val="ListBullet"/>
-      </w:pPr>
-      <w:r>
-        <w:rPr>
-          <w:sz w:val="24"/>
-        </w:rPr>
-        <w:t>TikTok: Create a fun video that captures the excitement of a game day, including the cheers and chants.</w:t>
-      </w:r>
-    </w:p>
-    <w:p>
-      <w:pPr>
-        <w:pStyle w:val="ListBullet"/>
-      </w:pPr>
-      <w:r>
-        <w:rPr>
-          <w:sz w:val="24"/>
-        </w:rPr>
-        <w:t>Encourage teammates to share their favorite game-day moments on LinkedIn, focusing on teamwork and leadership.</w:t>
+        <w:t>“Day in the Life” stories from our current players, focusing on tradition and team spirit.</w:t>
       </w:r>
     </w:p>
     <w:p/>
@@ -318,7 +242,7 @@
         <w:rPr>
           <w:sz w:val="24"/>
         </w:rPr>
-        <w:t>How do you feel about the energy at our games?</w:t>
+        <w:t>What’s one tradition in sports you love and would like to see at MMA?</w:t>
       </w:r>
     </w:p>
     <w:p>
@@ -329,7 +253,7 @@
         <w:rPr>
           <w:sz w:val="24"/>
         </w:rPr>
-        <w:t>What gets you pumped up before a big game?</w:t>
+        <w:t>How do you want to be remembered after your college volleyball career?</w:t>
       </w:r>
     </w:p>
     <w:p>
@@ -340,62 +264,7 @@
         <w:rPr>
           <w:sz w:val="24"/>
         </w:rPr>
-        <w:t>Can you picture yourself playing in front of a lively crowd at MMA?</w:t>
-      </w:r>
-    </w:p>
-    <w:p>
-      <w:pPr>
-        <w:pStyle w:val="ListBullet"/>
-      </w:pPr>
-      <w:r>
-        <w:rPr>
-          <w:sz w:val="24"/>
-        </w:rPr>
-        <w:t>What's your go-to pre-game ritual?</w:t>
-      </w:r>
-    </w:p>
-    <w:p>
-      <w:pPr>
-        <w:pStyle w:val="ListBullet"/>
-      </w:pPr>
-      <w:r>
-        <w:rPr>
-          <w:sz w:val="24"/>
-        </w:rPr>
-        <w:t>How important is it for you to have your family and friends cheering you on?</w:t>
-      </w:r>
-    </w:p>
-    <w:p>
-      <w:pPr>
-        <w:pStyle w:val="ListBullet"/>
-      </w:pPr>
-      <w:r>
-        <w:rPr>
-          <w:sz w:val="24"/>
-        </w:rPr>
-        <w:t>What’s your favorite memory from a past volleyball game?</w:t>
-      </w:r>
-    </w:p>
-    <w:p>
-      <w:pPr>
-        <w:pStyle w:val="ListBullet"/>
-      </w:pPr>
-      <w:r>
-        <w:rPr>
-          <w:sz w:val="24"/>
-        </w:rPr>
-        <w:t>How do you think you could motivate your teammates during a tough game?</w:t>
-      </w:r>
-    </w:p>
-    <w:p>
-      <w:pPr>
-        <w:pStyle w:val="ListBullet"/>
-      </w:pPr>
-      <w:r>
-        <w:rPr>
-          <w:sz w:val="24"/>
-        </w:rPr>
-        <w:t>What would being part of a spirited team mean to you?</w:t>
+        <w:t>Do you feel more motivated by a team with a strong history or by creating a new path?</w:t>
       </w:r>
     </w:p>
     <w:p/>
@@ -413,25 +282,7 @@
           <w:color w:val="E69138"/>
           <w:sz w:val="32"/>
         </w:rPr>
-        <w:t>Email Template</w:t>
-      </w:r>
-    </w:p>
-    <w:p/>
-    <w:p>
-      <w:r>
-        <w:br w:type="page"/>
-      </w:r>
-    </w:p>
-    <w:p>
-      <w:pPr>
-        <w:pStyle w:val="Heading1"/>
-      </w:pPr>
-      <w:r>
-        <w:rPr>
-          <w:color w:val="E69138"/>
-          <w:sz w:val="32"/>
-        </w:rPr>
-        <w:t>Athletic Atmosphere at MMA</w:t>
+        <w:t>Email and Letters for January</w:t>
       </w:r>
     </w:p>
     <w:p>
@@ -473,7 +324,7 @@
         <w:rPr>
           <w:sz w:val="24"/>
         </w:rPr>
-        <w:t>**Suggested subject line**: Get Ready for Game Day Vibes at MMA!</w:t>
+        <w:t>**Suggested subject line**: Discover the Mariners’ Legacy</w:t>
       </w:r>
     </w:p>
     <w:p>
@@ -481,34 +332,7 @@
         <w:rPr>
           <w:sz w:val="24"/>
         </w:rPr>
-        <w:t>Hi [Prospect Name],</w:t>
-      </w:r>
-    </w:p>
-    <w:p/>
-    <w:p>
-      <w:r>
-        <w:rPr>
-          <w:sz w:val="24"/>
-        </w:rPr>
-        <w:t>I hope this email finds you well! I wanted to share a bit about the electric atmosphere we have here at MMA during our volleyball games. There's nothing quite like the energy of a live game, with fans cheering and the team working together on the court. It's an experience that truly enhances your time as a student-athlete.</w:t>
-      </w:r>
-    </w:p>
-    <w:p/>
-    <w:p>
-      <w:r>
-        <w:rPr>
-          <w:sz w:val="24"/>
-        </w:rPr>
-        <w:t>I'd love to hear about what gets you excited about game days and how you see yourself contributing to the team spirit here. Feel free to reach out with any questions or thoughts!</w:t>
-      </w:r>
-    </w:p>
-    <w:p/>
-    <w:p>
-      <w:r>
-        <w:rPr>
-          <w:sz w:val="24"/>
-        </w:rPr>
-        <w:t>Best,</w:t>
+        <w:t>&lt;Prospect Name&gt;,</w:t>
       </w:r>
     </w:p>
     <w:p>
@@ -516,7 +340,7 @@
         <w:rPr>
           <w:sz w:val="24"/>
         </w:rPr>
-        <w:t>[Coach Name]</w:t>
+        <w:t>This week, we dive into the rich history and vision of MMA’s volleyball program. What excites you most about joining a team with such a proud past?</w:t>
       </w:r>
     </w:p>
     <w:p>
@@ -524,10 +348,252 @@
         <w:rPr>
           <w:sz w:val="24"/>
         </w:rPr>
-        <w:t>Maine Maritime Academy Volleyball</w:t>
+        <w:t>&lt;Coach Info&gt;</w:t>
       </w:r>
     </w:p>
     <w:p/>
+    <w:p>
+      <w:r>
+        <w:br w:type="page"/>
+      </w:r>
+    </w:p>
+    <w:p>
+      <w:pPr>
+        <w:pStyle w:val="Heading1"/>
+      </w:pPr>
+      <w:r>
+        <w:rPr>
+          <w:color w:val="E69138"/>
+          <w:sz w:val="32"/>
+        </w:rPr>
+        <w:t>WEEK 2</w:t>
+      </w:r>
+    </w:p>
+    <w:p>
+      <w:r>
+        <w:br w:type="page"/>
+      </w:r>
+    </w:p>
+    <w:p>
+      <w:pPr>
+        <w:pStyle w:val="Heading1"/>
+      </w:pPr>
+      <w:r>
+        <w:rPr>
+          <w:color w:val="E69138"/>
+          <w:sz w:val="32"/>
+        </w:rPr>
+        <w:t>Email 2</w:t>
+      </w:r>
+    </w:p>
+    <w:p>
+      <w:r>
+        <w:rPr>
+          <w:sz w:val="24"/>
+        </w:rPr>
+        <w:t>**Suggested subject line**: Our Stories of Success</w:t>
+      </w:r>
+    </w:p>
+    <w:p>
+      <w:r>
+        <w:rPr>
+          <w:sz w:val="24"/>
+        </w:rPr>
+        <w:t>&lt;Prospect Name&gt;,</w:t>
+      </w:r>
+    </w:p>
+    <w:p>
+      <w:r>
+        <w:rPr>
+          <w:sz w:val="24"/>
+        </w:rPr>
+        <w:t>Hear firsthand from our alumni this week about how MMA shaped their futures. What questions do you have for them?</w:t>
+      </w:r>
+    </w:p>
+    <w:p>
+      <w:r>
+        <w:rPr>
+          <w:sz w:val="24"/>
+        </w:rPr>
+        <w:t>&lt;Coach Info&gt;</w:t>
+      </w:r>
+    </w:p>
+    <w:p/>
+    <w:p>
+      <w:r>
+        <w:br w:type="page"/>
+      </w:r>
+    </w:p>
+    <w:p>
+      <w:pPr>
+        <w:pStyle w:val="Heading1"/>
+      </w:pPr>
+      <w:r>
+        <w:rPr>
+          <w:color w:val="E69138"/>
+          <w:sz w:val="32"/>
+        </w:rPr>
+        <w:t>Parent Letter</w:t>
+      </w:r>
+    </w:p>
+    <w:p>
+      <w:r>
+        <w:rPr>
+          <w:sz w:val="24"/>
+        </w:rPr>
+        <w:t>&lt;Prospect Name&gt;,</w:t>
+      </w:r>
+    </w:p>
+    <w:p>
+      <w:r>
+        <w:rPr>
+          <w:sz w:val="24"/>
+        </w:rPr>
+        <w:t>We understand the importance of future planning and how our volleyball program aids in building a successful career. What are your family's hopes for your college experience?</w:t>
+      </w:r>
+    </w:p>
+    <w:p>
+      <w:r>
+        <w:rPr>
+          <w:sz w:val="24"/>
+        </w:rPr>
+        <w:t>&lt;Coach Info&gt;</w:t>
+      </w:r>
+    </w:p>
+    <w:p/>
+    <w:p>
+      <w:r>
+        <w:br w:type="page"/>
+      </w:r>
+    </w:p>
+    <w:p>
+      <w:pPr>
+        <w:pStyle w:val="Heading1"/>
+      </w:pPr>
+      <w:r>
+        <w:rPr>
+          <w:color w:val="E69138"/>
+          <w:sz w:val="32"/>
+        </w:rPr>
+        <w:t>WEEK 3</w:t>
+      </w:r>
+    </w:p>
+    <w:p>
+      <w:r>
+        <w:br w:type="page"/>
+      </w:r>
+    </w:p>
+    <w:p>
+      <w:pPr>
+        <w:pStyle w:val="Heading1"/>
+      </w:pPr>
+      <w:r>
+        <w:rPr>
+          <w:color w:val="E69138"/>
+          <w:sz w:val="32"/>
+        </w:rPr>
+        <w:t>Letter 1</w:t>
+      </w:r>
+    </w:p>
+    <w:p>
+      <w:r>
+        <w:rPr>
+          <w:sz w:val="24"/>
+        </w:rPr>
+        <w:t>**Suggested subject line**: Envision Your Legacy</w:t>
+      </w:r>
+    </w:p>
+    <w:p>
+      <w:r>
+        <w:rPr>
+          <w:sz w:val="24"/>
+        </w:rPr>
+        <w:t>&lt;Prospect Name&gt;,</w:t>
+      </w:r>
+    </w:p>
+    <w:p>
+      <w:r>
+        <w:rPr>
+          <w:sz w:val="24"/>
+        </w:rPr>
+        <w:t>Imagine your future here at MMA, leaving your mark both on and off the court. What legacy do you want to build?</w:t>
+      </w:r>
+    </w:p>
+    <w:p>
+      <w:r>
+        <w:rPr>
+          <w:sz w:val="24"/>
+        </w:rPr>
+        <w:t>&lt;Coach Info&gt;</w:t>
+      </w:r>
+    </w:p>
+    <w:p/>
+    <w:p>
+      <w:r>
+        <w:br w:type="page"/>
+      </w:r>
+    </w:p>
+    <w:p>
+      <w:pPr>
+        <w:pStyle w:val="Heading1"/>
+      </w:pPr>
+      <w:r>
+        <w:rPr>
+          <w:color w:val="E69138"/>
+          <w:sz w:val="32"/>
+        </w:rPr>
+        <w:t>WEEK 4</w:t>
+      </w:r>
+    </w:p>
+    <w:p>
+      <w:r>
+        <w:br w:type="page"/>
+      </w:r>
+    </w:p>
+    <w:p>
+      <w:pPr>
+        <w:pStyle w:val="Heading1"/>
+      </w:pPr>
+      <w:r>
+        <w:rPr>
+          <w:color w:val="E69138"/>
+          <w:sz w:val="32"/>
+        </w:rPr>
+        <w:t>Coach Letter</w:t>
+      </w:r>
+    </w:p>
+    <w:p>
+      <w:r>
+        <w:rPr>
+          <w:sz w:val="24"/>
+        </w:rPr>
+        <w:t>**Suggested subject line**: Join Our Journey</w:t>
+      </w:r>
+    </w:p>
+    <w:p>
+      <w:r>
+        <w:rPr>
+          <w:sz w:val="24"/>
+        </w:rPr>
+        <w:t>&lt;Prospect Name&gt;,</w:t>
+      </w:r>
+    </w:p>
+    <w:p>
+      <w:r>
+        <w:rPr>
+          <w:sz w:val="24"/>
+        </w:rPr>
+        <w:t>I’m excited about the potential of having you join our team and contribute to our story. Ready to discuss the next steps?</w:t>
+      </w:r>
+    </w:p>
+    <w:p>
+      <w:r>
+        <w:rPr>
+          <w:sz w:val="24"/>
+        </w:rPr>
+        <w:t>&lt;Coach Info&gt;</w:t>
+      </w:r>
+    </w:p>
     <w:p/>
     <w:p>
       <w:r>
@@ -543,7 +609,7 @@
           <w:color w:val="0B5394"/>
           <w:sz w:val="32"/>
         </w:rPr>
-        <w:t>For February: Our Volleyball Team</w:t>
+        <w:t>For February: Athletic Facilities</w:t>
       </w:r>
     </w:p>
     <w:p>
@@ -566,7 +632,7 @@
         <w:rPr>
           <w:sz w:val="24"/>
         </w:rPr>
-        <w:t>What qualities do you think are essential in a volleyball team?</w:t>
+        <w:t>How important are modern training facilities to you in your decision for a college?</w:t>
       </w:r>
     </w:p>
     <w:p>
@@ -577,7 +643,7 @@
         <w:rPr>
           <w:sz w:val="24"/>
         </w:rPr>
-        <w:t>How do you envision your role within a college team?</w:t>
+        <w:t>What specific facilities do you look for in a volleyball program?</w:t>
       </w:r>
     </w:p>
     <w:p>
@@ -588,7 +654,7 @@
         <w:rPr>
           <w:sz w:val="24"/>
         </w:rPr>
-        <w:t>What does being a part of a team mean to you?</w:t>
+        <w:t>Would having access to top-notch fitness and wellness centers influence your choice?</w:t>
       </w:r>
     </w:p>
     <w:p>
@@ -599,51 +665,7 @@
         <w:rPr>
           <w:sz w:val="24"/>
         </w:rPr>
-        <w:t>How do you balance competition and camaraderie?</w:t>
-      </w:r>
-    </w:p>
-    <w:p>
-      <w:pPr>
-        <w:pStyle w:val="ListBullet"/>
-      </w:pPr>
-      <w:r>
-        <w:rPr>
-          <w:sz w:val="24"/>
-        </w:rPr>
-        <w:t>What are you hoping to learn from your future teammates?</w:t>
-      </w:r>
-    </w:p>
-    <w:p>
-      <w:pPr>
-        <w:pStyle w:val="ListBullet"/>
-      </w:pPr>
-      <w:r>
-        <w:rPr>
-          <w:sz w:val="24"/>
-        </w:rPr>
-        <w:t>How do you handle challenges within a team setting?</w:t>
-      </w:r>
-    </w:p>
-    <w:p>
-      <w:pPr>
-        <w:pStyle w:val="ListBullet"/>
-      </w:pPr>
-      <w:r>
-        <w:rPr>
-          <w:sz w:val="24"/>
-        </w:rPr>
-        <w:t>What are your personal goals for your college volleyball career?</w:t>
-      </w:r>
-    </w:p>
-    <w:p>
-      <w:pPr>
-        <w:pStyle w:val="ListBullet"/>
-      </w:pPr>
-      <w:r>
-        <w:rPr>
-          <w:sz w:val="24"/>
-        </w:rPr>
-        <w:t>How do you celebrate team victories?</w:t>
+        <w:t>How do you use athletic facilities to improve your game?</w:t>
       </w:r>
     </w:p>
     <w:p/>
@@ -668,7 +690,7 @@
         <w:rPr>
           <w:sz w:val="24"/>
         </w:rPr>
-        <w:t>Instagram: Post a day-in-the-life story of a volleyball player at MMA.</w:t>
+        <w:t>A virtual tour of our athletic facilities.</w:t>
       </w:r>
     </w:p>
     <w:p>
@@ -679,7 +701,7 @@
         <w:rPr>
           <w:sz w:val="24"/>
         </w:rPr>
-        <w:t>Host a virtual team bonding session and share highlights on Snapchat.</w:t>
+        <w:t>Before and after game day preparation videos in our facilities.</w:t>
       </w:r>
     </w:p>
     <w:p>
@@ -690,7 +712,7 @@
         <w:rPr>
           <w:sz w:val="24"/>
         </w:rPr>
-        <w:t>Twitter (X): Share quotes or advice from current team members about teamwork.</w:t>
+        <w:t>Highlights of recent upgrades and how they help our players.</w:t>
       </w:r>
     </w:p>
     <w:p>
@@ -701,51 +723,7 @@
         <w:rPr>
           <w:sz w:val="24"/>
         </w:rPr>
-        <w:t>Facebook: Post interviews with team members discussing what makes the team special.</w:t>
-      </w:r>
-    </w:p>
-    <w:p>
-      <w:pPr>
-        <w:pStyle w:val="ListBullet"/>
-      </w:pPr>
-      <w:r>
-        <w:rPr>
-          <w:sz w:val="24"/>
-        </w:rPr>
-        <w:t>YouTube: Create a video compilation of team training sessions and games.</w:t>
-      </w:r>
-    </w:p>
-    <w:p>
-      <w:pPr>
-        <w:pStyle w:val="ListBullet"/>
-      </w:pPr>
-      <w:r>
-        <w:rPr>
-          <w:sz w:val="24"/>
-        </w:rPr>
-        <w:t>Host a virtual team trivia night on Facebook Live.</w:t>
-      </w:r>
-    </w:p>
-    <w:p>
-      <w:pPr>
-        <w:pStyle w:val="ListBullet"/>
-      </w:pPr>
-      <w:r>
-        <w:rPr>
-          <w:sz w:val="24"/>
-        </w:rPr>
-        <w:t>TikTok: Share a fun team dance or cheer.</w:t>
-      </w:r>
-    </w:p>
-    <w:p>
-      <w:pPr>
-        <w:pStyle w:val="ListBullet"/>
-      </w:pPr>
-      <w:r>
-        <w:rPr>
-          <w:sz w:val="24"/>
-        </w:rPr>
-        <w:t>LinkedIn: Write a post about the leadership skills developed through team sports.</w:t>
+        <w:t>Q&amp;A sessions about our facilities with current players.</w:t>
       </w:r>
     </w:p>
     <w:p/>
@@ -770,7 +748,7 @@
         <w:rPr>
           <w:sz w:val="24"/>
         </w:rPr>
-        <w:t>What do you look for in a team?</w:t>
+        <w:t>Can you list the top three facilities you’d want at your ideal college?</w:t>
       </w:r>
     </w:p>
     <w:p>
@@ -781,7 +759,7 @@
         <w:rPr>
           <w:sz w:val="24"/>
         </w:rPr>
-        <w:t>How do you think you could make a positive impact on our team?</w:t>
+        <w:t>How important is having access to advanced training equipment for you?</w:t>
       </w:r>
     </w:p>
     <w:p>
@@ -792,62 +770,7 @@
         <w:rPr>
           <w:sz w:val="24"/>
         </w:rPr>
-        <w:t>What’s your favorite memory of playing with a team?</w:t>
-      </w:r>
-    </w:p>
-    <w:p>
-      <w:pPr>
-        <w:pStyle w:val="ListBullet"/>
-      </w:pPr>
-      <w:r>
-        <w:rPr>
-          <w:sz w:val="24"/>
-        </w:rPr>
-        <w:t>How do you handle it when the team faces setbacks?</w:t>
-      </w:r>
-    </w:p>
-    <w:p>
-      <w:pPr>
-        <w:pStyle w:val="ListBullet"/>
-      </w:pPr>
-      <w:r>
-        <w:rPr>
-          <w:sz w:val="24"/>
-        </w:rPr>
-        <w:t>What kind of leader do you aspire to be on the court?</w:t>
-      </w:r>
-    </w:p>
-    <w:p>
-      <w:pPr>
-        <w:pStyle w:val="ListBullet"/>
-      </w:pPr>
-      <w:r>
-        <w:rPr>
-          <w:sz w:val="24"/>
-        </w:rPr>
-        <w:t>How do you celebrate small wins with your teammates?</w:t>
-      </w:r>
-    </w:p>
-    <w:p>
-      <w:pPr>
-        <w:pStyle w:val="ListBullet"/>
-      </w:pPr>
-      <w:r>
-        <w:rPr>
-          <w:sz w:val="24"/>
-        </w:rPr>
-        <w:t>What team traditions are you hoping to start or continue in college?</w:t>
-      </w:r>
-    </w:p>
-    <w:p>
-      <w:pPr>
-        <w:pStyle w:val="ListBullet"/>
-      </w:pPr>
-      <w:r>
-        <w:rPr>
-          <w:sz w:val="24"/>
-        </w:rPr>
-        <w:t>How does being part of a team influence your overall college experience?</w:t>
+        <w:t>What’s your favorite part of game day preparations?</w:t>
       </w:r>
     </w:p>
     <w:p/>
@@ -865,25 +788,7 @@
           <w:color w:val="E69138"/>
           <w:sz w:val="32"/>
         </w:rPr>
-        <w:t>Email Template</w:t>
-      </w:r>
-    </w:p>
-    <w:p/>
-    <w:p>
-      <w:r>
-        <w:br w:type="page"/>
-      </w:r>
-    </w:p>
-    <w:p>
-      <w:pPr>
-        <w:pStyle w:val="Heading1"/>
-      </w:pPr>
-      <w:r>
-        <w:rPr>
-          <w:color w:val="E69138"/>
-          <w:sz w:val="32"/>
-        </w:rPr>
-        <w:t>Our Volleyball Team</w:t>
+        <w:t>Email and Letters for February</w:t>
       </w:r>
     </w:p>
     <w:p>
@@ -925,7 +830,7 @@
         <w:rPr>
           <w:sz w:val="24"/>
         </w:rPr>
-        <w:t>**Suggested subject line**: Meet Your Future Teammates at MMA!</w:t>
+        <w:t>**Suggested subject line**: Step Inside Our Top-Notch Facilities</w:t>
       </w:r>
     </w:p>
     <w:p>
@@ -933,34 +838,7 @@
         <w:rPr>
           <w:sz w:val="24"/>
         </w:rPr>
-        <w:t>Hi [Prospect Name],</w:t>
-      </w:r>
-    </w:p>
-    <w:p/>
-    <w:p>
-      <w:r>
-        <w:rPr>
-          <w:sz w:val="24"/>
-        </w:rPr>
-        <w:t>I hope you're doing great! I wanted to introduce you to our amazing volleyball team here at MMA. We're a close-knit group that believes in supporting each other on and off the court. It's all about growth, teamwork, and making lifelong friendships.</w:t>
-      </w:r>
-    </w:p>
-    <w:p/>
-    <w:p>
-      <w:r>
-        <w:rPr>
-          <w:sz w:val="24"/>
-        </w:rPr>
-        <w:t>I'd love to hear about your experiences with team sports and what you're looking forward to in college. Feel free to reach out anytime!</w:t>
-      </w:r>
-    </w:p>
-    <w:p/>
-    <w:p>
-      <w:r>
-        <w:rPr>
-          <w:sz w:val="24"/>
-        </w:rPr>
-        <w:t>Best,</w:t>
+        <w:t>&lt;Prospect Name&gt;,</w:t>
       </w:r>
     </w:p>
     <w:p>
@@ -968,7 +846,7 @@
         <w:rPr>
           <w:sz w:val="24"/>
         </w:rPr>
-        <w:t>[Coach Name]</w:t>
+        <w:t>This month, we're showcasing the amazing facilities at MMA. What features do you look for in a training environment?</w:t>
       </w:r>
     </w:p>
     <w:p>
@@ -976,25 +854,7 @@
         <w:rPr>
           <w:sz w:val="24"/>
         </w:rPr>
-        <w:t>Maine Maritime Academy Volleyball</w:t>
-      </w:r>
-    </w:p>
-    <w:p/>
-    <w:p/>
-    <w:p>
-      <w:r>
-        <w:rPr>
-          <w:sz w:val="24"/>
-        </w:rPr>
-        <w:t>**Topic**: Dorm Life and Campus Living</w:t>
-      </w:r>
-    </w:p>
-    <w:p>
-      <w:r>
-        <w:rPr>
-          <w:sz w:val="24"/>
-        </w:rPr>
-        <w:t>**Month**: January</w:t>
+        <w:t>&lt;Coach Info&gt;</w:t>
       </w:r>
     </w:p>
     <w:p/>
@@ -1029,7 +889,7 @@
           <w:color w:val="E69138"/>
           <w:sz w:val="32"/>
         </w:rPr>
-        <w:t>Email 1</w:t>
+        <w:t>Parent Letter</w:t>
       </w:r>
     </w:p>
     <w:p>
@@ -1037,7 +897,7 @@
         <w:rPr>
           <w:sz w:val="24"/>
         </w:rPr>
-        <w:t>**Suggested subject line**: Discover Your Home Away From Home at MMA!</w:t>
+        <w:t>&lt;Prospect Name&gt;,</w:t>
       </w:r>
     </w:p>
     <w:p>
@@ -1045,7 +905,199 @@
         <w:rPr>
           <w:sz w:val="24"/>
         </w:rPr>
-        <w:t>Hi [Prospect Name],</w:t>
+        <w:t>Ensuring your child has the best resources is crucial. How can our facilities meet your expectations for their development?</w:t>
+      </w:r>
+    </w:p>
+    <w:p>
+      <w:r>
+        <w:rPr>
+          <w:sz w:val="24"/>
+        </w:rPr>
+        <w:t>&lt;Coach Info&gt;</w:t>
+      </w:r>
+    </w:p>
+    <w:p/>
+    <w:p>
+      <w:r>
+        <w:br w:type="page"/>
+      </w:r>
+    </w:p>
+    <w:p>
+      <w:pPr>
+        <w:pStyle w:val="Heading1"/>
+      </w:pPr>
+      <w:r>
+        <w:rPr>
+          <w:color w:val="E69138"/>
+          <w:sz w:val="32"/>
+        </w:rPr>
+        <w:t>Email 2</w:t>
+      </w:r>
+    </w:p>
+    <w:p>
+      <w:r>
+        <w:rPr>
+          <w:sz w:val="24"/>
+        </w:rPr>
+        <w:t>**Suggested subject line**: See Where You’ll Excel</w:t>
+      </w:r>
+    </w:p>
+    <w:p>
+      <w:r>
+        <w:rPr>
+          <w:sz w:val="24"/>
+        </w:rPr>
+        <w:t>&lt;Prospect Name&gt;,</w:t>
+      </w:r>
+    </w:p>
+    <w:p>
+      <w:r>
+        <w:rPr>
+          <w:sz w:val="24"/>
+        </w:rPr>
+        <w:t>Get a closer look at where you'll train and grow. What aspect of our facilities would you like to learn more about?</w:t>
+      </w:r>
+    </w:p>
+    <w:p>
+      <w:r>
+        <w:rPr>
+          <w:sz w:val="24"/>
+        </w:rPr>
+        <w:t>&lt;Coach Info&gt;</w:t>
+      </w:r>
+    </w:p>
+    <w:p/>
+    <w:p>
+      <w:r>
+        <w:br w:type="page"/>
+      </w:r>
+    </w:p>
+    <w:p>
+      <w:pPr>
+        <w:pStyle w:val="Heading1"/>
+      </w:pPr>
+      <w:r>
+        <w:rPr>
+          <w:color w:val="E69138"/>
+          <w:sz w:val="32"/>
+        </w:rPr>
+        <w:t>WEEK 3</w:t>
+      </w:r>
+    </w:p>
+    <w:p>
+      <w:r>
+        <w:br w:type="page"/>
+      </w:r>
+    </w:p>
+    <w:p>
+      <w:pPr>
+        <w:pStyle w:val="Heading1"/>
+      </w:pPr>
+      <w:r>
+        <w:rPr>
+          <w:color w:val="E69138"/>
+          <w:sz w:val="32"/>
+        </w:rPr>
+        <w:t>Email 3</w:t>
+      </w:r>
+    </w:p>
+    <w:p>
+      <w:r>
+        <w:rPr>
+          <w:sz w:val="24"/>
+        </w:rPr>
+        <w:t>**Suggested subject line**: Your Training Ground</w:t>
+      </w:r>
+    </w:p>
+    <w:p>
+      <w:r>
+        <w:rPr>
+          <w:sz w:val="24"/>
+        </w:rPr>
+        <w:t>&lt;Prospect Name&gt;,</w:t>
+      </w:r>
+    </w:p>
+    <w:p>
+      <w:r>
+        <w:rPr>
+          <w:sz w:val="24"/>
+        </w:rPr>
+        <w:t>Imagine yourself using our state-of-the-art facilities to reach your peak performance. What does your ideal training day look like?</w:t>
+      </w:r>
+    </w:p>
+    <w:p>
+      <w:r>
+        <w:rPr>
+          <w:sz w:val="24"/>
+        </w:rPr>
+        <w:t>&lt;Coach Info&gt;</w:t>
+      </w:r>
+    </w:p>
+    <w:p/>
+    <w:p>
+      <w:r>
+        <w:br w:type="page"/>
+      </w:r>
+    </w:p>
+    <w:p>
+      <w:pPr>
+        <w:pStyle w:val="Heading1"/>
+      </w:pPr>
+      <w:r>
+        <w:rPr>
+          <w:color w:val="E69138"/>
+          <w:sz w:val="32"/>
+        </w:rPr>
+        <w:t>WEEK 4</w:t>
+      </w:r>
+    </w:p>
+    <w:p>
+      <w:r>
+        <w:br w:type="page"/>
+      </w:r>
+    </w:p>
+    <w:p>
+      <w:pPr>
+        <w:pStyle w:val="Heading1"/>
+      </w:pPr>
+      <w:r>
+        <w:rPr>
+          <w:color w:val="E69138"/>
+          <w:sz w:val="32"/>
+        </w:rPr>
+        <w:t>Letter 1</w:t>
+      </w:r>
+    </w:p>
+    <w:p>
+      <w:r>
+        <w:rPr>
+          <w:sz w:val="24"/>
+        </w:rPr>
+        <w:t>**Suggested subject line**: Ready to Train Like a Mariner?</w:t>
+      </w:r>
+    </w:p>
+    <w:p>
+      <w:r>
+        <w:rPr>
+          <w:sz w:val="24"/>
+        </w:rPr>
+        <w:t>&lt;Prospect Name&gt;,</w:t>
+      </w:r>
+    </w:p>
+    <w:p>
+      <w:r>
+        <w:rPr>
+          <w:sz w:val="24"/>
+        </w:rPr>
+        <w:t>Our facilities are waiting to help you achieve your best. Excited to see them in person?</w:t>
+      </w:r>
+    </w:p>
+    <w:p>
+      <w:r>
+        <w:rPr>
+          <w:sz w:val="24"/>
+        </w:rPr>
+        <w:t>&lt;Coach Info&gt;</w:t>
       </w:r>
     </w:p>
     <w:p/>
@@ -1054,52 +1106,9 @@
         <w:rPr>
           <w:sz w:val="24"/>
         </w:rPr>
-        <w:t>I hope you're having a fantastic day! I wanted to share a little bit about what living on campus is like here at MMA, especially when it comes to our dorm life. It's such an exciting part of the college experience, and I remember my own time in the dorms fondly. It's where you'll make lifelong friends, have late-night study sessions, and truly become part of the MMA community.</w:t>
+        <w:t>This format continues for March and April, tailoring content to the topics of Life After College and Academics, respectively, ensuring a comprehensive and engaging experience for the prospect.</w:t>
       </w:r>
     </w:p>
-    <w:p/>
-    <w:p>
-      <w:r>
-        <w:rPr>
-          <w:sz w:val="24"/>
-        </w:rPr>
-        <w:t>I’d love to hear what you’re most excited or curious about when it comes to living on campus. Feel free to ask me anything or share your thoughts!</w:t>
-      </w:r>
-    </w:p>
-    <w:p/>
-    <w:p>
-      <w:r>
-        <w:rPr>
-          <w:sz w:val="24"/>
-        </w:rPr>
-        <w:t>Looking forward to hearing from you!</w:t>
-      </w:r>
-    </w:p>
-    <w:p>
-      <w:r>
-        <w:rPr>
-          <w:sz w:val="24"/>
-        </w:rPr>
-        <w:t>Best,</w:t>
-      </w:r>
-    </w:p>
-    <w:p>
-      <w:r>
-        <w:rPr>
-          <w:sz w:val="24"/>
-        </w:rPr>
-        <w:t>[Coach Name]</w:t>
-      </w:r>
-    </w:p>
-    <w:p>
-      <w:r>
-        <w:rPr>
-          <w:sz w:val="24"/>
-        </w:rPr>
-        <w:t>Maine Maritime Academy Volleyball</w:t>
-      </w:r>
-    </w:p>
-    <w:p/>
     <w:sectPr>
       <w:headerReference w:type="default" r:id="rId9"/>
       <w:pgSz w:w="12240" w:h="15840"/>
